--- a/Documentatie/Definition of Done.docx
+++ b/Documentatie/Definition of Done.docx
@@ -66,7 +66,7 @@
     <w:p/>
     <w:tbl>
       <w:tblPr>
-        <w:tblStyle w:val="PlainTable5"/>
+        <w:tblStyle w:val="Onopgemaaktetabel5"/>
         <w:tblW w:w="9586" w:type="dxa"/>
         <w:tblLook w:val="04A0" w:firstRow="1" w:lastRow="0" w:firstColumn="1" w:lastColumn="0" w:noHBand="0" w:noVBand="1"/>
       </w:tblPr>
@@ -176,7 +176,7 @@
           </w:tcPr>
           <w:p>
             <w:pPr>
-              <w:pStyle w:val="ListParagraph"/>
+              <w:pStyle w:val="Lijstalinea"/>
               <w:numPr>
                 <w:ilvl w:val="0"/>
                 <w:numId w:val="1"/>
@@ -189,7 +189,7 @@
           </w:p>
           <w:p>
             <w:pPr>
-              <w:pStyle w:val="ListParagraph"/>
+              <w:pStyle w:val="Lijstalinea"/>
               <w:numPr>
                 <w:ilvl w:val="0"/>
                 <w:numId w:val="1"/>
@@ -207,15 +207,45 @@
           </w:tcPr>
           <w:p>
             <w:pPr>
-              <w:pStyle w:val="ListParagraph"/>
-              <w:cnfStyle w:val="000000100000" w:firstRow="0" w:lastRow="0" w:firstColumn="0" w:lastColumn="0" w:oddVBand="0" w:evenVBand="0" w:oddHBand="1" w:evenHBand="0" w:firstRowFirstColumn="0" w:firstRowLastColumn="0" w:lastRowFirstColumn="0" w:lastRowLastColumn="0"/>
-            </w:pPr>
-          </w:p>
-          <w:p>
-            <w:pPr>
-              <w:jc w:val="center"/>
-              <w:cnfStyle w:val="000000100000" w:firstRow="0" w:lastRow="0" w:firstColumn="0" w:lastColumn="0" w:oddVBand="0" w:evenVBand="0" w:oddHBand="1" w:evenHBand="0" w:firstRowFirstColumn="0" w:firstRowLastColumn="0" w:lastRowFirstColumn="0" w:lastRowLastColumn="0"/>
-            </w:pPr>
+              <w:pStyle w:val="Lijstalinea"/>
+              <w:cnfStyle w:val="000000100000" w:firstRow="0" w:lastRow="0" w:firstColumn="0" w:lastColumn="0" w:oddVBand="0" w:evenVBand="0" w:oddHBand="1" w:evenHBand="0" w:firstRowFirstColumn="0" w:firstRowLastColumn="0" w:lastRowFirstColumn="0" w:lastRowLastColumn="0"/>
+            </w:pPr>
+            <w:r>
+              <w:t xml:space="preserve">Storyboard. </w:t>
+            </w:r>
+            <w:r>
+              <w:t>Alle schermen zijn getekend. Op volgorde. Minimaal 3 levels.</w:t>
+            </w:r>
+          </w:p>
+          <w:p>
+            <w:pPr>
+              <w:pStyle w:val="Lijstalinea"/>
+              <w:cnfStyle w:val="000000100000" w:firstRow="0" w:lastRow="0" w:firstColumn="0" w:lastColumn="0" w:oddVBand="0" w:evenVBand="0" w:oddHBand="1" w:evenHBand="0" w:firstRowFirstColumn="0" w:firstRowLastColumn="0" w:lastRowFirstColumn="0" w:lastRowLastColumn="0"/>
+            </w:pPr>
+            <w:r>
+              <w:t>Gedetailleerde informatie.</w:t>
+            </w:r>
+          </w:p>
+          <w:p>
+            <w:pPr>
+              <w:pStyle w:val="Lijstalinea"/>
+              <w:cnfStyle w:val="000000100000" w:firstRow="0" w:lastRow="0" w:firstColumn="0" w:lastColumn="0" w:oddVBand="0" w:evenVBand="0" w:oddHBand="1" w:evenHBand="0" w:firstRowFirstColumn="0" w:firstRowLastColumn="0" w:lastRowFirstColumn="0" w:lastRowLastColumn="0"/>
+            </w:pPr>
+          </w:p>
+          <w:p>
+            <w:pPr>
+              <w:pStyle w:val="Lijstalinea"/>
+              <w:cnfStyle w:val="000000100000" w:firstRow="0" w:lastRow="0" w:firstColumn="0" w:lastColumn="0" w:oddVBand="0" w:evenVBand="0" w:oddHBand="1" w:evenHBand="0" w:firstRowFirstColumn="0" w:firstRowLastColumn="0" w:lastRowFirstColumn="0" w:lastRowLastColumn="0"/>
+            </w:pPr>
+            <w:r>
+              <w:t xml:space="preserve">Game design. Elke sprint </w:t>
+            </w:r>
+            <w:r>
+              <w:t>updates.</w:t>
+            </w:r>
+            <w:r>
+              <w:t xml:space="preserve"> Gemaakt volgens het voorbeeld in bit.ly.</w:t>
+            </w:r>
           </w:p>
         </w:tc>
       </w:tr>
@@ -258,7 +288,7 @@
     <w:p/>
     <w:tbl>
       <w:tblPr>
-        <w:tblStyle w:val="PlainTable5"/>
+        <w:tblStyle w:val="Onopgemaaktetabel5"/>
         <w:tblW w:w="9586" w:type="dxa"/>
         <w:tblLook w:val="04A0" w:firstRow="1" w:lastRow="0" w:firstColumn="1" w:lastColumn="0" w:noHBand="0" w:noVBand="1"/>
       </w:tblPr>
@@ -365,7 +395,7 @@
           </w:tcPr>
           <w:p>
             <w:pPr>
-              <w:pStyle w:val="ListParagraph"/>
+              <w:pStyle w:val="Lijstalinea"/>
               <w:numPr>
                 <w:ilvl w:val="0"/>
                 <w:numId w:val="1"/>
@@ -378,7 +408,7 @@
           </w:p>
           <w:p>
             <w:pPr>
-              <w:pStyle w:val="ListParagraph"/>
+              <w:pStyle w:val="Lijstalinea"/>
               <w:numPr>
                 <w:ilvl w:val="0"/>
                 <w:numId w:val="1"/>
@@ -391,37 +421,73 @@
           </w:p>
           <w:p>
             <w:pPr>
-              <w:pStyle w:val="ListParagraph"/>
-              <w:numPr>
-                <w:ilvl w:val="0"/>
-                <w:numId w:val="1"/>
-              </w:numPr>
-              <w:cnfStyle w:val="000000100000" w:firstRow="0" w:lastRow="0" w:firstColumn="0" w:lastColumn="0" w:oddVBand="0" w:evenVBand="0" w:oddHBand="1" w:evenHBand="0" w:firstRowFirstColumn="0" w:firstRowLastColumn="0" w:lastRowFirstColumn="0" w:lastRowLastColumn="0"/>
-            </w:pPr>
-            <w:r>
-              <w:t>Usecasediagram</w:t>
-            </w:r>
-          </w:p>
-        </w:tc>
-        <w:tc>
-          <w:tcPr>
-            <w:tcW w:w="3117" w:type="dxa"/>
-          </w:tcPr>
-          <w:p>
-            <w:pPr>
-              <w:pStyle w:val="ListParagraph"/>
-              <w:cnfStyle w:val="000000100000" w:firstRow="0" w:lastRow="0" w:firstColumn="0" w:lastColumn="0" w:oddVBand="0" w:evenVBand="0" w:oddHBand="1" w:evenHBand="0" w:firstRowFirstColumn="0" w:firstRowLastColumn="0" w:lastRowFirstColumn="0" w:lastRowLastColumn="0"/>
-            </w:pPr>
-          </w:p>
-          <w:p>
-            <w:pPr>
-              <w:jc w:val="center"/>
-              <w:cnfStyle w:val="000000100000" w:firstRow="0" w:lastRow="0" w:firstColumn="0" w:lastColumn="0" w:oddVBand="0" w:evenVBand="0" w:oddHBand="1" w:evenHBand="0" w:firstRowFirstColumn="0" w:firstRowLastColumn="0" w:lastRowFirstColumn="0" w:lastRowLastColumn="0"/>
-            </w:pPr>
+              <w:pStyle w:val="Lijstalinea"/>
+              <w:cnfStyle w:val="000000100000" w:firstRow="0" w:lastRow="0" w:firstColumn="0" w:lastColumn="0" w:oddVBand="0" w:evenVBand="0" w:oddHBand="1" w:evenHBand="0" w:firstRowFirstColumn="0" w:firstRowLastColumn="0" w:lastRowFirstColumn="0" w:lastRowLastColumn="0"/>
+            </w:pPr>
+          </w:p>
+        </w:tc>
+        <w:tc>
+          <w:tcPr>
+            <w:tcW w:w="3117" w:type="dxa"/>
+          </w:tcPr>
+          <w:p>
+            <w:pPr>
+              <w:pStyle w:val="Lijstalinea"/>
+              <w:cnfStyle w:val="000000100000" w:firstRow="0" w:lastRow="0" w:firstColumn="0" w:lastColumn="0" w:oddVBand="0" w:evenVBand="0" w:oddHBand="1" w:evenHBand="0" w:firstRowFirstColumn="0" w:firstRowLastColumn="0" w:lastRowFirstColumn="0" w:lastRowLastColumn="0"/>
+            </w:pPr>
+            <w:proofErr w:type="spellStart"/>
+            <w:r>
+              <w:t>Wireframes</w:t>
+            </w:r>
+            <w:proofErr w:type="spellEnd"/>
+            <w:r>
+              <w:t>. Alle benodigde views gemaakt: Startsch</w:t>
+            </w:r>
+            <w:r>
+              <w:t>erm, voorbeeld van een level, options, scorelist, game over</w:t>
+            </w:r>
+            <w:r>
+              <w:t>.</w:t>
+            </w:r>
+            <w:r>
+              <w:t xml:space="preserve"> Informatie over de functies en dingen die je ziet.</w:t>
+            </w:r>
+            <w:r>
+              <w:t xml:space="preserve"> Geen spelfouten. Nederlands talig. </w:t>
+            </w:r>
+          </w:p>
+          <w:p>
+            <w:pPr>
+              <w:pStyle w:val="Lijstalinea"/>
+              <w:cnfStyle w:val="000000100000" w:firstRow="0" w:lastRow="0" w:firstColumn="0" w:lastColumn="0" w:oddVBand="0" w:evenVBand="0" w:oddHBand="1" w:evenHBand="0" w:firstRowFirstColumn="0" w:firstRowLastColumn="0" w:lastRowFirstColumn="0" w:lastRowLastColumn="0"/>
+            </w:pPr>
+          </w:p>
+          <w:p>
+            <w:pPr>
+              <w:pStyle w:val="Lijstalinea"/>
+              <w:cnfStyle w:val="000000100000" w:firstRow="0" w:lastRow="0" w:firstColumn="0" w:lastColumn="0" w:oddVBand="0" w:evenVBand="0" w:oddHBand="1" w:evenHBand="0" w:firstRowFirstColumn="0" w:firstRowLastColumn="0" w:lastRowFirstColumn="0" w:lastRowLastColumn="0"/>
+            </w:pPr>
+            <w:r>
+              <w:t xml:space="preserve">Klassendiagram. </w:t>
+            </w:r>
+            <w:r>
+              <w:t xml:space="preserve">Alle klassen. Alle eigenschappen, alle gedrag, alle relaties, alle </w:t>
+            </w:r>
+            <w:proofErr w:type="spellStart"/>
+            <w:r>
+              <w:t>multipliciteiten</w:t>
+            </w:r>
+            <w:proofErr w:type="spellEnd"/>
+            <w:r>
+              <w:t>.</w:t>
+            </w:r>
           </w:p>
         </w:tc>
       </w:tr>
       <w:tr>
+        <w:trPr>
+          <w:trHeight w:val="80"/>
+        </w:trPr>
         <w:tc>
           <w:tcPr>
             <w:cnfStyle w:val="001000000000" w:firstRow="0" w:lastRow="0" w:firstColumn="1" w:lastColumn="0" w:oddVBand="0" w:evenVBand="0" w:oddHBand="0" w:evenHBand="0" w:firstRowFirstColumn="0" w:firstRowLastColumn="0" w:lastRowFirstColumn="0" w:lastRowLastColumn="0"/>
@@ -439,7 +505,6 @@
           </w:tcPr>
           <w:p>
             <w:pPr>
-              <w:jc w:val="center"/>
               <w:cnfStyle w:val="000000000000" w:firstRow="0" w:lastRow="0" w:firstColumn="0" w:lastColumn="0" w:oddVBand="0" w:evenVBand="0" w:oddHBand="0" w:evenHBand="0" w:firstRowFirstColumn="0" w:firstRowLastColumn="0" w:lastRowFirstColumn="0" w:lastRowLastColumn="0"/>
             </w:pPr>
           </w:p>
@@ -458,9 +523,12 @@
       </w:tr>
     </w:tbl>
     <w:p/>
+    <w:p/>
+    <w:p/>
+    <w:p/>
     <w:tbl>
       <w:tblPr>
-        <w:tblStyle w:val="PlainTable5"/>
+        <w:tblStyle w:val="Onopgemaaktetabel5"/>
         <w:tblW w:w="9586" w:type="dxa"/>
         <w:tblLook w:val="04A0" w:firstRow="1" w:lastRow="0" w:firstColumn="1" w:lastColumn="0" w:noHBand="0" w:noVBand="1"/>
       </w:tblPr>
@@ -491,6 +559,7 @@
                 <w:b/>
                 <w:bCs/>
               </w:rPr>
+              <w:lastRenderedPageBreak/>
               <w:t>User-Story</w:t>
             </w:r>
           </w:p>
@@ -567,7 +636,7 @@
           </w:tcPr>
           <w:p>
             <w:pPr>
-              <w:pStyle w:val="ListParagraph"/>
+              <w:pStyle w:val="Lijstalinea"/>
               <w:numPr>
                 <w:ilvl w:val="0"/>
                 <w:numId w:val="1"/>
@@ -575,15 +644,12 @@
               <w:cnfStyle w:val="000000100000" w:firstRow="0" w:lastRow="0" w:firstColumn="0" w:lastColumn="0" w:oddVBand="0" w:evenVBand="0" w:oddHBand="1" w:evenHBand="0" w:firstRowFirstColumn="0" w:firstRowLastColumn="0" w:lastRowFirstColumn="0" w:lastRowLastColumn="0"/>
             </w:pPr>
             <w:r>
-              <w:t xml:space="preserve"> </w:t>
-            </w:r>
-            <w:r>
-              <w:t xml:space="preserve">Bereikbaarheidslijst </w:t>
-            </w:r>
-          </w:p>
-          <w:p>
-            <w:pPr>
-              <w:pStyle w:val="ListParagraph"/>
+              <w:t xml:space="preserve"> Bereikbaarheidslijst </w:t>
+            </w:r>
+          </w:p>
+          <w:p>
+            <w:pPr>
+              <w:pStyle w:val="Lijstalinea"/>
               <w:numPr>
                 <w:ilvl w:val="0"/>
                 <w:numId w:val="1"/>
@@ -596,7 +662,7 @@
           </w:p>
           <w:p>
             <w:pPr>
-              <w:pStyle w:val="ListParagraph"/>
+              <w:pStyle w:val="Lijstalinea"/>
               <w:numPr>
                 <w:ilvl w:val="0"/>
                 <w:numId w:val="1"/>
@@ -616,15 +682,119 @@
           </w:tcPr>
           <w:p>
             <w:pPr>
-              <w:pStyle w:val="ListParagraph"/>
-              <w:cnfStyle w:val="000000100000" w:firstRow="0" w:lastRow="0" w:firstColumn="0" w:lastColumn="0" w:oddVBand="0" w:evenVBand="0" w:oddHBand="1" w:evenHBand="0" w:firstRowFirstColumn="0" w:firstRowLastColumn="0" w:lastRowFirstColumn="0" w:lastRowLastColumn="0"/>
-            </w:pPr>
-          </w:p>
-          <w:p>
-            <w:pPr>
-              <w:jc w:val="center"/>
-              <w:cnfStyle w:val="000000100000" w:firstRow="0" w:lastRow="0" w:firstColumn="0" w:lastColumn="0" w:oddVBand="0" w:evenVBand="0" w:oddHBand="1" w:evenHBand="0" w:firstRowFirstColumn="0" w:firstRowLastColumn="0" w:lastRowFirstColumn="0" w:lastRowLastColumn="0"/>
-            </w:pPr>
+              <w:pStyle w:val="Lijstalinea"/>
+              <w:cnfStyle w:val="000000100000" w:firstRow="0" w:lastRow="0" w:firstColumn="0" w:lastColumn="0" w:oddVBand="0" w:evenVBand="0" w:oddHBand="1" w:evenHBand="0" w:firstRowFirstColumn="0" w:firstRowLastColumn="0" w:lastRowFirstColumn="0" w:lastRowLastColumn="0"/>
+            </w:pPr>
+            <w:r>
+              <w:t>Bereikbaarheidslijst. Namen van de groepsleden, samen met de telefoon nummer en schoolmail</w:t>
+            </w:r>
+            <w:r>
+              <w:t xml:space="preserve"> en/of eigen mail</w:t>
+            </w:r>
+            <w:r>
+              <w:t>.</w:t>
+            </w:r>
+          </w:p>
+          <w:p>
+            <w:pPr>
+              <w:pStyle w:val="Lijstalinea"/>
+              <w:cnfStyle w:val="000000100000" w:firstRow="0" w:lastRow="0" w:firstColumn="0" w:lastColumn="0" w:oddVBand="0" w:evenVBand="0" w:oddHBand="1" w:evenHBand="0" w:firstRowFirstColumn="0" w:firstRowLastColumn="0" w:lastRowFirstColumn="0" w:lastRowLastColumn="0"/>
+            </w:pPr>
+          </w:p>
+          <w:p>
+            <w:pPr>
+              <w:pStyle w:val="Lijstalinea"/>
+              <w:cnfStyle w:val="000000100000" w:firstRow="0" w:lastRow="0" w:firstColumn="0" w:lastColumn="0" w:oddVBand="0" w:evenVBand="0" w:oddHBand="1" w:evenHBand="0" w:firstRowFirstColumn="0" w:firstRowLastColumn="0" w:lastRowFirstColumn="0" w:lastRowLastColumn="0"/>
+            </w:pPr>
+            <w:r>
+              <w:t xml:space="preserve">Samenwerkingscontract is af als het </w:t>
+            </w:r>
+            <w:r>
+              <w:t xml:space="preserve">ondertekend </w:t>
+            </w:r>
+            <w:r>
+              <w:t xml:space="preserve">is </w:t>
+            </w:r>
+            <w:r>
+              <w:t>door alle groepsleden. In het document staan het project/opdracht, de namen en contactgegevens van de verschillende groepsleden, de  afspraken</w:t>
+            </w:r>
+            <w:r>
+              <w:t xml:space="preserve"> over het project/opdracht en de verschillende rollen</w:t>
+            </w:r>
+            <w:r>
+              <w:t>.</w:t>
+            </w:r>
+          </w:p>
+          <w:p>
+            <w:pPr>
+              <w:pStyle w:val="Lijstalinea"/>
+              <w:cnfStyle w:val="000000100000" w:firstRow="0" w:lastRow="0" w:firstColumn="0" w:lastColumn="0" w:oddVBand="0" w:evenVBand="0" w:oddHBand="1" w:evenHBand="0" w:firstRowFirstColumn="0" w:firstRowLastColumn="0" w:lastRowFirstColumn="0" w:lastRowLastColumn="0"/>
+            </w:pPr>
+          </w:p>
+          <w:p>
+            <w:pPr>
+              <w:pStyle w:val="Lijstalinea"/>
+              <w:cnfStyle w:val="000000100000" w:firstRow="0" w:lastRow="0" w:firstColumn="0" w:lastColumn="0" w:oddVBand="0" w:evenVBand="0" w:oddHBand="1" w:evenHBand="0" w:firstRowFirstColumn="0" w:firstRowLastColumn="0" w:lastRowFirstColumn="0" w:lastRowLastColumn="0"/>
+            </w:pPr>
+            <w:r>
+              <w:t xml:space="preserve">Moscow. In tabel, Must </w:t>
+            </w:r>
+            <w:proofErr w:type="spellStart"/>
+            <w:r>
+              <w:t>haves</w:t>
+            </w:r>
+            <w:proofErr w:type="spellEnd"/>
+            <w:r>
+              <w:t xml:space="preserve">, </w:t>
+            </w:r>
+            <w:proofErr w:type="spellStart"/>
+            <w:r>
+              <w:t>should</w:t>
+            </w:r>
+            <w:proofErr w:type="spellEnd"/>
+            <w:r>
+              <w:t xml:space="preserve"> </w:t>
+            </w:r>
+            <w:proofErr w:type="spellStart"/>
+            <w:r>
+              <w:t>haves</w:t>
+            </w:r>
+            <w:proofErr w:type="spellEnd"/>
+            <w:r>
+              <w:t xml:space="preserve">, </w:t>
+            </w:r>
+            <w:proofErr w:type="spellStart"/>
+            <w:r>
+              <w:t>could</w:t>
+            </w:r>
+            <w:proofErr w:type="spellEnd"/>
+            <w:r>
+              <w:t xml:space="preserve"> </w:t>
+            </w:r>
+            <w:proofErr w:type="spellStart"/>
+            <w:r>
+              <w:t>haves</w:t>
+            </w:r>
+            <w:proofErr w:type="spellEnd"/>
+            <w:r>
+              <w:t xml:space="preserve"> en </w:t>
+            </w:r>
+            <w:proofErr w:type="spellStart"/>
+            <w:r>
+              <w:t>won’t</w:t>
+            </w:r>
+            <w:proofErr w:type="spellEnd"/>
+            <w:r>
+              <w:t xml:space="preserve"> </w:t>
+            </w:r>
+            <w:proofErr w:type="spellStart"/>
+            <w:r>
+              <w:t>haves</w:t>
+            </w:r>
+            <w:proofErr w:type="spellEnd"/>
+            <w:r>
+              <w:t>, volgens huisstijl.</w:t>
+            </w:r>
           </w:p>
         </w:tc>
       </w:tr>
@@ -667,7 +837,7 @@
     <w:p/>
     <w:tbl>
       <w:tblPr>
-        <w:tblStyle w:val="PlainTable5"/>
+        <w:tblStyle w:val="Onopgemaaktetabel5"/>
         <w:tblW w:w="9586" w:type="dxa"/>
         <w:tblLook w:val="04A0" w:firstRow="1" w:lastRow="0" w:firstColumn="1" w:lastColumn="0" w:noHBand="0" w:noVBand="1"/>
       </w:tblPr>
@@ -782,7 +952,7 @@
           </w:tcPr>
           <w:p>
             <w:pPr>
-              <w:pStyle w:val="ListParagraph"/>
+              <w:pStyle w:val="Lijstalinea"/>
               <w:numPr>
                 <w:ilvl w:val="0"/>
                 <w:numId w:val="1"/>
@@ -795,7 +965,7 @@
           </w:p>
           <w:p>
             <w:pPr>
-              <w:pStyle w:val="ListParagraph"/>
+              <w:pStyle w:val="Lijstalinea"/>
               <w:numPr>
                 <w:ilvl w:val="0"/>
                 <w:numId w:val="1"/>
@@ -803,22 +973,61 @@
               <w:cnfStyle w:val="000000100000" w:firstRow="0" w:lastRow="0" w:firstColumn="0" w:lastColumn="0" w:oddVBand="0" w:evenVBand="0" w:oddHBand="1" w:evenHBand="0" w:firstRowFirstColumn="0" w:firstRowLastColumn="0" w:lastRowFirstColumn="0" w:lastRowLastColumn="0"/>
             </w:pPr>
             <w:r>
-              <w:t xml:space="preserve"> </w:t>
-            </w:r>
-            <w:r>
-              <w:t>Controls sheet</w:t>
-            </w:r>
-          </w:p>
-        </w:tc>
-        <w:tc>
-          <w:tcPr>
-            <w:tcW w:w="3117" w:type="dxa"/>
-          </w:tcPr>
-          <w:p>
-            <w:pPr>
-              <w:pStyle w:val="ListParagraph"/>
-              <w:cnfStyle w:val="000000100000" w:firstRow="0" w:lastRow="0" w:firstColumn="0" w:lastColumn="0" w:oddVBand="0" w:evenVBand="0" w:oddHBand="1" w:evenHBand="0" w:firstRowFirstColumn="0" w:firstRowLastColumn="0" w:lastRowFirstColumn="0" w:lastRowLastColumn="0"/>
-            </w:pPr>
+              <w:t xml:space="preserve"> Controls sheet</w:t>
+            </w:r>
+          </w:p>
+        </w:tc>
+        <w:tc>
+          <w:tcPr>
+            <w:tcW w:w="3117" w:type="dxa"/>
+          </w:tcPr>
+          <w:p>
+            <w:pPr>
+              <w:pStyle w:val="Lijstalinea"/>
+              <w:cnfStyle w:val="000000100000" w:firstRow="0" w:lastRow="0" w:firstColumn="0" w:lastColumn="0" w:oddVBand="0" w:evenVBand="0" w:oddHBand="1" w:evenHBand="0" w:firstRowFirstColumn="0" w:firstRowLastColumn="0" w:lastRowFirstColumn="0" w:lastRowLastColumn="0"/>
+            </w:pPr>
+            <w:r>
+              <w:t>Handleiding Controls. Control sheet uitgelegd, inleiding, volgens huisstijl.</w:t>
+            </w:r>
+          </w:p>
+          <w:p>
+            <w:pPr>
+              <w:pStyle w:val="Lijstalinea"/>
+              <w:cnfStyle w:val="000000100000" w:firstRow="0" w:lastRow="0" w:firstColumn="0" w:lastColumn="0" w:oddVBand="0" w:evenVBand="0" w:oddHBand="1" w:evenHBand="0" w:firstRowFirstColumn="0" w:firstRowLastColumn="0" w:lastRowFirstColumn="0" w:lastRowLastColumn="0"/>
+            </w:pPr>
+          </w:p>
+          <w:p>
+            <w:pPr>
+              <w:pStyle w:val="Lijstalinea"/>
+              <w:cnfStyle w:val="000000100000" w:firstRow="0" w:lastRow="0" w:firstColumn="0" w:lastColumn="0" w:oddVBand="0" w:evenVBand="0" w:oddHBand="1" w:evenHBand="0" w:firstRowFirstColumn="0" w:firstRowLastColumn="0" w:lastRowFirstColumn="0" w:lastRowLastColumn="0"/>
+            </w:pPr>
+            <w:r>
+              <w:t xml:space="preserve">Controls sheet. Alle </w:t>
+            </w:r>
+            <w:proofErr w:type="spellStart"/>
+            <w:r>
+              <w:t>controls</w:t>
+            </w:r>
+            <w:proofErr w:type="spellEnd"/>
+            <w:r>
+              <w:t xml:space="preserve"> die nodig zijn voor het spel, zowel </w:t>
+            </w:r>
+            <w:proofErr w:type="spellStart"/>
+            <w:r>
+              <w:t>ingame</w:t>
+            </w:r>
+            <w:proofErr w:type="spellEnd"/>
+            <w:r>
+              <w:t xml:space="preserve"> als menu’s. De </w:t>
+            </w:r>
+            <w:proofErr w:type="spellStart"/>
+            <w:r>
+              <w:t>keybindings</w:t>
+            </w:r>
+            <w:proofErr w:type="spellEnd"/>
+            <w:r>
+              <w:t xml:space="preserve"> voor een Xbox 360 controller en keyboard.</w:t>
+            </w:r>
           </w:p>
           <w:p>
             <w:pPr>
@@ -864,14 +1073,14 @@
         </w:tc>
       </w:tr>
     </w:tbl>
-    <w:p/>
-    <w:p/>
-    <w:p/>
-    <w:p/>
+    <w:p>
+      <w:bookmarkStart w:id="0" w:name="_GoBack"/>
+      <w:bookmarkEnd w:id="0"/>
+    </w:p>
     <w:p/>
     <w:tbl>
       <w:tblPr>
-        <w:tblStyle w:val="PlainTable5"/>
+        <w:tblStyle w:val="Onopgemaaktetabel5"/>
         <w:tblW w:w="9586" w:type="dxa"/>
         <w:tblLook w:val="04A0" w:firstRow="1" w:lastRow="0" w:firstColumn="1" w:lastColumn="0" w:noHBand="0" w:noVBand="1"/>
       </w:tblPr>
@@ -979,7 +1188,7 @@
           </w:tcPr>
           <w:p>
             <w:pPr>
-              <w:pStyle w:val="ListParagraph"/>
+              <w:pStyle w:val="Lijstalinea"/>
               <w:numPr>
                 <w:ilvl w:val="0"/>
                 <w:numId w:val="1"/>
@@ -987,15 +1196,12 @@
               <w:cnfStyle w:val="000000100000" w:firstRow="0" w:lastRow="0" w:firstColumn="0" w:lastColumn="0" w:oddVBand="0" w:evenVBand="0" w:oddHBand="1" w:evenHBand="0" w:firstRowFirstColumn="0" w:firstRowLastColumn="0" w:lastRowFirstColumn="0" w:lastRowLastColumn="0"/>
             </w:pPr>
             <w:r>
-              <w:t xml:space="preserve"> </w:t>
-            </w:r>
-            <w:r>
-              <w:t>Sound Assets document</w:t>
-            </w:r>
-          </w:p>
-          <w:p>
-            <w:pPr>
-              <w:pStyle w:val="ListParagraph"/>
+              <w:t xml:space="preserve"> Sound Assets document</w:t>
+            </w:r>
+          </w:p>
+          <w:p>
+            <w:pPr>
+              <w:pStyle w:val="Lijstalinea"/>
               <w:cnfStyle w:val="000000100000" w:firstRow="0" w:lastRow="0" w:firstColumn="0" w:lastColumn="0" w:oddVBand="0" w:evenVBand="0" w:oddHBand="1" w:evenHBand="0" w:firstRowFirstColumn="0" w:firstRowLastColumn="0" w:lastRowFirstColumn="0" w:lastRowLastColumn="0"/>
             </w:pPr>
           </w:p>
@@ -1006,15 +1212,12 @@
           </w:tcPr>
           <w:p>
             <w:pPr>
-              <w:pStyle w:val="ListParagraph"/>
-              <w:cnfStyle w:val="000000100000" w:firstRow="0" w:lastRow="0" w:firstColumn="0" w:lastColumn="0" w:oddVBand="0" w:evenVBand="0" w:oddHBand="1" w:evenHBand="0" w:firstRowFirstColumn="0" w:firstRowLastColumn="0" w:lastRowFirstColumn="0" w:lastRowLastColumn="0"/>
-            </w:pPr>
-          </w:p>
-          <w:p>
-            <w:pPr>
-              <w:jc w:val="center"/>
-              <w:cnfStyle w:val="000000100000" w:firstRow="0" w:lastRow="0" w:firstColumn="0" w:lastColumn="0" w:oddVBand="0" w:evenVBand="0" w:oddHBand="1" w:evenHBand="0" w:firstRowFirstColumn="0" w:firstRowLastColumn="0" w:lastRowFirstColumn="0" w:lastRowLastColumn="0"/>
-            </w:pPr>
+              <w:pStyle w:val="Lijstalinea"/>
+              <w:cnfStyle w:val="000000100000" w:firstRow="0" w:lastRow="0" w:firstColumn="0" w:lastColumn="0" w:oddVBand="0" w:evenVBand="0" w:oddHBand="1" w:evenHBand="0" w:firstRowFirstColumn="0" w:firstRowLastColumn="0" w:lastRowFirstColumn="0" w:lastRowLastColumn="0"/>
+            </w:pPr>
+            <w:r>
+              <w:t>Sound Assets. Wanneer alle geluiden en muziek gedocumenteerd staat. Volgens huisstijl.</w:t>
+            </w:r>
           </w:p>
         </w:tc>
       </w:tr>
@@ -1057,7 +1260,7 @@
     <w:p/>
     <w:tbl>
       <w:tblPr>
-        <w:tblStyle w:val="PlainTable5"/>
+        <w:tblStyle w:val="Onopgemaaktetabel5"/>
         <w:tblW w:w="9586" w:type="dxa"/>
         <w:tblLook w:val="04A0" w:firstRow="1" w:lastRow="0" w:firstColumn="1" w:lastColumn="0" w:noHBand="0" w:noVBand="1"/>
       </w:tblPr>
@@ -1170,7 +1373,7 @@
           </w:tcPr>
           <w:p>
             <w:pPr>
-              <w:pStyle w:val="ListParagraph"/>
+              <w:pStyle w:val="Lijstalinea"/>
               <w:numPr>
                 <w:ilvl w:val="0"/>
                 <w:numId w:val="1"/>
@@ -1186,7 +1389,7 @@
           </w:p>
           <w:p>
             <w:pPr>
-              <w:pStyle w:val="ListParagraph"/>
+              <w:pStyle w:val="Lijstalinea"/>
               <w:cnfStyle w:val="000000100000" w:firstRow="0" w:lastRow="0" w:firstColumn="0" w:lastColumn="0" w:oddVBand="0" w:evenVBand="0" w:oddHBand="1" w:evenHBand="0" w:firstRowFirstColumn="0" w:firstRowLastColumn="0" w:lastRowFirstColumn="0" w:lastRowLastColumn="0"/>
             </w:pPr>
           </w:p>
@@ -1197,9 +1400,20 @@
           </w:tcPr>
           <w:p>
             <w:pPr>
-              <w:pStyle w:val="ListParagraph"/>
-              <w:cnfStyle w:val="000000100000" w:firstRow="0" w:lastRow="0" w:firstColumn="0" w:lastColumn="0" w:oddVBand="0" w:evenVBand="0" w:oddHBand="1" w:evenHBand="0" w:firstRowFirstColumn="0" w:firstRowLastColumn="0" w:lastRowFirstColumn="0" w:lastRowLastColumn="0"/>
-            </w:pPr>
+              <w:pStyle w:val="Lijstalinea"/>
+              <w:cnfStyle w:val="000000100000" w:firstRow="0" w:lastRow="0" w:firstColumn="0" w:lastColumn="0" w:oddVBand="0" w:evenVBand="0" w:oddHBand="1" w:evenHBand="0" w:firstRowFirstColumn="0" w:firstRowLastColumn="0" w:lastRowFirstColumn="0" w:lastRowLastColumn="0"/>
+            </w:pPr>
+            <w:r>
+              <w:t xml:space="preserve">Storyboard vereenvoudigen. Alle informatie weghalen. Alle must </w:t>
+            </w:r>
+            <w:proofErr w:type="spellStart"/>
+            <w:r>
+              <w:t>haves</w:t>
+            </w:r>
+            <w:proofErr w:type="spellEnd"/>
+            <w:r>
+              <w:t xml:space="preserve"> van de Moscow zitten erin. Logische volgorde (hoe het spel gaat werken).</w:t>
+            </w:r>
           </w:p>
           <w:p>
             <w:pPr>
@@ -1249,7 +1463,7 @@
     <w:p/>
     <w:tbl>
       <w:tblPr>
-        <w:tblStyle w:val="PlainTable5"/>
+        <w:tblStyle w:val="Onopgemaaktetabel5"/>
         <w:tblW w:w="9586" w:type="dxa"/>
         <w:tblLook w:val="04A0" w:firstRow="1" w:lastRow="0" w:firstColumn="1" w:lastColumn="0" w:noHBand="0" w:noVBand="1"/>
       </w:tblPr>
@@ -1364,7 +1578,7 @@
           </w:tcPr>
           <w:p>
             <w:pPr>
-              <w:pStyle w:val="ListParagraph"/>
+              <w:pStyle w:val="Lijstalinea"/>
               <w:numPr>
                 <w:ilvl w:val="0"/>
                 <w:numId w:val="1"/>
@@ -1382,7 +1596,7 @@
           </w:p>
           <w:p>
             <w:pPr>
-              <w:pStyle w:val="ListParagraph"/>
+              <w:pStyle w:val="Lijstalinea"/>
               <w:numPr>
                 <w:ilvl w:val="0"/>
                 <w:numId w:val="1"/>
@@ -1390,8 +1604,52 @@
               <w:cnfStyle w:val="000000100000" w:firstRow="0" w:lastRow="0" w:firstColumn="0" w:lastColumn="0" w:oddVBand="0" w:evenVBand="0" w:oddHBand="1" w:evenHBand="0" w:firstRowFirstColumn="0" w:firstRowLastColumn="0" w:lastRowFirstColumn="0" w:lastRowLastColumn="0"/>
             </w:pPr>
             <w:r>
-              <w:t xml:space="preserve"> </w:t>
-            </w:r>
+              <w:t xml:space="preserve"> Research in </w:t>
+            </w:r>
+            <w:proofErr w:type="spellStart"/>
+            <w:r>
+              <w:t>Unity</w:t>
+            </w:r>
+            <w:proofErr w:type="spellEnd"/>
+          </w:p>
+        </w:tc>
+        <w:tc>
+          <w:tcPr>
+            <w:tcW w:w="3117" w:type="dxa"/>
+          </w:tcPr>
+          <w:p>
+            <w:pPr>
+              <w:pStyle w:val="Lijstalinea"/>
+              <w:cnfStyle w:val="000000100000" w:firstRow="0" w:lastRow="0" w:firstColumn="0" w:lastColumn="0" w:oddVBand="0" w:evenVBand="0" w:oddHBand="1" w:evenHBand="0" w:firstRowFirstColumn="0" w:firstRowLastColumn="0" w:lastRowFirstColumn="0" w:lastRowLastColumn="0"/>
+            </w:pPr>
+            <w:proofErr w:type="spellStart"/>
+            <w:r>
+              <w:t>Unity</w:t>
+            </w:r>
+            <w:proofErr w:type="spellEnd"/>
+            <w:r>
+              <w:t xml:space="preserve"> laatste versie </w:t>
+            </w:r>
+            <w:proofErr w:type="spellStart"/>
+            <w:r>
+              <w:t>geinstaleerd</w:t>
+            </w:r>
+            <w:proofErr w:type="spellEnd"/>
+            <w:r>
+              <w:t xml:space="preserve">. </w:t>
+            </w:r>
+          </w:p>
+          <w:p>
+            <w:pPr>
+              <w:pStyle w:val="Lijstalinea"/>
+              <w:cnfStyle w:val="000000100000" w:firstRow="0" w:lastRow="0" w:firstColumn="0" w:lastColumn="0" w:oddVBand="0" w:evenVBand="0" w:oddHBand="1" w:evenHBand="0" w:firstRowFirstColumn="0" w:firstRowLastColumn="0" w:lastRowFirstColumn="0" w:lastRowLastColumn="0"/>
+            </w:pPr>
+          </w:p>
+          <w:p>
+            <w:pPr>
+              <w:pStyle w:val="Lijstalinea"/>
+              <w:cnfStyle w:val="000000100000" w:firstRow="0" w:lastRow="0" w:firstColumn="0" w:lastColumn="0" w:oddVBand="0" w:evenVBand="0" w:oddHBand="1" w:evenHBand="0" w:firstRowFirstColumn="0" w:firstRowLastColumn="0" w:lastRowFirstColumn="0" w:lastRowLastColumn="0"/>
+            </w:pPr>
             <w:r>
               <w:t xml:space="preserve">Research in </w:t>
             </w:r>
@@ -1400,17 +1658,17 @@
               <w:t>Unity</w:t>
             </w:r>
             <w:proofErr w:type="spellEnd"/>
-          </w:p>
-        </w:tc>
-        <w:tc>
-          <w:tcPr>
-            <w:tcW w:w="3117" w:type="dxa"/>
-          </w:tcPr>
-          <w:p>
-            <w:pPr>
-              <w:pStyle w:val="ListParagraph"/>
-              <w:cnfStyle w:val="000000100000" w:firstRow="0" w:lastRow="0" w:firstColumn="0" w:lastColumn="0" w:oddVBand="0" w:evenVBand="0" w:oddHBand="1" w:evenHBand="0" w:firstRowFirstColumn="0" w:firstRowLastColumn="0" w:lastRowFirstColumn="0" w:lastRowLastColumn="0"/>
-            </w:pPr>
+            <w:r>
+              <w:t xml:space="preserve">. Wanneer de </w:t>
+            </w:r>
+            <w:proofErr w:type="spellStart"/>
+            <w:r>
+              <w:t>Asteroids</w:t>
+            </w:r>
+            <w:proofErr w:type="spellEnd"/>
+            <w:r>
+              <w:t xml:space="preserve"> tutorial is gedaan.</w:t>
+            </w:r>
           </w:p>
           <w:p>
             <w:pPr>
@@ -1459,7 +1717,7 @@
     <w:p/>
     <w:tbl>
       <w:tblPr>
-        <w:tblStyle w:val="PlainTable5"/>
+        <w:tblStyle w:val="Onopgemaaktetabel5"/>
         <w:tblW w:w="9586" w:type="dxa"/>
         <w:tblLook w:val="04A0" w:firstRow="1" w:lastRow="0" w:firstColumn="1" w:lastColumn="0" w:noHBand="0" w:noVBand="1"/>
       </w:tblPr>
@@ -1566,7 +1824,7 @@
           </w:tcPr>
           <w:p>
             <w:pPr>
-              <w:pStyle w:val="ListParagraph"/>
+              <w:pStyle w:val="Lijstalinea"/>
               <w:numPr>
                 <w:ilvl w:val="0"/>
                 <w:numId w:val="1"/>
@@ -1579,16 +1837,9 @@
           </w:p>
           <w:p>
             <w:pPr>
-              <w:pStyle w:val="ListParagraph"/>
-              <w:numPr>
-                <w:ilvl w:val="0"/>
-                <w:numId w:val="1"/>
-              </w:numPr>
-              <w:cnfStyle w:val="000000100000" w:firstRow="0" w:lastRow="0" w:firstColumn="0" w:lastColumn="0" w:oddVBand="0" w:evenVBand="0" w:oddHBand="1" w:evenHBand="0" w:firstRowFirstColumn="0" w:firstRowLastColumn="0" w:lastRowFirstColumn="0" w:lastRowLastColumn="0"/>
-            </w:pPr>
-            <w:r>
-              <w:t>Git documentatie</w:t>
-            </w:r>
+              <w:ind w:left="360"/>
+              <w:cnfStyle w:val="000000100000" w:firstRow="0" w:lastRow="0" w:firstColumn="0" w:lastColumn="0" w:oddVBand="0" w:evenVBand="0" w:oddHBand="1" w:evenHBand="0" w:firstRowFirstColumn="0" w:firstRowLastColumn="0" w:lastRowFirstColumn="0" w:lastRowLastColumn="0"/>
+            </w:pPr>
           </w:p>
         </w:tc>
         <w:tc>
@@ -1597,17 +1848,30 @@
           </w:tcPr>
           <w:p>
             <w:pPr>
-              <w:pStyle w:val="ListParagraph"/>
-              <w:numPr>
-                <w:ilvl w:val="0"/>
-                <w:numId w:val="6"/>
-              </w:numPr>
-              <w:cnfStyle w:val="000000100000" w:firstRow="0" w:lastRow="0" w:firstColumn="0" w:lastColumn="0" w:oddVBand="0" w:evenVBand="0" w:oddHBand="1" w:evenHBand="0" w:firstRowFirstColumn="0" w:firstRowLastColumn="0" w:lastRowFirstColumn="0" w:lastRowLastColumn="0"/>
-            </w:pPr>
-          </w:p>
-          <w:p>
-            <w:pPr>
-              <w:jc w:val="center"/>
+              <w:cnfStyle w:val="000000100000" w:firstRow="0" w:lastRow="0" w:firstColumn="0" w:lastColumn="0" w:oddVBand="0" w:evenVBand="0" w:oddHBand="1" w:evenHBand="0" w:firstRowFirstColumn="0" w:firstRowLastColumn="0" w:lastRowFirstColumn="0" w:lastRowLastColumn="0"/>
+            </w:pPr>
+            <w:r>
+              <w:t xml:space="preserve">Git omgeving aanmaken. Wanneer een organisatie is aangemaakt en een </w:t>
+            </w:r>
+            <w:proofErr w:type="spellStart"/>
+            <w:r>
+              <w:t>repository</w:t>
+            </w:r>
+            <w:proofErr w:type="spellEnd"/>
+            <w:r>
+              <w:t xml:space="preserve">. Iedereen is uitgenodigd voor de </w:t>
+            </w:r>
+            <w:proofErr w:type="spellStart"/>
+            <w:r>
+              <w:t>repository</w:t>
+            </w:r>
+            <w:proofErr w:type="spellEnd"/>
+            <w:r>
+              <w:t xml:space="preserve">. </w:t>
+            </w:r>
+          </w:p>
+          <w:p>
+            <w:pPr>
               <w:cnfStyle w:val="000000100000" w:firstRow="0" w:lastRow="0" w:firstColumn="0" w:lastColumn="0" w:oddVBand="0" w:evenVBand="0" w:oddHBand="1" w:evenHBand="0" w:firstRowFirstColumn="0" w:firstRowLastColumn="0" w:lastRowFirstColumn="0" w:lastRowLastColumn="0"/>
             </w:pPr>
           </w:p>
@@ -1650,9 +1914,11 @@
       </w:tr>
     </w:tbl>
     <w:p/>
+    <w:p/>
+    <w:p/>
     <w:tbl>
       <w:tblPr>
-        <w:tblStyle w:val="PlainTable5"/>
+        <w:tblStyle w:val="Onopgemaaktetabel5"/>
         <w:tblW w:w="9586" w:type="dxa"/>
         <w:tblLook w:val="04A0" w:firstRow="1" w:lastRow="0" w:firstColumn="1" w:lastColumn="0" w:noHBand="0" w:noVBand="1"/>
       </w:tblPr>
@@ -1684,6 +1950,7 @@
                 <w:b/>
                 <w:bCs/>
               </w:rPr>
+              <w:lastRenderedPageBreak/>
               <w:t>User-Story</w:t>
             </w:r>
           </w:p>
@@ -1762,7 +2029,7 @@
           </w:tcPr>
           <w:p>
             <w:pPr>
-              <w:pStyle w:val="ListParagraph"/>
+              <w:pStyle w:val="Lijstalinea"/>
               <w:numPr>
                 <w:ilvl w:val="0"/>
                 <w:numId w:val="1"/>
@@ -1770,15 +2037,12 @@
               <w:cnfStyle w:val="000000100000" w:firstRow="0" w:lastRow="0" w:firstColumn="0" w:lastColumn="0" w:oddVBand="0" w:evenVBand="0" w:oddHBand="1" w:evenHBand="0" w:firstRowFirstColumn="0" w:firstRowLastColumn="0" w:lastRowFirstColumn="0" w:lastRowLastColumn="0"/>
             </w:pPr>
             <w:r>
-              <w:t xml:space="preserve"> </w:t>
-            </w:r>
-            <w:r>
-              <w:t>Borden inrichten</w:t>
-            </w:r>
-          </w:p>
-          <w:p>
-            <w:pPr>
-              <w:pStyle w:val="ListParagraph"/>
+              <w:t xml:space="preserve"> Borden inrichten</w:t>
+            </w:r>
+          </w:p>
+          <w:p>
+            <w:pPr>
+              <w:pStyle w:val="Lijstalinea"/>
               <w:numPr>
                 <w:ilvl w:val="0"/>
                 <w:numId w:val="1"/>
@@ -1786,7 +2050,10 @@
               <w:cnfStyle w:val="000000100000" w:firstRow="0" w:lastRow="0" w:firstColumn="0" w:lastColumn="0" w:oddVBand="0" w:evenVBand="0" w:oddHBand="1" w:evenHBand="0" w:firstRowFirstColumn="0" w:firstRowLastColumn="0" w:lastRowFirstColumn="0" w:lastRowLastColumn="0"/>
             </w:pPr>
             <w:r>
-              <w:t xml:space="preserve">Bijhouden </w:t>
+              <w:t>Maken</w:t>
+            </w:r>
+            <w:r>
+              <w:t xml:space="preserve"> </w:t>
             </w:r>
             <w:proofErr w:type="spellStart"/>
             <w:r>
@@ -1809,13 +2076,102 @@
           </w:tcPr>
           <w:p>
             <w:pPr>
-              <w:pStyle w:val="ListParagraph"/>
-              <w:numPr>
-                <w:ilvl w:val="0"/>
-                <w:numId w:val="6"/>
-              </w:numPr>
-              <w:cnfStyle w:val="000000100000" w:firstRow="0" w:lastRow="0" w:firstColumn="0" w:lastColumn="0" w:oddVBand="0" w:evenVBand="0" w:oddHBand="1" w:evenHBand="0" w:firstRowFirstColumn="0" w:firstRowLastColumn="0" w:lastRowFirstColumn="0" w:lastRowLastColumn="0"/>
-            </w:pPr>
+              <w:cnfStyle w:val="000000100000" w:firstRow="0" w:lastRow="0" w:firstColumn="0" w:lastColumn="0" w:oddVBand="0" w:evenVBand="0" w:oddHBand="1" w:evenHBand="0" w:firstRowFirstColumn="0" w:firstRowLastColumn="0" w:lastRowFirstColumn="0" w:lastRowLastColumn="0"/>
+            </w:pPr>
+            <w:r>
+              <w:t xml:space="preserve">Borden inrichten. Wanneer het bord is ingericht. </w:t>
+            </w:r>
+            <w:proofErr w:type="spellStart"/>
+            <w:r>
+              <w:t>Stories</w:t>
+            </w:r>
+            <w:proofErr w:type="spellEnd"/>
+            <w:r>
+              <w:t xml:space="preserve">, </w:t>
+            </w:r>
+            <w:proofErr w:type="spellStart"/>
+            <w:r>
+              <w:t>Tasks</w:t>
+            </w:r>
+            <w:proofErr w:type="spellEnd"/>
+            <w:r>
+              <w:t xml:space="preserve">, namen, </w:t>
+            </w:r>
+            <w:proofErr w:type="spellStart"/>
+            <w:r>
+              <w:t>progress</w:t>
+            </w:r>
+            <w:proofErr w:type="spellEnd"/>
+            <w:r>
+              <w:t xml:space="preserve">, </w:t>
+            </w:r>
+            <w:proofErr w:type="spellStart"/>
+            <w:r>
+              <w:t>completed</w:t>
+            </w:r>
+            <w:proofErr w:type="spellEnd"/>
+            <w:r>
+              <w:t xml:space="preserve">, </w:t>
+            </w:r>
+            <w:proofErr w:type="spellStart"/>
+            <w:r>
+              <w:t>done</w:t>
+            </w:r>
+            <w:proofErr w:type="spellEnd"/>
+            <w:r>
+              <w:t>.</w:t>
+            </w:r>
+          </w:p>
+          <w:p>
+            <w:pPr>
+              <w:cnfStyle w:val="000000100000" w:firstRow="0" w:lastRow="0" w:firstColumn="0" w:lastColumn="0" w:oddVBand="0" w:evenVBand="0" w:oddHBand="1" w:evenHBand="0" w:firstRowFirstColumn="0" w:firstRowLastColumn="0" w:lastRowFirstColumn="0" w:lastRowLastColumn="0"/>
+            </w:pPr>
+          </w:p>
+          <w:p>
+            <w:pPr>
+              <w:cnfStyle w:val="000000100000" w:firstRow="0" w:lastRow="0" w:firstColumn="0" w:lastColumn="0" w:oddVBand="0" w:evenVBand="0" w:oddHBand="1" w:evenHBand="0" w:firstRowFirstColumn="0" w:firstRowLastColumn="0" w:lastRowFirstColumn="0" w:lastRowLastColumn="0"/>
+            </w:pPr>
+            <w:r>
+              <w:t>Maken</w:t>
+            </w:r>
+            <w:r>
+              <w:t xml:space="preserve"> </w:t>
+            </w:r>
+            <w:proofErr w:type="spellStart"/>
+            <w:r>
+              <w:t>burndown</w:t>
+            </w:r>
+            <w:proofErr w:type="spellEnd"/>
+            <w:r>
+              <w:t xml:space="preserve"> </w:t>
+            </w:r>
+            <w:proofErr w:type="spellStart"/>
+            <w:r>
+              <w:t>chart</w:t>
+            </w:r>
+            <w:proofErr w:type="spellEnd"/>
+            <w:r>
+              <w:t xml:space="preserve">. </w:t>
+            </w:r>
+            <w:r>
+              <w:t xml:space="preserve">Wanneer de </w:t>
+            </w:r>
+            <w:proofErr w:type="spellStart"/>
+            <w:r>
+              <w:t>burndown</w:t>
+            </w:r>
+            <w:proofErr w:type="spellEnd"/>
+            <w:r>
+              <w:t xml:space="preserve"> </w:t>
+            </w:r>
+            <w:proofErr w:type="spellStart"/>
+            <w:r>
+              <w:t>chart</w:t>
+            </w:r>
+            <w:proofErr w:type="spellEnd"/>
+            <w:r>
+              <w:t xml:space="preserve"> is gemaakt. Dagen en punten. Lijn die we moeten volgen gemaakt.</w:t>
+            </w:r>
           </w:p>
           <w:p>
             <w:pPr>
@@ -1869,7 +2225,7 @@
     <w:p/>
     <w:tbl>
       <w:tblPr>
-        <w:tblStyle w:val="PlainTable5"/>
+        <w:tblStyle w:val="Onopgemaaktetabel5"/>
         <w:tblW w:w="9586" w:type="dxa"/>
         <w:tblLook w:val="04A0" w:firstRow="1" w:lastRow="0" w:firstColumn="1" w:lastColumn="0" w:noHBand="0" w:noVBand="1"/>
       </w:tblPr>
@@ -1881,6 +2237,7 @@
       <w:tr>
         <w:trPr>
           <w:cnfStyle w:val="100000000000" w:firstRow="1" w:lastRow="0" w:firstColumn="0" w:lastColumn="0" w:oddVBand="0" w:evenVBand="0" w:oddHBand="0" w:evenHBand="0" w:firstRowFirstColumn="0" w:firstRowLastColumn="0" w:lastRowFirstColumn="0" w:lastRowLastColumn="0"/>
+          <w:trHeight w:val="380"/>
         </w:trPr>
         <w:tc>
           <w:tcPr>
@@ -1900,7 +2257,6 @@
                 <w:b/>
                 <w:bCs/>
               </w:rPr>
-              <w:lastRenderedPageBreak/>
               <w:t>User-Story</w:t>
             </w:r>
           </w:p>
@@ -1985,7 +2341,7 @@
           </w:tcPr>
           <w:p>
             <w:pPr>
-              <w:pStyle w:val="ListParagraph"/>
+              <w:pStyle w:val="Lijstalinea"/>
               <w:numPr>
                 <w:ilvl w:val="0"/>
                 <w:numId w:val="1"/>
@@ -2003,7 +2359,7 @@
           </w:p>
           <w:p>
             <w:pPr>
-              <w:pStyle w:val="ListParagraph"/>
+              <w:pStyle w:val="Lijstalinea"/>
               <w:cnfStyle w:val="000000100000" w:firstRow="0" w:lastRow="0" w:firstColumn="0" w:lastColumn="0" w:oddVBand="0" w:evenVBand="0" w:oddHBand="1" w:evenHBand="0" w:firstRowFirstColumn="0" w:firstRowLastColumn="0" w:lastRowFirstColumn="0" w:lastRowLastColumn="0"/>
             </w:pPr>
             <w:r>
@@ -2017,13 +2373,16 @@
           </w:tcPr>
           <w:p>
             <w:pPr>
-              <w:pStyle w:val="ListParagraph"/>
-              <w:numPr>
-                <w:ilvl w:val="0"/>
-                <w:numId w:val="6"/>
-              </w:numPr>
-              <w:cnfStyle w:val="000000100000" w:firstRow="0" w:lastRow="0" w:firstColumn="0" w:lastColumn="0" w:oddVBand="0" w:evenVBand="0" w:oddHBand="1" w:evenHBand="0" w:firstRowFirstColumn="0" w:firstRowLastColumn="0" w:lastRowFirstColumn="0" w:lastRowLastColumn="0"/>
-            </w:pPr>
+              <w:cnfStyle w:val="000000100000" w:firstRow="0" w:lastRow="0" w:firstColumn="0" w:lastColumn="0" w:oddVBand="0" w:evenVBand="0" w:oddHBand="1" w:evenHBand="0" w:firstRowFirstColumn="0" w:firstRowLastColumn="0" w:lastRowFirstColumn="0" w:lastRowLastColumn="0"/>
+            </w:pPr>
+            <w:proofErr w:type="spellStart"/>
+            <w:r>
+              <w:t>Asteroids</w:t>
+            </w:r>
+            <w:proofErr w:type="spellEnd"/>
+            <w:r>
+              <w:t xml:space="preserve"> gespeeld voor half uur.</w:t>
+            </w:r>
           </w:p>
           <w:p>
             <w:pPr>
@@ -2072,7 +2431,7 @@
     <w:p/>
     <w:tbl>
       <w:tblPr>
-        <w:tblStyle w:val="PlainTable5"/>
+        <w:tblStyle w:val="Onopgemaaktetabel5"/>
         <w:tblW w:w="9586" w:type="dxa"/>
         <w:tblLook w:val="04A0" w:firstRow="1" w:lastRow="0" w:firstColumn="1" w:lastColumn="0" w:noHBand="0" w:noVBand="1"/>
       </w:tblPr>
@@ -2190,7 +2549,7 @@
           </w:tcPr>
           <w:p>
             <w:pPr>
-              <w:pStyle w:val="ListParagraph"/>
+              <w:pStyle w:val="Lijstalinea"/>
               <w:numPr>
                 <w:ilvl w:val="0"/>
                 <w:numId w:val="1"/>
@@ -2211,7 +2570,7 @@
           </w:p>
           <w:p>
             <w:pPr>
-              <w:pStyle w:val="ListParagraph"/>
+              <w:pStyle w:val="Lijstalinea"/>
               <w:cnfStyle w:val="000000100000" w:firstRow="0" w:lastRow="0" w:firstColumn="0" w:lastColumn="0" w:oddVBand="0" w:evenVBand="0" w:oddHBand="1" w:evenHBand="0" w:firstRowFirstColumn="0" w:firstRowLastColumn="0" w:lastRowFirstColumn="0" w:lastRowLastColumn="0"/>
             </w:pPr>
           </w:p>
@@ -2222,9 +2581,20 @@
           </w:tcPr>
           <w:p>
             <w:pPr>
-              <w:pStyle w:val="ListParagraph"/>
-              <w:cnfStyle w:val="000000100000" w:firstRow="0" w:lastRow="0" w:firstColumn="0" w:lastColumn="0" w:oddVBand="0" w:evenVBand="0" w:oddHBand="1" w:evenHBand="0" w:firstRowFirstColumn="0" w:firstRowLastColumn="0" w:lastRowFirstColumn="0" w:lastRowLastColumn="0"/>
-            </w:pPr>
+              <w:pStyle w:val="Lijstalinea"/>
+              <w:cnfStyle w:val="000000100000" w:firstRow="0" w:lastRow="0" w:firstColumn="0" w:lastColumn="0" w:oddVBand="0" w:evenVBand="0" w:oddHBand="1" w:evenHBand="0" w:firstRowFirstColumn="0" w:firstRowLastColumn="0" w:lastRowFirstColumn="0" w:lastRowLastColumn="0"/>
+            </w:pPr>
+            <w:r>
+              <w:t xml:space="preserve">Artikelen gelezen over het maken van </w:t>
+            </w:r>
+            <w:proofErr w:type="spellStart"/>
+            <w:r>
+              <w:t>asteroids</w:t>
+            </w:r>
+            <w:proofErr w:type="spellEnd"/>
+            <w:r>
+              <w:t>.</w:t>
+            </w:r>
           </w:p>
           <w:p>
             <w:pPr>
@@ -2255,8 +2625,6 @@
               <w:jc w:val="center"/>
               <w:cnfStyle w:val="000000000000" w:firstRow="0" w:lastRow="0" w:firstColumn="0" w:lastColumn="0" w:oddVBand="0" w:evenVBand="0" w:oddHBand="0" w:evenHBand="0" w:firstRowFirstColumn="0" w:firstRowLastColumn="0" w:lastRowFirstColumn="0" w:lastRowLastColumn="0"/>
             </w:pPr>
-            <w:bookmarkStart w:id="0" w:name="_GoBack"/>
-            <w:bookmarkEnd w:id="0"/>
           </w:p>
         </w:tc>
         <w:tc>
@@ -3379,20 +3747,20 @@
     <w:lsdException w:name="Hashtag" w:semiHidden="1" w:unhideWhenUsed="1"/>
     <w:lsdException w:name="Unresolved Mention" w:semiHidden="1" w:unhideWhenUsed="1"/>
   </w:latentStyles>
-  <w:style w:type="paragraph" w:default="1" w:styleId="Normal">
+  <w:style w:type="paragraph" w:default="1" w:styleId="Standaard">
     <w:name w:val="Normal"/>
     <w:qFormat/>
     <w:rPr>
       <w:lang w:val="nl-NL"/>
     </w:rPr>
   </w:style>
-  <w:style w:type="character" w:default="1" w:styleId="DefaultParagraphFont">
+  <w:style w:type="character" w:default="1" w:styleId="Standaardalinea-lettertype">
     <w:name w:val="Default Paragraph Font"/>
     <w:uiPriority w:val="1"/>
     <w:semiHidden/>
     <w:unhideWhenUsed/>
   </w:style>
-  <w:style w:type="table" w:default="1" w:styleId="TableNormal">
+  <w:style w:type="table" w:default="1" w:styleId="Standaardtabel">
     <w:name w:val="Normal Table"/>
     <w:uiPriority w:val="99"/>
     <w:semiHidden/>
@@ -3407,15 +3775,15 @@
       </w:tblCellMar>
     </w:tblPr>
   </w:style>
-  <w:style w:type="numbering" w:default="1" w:styleId="NoList">
+  <w:style w:type="numbering" w:default="1" w:styleId="Geenlijst">
     <w:name w:val="No List"/>
     <w:uiPriority w:val="99"/>
     <w:semiHidden/>
     <w:unhideWhenUsed/>
   </w:style>
-  <w:style w:type="table" w:styleId="TableGrid">
+  <w:style w:type="table" w:styleId="Tabelraster">
     <w:name w:val="Table Grid"/>
-    <w:basedOn w:val="TableNormal"/>
+    <w:basedOn w:val="Standaardtabel"/>
     <w:uiPriority w:val="39"/>
     <w:rsid w:val="00124777"/>
     <w:pPr>
@@ -3432,9 +3800,9 @@
       </w:tblBorders>
     </w:tblPr>
   </w:style>
-  <w:style w:type="table" w:styleId="GridTable4">
+  <w:style w:type="table" w:styleId="Rastertabel4">
     <w:name w:val="Grid Table 4"/>
-    <w:basedOn w:val="TableNormal"/>
+    <w:basedOn w:val="Standaardtabel"/>
     <w:uiPriority w:val="49"/>
     <w:rsid w:val="00CD4A68"/>
     <w:pPr>
@@ -3508,9 +3876,9 @@
       </w:tcPr>
     </w:tblStylePr>
   </w:style>
-  <w:style w:type="table" w:styleId="PlainTable5">
+  <w:style w:type="table" w:styleId="Onopgemaaktetabel5">
     <w:name w:val="Plain Table 5"/>
-    <w:basedOn w:val="TableNormal"/>
+    <w:basedOn w:val="Standaardtabel"/>
     <w:uiPriority w:val="45"/>
     <w:rsid w:val="002231C6"/>
     <w:pPr>
@@ -3628,9 +3996,9 @@
       </w:tcPr>
     </w:tblStylePr>
   </w:style>
-  <w:style w:type="paragraph" w:styleId="ListParagraph">
+  <w:style w:type="paragraph" w:styleId="Lijstalinea">
     <w:name w:val="List Paragraph"/>
-    <w:basedOn w:val="Normal"/>
+    <w:basedOn w:val="Standaard"/>
     <w:uiPriority w:val="34"/>
     <w:qFormat/>
     <w:rsid w:val="002231C6"/>

--- a/Documentatie/Definition of Done.docx
+++ b/Documentatie/Definition of Done.docx
@@ -23,7 +23,19 @@
           <w:sz w:val="48"/>
           <w:szCs w:val="48"/>
         </w:rPr>
-        <w:t>Definition of Don</w:t>
+        <w:t xml:space="preserve">Definition of </w:t>
+      </w:r>
+      <w:proofErr w:type="spellStart"/>
+      <w:r>
+        <w:rPr>
+          <w:b/>
+          <w:bCs/>
+          <w:i/>
+          <w:iCs/>
+          <w:sz w:val="48"/>
+          <w:szCs w:val="48"/>
+        </w:rPr>
+        <w:t>Don</w:t>
       </w:r>
       <w:r>
         <w:rPr>
@@ -36,6 +48,7 @@
         </w:rPr>
         <w:t>e</w:t>
       </w:r>
+      <w:proofErr w:type="spellEnd"/>
     </w:p>
     <w:p>
       <w:pPr>
@@ -53,7 +66,7 @@
     <w:p/>
     <w:tbl>
       <w:tblPr>
-        <w:tblStyle w:val="PlainTable5"/>
+        <w:tblStyle w:val="Onopgemaaktetabel5"/>
         <w:tblW w:w="9586" w:type="dxa"/>
         <w:tblLook w:val="04A0" w:firstRow="1" w:lastRow="0" w:firstColumn="1" w:lastColumn="0" w:noHBand="0" w:noVBand="1"/>
       </w:tblPr>
@@ -101,6 +114,7 @@
                 <w:bCs/>
               </w:rPr>
             </w:pPr>
+            <w:proofErr w:type="spellStart"/>
             <w:r>
               <w:rPr>
                 <w:b/>
@@ -108,6 +122,7 @@
               </w:rPr>
               <w:t>Task</w:t>
             </w:r>
+            <w:proofErr w:type="spellEnd"/>
           </w:p>
         </w:tc>
         <w:tc>
@@ -161,7 +176,7 @@
           </w:tcPr>
           <w:p>
             <w:pPr>
-              <w:pStyle w:val="ListParagraph"/>
+              <w:pStyle w:val="Lijstalinea"/>
               <w:numPr>
                 <w:ilvl w:val="0"/>
                 <w:numId w:val="1"/>
@@ -174,7 +189,7 @@
           </w:p>
           <w:p>
             <w:pPr>
-              <w:pStyle w:val="ListParagraph"/>
+              <w:pStyle w:val="Lijstalinea"/>
               <w:numPr>
                 <w:ilvl w:val="0"/>
                 <w:numId w:val="1"/>
@@ -192,7 +207,7 @@
           </w:tcPr>
           <w:p>
             <w:pPr>
-              <w:pStyle w:val="ListParagraph"/>
+              <w:pStyle w:val="Lijstalinea"/>
               <w:cnfStyle w:val="000000100000" w:firstRow="0" w:lastRow="0" w:firstColumn="0" w:lastColumn="0" w:oddVBand="0" w:evenVBand="0" w:oddHBand="1" w:evenHBand="0" w:firstRowFirstColumn="0" w:firstRowLastColumn="0" w:lastRowFirstColumn="0" w:lastRowLastColumn="0"/>
             </w:pPr>
             <w:r>
@@ -204,7 +219,7 @@
           </w:p>
           <w:p>
             <w:pPr>
-              <w:pStyle w:val="ListParagraph"/>
+              <w:pStyle w:val="Lijstalinea"/>
               <w:cnfStyle w:val="000000100000" w:firstRow="0" w:lastRow="0" w:firstColumn="0" w:lastColumn="0" w:oddVBand="0" w:evenVBand="0" w:oddHBand="1" w:evenHBand="0" w:firstRowFirstColumn="0" w:firstRowLastColumn="0" w:lastRowFirstColumn="0" w:lastRowLastColumn="0"/>
             </w:pPr>
             <w:r>
@@ -213,13 +228,13 @@
           </w:p>
           <w:p>
             <w:pPr>
-              <w:pStyle w:val="ListParagraph"/>
-              <w:cnfStyle w:val="000000100000" w:firstRow="0" w:lastRow="0" w:firstColumn="0" w:lastColumn="0" w:oddVBand="0" w:evenVBand="0" w:oddHBand="1" w:evenHBand="0" w:firstRowFirstColumn="0" w:firstRowLastColumn="0" w:lastRowFirstColumn="0" w:lastRowLastColumn="0"/>
-            </w:pPr>
-          </w:p>
-          <w:p>
-            <w:pPr>
-              <w:pStyle w:val="ListParagraph"/>
+              <w:pStyle w:val="Lijstalinea"/>
+              <w:cnfStyle w:val="000000100000" w:firstRow="0" w:lastRow="0" w:firstColumn="0" w:lastColumn="0" w:oddVBand="0" w:evenVBand="0" w:oddHBand="1" w:evenHBand="0" w:firstRowFirstColumn="0" w:firstRowLastColumn="0" w:lastRowFirstColumn="0" w:lastRowLastColumn="0"/>
+            </w:pPr>
+          </w:p>
+          <w:p>
+            <w:pPr>
+              <w:pStyle w:val="Lijstalinea"/>
               <w:cnfStyle w:val="000000100000" w:firstRow="0" w:lastRow="0" w:firstColumn="0" w:lastColumn="0" w:oddVBand="0" w:evenVBand="0" w:oddHBand="1" w:evenHBand="0" w:firstRowFirstColumn="0" w:firstRowLastColumn="0" w:lastRowFirstColumn="0" w:lastRowLastColumn="0"/>
             </w:pPr>
             <w:r>
@@ -285,7 +300,7 @@
     <w:p/>
     <w:tbl>
       <w:tblPr>
-        <w:tblStyle w:val="PlainTable5"/>
+        <w:tblStyle w:val="Onopgemaaktetabel5"/>
         <w:tblW w:w="9586" w:type="dxa"/>
         <w:tblLook w:val="04A0" w:firstRow="1" w:lastRow="0" w:firstColumn="1" w:lastColumn="0" w:noHBand="0" w:noVBand="1"/>
       </w:tblPr>
@@ -333,6 +348,7 @@
                 <w:bCs/>
               </w:rPr>
             </w:pPr>
+            <w:proofErr w:type="spellStart"/>
             <w:r>
               <w:rPr>
                 <w:b/>
@@ -340,6 +356,7 @@
               </w:rPr>
               <w:t>Task</w:t>
             </w:r>
+            <w:proofErr w:type="spellEnd"/>
           </w:p>
         </w:tc>
         <w:tc>
@@ -390,33 +407,37 @@
           </w:tcPr>
           <w:p>
             <w:pPr>
-              <w:pStyle w:val="ListParagraph"/>
+              <w:pStyle w:val="Lijstalinea"/>
               <w:numPr>
                 <w:ilvl w:val="0"/>
                 <w:numId w:val="1"/>
               </w:numPr>
               <w:cnfStyle w:val="000000100000" w:firstRow="0" w:lastRow="0" w:firstColumn="0" w:lastColumn="0" w:oddVBand="0" w:evenVBand="0" w:oddHBand="1" w:evenHBand="0" w:firstRowFirstColumn="0" w:firstRowLastColumn="0" w:lastRowFirstColumn="0" w:lastRowLastColumn="0"/>
             </w:pPr>
+            <w:proofErr w:type="spellStart"/>
             <w:r>
               <w:t>Wireframes</w:t>
             </w:r>
-          </w:p>
-          <w:p>
-            <w:pPr>
-              <w:pStyle w:val="ListParagraph"/>
+            <w:proofErr w:type="spellEnd"/>
+          </w:p>
+          <w:p>
+            <w:pPr>
+              <w:pStyle w:val="Lijstalinea"/>
               <w:numPr>
                 <w:ilvl w:val="0"/>
                 <w:numId w:val="1"/>
               </w:numPr>
               <w:cnfStyle w:val="000000100000" w:firstRow="0" w:lastRow="0" w:firstColumn="0" w:lastColumn="0" w:oddVBand="0" w:evenVBand="0" w:oddHBand="1" w:evenHBand="0" w:firstRowFirstColumn="0" w:firstRowLastColumn="0" w:lastRowFirstColumn="0" w:lastRowLastColumn="0"/>
             </w:pPr>
+            <w:proofErr w:type="spellStart"/>
             <w:r>
               <w:t>Klassediagram</w:t>
             </w:r>
-          </w:p>
-          <w:p>
-            <w:pPr>
-              <w:pStyle w:val="ListParagraph"/>
+            <w:proofErr w:type="spellEnd"/>
+          </w:p>
+          <w:p>
+            <w:pPr>
+              <w:pStyle w:val="Lijstalinea"/>
               <w:cnfStyle w:val="000000100000" w:firstRow="0" w:lastRow="0" w:firstColumn="0" w:lastColumn="0" w:oddVBand="0" w:evenVBand="0" w:oddHBand="1" w:evenHBand="0" w:firstRowFirstColumn="0" w:firstRowLastColumn="0" w:lastRowFirstColumn="0" w:lastRowLastColumn="0"/>
             </w:pPr>
           </w:p>
@@ -427,11 +448,16 @@
           </w:tcPr>
           <w:p>
             <w:pPr>
-              <w:pStyle w:val="ListParagraph"/>
-              <w:cnfStyle w:val="000000100000" w:firstRow="0" w:lastRow="0" w:firstColumn="0" w:lastColumn="0" w:oddVBand="0" w:evenVBand="0" w:oddHBand="1" w:evenHBand="0" w:firstRowFirstColumn="0" w:firstRowLastColumn="0" w:lastRowFirstColumn="0" w:lastRowLastColumn="0"/>
-            </w:pPr>
-            <w:r>
-              <w:t>Wireframes. Alle benodigde views gemaakt: Startsch</w:t>
+              <w:pStyle w:val="Lijstalinea"/>
+              <w:cnfStyle w:val="000000100000" w:firstRow="0" w:lastRow="0" w:firstColumn="0" w:lastColumn="0" w:oddVBand="0" w:evenVBand="0" w:oddHBand="1" w:evenHBand="0" w:firstRowFirstColumn="0" w:firstRowLastColumn="0" w:lastRowFirstColumn="0" w:lastRowLastColumn="0"/>
+            </w:pPr>
+            <w:proofErr w:type="spellStart"/>
+            <w:r>
+              <w:t>Wireframes</w:t>
+            </w:r>
+            <w:proofErr w:type="spellEnd"/>
+            <w:r>
+              <w:t>. Alle benodigde views gemaakt: Startsch</w:t>
             </w:r>
             <w:r>
               <w:t>erm, voorbeeld van een level, options, scorelist, game over</w:t>
@@ -443,33 +469,33 @@
               <w:t xml:space="preserve"> Informatie over de functies en dingen die je ziet.</w:t>
             </w:r>
             <w:r>
-              <w:t xml:space="preserve"> Geen spelfouten. </w:t>
-            </w:r>
-            <w:proofErr w:type="gramStart"/>
-            <w:r>
-              <w:t>Nederlands talig</w:t>
-            </w:r>
-            <w:proofErr w:type="gramEnd"/>
-            <w:r>
-              <w:t xml:space="preserve">. </w:t>
-            </w:r>
-          </w:p>
-          <w:p>
-            <w:pPr>
-              <w:pStyle w:val="ListParagraph"/>
-              <w:cnfStyle w:val="000000100000" w:firstRow="0" w:lastRow="0" w:firstColumn="0" w:lastColumn="0" w:oddVBand="0" w:evenVBand="0" w:oddHBand="1" w:evenHBand="0" w:firstRowFirstColumn="0" w:firstRowLastColumn="0" w:lastRowFirstColumn="0" w:lastRowLastColumn="0"/>
-            </w:pPr>
-          </w:p>
-          <w:p>
-            <w:pPr>
-              <w:pStyle w:val="ListParagraph"/>
+              <w:t xml:space="preserve"> Geen spelfouten. Nederlands talig. </w:t>
+            </w:r>
+          </w:p>
+          <w:p>
+            <w:pPr>
+              <w:pStyle w:val="Lijstalinea"/>
+              <w:cnfStyle w:val="000000100000" w:firstRow="0" w:lastRow="0" w:firstColumn="0" w:lastColumn="0" w:oddVBand="0" w:evenVBand="0" w:oddHBand="1" w:evenHBand="0" w:firstRowFirstColumn="0" w:firstRowLastColumn="0" w:lastRowFirstColumn="0" w:lastRowLastColumn="0"/>
+            </w:pPr>
+          </w:p>
+          <w:p>
+            <w:pPr>
+              <w:pStyle w:val="Lijstalinea"/>
               <w:cnfStyle w:val="000000100000" w:firstRow="0" w:lastRow="0" w:firstColumn="0" w:lastColumn="0" w:oddVBand="0" w:evenVBand="0" w:oddHBand="1" w:evenHBand="0" w:firstRowFirstColumn="0" w:firstRowLastColumn="0" w:lastRowFirstColumn="0" w:lastRowLastColumn="0"/>
             </w:pPr>
             <w:r>
               <w:t xml:space="preserve">Klassendiagram. </w:t>
             </w:r>
             <w:r>
-              <w:t>Alle klassen. Alle eigenschappen, alle gedrag, alle relaties, alle multipliciteiten.</w:t>
+              <w:t xml:space="preserve">Alle klassen. Alle eigenschappen, alle gedrag, alle relaties, alle </w:t>
+            </w:r>
+            <w:proofErr w:type="spellStart"/>
+            <w:r>
+              <w:t>multipliciteiten</w:t>
+            </w:r>
+            <w:proofErr w:type="spellEnd"/>
+            <w:r>
+              <w:t>.</w:t>
             </w:r>
           </w:p>
         </w:tc>
@@ -518,7 +544,7 @@
     <w:p/>
     <w:tbl>
       <w:tblPr>
-        <w:tblStyle w:val="PlainTable5"/>
+        <w:tblStyle w:val="Onopgemaaktetabel5"/>
         <w:tblW w:w="9586" w:type="dxa"/>
         <w:tblLook w:val="04A0" w:firstRow="1" w:lastRow="0" w:firstColumn="1" w:lastColumn="0" w:noHBand="0" w:noVBand="1"/>
       </w:tblPr>
@@ -567,6 +593,7 @@
                 <w:bCs/>
               </w:rPr>
             </w:pPr>
+            <w:proofErr w:type="spellStart"/>
             <w:r>
               <w:rPr>
                 <w:b/>
@@ -574,6 +601,7 @@
               </w:rPr>
               <w:t>Task</w:t>
             </w:r>
+            <w:proofErr w:type="spellEnd"/>
           </w:p>
         </w:tc>
         <w:tc>
@@ -624,7 +652,7 @@
           </w:tcPr>
           <w:p>
             <w:pPr>
-              <w:pStyle w:val="ListParagraph"/>
+              <w:pStyle w:val="Lijstalinea"/>
               <w:numPr>
                 <w:ilvl w:val="0"/>
                 <w:numId w:val="1"/>
@@ -637,7 +665,7 @@
           </w:p>
           <w:p>
             <w:pPr>
-              <w:pStyle w:val="ListParagraph"/>
+              <w:pStyle w:val="Lijstalinea"/>
               <w:numPr>
                 <w:ilvl w:val="0"/>
                 <w:numId w:val="1"/>
@@ -650,16 +678,18 @@
           </w:p>
           <w:p>
             <w:pPr>
-              <w:pStyle w:val="ListParagraph"/>
+              <w:pStyle w:val="Lijstalinea"/>
               <w:numPr>
                 <w:ilvl w:val="0"/>
                 <w:numId w:val="1"/>
               </w:numPr>
               <w:cnfStyle w:val="000000100000" w:firstRow="0" w:lastRow="0" w:firstColumn="0" w:lastColumn="0" w:oddVBand="0" w:evenVBand="0" w:oddHBand="1" w:evenHBand="0" w:firstRowFirstColumn="0" w:firstRowLastColumn="0" w:lastRowFirstColumn="0" w:lastRowLastColumn="0"/>
             </w:pPr>
+            <w:proofErr w:type="spellStart"/>
             <w:r>
               <w:t>MoSCoW</w:t>
             </w:r>
+            <w:proofErr w:type="spellEnd"/>
           </w:p>
         </w:tc>
         <w:tc>
@@ -668,19 +698,11 @@
           </w:tcPr>
           <w:p>
             <w:pPr>
-              <w:pStyle w:val="ListParagraph"/>
-              <w:cnfStyle w:val="000000100000" w:firstRow="0" w:lastRow="0" w:firstColumn="0" w:lastColumn="0" w:oddVBand="0" w:evenVBand="0" w:oddHBand="1" w:evenHBand="0" w:firstRowFirstColumn="0" w:firstRowLastColumn="0" w:lastRowFirstColumn="0" w:lastRowLastColumn="0"/>
-            </w:pPr>
-            <w:r>
-              <w:t xml:space="preserve">Bereikbaarheidslijst. Namen van de groepsleden, samen met de </w:t>
-            </w:r>
-            <w:proofErr w:type="gramStart"/>
-            <w:r>
-              <w:t>telefoon nummer</w:t>
-            </w:r>
-            <w:proofErr w:type="gramEnd"/>
-            <w:r>
-              <w:t xml:space="preserve"> en schoolmail</w:t>
+              <w:pStyle w:val="Lijstalinea"/>
+              <w:cnfStyle w:val="000000100000" w:firstRow="0" w:lastRow="0" w:firstColumn="0" w:lastColumn="0" w:oddVBand="0" w:evenVBand="0" w:oddHBand="1" w:evenHBand="0" w:firstRowFirstColumn="0" w:firstRowLastColumn="0" w:lastRowFirstColumn="0" w:lastRowLastColumn="0"/>
+            </w:pPr>
+            <w:r>
+              <w:t>Bereikbaarheidslijst. Namen van de groepsleden, samen met de telefoon nummer en schoolmail</w:t>
             </w:r>
             <w:r>
               <w:t xml:space="preserve"> en/of eigen mail</w:t>
@@ -691,13 +713,13 @@
           </w:p>
           <w:p>
             <w:pPr>
-              <w:pStyle w:val="ListParagraph"/>
-              <w:cnfStyle w:val="000000100000" w:firstRow="0" w:lastRow="0" w:firstColumn="0" w:lastColumn="0" w:oddVBand="0" w:evenVBand="0" w:oddHBand="1" w:evenHBand="0" w:firstRowFirstColumn="0" w:firstRowLastColumn="0" w:lastRowFirstColumn="0" w:lastRowLastColumn="0"/>
-            </w:pPr>
-          </w:p>
-          <w:p>
-            <w:pPr>
-              <w:pStyle w:val="ListParagraph"/>
+              <w:pStyle w:val="Lijstalinea"/>
+              <w:cnfStyle w:val="000000100000" w:firstRow="0" w:lastRow="0" w:firstColumn="0" w:lastColumn="0" w:oddVBand="0" w:evenVBand="0" w:oddHBand="1" w:evenHBand="0" w:firstRowFirstColumn="0" w:firstRowLastColumn="0" w:lastRowFirstColumn="0" w:lastRowLastColumn="0"/>
+            </w:pPr>
+          </w:p>
+          <w:p>
+            <w:pPr>
+              <w:pStyle w:val="Lijstalinea"/>
               <w:cnfStyle w:val="000000100000" w:firstRow="0" w:lastRow="0" w:firstColumn="0" w:lastColumn="0" w:oddVBand="0" w:evenVBand="0" w:oddHBand="1" w:evenHBand="0" w:firstRowFirstColumn="0" w:firstRowLastColumn="0" w:lastRowFirstColumn="0" w:lastRowLastColumn="0"/>
             </w:pPr>
             <w:r>
@@ -710,13 +732,8 @@
               <w:t xml:space="preserve">is </w:t>
             </w:r>
             <w:r>
-              <w:t xml:space="preserve">door alle groepsleden. In het document staan het project/opdracht, de namen en contactgegevens van de verschillende groepsleden, </w:t>
-            </w:r>
-            <w:proofErr w:type="gramStart"/>
-            <w:r>
-              <w:t>de  afspraken</w:t>
-            </w:r>
-            <w:proofErr w:type="gramEnd"/>
+              <w:t>door alle groepsleden. In het document staan het project/opdracht, de namen en contactgegevens van de verschillende groepsleden, de  afspraken</w:t>
+            </w:r>
             <w:r>
               <w:t xml:space="preserve"> over het project/opdracht en de verschillende rollen</w:t>
             </w:r>
@@ -726,13 +743,13 @@
           </w:p>
           <w:p>
             <w:pPr>
-              <w:pStyle w:val="ListParagraph"/>
-              <w:cnfStyle w:val="000000100000" w:firstRow="0" w:lastRow="0" w:firstColumn="0" w:lastColumn="0" w:oddVBand="0" w:evenVBand="0" w:oddHBand="1" w:evenHBand="0" w:firstRowFirstColumn="0" w:firstRowLastColumn="0" w:lastRowFirstColumn="0" w:lastRowLastColumn="0"/>
-            </w:pPr>
-          </w:p>
-          <w:p>
-            <w:pPr>
-              <w:pStyle w:val="ListParagraph"/>
+              <w:pStyle w:val="Lijstalinea"/>
+              <w:cnfStyle w:val="000000100000" w:firstRow="0" w:lastRow="0" w:firstColumn="0" w:lastColumn="0" w:oddVBand="0" w:evenVBand="0" w:oddHBand="1" w:evenHBand="0" w:firstRowFirstColumn="0" w:firstRowLastColumn="0" w:lastRowFirstColumn="0" w:lastRowLastColumn="0"/>
+            </w:pPr>
+          </w:p>
+          <w:p>
+            <w:pPr>
+              <w:pStyle w:val="Lijstalinea"/>
               <w:cnfStyle w:val="000000100000" w:firstRow="0" w:lastRow="0" w:firstColumn="0" w:lastColumn="0" w:oddVBand="0" w:evenVBand="0" w:oddHBand="1" w:evenHBand="0" w:firstRowFirstColumn="0" w:firstRowLastColumn="0" w:lastRowFirstColumn="0" w:lastRowLastColumn="0"/>
               <w:rPr>
                 <w:lang w:val="en-US"/>
@@ -742,7 +759,63 @@
               <w:rPr>
                 <w:lang w:val="en-US"/>
               </w:rPr>
-              <w:t>Moscow. In tabel, Must haves, should haves, could haves en won’t haves, volgens huisstijl.</w:t>
+              <w:t xml:space="preserve">Moscow. In </w:t>
+            </w:r>
+            <w:proofErr w:type="spellStart"/>
+            <w:r>
+              <w:rPr>
+                <w:lang w:val="en-US"/>
+              </w:rPr>
+              <w:t>tabel</w:t>
+            </w:r>
+            <w:proofErr w:type="spellEnd"/>
+            <w:r>
+              <w:rPr>
+                <w:lang w:val="en-US"/>
+              </w:rPr>
+              <w:t xml:space="preserve">, Must haves, should haves, could haves </w:t>
+            </w:r>
+            <w:proofErr w:type="spellStart"/>
+            <w:r>
+              <w:rPr>
+                <w:lang w:val="en-US"/>
+              </w:rPr>
+              <w:t>en</w:t>
+            </w:r>
+            <w:proofErr w:type="spellEnd"/>
+            <w:r>
+              <w:rPr>
+                <w:lang w:val="en-US"/>
+              </w:rPr>
+              <w:t xml:space="preserve"> won’t haves, </w:t>
+            </w:r>
+            <w:proofErr w:type="spellStart"/>
+            <w:r>
+              <w:rPr>
+                <w:lang w:val="en-US"/>
+              </w:rPr>
+              <w:t>volgens</w:t>
+            </w:r>
+            <w:proofErr w:type="spellEnd"/>
+            <w:r>
+              <w:rPr>
+                <w:lang w:val="en-US"/>
+              </w:rPr>
+              <w:t xml:space="preserve"> </w:t>
+            </w:r>
+            <w:proofErr w:type="spellStart"/>
+            <w:r>
+              <w:rPr>
+                <w:lang w:val="en-US"/>
+              </w:rPr>
+              <w:t>huisstijl</w:t>
+            </w:r>
+            <w:proofErr w:type="spellEnd"/>
+            <w:r>
+              <w:rPr>
+                <w:lang w:val="en-US"/>
+              </w:rPr>
+              <w:t>.</w:t>
             </w:r>
           </w:p>
         </w:tc>
@@ -801,7 +874,7 @@
     </w:p>
     <w:tbl>
       <w:tblPr>
-        <w:tblStyle w:val="PlainTable5"/>
+        <w:tblStyle w:val="Onopgemaaktetabel5"/>
         <w:tblW w:w="9586" w:type="dxa"/>
         <w:tblLook w:val="04A0" w:firstRow="1" w:lastRow="0" w:firstColumn="1" w:lastColumn="0" w:noHBand="0" w:noVBand="1"/>
       </w:tblPr>
@@ -849,6 +922,7 @@
                 <w:bCs/>
               </w:rPr>
             </w:pPr>
+            <w:proofErr w:type="spellStart"/>
             <w:r>
               <w:rPr>
                 <w:b/>
@@ -856,6 +930,7 @@
               </w:rPr>
               <w:t>Task</w:t>
             </w:r>
+            <w:proofErr w:type="spellEnd"/>
           </w:p>
         </w:tc>
         <w:tc>
@@ -896,7 +971,15 @@
               <w:jc w:val="center"/>
             </w:pPr>
             <w:r>
-              <w:t>Als groepslid moet ik kunnen zien welke controls gebruikt gaan worden, zodat ik ze toe kan voegen.</w:t>
+              <w:t xml:space="preserve">Als groepslid moet ik kunnen zien welke </w:t>
+            </w:r>
+            <w:proofErr w:type="spellStart"/>
+            <w:r>
+              <w:t>controls</w:t>
+            </w:r>
+            <w:proofErr w:type="spellEnd"/>
+            <w:r>
+              <w:t xml:space="preserve"> gebruikt gaan worden, zodat ik ze toe kan voegen.</w:t>
             </w:r>
           </w:p>
         </w:tc>
@@ -906,7 +989,7 @@
           </w:tcPr>
           <w:p>
             <w:pPr>
-              <w:pStyle w:val="ListParagraph"/>
+              <w:pStyle w:val="Lijstalinea"/>
               <w:numPr>
                 <w:ilvl w:val="0"/>
                 <w:numId w:val="1"/>
@@ -919,7 +1002,7 @@
           </w:p>
           <w:p>
             <w:pPr>
-              <w:pStyle w:val="ListParagraph"/>
+              <w:pStyle w:val="Lijstalinea"/>
               <w:numPr>
                 <w:ilvl w:val="0"/>
                 <w:numId w:val="1"/>
@@ -937,7 +1020,7 @@
           </w:tcPr>
           <w:p>
             <w:pPr>
-              <w:pStyle w:val="ListParagraph"/>
+              <w:pStyle w:val="Lijstalinea"/>
               <w:cnfStyle w:val="000000100000" w:firstRow="0" w:lastRow="0" w:firstColumn="0" w:lastColumn="0" w:oddVBand="0" w:evenVBand="0" w:oddHBand="1" w:evenHBand="0" w:firstRowFirstColumn="0" w:firstRowLastColumn="0" w:lastRowFirstColumn="0" w:lastRowLastColumn="0"/>
             </w:pPr>
             <w:r>
@@ -946,17 +1029,41 @@
           </w:p>
           <w:p>
             <w:pPr>
-              <w:pStyle w:val="ListParagraph"/>
-              <w:cnfStyle w:val="000000100000" w:firstRow="0" w:lastRow="0" w:firstColumn="0" w:lastColumn="0" w:oddVBand="0" w:evenVBand="0" w:oddHBand="1" w:evenHBand="0" w:firstRowFirstColumn="0" w:firstRowLastColumn="0" w:lastRowFirstColumn="0" w:lastRowLastColumn="0"/>
-            </w:pPr>
-          </w:p>
-          <w:p>
-            <w:pPr>
-              <w:pStyle w:val="ListParagraph"/>
-              <w:cnfStyle w:val="000000100000" w:firstRow="0" w:lastRow="0" w:firstColumn="0" w:lastColumn="0" w:oddVBand="0" w:evenVBand="0" w:oddHBand="1" w:evenHBand="0" w:firstRowFirstColumn="0" w:firstRowLastColumn="0" w:lastRowFirstColumn="0" w:lastRowLastColumn="0"/>
-            </w:pPr>
-            <w:r>
-              <w:t>Controls sheet. Alle controls die nodig zijn voor het spel, zowel ingame als menu’s. De keybindings voor een Xbox 360 controller en keyboard.</w:t>
+              <w:pStyle w:val="Lijstalinea"/>
+              <w:cnfStyle w:val="000000100000" w:firstRow="0" w:lastRow="0" w:firstColumn="0" w:lastColumn="0" w:oddVBand="0" w:evenVBand="0" w:oddHBand="1" w:evenHBand="0" w:firstRowFirstColumn="0" w:firstRowLastColumn="0" w:lastRowFirstColumn="0" w:lastRowLastColumn="0"/>
+            </w:pPr>
+          </w:p>
+          <w:p>
+            <w:pPr>
+              <w:pStyle w:val="Lijstalinea"/>
+              <w:cnfStyle w:val="000000100000" w:firstRow="0" w:lastRow="0" w:firstColumn="0" w:lastColumn="0" w:oddVBand="0" w:evenVBand="0" w:oddHBand="1" w:evenHBand="0" w:firstRowFirstColumn="0" w:firstRowLastColumn="0" w:lastRowFirstColumn="0" w:lastRowLastColumn="0"/>
+            </w:pPr>
+            <w:r>
+              <w:t xml:space="preserve">Controls sheet. Alle </w:t>
+            </w:r>
+            <w:proofErr w:type="spellStart"/>
+            <w:r>
+              <w:t>controls</w:t>
+            </w:r>
+            <w:proofErr w:type="spellEnd"/>
+            <w:r>
+              <w:t xml:space="preserve"> die nodig zijn voor het spel, zowel </w:t>
+            </w:r>
+            <w:proofErr w:type="spellStart"/>
+            <w:r>
+              <w:t>ingame</w:t>
+            </w:r>
+            <w:proofErr w:type="spellEnd"/>
+            <w:r>
+              <w:t xml:space="preserve"> als menu’s. De </w:t>
+            </w:r>
+            <w:proofErr w:type="spellStart"/>
+            <w:r>
+              <w:t>keybindings</w:t>
+            </w:r>
+            <w:proofErr w:type="spellEnd"/>
+            <w:r>
+              <w:t xml:space="preserve"> voor een Xbox 360 controller en keyboard.</w:t>
             </w:r>
           </w:p>
           <w:p>
@@ -1007,7 +1114,7 @@
     <w:p/>
     <w:tbl>
       <w:tblPr>
-        <w:tblStyle w:val="PlainTable5"/>
+        <w:tblStyle w:val="Onopgemaaktetabel5"/>
         <w:tblW w:w="9586" w:type="dxa"/>
         <w:tblLook w:val="04A0" w:firstRow="1" w:lastRow="0" w:firstColumn="1" w:lastColumn="0" w:noHBand="0" w:noVBand="1"/>
       </w:tblPr>
@@ -1056,6 +1163,7 @@
                 <w:bCs/>
               </w:rPr>
             </w:pPr>
+            <w:proofErr w:type="spellStart"/>
             <w:r>
               <w:rPr>
                 <w:b/>
@@ -1063,6 +1171,7 @@
               </w:rPr>
               <w:t>Task</w:t>
             </w:r>
+            <w:proofErr w:type="spellEnd"/>
           </w:p>
         </w:tc>
         <w:tc>
@@ -1113,7 +1222,7 @@
           </w:tcPr>
           <w:p>
             <w:pPr>
-              <w:pStyle w:val="ListParagraph"/>
+              <w:pStyle w:val="Lijstalinea"/>
               <w:numPr>
                 <w:ilvl w:val="0"/>
                 <w:numId w:val="1"/>
@@ -1126,7 +1235,7 @@
           </w:p>
           <w:p>
             <w:pPr>
-              <w:pStyle w:val="ListParagraph"/>
+              <w:pStyle w:val="Lijstalinea"/>
               <w:cnfStyle w:val="000000100000" w:firstRow="0" w:lastRow="0" w:firstColumn="0" w:lastColumn="0" w:oddVBand="0" w:evenVBand="0" w:oddHBand="1" w:evenHBand="0" w:firstRowFirstColumn="0" w:firstRowLastColumn="0" w:lastRowFirstColumn="0" w:lastRowLastColumn="0"/>
             </w:pPr>
           </w:p>
@@ -1137,7 +1246,7 @@
           </w:tcPr>
           <w:p>
             <w:pPr>
-              <w:pStyle w:val="ListParagraph"/>
+              <w:pStyle w:val="Lijstalinea"/>
               <w:cnfStyle w:val="000000100000" w:firstRow="0" w:lastRow="0" w:firstColumn="0" w:lastColumn="0" w:oddVBand="0" w:evenVBand="0" w:oddHBand="1" w:evenHBand="0" w:firstRowFirstColumn="0" w:firstRowLastColumn="0" w:lastRowFirstColumn="0" w:lastRowLastColumn="0"/>
             </w:pPr>
             <w:r>
@@ -1185,7 +1294,7 @@
     <w:p/>
     <w:tbl>
       <w:tblPr>
-        <w:tblStyle w:val="PlainTable5"/>
+        <w:tblStyle w:val="Onopgemaaktetabel5"/>
         <w:tblW w:w="9586" w:type="dxa"/>
         <w:tblLook w:val="04A0" w:firstRow="1" w:lastRow="0" w:firstColumn="1" w:lastColumn="0" w:noHBand="0" w:noVBand="1"/>
       </w:tblPr>
@@ -1234,6 +1343,7 @@
                 <w:bCs/>
               </w:rPr>
             </w:pPr>
+            <w:proofErr w:type="spellStart"/>
             <w:r>
               <w:rPr>
                 <w:b/>
@@ -1241,6 +1351,7 @@
               </w:rPr>
               <w:t>Task</w:t>
             </w:r>
+            <w:proofErr w:type="spellEnd"/>
           </w:p>
         </w:tc>
         <w:tc>
@@ -1296,7 +1407,7 @@
           </w:tcPr>
           <w:p>
             <w:pPr>
-              <w:pStyle w:val="ListParagraph"/>
+              <w:pStyle w:val="Lijstalinea"/>
               <w:numPr>
                 <w:ilvl w:val="0"/>
                 <w:numId w:val="1"/>
@@ -1312,7 +1423,7 @@
           </w:p>
           <w:p>
             <w:pPr>
-              <w:pStyle w:val="ListParagraph"/>
+              <w:pStyle w:val="Lijstalinea"/>
               <w:cnfStyle w:val="000000100000" w:firstRow="0" w:lastRow="0" w:firstColumn="0" w:lastColumn="0" w:oddVBand="0" w:evenVBand="0" w:oddHBand="1" w:evenHBand="0" w:firstRowFirstColumn="0" w:firstRowLastColumn="0" w:lastRowFirstColumn="0" w:lastRowLastColumn="0"/>
             </w:pPr>
           </w:p>
@@ -1323,11 +1434,19 @@
           </w:tcPr>
           <w:p>
             <w:pPr>
-              <w:pStyle w:val="ListParagraph"/>
-              <w:cnfStyle w:val="000000100000" w:firstRow="0" w:lastRow="0" w:firstColumn="0" w:lastColumn="0" w:oddVBand="0" w:evenVBand="0" w:oddHBand="1" w:evenHBand="0" w:firstRowFirstColumn="0" w:firstRowLastColumn="0" w:lastRowFirstColumn="0" w:lastRowLastColumn="0"/>
-            </w:pPr>
-            <w:r>
-              <w:t>Storyboard vereenvoudigen. Alle informatie weghalen. Alle must haves van de Moscow zitten erin. Logische volgorde (hoe het spel gaat werken).</w:t>
+              <w:pStyle w:val="Lijstalinea"/>
+              <w:cnfStyle w:val="000000100000" w:firstRow="0" w:lastRow="0" w:firstColumn="0" w:lastColumn="0" w:oddVBand="0" w:evenVBand="0" w:oddHBand="1" w:evenHBand="0" w:firstRowFirstColumn="0" w:firstRowLastColumn="0" w:lastRowFirstColumn="0" w:lastRowLastColumn="0"/>
+            </w:pPr>
+            <w:r>
+              <w:t xml:space="preserve">Storyboard vereenvoudigen. Alle informatie weghalen. Alle must </w:t>
+            </w:r>
+            <w:proofErr w:type="spellStart"/>
+            <w:r>
+              <w:t>haves</w:t>
+            </w:r>
+            <w:proofErr w:type="spellEnd"/>
+            <w:r>
+              <w:t xml:space="preserve"> van de Moscow zitten erin. Logische volgorde (hoe het spel gaat werken).</w:t>
             </w:r>
           </w:p>
           <w:p>
@@ -1378,7 +1497,7 @@
     <w:p/>
     <w:tbl>
       <w:tblPr>
-        <w:tblStyle w:val="PlainTable5"/>
+        <w:tblStyle w:val="Onopgemaaktetabel5"/>
         <w:tblW w:w="9586" w:type="dxa"/>
         <w:tblLook w:val="04A0" w:firstRow="1" w:lastRow="0" w:firstColumn="1" w:lastColumn="0" w:noHBand="0" w:noVBand="1"/>
       </w:tblPr>
@@ -1426,6 +1545,7 @@
                 <w:bCs/>
               </w:rPr>
             </w:pPr>
+            <w:proofErr w:type="spellStart"/>
             <w:r>
               <w:rPr>
                 <w:b/>
@@ -1433,6 +1553,7 @@
               </w:rPr>
               <w:t>Task</w:t>
             </w:r>
+            <w:proofErr w:type="spellEnd"/>
           </w:p>
         </w:tc>
         <w:tc>
@@ -1473,7 +1594,15 @@
               <w:jc w:val="center"/>
             </w:pPr>
             <w:r>
-              <w:t>Als ontwikkelaar moet ik weten hoe Unity werkt, zodat ik een spel kan maken.</w:t>
+              <w:t xml:space="preserve">Als ontwikkelaar moet ik weten hoe </w:t>
+            </w:r>
+            <w:proofErr w:type="spellStart"/>
+            <w:r>
+              <w:t>Unity</w:t>
+            </w:r>
+            <w:proofErr w:type="spellEnd"/>
+            <w:r>
+              <w:t xml:space="preserve"> werkt, zodat ik een spel kan maken.</w:t>
             </w:r>
           </w:p>
         </w:tc>
@@ -1483,20 +1612,25 @@
           </w:tcPr>
           <w:p>
             <w:pPr>
-              <w:pStyle w:val="ListParagraph"/>
+              <w:pStyle w:val="Lijstalinea"/>
               <w:numPr>
                 <w:ilvl w:val="0"/>
                 <w:numId w:val="1"/>
               </w:numPr>
               <w:cnfStyle w:val="000000100000" w:firstRow="0" w:lastRow="0" w:firstColumn="0" w:lastColumn="0" w:oddVBand="0" w:evenVBand="0" w:oddHBand="1" w:evenHBand="0" w:firstRowFirstColumn="0" w:firstRowLastColumn="0" w:lastRowFirstColumn="0" w:lastRowLastColumn="0"/>
             </w:pPr>
-            <w:r>
-              <w:t>Unity installeren</w:t>
-            </w:r>
-          </w:p>
-          <w:p>
-            <w:pPr>
-              <w:pStyle w:val="ListParagraph"/>
+            <w:proofErr w:type="spellStart"/>
+            <w:r>
+              <w:t>Unity</w:t>
+            </w:r>
+            <w:proofErr w:type="spellEnd"/>
+            <w:r>
+              <w:t xml:space="preserve"> installeren</w:t>
+            </w:r>
+          </w:p>
+          <w:p>
+            <w:pPr>
+              <w:pStyle w:val="Lijstalinea"/>
               <w:numPr>
                 <w:ilvl w:val="0"/>
                 <w:numId w:val="1"/>
@@ -1504,8 +1638,13 @@
               <w:cnfStyle w:val="000000100000" w:firstRow="0" w:lastRow="0" w:firstColumn="0" w:lastColumn="0" w:oddVBand="0" w:evenVBand="0" w:oddHBand="1" w:evenHBand="0" w:firstRowFirstColumn="0" w:firstRowLastColumn="0" w:lastRowFirstColumn="0" w:lastRowLastColumn="0"/>
             </w:pPr>
             <w:r>
-              <w:t xml:space="preserve"> Research in Unity</w:t>
-            </w:r>
+              <w:t xml:space="preserve"> Research in </w:t>
+            </w:r>
+            <w:proofErr w:type="spellStart"/>
+            <w:r>
+              <w:t>Unity</w:t>
+            </w:r>
+            <w:proofErr w:type="spellEnd"/>
           </w:p>
         </w:tc>
         <w:tc>
@@ -1514,26 +1653,55 @@
           </w:tcPr>
           <w:p>
             <w:pPr>
-              <w:pStyle w:val="ListParagraph"/>
-              <w:cnfStyle w:val="000000100000" w:firstRow="0" w:lastRow="0" w:firstColumn="0" w:lastColumn="0" w:oddVBand="0" w:evenVBand="0" w:oddHBand="1" w:evenHBand="0" w:firstRowFirstColumn="0" w:firstRowLastColumn="0" w:lastRowFirstColumn="0" w:lastRowLastColumn="0"/>
-            </w:pPr>
-            <w:r>
-              <w:t xml:space="preserve">Unity laatste versie geinstaleerd. </w:t>
-            </w:r>
-          </w:p>
-          <w:p>
-            <w:pPr>
-              <w:pStyle w:val="ListParagraph"/>
-              <w:cnfStyle w:val="000000100000" w:firstRow="0" w:lastRow="0" w:firstColumn="0" w:lastColumn="0" w:oddVBand="0" w:evenVBand="0" w:oddHBand="1" w:evenHBand="0" w:firstRowFirstColumn="0" w:firstRowLastColumn="0" w:lastRowFirstColumn="0" w:lastRowLastColumn="0"/>
-            </w:pPr>
-          </w:p>
-          <w:p>
-            <w:pPr>
-              <w:pStyle w:val="ListParagraph"/>
-              <w:cnfStyle w:val="000000100000" w:firstRow="0" w:lastRow="0" w:firstColumn="0" w:lastColumn="0" w:oddVBand="0" w:evenVBand="0" w:oddHBand="1" w:evenHBand="0" w:firstRowFirstColumn="0" w:firstRowLastColumn="0" w:lastRowFirstColumn="0" w:lastRowLastColumn="0"/>
-            </w:pPr>
-            <w:r>
-              <w:t>Research in Unity. Wanneer de Asteroids tutorial is gedaan.</w:t>
+              <w:pStyle w:val="Lijstalinea"/>
+              <w:cnfStyle w:val="000000100000" w:firstRow="0" w:lastRow="0" w:firstColumn="0" w:lastColumn="0" w:oddVBand="0" w:evenVBand="0" w:oddHBand="1" w:evenHBand="0" w:firstRowFirstColumn="0" w:firstRowLastColumn="0" w:lastRowFirstColumn="0" w:lastRowLastColumn="0"/>
+            </w:pPr>
+            <w:proofErr w:type="spellStart"/>
+            <w:r>
+              <w:t>Unity</w:t>
+            </w:r>
+            <w:proofErr w:type="spellEnd"/>
+            <w:r>
+              <w:t xml:space="preserve"> laatste versie </w:t>
+            </w:r>
+            <w:proofErr w:type="spellStart"/>
+            <w:r>
+              <w:t>geinstaleerd</w:t>
+            </w:r>
+            <w:proofErr w:type="spellEnd"/>
+            <w:r>
+              <w:t xml:space="preserve">. </w:t>
+            </w:r>
+          </w:p>
+          <w:p>
+            <w:pPr>
+              <w:pStyle w:val="Lijstalinea"/>
+              <w:cnfStyle w:val="000000100000" w:firstRow="0" w:lastRow="0" w:firstColumn="0" w:lastColumn="0" w:oddVBand="0" w:evenVBand="0" w:oddHBand="1" w:evenHBand="0" w:firstRowFirstColumn="0" w:firstRowLastColumn="0" w:lastRowFirstColumn="0" w:lastRowLastColumn="0"/>
+            </w:pPr>
+          </w:p>
+          <w:p>
+            <w:pPr>
+              <w:pStyle w:val="Lijstalinea"/>
+              <w:cnfStyle w:val="000000100000" w:firstRow="0" w:lastRow="0" w:firstColumn="0" w:lastColumn="0" w:oddVBand="0" w:evenVBand="0" w:oddHBand="1" w:evenHBand="0" w:firstRowFirstColumn="0" w:firstRowLastColumn="0" w:lastRowFirstColumn="0" w:lastRowLastColumn="0"/>
+            </w:pPr>
+            <w:r>
+              <w:t xml:space="preserve">Research in </w:t>
+            </w:r>
+            <w:proofErr w:type="spellStart"/>
+            <w:r>
+              <w:t>Unity</w:t>
+            </w:r>
+            <w:proofErr w:type="spellEnd"/>
+            <w:r>
+              <w:t xml:space="preserve">. Wanneer de </w:t>
+            </w:r>
+            <w:proofErr w:type="spellStart"/>
+            <w:r>
+              <w:t>Asteroids</w:t>
+            </w:r>
+            <w:proofErr w:type="spellEnd"/>
+            <w:r>
+              <w:t xml:space="preserve"> tutorial is gedaan.</w:t>
             </w:r>
           </w:p>
           <w:p>
@@ -1583,7 +1751,7 @@
     <w:p/>
     <w:tbl>
       <w:tblPr>
-        <w:tblStyle w:val="PlainTable5"/>
+        <w:tblStyle w:val="Onopgemaaktetabel5"/>
         <w:tblW w:w="9586" w:type="dxa"/>
         <w:tblLook w:val="04A0" w:firstRow="1" w:lastRow="0" w:firstColumn="1" w:lastColumn="0" w:noHBand="0" w:noVBand="1"/>
       </w:tblPr>
@@ -1631,6 +1799,7 @@
                 <w:bCs/>
               </w:rPr>
             </w:pPr>
+            <w:proofErr w:type="spellStart"/>
             <w:r>
               <w:rPr>
                 <w:b/>
@@ -1638,6 +1807,7 @@
               </w:rPr>
               <w:t>Task</w:t>
             </w:r>
+            <w:proofErr w:type="spellEnd"/>
           </w:p>
         </w:tc>
         <w:tc>
@@ -1688,7 +1858,7 @@
           </w:tcPr>
           <w:p>
             <w:pPr>
-              <w:pStyle w:val="ListParagraph"/>
+              <w:pStyle w:val="Lijstalinea"/>
               <w:numPr>
                 <w:ilvl w:val="0"/>
                 <w:numId w:val="1"/>
@@ -1715,7 +1885,23 @@
               <w:cnfStyle w:val="000000100000" w:firstRow="0" w:lastRow="0" w:firstColumn="0" w:lastColumn="0" w:oddVBand="0" w:evenVBand="0" w:oddHBand="1" w:evenHBand="0" w:firstRowFirstColumn="0" w:firstRowLastColumn="0" w:lastRowFirstColumn="0" w:lastRowLastColumn="0"/>
             </w:pPr>
             <w:r>
-              <w:t xml:space="preserve">Git omgeving aanmaken. Wanneer een organisatie is aangemaakt en een repository. Iedereen is uitgenodigd voor de repository. </w:t>
+              <w:t xml:space="preserve">Git omgeving aanmaken. Wanneer een organisatie is aangemaakt en een </w:t>
+            </w:r>
+            <w:proofErr w:type="spellStart"/>
+            <w:r>
+              <w:t>repository</w:t>
+            </w:r>
+            <w:proofErr w:type="spellEnd"/>
+            <w:r>
+              <w:t xml:space="preserve">. Iedereen is uitgenodigd voor de </w:t>
+            </w:r>
+            <w:proofErr w:type="spellStart"/>
+            <w:r>
+              <w:t>repository</w:t>
+            </w:r>
+            <w:proofErr w:type="spellEnd"/>
+            <w:r>
+              <w:t xml:space="preserve">. </w:t>
             </w:r>
           </w:p>
           <w:p>
@@ -1766,7 +1952,7 @@
     <w:p/>
     <w:tbl>
       <w:tblPr>
-        <w:tblStyle w:val="PlainTable5"/>
+        <w:tblStyle w:val="Onopgemaaktetabel5"/>
         <w:tblW w:w="9586" w:type="dxa"/>
         <w:tblLook w:val="04A0" w:firstRow="1" w:lastRow="0" w:firstColumn="1" w:lastColumn="0" w:noHBand="0" w:noVBand="1"/>
       </w:tblPr>
@@ -1816,6 +2002,7 @@
                 <w:bCs/>
               </w:rPr>
             </w:pPr>
+            <w:proofErr w:type="spellStart"/>
             <w:r>
               <w:rPr>
                 <w:b/>
@@ -1823,6 +2010,7 @@
               </w:rPr>
               <w:t>Task</w:t>
             </w:r>
+            <w:proofErr w:type="spellEnd"/>
           </w:p>
         </w:tc>
         <w:tc>
@@ -1875,7 +2063,7 @@
           </w:tcPr>
           <w:p>
             <w:pPr>
-              <w:pStyle w:val="ListParagraph"/>
+              <w:pStyle w:val="Lijstalinea"/>
               <w:numPr>
                 <w:ilvl w:val="0"/>
                 <w:numId w:val="1"/>
@@ -1888,7 +2076,7 @@
           </w:p>
           <w:p>
             <w:pPr>
-              <w:pStyle w:val="ListParagraph"/>
+              <w:pStyle w:val="Lijstalinea"/>
               <w:numPr>
                 <w:ilvl w:val="0"/>
                 <w:numId w:val="1"/>
@@ -1899,8 +2087,21 @@
               <w:t>Maken</w:t>
             </w:r>
             <w:r>
-              <w:t xml:space="preserve"> Burndown chart</w:t>
-            </w:r>
+              <w:t xml:space="preserve"> </w:t>
+            </w:r>
+            <w:proofErr w:type="spellStart"/>
+            <w:r>
+              <w:t>Burndown</w:t>
+            </w:r>
+            <w:proofErr w:type="spellEnd"/>
+            <w:r>
+              <w:t xml:space="preserve"> </w:t>
+            </w:r>
+            <w:proofErr w:type="spellStart"/>
+            <w:r>
+              <w:t>chart</w:t>
+            </w:r>
+            <w:proofErr w:type="spellEnd"/>
           </w:p>
         </w:tc>
         <w:tc>
@@ -1921,15 +2122,29 @@
               <w:rPr>
                 <w:lang w:val="en-US"/>
               </w:rPr>
-              <w:t>Stories, Tasks, namen, progress, completed, done.</w:t>
-            </w:r>
-          </w:p>
-          <w:p>
-            <w:pPr>
-              <w:cnfStyle w:val="000000100000" w:firstRow="0" w:lastRow="0" w:firstColumn="0" w:lastColumn="0" w:oddVBand="0" w:evenVBand="0" w:oddHBand="1" w:evenHBand="0" w:firstRowFirstColumn="0" w:firstRowLastColumn="0" w:lastRowFirstColumn="0" w:lastRowLastColumn="0"/>
+              <w:t xml:space="preserve">Stories, Tasks, </w:t>
+            </w:r>
+            <w:proofErr w:type="spellStart"/>
+            <w:r>
               <w:rPr>
                 <w:lang w:val="en-US"/>
               </w:rPr>
+              <w:t>namen</w:t>
+            </w:r>
+            <w:proofErr w:type="spellEnd"/>
+            <w:r>
+              <w:rPr>
+                <w:lang w:val="en-US"/>
+              </w:rPr>
+              <w:t>, progress, completed, done.</w:t>
+            </w:r>
+          </w:p>
+          <w:p>
+            <w:pPr>
+              <w:cnfStyle w:val="000000100000" w:firstRow="0" w:lastRow="0" w:firstColumn="0" w:lastColumn="0" w:oddVBand="0" w:evenVBand="0" w:oddHBand="1" w:evenHBand="0" w:firstRowFirstColumn="0" w:firstRowLastColumn="0" w:lastRowFirstColumn="0" w:lastRowLastColumn="0"/>
+              <w:rPr>
+                <w:lang w:val="en-US"/>
+              </w:rPr>
             </w:pPr>
           </w:p>
           <w:p>
@@ -1940,10 +2155,42 @@
               <w:t>Maken</w:t>
             </w:r>
             <w:r>
-              <w:t xml:space="preserve"> burndown chart. </w:t>
-            </w:r>
-            <w:r>
-              <w:t>Wanneer de burndown chart is gemaakt. Dagen en punten. Lijn die we moeten volgen gemaakt.</w:t>
+              <w:t xml:space="preserve"> </w:t>
+            </w:r>
+            <w:proofErr w:type="spellStart"/>
+            <w:r>
+              <w:t>burndown</w:t>
+            </w:r>
+            <w:proofErr w:type="spellEnd"/>
+            <w:r>
+              <w:t xml:space="preserve"> </w:t>
+            </w:r>
+            <w:proofErr w:type="spellStart"/>
+            <w:r>
+              <w:t>chart</w:t>
+            </w:r>
+            <w:proofErr w:type="spellEnd"/>
+            <w:r>
+              <w:t xml:space="preserve">. </w:t>
+            </w:r>
+            <w:r>
+              <w:t xml:space="preserve">Wanneer de </w:t>
+            </w:r>
+            <w:proofErr w:type="spellStart"/>
+            <w:r>
+              <w:t>burndown</w:t>
+            </w:r>
+            <w:proofErr w:type="spellEnd"/>
+            <w:r>
+              <w:t xml:space="preserve"> </w:t>
+            </w:r>
+            <w:proofErr w:type="spellStart"/>
+            <w:r>
+              <w:t>chart</w:t>
+            </w:r>
+            <w:proofErr w:type="spellEnd"/>
+            <w:r>
+              <w:t xml:space="preserve"> is gemaakt. Dagen en punten. Lijn die we moeten volgen gemaakt.</w:t>
             </w:r>
           </w:p>
           <w:p>
@@ -1998,7 +2245,7 @@
     <w:p/>
     <w:tbl>
       <w:tblPr>
-        <w:tblStyle w:val="PlainTable5"/>
+        <w:tblStyle w:val="Onopgemaaktetabel5"/>
         <w:tblW w:w="9586" w:type="dxa"/>
         <w:tblLook w:val="04A0" w:firstRow="1" w:lastRow="0" w:firstColumn="1" w:lastColumn="0" w:noHBand="0" w:noVBand="1"/>
       </w:tblPr>
@@ -2047,6 +2294,7 @@
                 <w:bCs/>
               </w:rPr>
             </w:pPr>
+            <w:proofErr w:type="spellStart"/>
             <w:r>
               <w:rPr>
                 <w:b/>
@@ -2054,6 +2302,7 @@
               </w:rPr>
               <w:t>Task</w:t>
             </w:r>
+            <w:proofErr w:type="spellEnd"/>
           </w:p>
         </w:tc>
         <w:tc>
@@ -2094,7 +2343,15 @@
               <w:jc w:val="center"/>
             </w:pPr>
             <w:r>
-              <w:t>Als groepslid moet ik weten hoe Astroids werkt, zodat ik delen kan namaken en me daarmee aan de opdracht houden.</w:t>
+              <w:t xml:space="preserve">Als groepslid moet ik weten hoe </w:t>
+            </w:r>
+            <w:proofErr w:type="spellStart"/>
+            <w:r>
+              <w:t>Astroids</w:t>
+            </w:r>
+            <w:proofErr w:type="spellEnd"/>
+            <w:r>
+              <w:t xml:space="preserve"> werkt, zodat ik delen kan namaken en me daarmee aan de opdracht houden.</w:t>
             </w:r>
           </w:p>
         </w:tc>
@@ -2104,7 +2361,7 @@
           </w:tcPr>
           <w:p>
             <w:pPr>
-              <w:pStyle w:val="ListParagraph"/>
+              <w:pStyle w:val="Lijstalinea"/>
               <w:numPr>
                 <w:ilvl w:val="0"/>
                 <w:numId w:val="1"/>
@@ -2112,12 +2369,17 @@
               <w:cnfStyle w:val="000000100000" w:firstRow="0" w:lastRow="0" w:firstColumn="0" w:lastColumn="0" w:oddVBand="0" w:evenVBand="0" w:oddHBand="1" w:evenHBand="0" w:firstRowFirstColumn="0" w:firstRowLastColumn="0" w:lastRowFirstColumn="0" w:lastRowLastColumn="0"/>
             </w:pPr>
             <w:r>
-              <w:t>Play Astroids</w:t>
-            </w:r>
-          </w:p>
-          <w:p>
-            <w:pPr>
-              <w:pStyle w:val="ListParagraph"/>
+              <w:t xml:space="preserve">Play </w:t>
+            </w:r>
+            <w:proofErr w:type="spellStart"/>
+            <w:r>
+              <w:t>Astroids</w:t>
+            </w:r>
+            <w:proofErr w:type="spellEnd"/>
+          </w:p>
+          <w:p>
+            <w:pPr>
+              <w:pStyle w:val="Lijstalinea"/>
               <w:cnfStyle w:val="000000100000" w:firstRow="0" w:lastRow="0" w:firstColumn="0" w:lastColumn="0" w:oddVBand="0" w:evenVBand="0" w:oddHBand="1" w:evenHBand="0" w:firstRowFirstColumn="0" w:firstRowLastColumn="0" w:lastRowFirstColumn="0" w:lastRowLastColumn="0"/>
             </w:pPr>
             <w:r>
@@ -2133,8 +2395,13 @@
             <w:pPr>
               <w:cnfStyle w:val="000000100000" w:firstRow="0" w:lastRow="0" w:firstColumn="0" w:lastColumn="0" w:oddVBand="0" w:evenVBand="0" w:oddHBand="1" w:evenHBand="0" w:firstRowFirstColumn="0" w:firstRowLastColumn="0" w:lastRowFirstColumn="0" w:lastRowLastColumn="0"/>
             </w:pPr>
-            <w:r>
-              <w:t>Asteroids gespeeld voor half uur.</w:t>
+            <w:proofErr w:type="spellStart"/>
+            <w:r>
+              <w:t>Asteroids</w:t>
+            </w:r>
+            <w:proofErr w:type="spellEnd"/>
+            <w:r>
+              <w:t xml:space="preserve"> gespeeld voor half uur.</w:t>
             </w:r>
           </w:p>
           <w:p>
@@ -2184,7 +2451,7 @@
     <w:p/>
     <w:tbl>
       <w:tblPr>
-        <w:tblStyle w:val="PlainTable5"/>
+        <w:tblStyle w:val="Onopgemaaktetabel5"/>
         <w:tblW w:w="9586" w:type="dxa"/>
         <w:tblLook w:val="04A0" w:firstRow="1" w:lastRow="0" w:firstColumn="1" w:lastColumn="0" w:noHBand="0" w:noVBand="1"/>
       </w:tblPr>
@@ -2233,6 +2500,7 @@
                 <w:bCs/>
               </w:rPr>
             </w:pPr>
+            <w:proofErr w:type="spellStart"/>
             <w:r>
               <w:rPr>
                 <w:b/>
@@ -2240,6 +2508,7 @@
               </w:rPr>
               <w:t>Task</w:t>
             </w:r>
+            <w:proofErr w:type="spellEnd"/>
           </w:p>
         </w:tc>
         <w:tc>
@@ -2281,7 +2550,15 @@
               <w:jc w:val="center"/>
             </w:pPr>
             <w:r>
-              <w:t>Als groepslid moet ik weten wat Astroids voor concept heeft, zodat ik dit kan aanpassen.</w:t>
+              <w:t xml:space="preserve">Als groepslid moet ik weten wat </w:t>
+            </w:r>
+            <w:proofErr w:type="spellStart"/>
+            <w:r>
+              <w:t>Astroids</w:t>
+            </w:r>
+            <w:proofErr w:type="spellEnd"/>
+            <w:r>
+              <w:t xml:space="preserve"> voor concept heeft, zodat ik dit kan aanpassen.</w:t>
             </w:r>
           </w:p>
         </w:tc>
@@ -2292,7 +2569,7 @@
           </w:tcPr>
           <w:p>
             <w:pPr>
-              <w:pStyle w:val="ListParagraph"/>
+              <w:pStyle w:val="Lijstalinea"/>
               <w:numPr>
                 <w:ilvl w:val="0"/>
                 <w:numId w:val="1"/>
@@ -2300,12 +2577,20 @@
               <w:cnfStyle w:val="000000100000" w:firstRow="0" w:lastRow="0" w:firstColumn="0" w:lastColumn="0" w:oddVBand="0" w:evenVBand="0" w:oddHBand="1" w:evenHBand="0" w:firstRowFirstColumn="0" w:firstRowLastColumn="0" w:lastRowFirstColumn="0" w:lastRowLastColumn="0"/>
             </w:pPr>
             <w:r>
-              <w:t>Research Astroids Games</w:t>
-            </w:r>
-          </w:p>
-          <w:p>
-            <w:pPr>
-              <w:pStyle w:val="ListParagraph"/>
+              <w:t xml:space="preserve">Research </w:t>
+            </w:r>
+            <w:proofErr w:type="spellStart"/>
+            <w:r>
+              <w:t>Astroids</w:t>
+            </w:r>
+            <w:proofErr w:type="spellEnd"/>
+            <w:r>
+              <w:t xml:space="preserve"> Games</w:t>
+            </w:r>
+          </w:p>
+          <w:p>
+            <w:pPr>
+              <w:pStyle w:val="Lijstalinea"/>
               <w:cnfStyle w:val="000000100000" w:firstRow="0" w:lastRow="0" w:firstColumn="0" w:lastColumn="0" w:oddVBand="0" w:evenVBand="0" w:oddHBand="1" w:evenHBand="0" w:firstRowFirstColumn="0" w:firstRowLastColumn="0" w:lastRowFirstColumn="0" w:lastRowLastColumn="0"/>
             </w:pPr>
           </w:p>
@@ -2316,11 +2601,19 @@
           </w:tcPr>
           <w:p>
             <w:pPr>
-              <w:pStyle w:val="ListParagraph"/>
-              <w:cnfStyle w:val="000000100000" w:firstRow="0" w:lastRow="0" w:firstColumn="0" w:lastColumn="0" w:oddVBand="0" w:evenVBand="0" w:oddHBand="1" w:evenHBand="0" w:firstRowFirstColumn="0" w:firstRowLastColumn="0" w:lastRowFirstColumn="0" w:lastRowLastColumn="0"/>
-            </w:pPr>
-            <w:r>
-              <w:t>Artikelen gelezen over het maken van asteroids.</w:t>
+              <w:pStyle w:val="Lijstalinea"/>
+              <w:cnfStyle w:val="000000100000" w:firstRow="0" w:lastRow="0" w:firstColumn="0" w:lastColumn="0" w:oddVBand="0" w:evenVBand="0" w:oddHBand="1" w:evenHBand="0" w:firstRowFirstColumn="0" w:firstRowLastColumn="0" w:lastRowFirstColumn="0" w:lastRowLastColumn="0"/>
+            </w:pPr>
+            <w:r>
+              <w:t xml:space="preserve">Artikelen gelezen over het maken van </w:t>
+            </w:r>
+            <w:proofErr w:type="spellStart"/>
+            <w:r>
+              <w:t>asteroids</w:t>
+            </w:r>
+            <w:proofErr w:type="spellEnd"/>
+            <w:r>
+              <w:t>.</w:t>
             </w:r>
           </w:p>
           <w:p>
@@ -2385,8 +2678,6 @@
       <w:r>
         <w:t>print (1)</w:t>
       </w:r>
-      <w:bookmarkStart w:id="0" w:name="_GoBack"/>
-      <w:bookmarkEnd w:id="0"/>
     </w:p>
     <w:p>
       <w:pPr>
@@ -2399,6 +2690,7 @@
           <w:szCs w:val="40"/>
         </w:rPr>
       </w:pPr>
+      <w:proofErr w:type="spellStart"/>
       <w:r>
         <w:rPr>
           <w:rFonts w:asciiTheme="majorHAnsi" w:hAnsiTheme="majorHAnsi" w:cstheme="majorHAnsi"/>
@@ -2412,6 +2704,7 @@
         <w:lastRenderedPageBreak/>
         <w:t>Asteroid</w:t>
       </w:r>
+      <w:proofErr w:type="spellEnd"/>
       <w:r>
         <w:rPr>
           <w:b/>
@@ -2426,7 +2719,7 @@
     </w:p>
     <w:tbl>
       <w:tblPr>
-        <w:tblStyle w:val="PlainTable5"/>
+        <w:tblStyle w:val="Onopgemaaktetabel5"/>
         <w:tblpPr w:leftFromText="180" w:rightFromText="180" w:vertAnchor="text" w:horzAnchor="margin" w:tblpY="-59"/>
         <w:tblW w:w="9586" w:type="dxa"/>
         <w:tblLook w:val="04A0" w:firstRow="1" w:lastRow="0" w:firstColumn="1" w:lastColumn="0" w:noHBand="0" w:noVBand="1"/>
@@ -2476,6 +2769,7 @@
                 <w:bCs/>
               </w:rPr>
             </w:pPr>
+            <w:proofErr w:type="spellStart"/>
             <w:r>
               <w:rPr>
                 <w:b/>
@@ -2483,6 +2777,7 @@
               </w:rPr>
               <w:t>Task</w:t>
             </w:r>
+            <w:proofErr w:type="spellEnd"/>
           </w:p>
         </w:tc>
         <w:tc>
@@ -2547,7 +2842,7 @@
           </w:tcPr>
           <w:p>
             <w:pPr>
-              <w:pStyle w:val="ListParagraph"/>
+              <w:pStyle w:val="Lijstalinea"/>
               <w:numPr>
                 <w:ilvl w:val="0"/>
                 <w:numId w:val="1"/>
@@ -2585,7 +2880,7 @@
           </w:p>
           <w:p>
             <w:pPr>
-              <w:pStyle w:val="ListParagraph"/>
+              <w:pStyle w:val="Lijstalinea"/>
               <w:numPr>
                 <w:ilvl w:val="0"/>
                 <w:numId w:val="1"/>
@@ -2593,35 +2888,56 @@
               <w:cnfStyle w:val="000000100000" w:firstRow="0" w:lastRow="0" w:firstColumn="0" w:lastColumn="0" w:oddVBand="0" w:evenVBand="0" w:oddHBand="1" w:evenHBand="0" w:firstRowFirstColumn="0" w:firstRowLastColumn="0" w:lastRowFirstColumn="0" w:lastRowLastColumn="0"/>
             </w:pPr>
             <w:r>
-              <w:t>Script SpawnAsteroid aanmaken</w:t>
-            </w:r>
-          </w:p>
-          <w:p>
-            <w:pPr>
-              <w:cnfStyle w:val="000000100000" w:firstRow="0" w:lastRow="0" w:firstColumn="0" w:lastColumn="0" w:oddVBand="0" w:evenVBand="0" w:oddHBand="1" w:evenHBand="0" w:firstRowFirstColumn="0" w:firstRowLastColumn="0" w:lastRowFirstColumn="0" w:lastRowLastColumn="0"/>
-            </w:pPr>
-          </w:p>
-          <w:p>
-            <w:pPr>
-              <w:cnfStyle w:val="000000100000" w:firstRow="0" w:lastRow="0" w:firstColumn="0" w:lastColumn="0" w:oddVBand="0" w:evenVBand="0" w:oddHBand="1" w:evenHBand="0" w:firstRowFirstColumn="0" w:firstRowLastColumn="0" w:lastRowFirstColumn="0" w:lastRowLastColumn="0"/>
-            </w:pPr>
-          </w:p>
-          <w:p>
-            <w:pPr>
-              <w:cnfStyle w:val="000000100000" w:firstRow="0" w:lastRow="0" w:firstColumn="0" w:lastColumn="0" w:oddVBand="0" w:evenVBand="0" w:oddHBand="1" w:evenHBand="0" w:firstRowFirstColumn="0" w:firstRowLastColumn="0" w:lastRowFirstColumn="0" w:lastRowLastColumn="0"/>
-            </w:pPr>
-          </w:p>
-          <w:p>
-            <w:pPr>
-              <w:pStyle w:val="ListParagraph"/>
+              <w:t xml:space="preserve">Script </w:t>
+            </w:r>
+            <w:proofErr w:type="spellStart"/>
+            <w:r>
+              <w:t>SpawnAsteroid</w:t>
+            </w:r>
+            <w:proofErr w:type="spellEnd"/>
+            <w:r>
+              <w:t xml:space="preserve"> aanmaken</w:t>
+            </w:r>
+          </w:p>
+          <w:p>
+            <w:pPr>
+              <w:cnfStyle w:val="000000100000" w:firstRow="0" w:lastRow="0" w:firstColumn="0" w:lastColumn="0" w:oddVBand="0" w:evenVBand="0" w:oddHBand="1" w:evenHBand="0" w:firstRowFirstColumn="0" w:firstRowLastColumn="0" w:lastRowFirstColumn="0" w:lastRowLastColumn="0"/>
+            </w:pPr>
+          </w:p>
+          <w:p>
+            <w:pPr>
+              <w:cnfStyle w:val="000000100000" w:firstRow="0" w:lastRow="0" w:firstColumn="0" w:lastColumn="0" w:oddVBand="0" w:evenVBand="0" w:oddHBand="1" w:evenHBand="0" w:firstRowFirstColumn="0" w:firstRowLastColumn="0" w:lastRowFirstColumn="0" w:lastRowLastColumn="0"/>
+            </w:pPr>
+          </w:p>
+          <w:p>
+            <w:pPr>
+              <w:cnfStyle w:val="000000100000" w:firstRow="0" w:lastRow="0" w:firstColumn="0" w:lastColumn="0" w:oddVBand="0" w:evenVBand="0" w:oddHBand="1" w:evenHBand="0" w:firstRowFirstColumn="0" w:firstRowLastColumn="0" w:lastRowFirstColumn="0" w:lastRowLastColumn="0"/>
+            </w:pPr>
+          </w:p>
+          <w:p>
+            <w:pPr>
+              <w:pStyle w:val="Lijstalinea"/>
               <w:numPr>
                 <w:ilvl w:val="0"/>
                 <w:numId w:val="1"/>
               </w:numPr>
               <w:cnfStyle w:val="000000100000" w:firstRow="0" w:lastRow="0" w:firstColumn="0" w:lastColumn="0" w:oddVBand="0" w:evenVBand="0" w:oddHBand="1" w:evenHBand="0" w:firstRowFirstColumn="0" w:firstRowLastColumn="0" w:lastRowFirstColumn="0" w:lastRowLastColumn="0"/>
             </w:pPr>
-            <w:r>
-              <w:t>Asteroid opject aanmaken`</w:t>
+            <w:proofErr w:type="spellStart"/>
+            <w:r>
+              <w:t>Asteroid</w:t>
+            </w:r>
+            <w:proofErr w:type="spellEnd"/>
+            <w:r>
+              <w:t xml:space="preserve"> </w:t>
+            </w:r>
+            <w:proofErr w:type="spellStart"/>
+            <w:r>
+              <w:t>opject</w:t>
+            </w:r>
+            <w:proofErr w:type="spellEnd"/>
+            <w:r>
+              <w:t xml:space="preserve"> aanmaken`</w:t>
             </w:r>
           </w:p>
           <w:p>
@@ -2636,7 +2952,7 @@
           </w:tcPr>
           <w:p>
             <w:pPr>
-              <w:pStyle w:val="ListParagraph"/>
+              <w:pStyle w:val="Lijstalinea"/>
               <w:numPr>
                 <w:ilvl w:val="0"/>
                 <w:numId w:val="11"/>
@@ -2679,14 +2995,14 @@
           </w:p>
           <w:p>
             <w:pPr>
-              <w:pStyle w:val="ListParagraph"/>
+              <w:pStyle w:val="Lijstalinea"/>
               <w:ind w:left="1080"/>
               <w:cnfStyle w:val="000000100000" w:firstRow="0" w:lastRow="0" w:firstColumn="0" w:lastColumn="0" w:oddVBand="0" w:evenVBand="0" w:oddHBand="1" w:evenHBand="0" w:firstRowFirstColumn="0" w:firstRowLastColumn="0" w:lastRowFirstColumn="0" w:lastRowLastColumn="0"/>
             </w:pPr>
           </w:p>
           <w:p>
             <w:pPr>
-              <w:pStyle w:val="ListParagraph"/>
+              <w:pStyle w:val="Lijstalinea"/>
               <w:numPr>
                 <w:ilvl w:val="0"/>
                 <w:numId w:val="11"/>
@@ -2694,12 +3010,17 @@
               <w:cnfStyle w:val="000000100000" w:firstRow="0" w:lastRow="0" w:firstColumn="0" w:lastColumn="0" w:oddVBand="0" w:evenVBand="0" w:oddHBand="1" w:evenHBand="0" w:firstRowFirstColumn="0" w:firstRowLastColumn="0" w:lastRowFirstColumn="0" w:lastRowLastColumn="0"/>
             </w:pPr>
             <w:r>
-              <w:t>Wanneer asteroïden willekeurig op de map spawnen</w:t>
-            </w:r>
-          </w:p>
-          <w:p>
-            <w:pPr>
-              <w:pStyle w:val="ListParagraph"/>
+              <w:t xml:space="preserve">Wanneer asteroïden willekeurig op de map </w:t>
+            </w:r>
+            <w:proofErr w:type="spellStart"/>
+            <w:r>
+              <w:t>spawnen</w:t>
+            </w:r>
+            <w:proofErr w:type="spellEnd"/>
+          </w:p>
+          <w:p>
+            <w:pPr>
+              <w:pStyle w:val="Lijstalinea"/>
               <w:ind w:left="1080"/>
               <w:cnfStyle w:val="000000100000" w:firstRow="0" w:lastRow="0" w:firstColumn="0" w:lastColumn="0" w:oddVBand="0" w:evenVBand="0" w:oddHBand="1" w:evenHBand="0" w:firstRowFirstColumn="0" w:firstRowLastColumn="0" w:lastRowFirstColumn="0" w:lastRowLastColumn="0"/>
             </w:pPr>
@@ -2711,7 +3032,7 @@
           </w:p>
           <w:p>
             <w:pPr>
-              <w:pStyle w:val="ListParagraph"/>
+              <w:pStyle w:val="Lijstalinea"/>
               <w:numPr>
                 <w:ilvl w:val="0"/>
                 <w:numId w:val="11"/>
@@ -2739,10 +3060,15 @@
               </w:rPr>
             </w:pPr>
             <w:r>
-              <w:t xml:space="preserve">- </w:t>
-            </w:r>
-            <w:r>
-              <w:t>Als ontwikkelaar wil ik dat de kleinere asteroids die ontstaan uit grotere. In een willekeurige richting bewegen. Maar nog steeds in globaal dezelfde richting</w:t>
+              <w:t xml:space="preserve">- Als ontwikkelaar wil ik dat de kleinere </w:t>
+            </w:r>
+            <w:proofErr w:type="spellStart"/>
+            <w:r>
+              <w:t>asteroids</w:t>
+            </w:r>
+            <w:proofErr w:type="spellEnd"/>
+            <w:r>
+              <w:t xml:space="preserve"> die ontstaan uit grotere. In een willekeurige richting bewegen. Maar nog steeds in globaal dezelfde richting</w:t>
             </w:r>
           </w:p>
           <w:p>
@@ -2766,7 +3092,31 @@
               <w:t xml:space="preserve">- </w:t>
             </w:r>
             <w:r>
-              <w:t>als ontwikkelaar wil ik dat asteroids die groter zijn dan de kleinste asteroid in het spel. Uit elkaar spant in kleinere asteroids zodat het spel steeds moeilijker wordt</w:t>
+              <w:t xml:space="preserve">als ontwikkelaar wil ik dat </w:t>
+            </w:r>
+            <w:proofErr w:type="spellStart"/>
+            <w:r>
+              <w:t>asteroids</w:t>
+            </w:r>
+            <w:proofErr w:type="spellEnd"/>
+            <w:r>
+              <w:t xml:space="preserve"> die groter zijn dan de kleinste </w:t>
+            </w:r>
+            <w:proofErr w:type="spellStart"/>
+            <w:r>
+              <w:t>asteroid</w:t>
+            </w:r>
+            <w:proofErr w:type="spellEnd"/>
+            <w:r>
+              <w:t xml:space="preserve"> in het spel. Uit elkaar spant in kleinere </w:t>
+            </w:r>
+            <w:proofErr w:type="spellStart"/>
+            <w:r>
+              <w:t>asteroids</w:t>
+            </w:r>
+            <w:proofErr w:type="spellEnd"/>
+            <w:r>
+              <w:t xml:space="preserve"> zodat het spel steeds moeilijker wordt</w:t>
             </w:r>
           </w:p>
           <w:p>
@@ -2790,10 +3140,7 @@
               <w:t xml:space="preserve">- </w:t>
             </w:r>
             <w:r>
-              <w:t xml:space="preserve"> </w:t>
-            </w:r>
-            <w:r>
-              <w:t>Als ontwikkelaar wil ik ervoor zorgen dat het doelwit uit een willekeurige richting komt zodat de speler nooit weet waar gevaar vandaan komt</w:t>
+              <w:t xml:space="preserve"> Als ontwikkelaar wil ik ervoor zorgen dat het doelwit uit een willekeurige richting komt zodat de speler nooit weet waar gevaar vandaan komt</w:t>
             </w:r>
           </w:p>
           <w:p>
@@ -2903,7 +3250,7 @@
     </w:p>
     <w:tbl>
       <w:tblPr>
-        <w:tblStyle w:val="PlainTable5"/>
+        <w:tblStyle w:val="Onopgemaaktetabel5"/>
         <w:tblW w:w="9586" w:type="dxa"/>
         <w:tblLook w:val="04A0" w:firstRow="1" w:lastRow="0" w:firstColumn="1" w:lastColumn="0" w:noHBand="0" w:noVBand="1"/>
       </w:tblPr>
@@ -2952,6 +3299,7 @@
                 <w:bCs/>
               </w:rPr>
             </w:pPr>
+            <w:proofErr w:type="spellStart"/>
             <w:r>
               <w:rPr>
                 <w:b/>
@@ -2959,6 +3307,7 @@
               </w:rPr>
               <w:t>Task</w:t>
             </w:r>
+            <w:proofErr w:type="spellEnd"/>
           </w:p>
         </w:tc>
         <w:tc>
@@ -3028,10 +3377,15 @@
               </w:rPr>
             </w:pPr>
             <w:r>
-              <w:t xml:space="preserve">- </w:t>
-            </w:r>
-            <w:r>
-              <w:t>Als ontwikkelaar moet ik controls kunnen toevoegen aan de x-box controller</w:t>
+              <w:t xml:space="preserve">- Als ontwikkelaar moet ik </w:t>
+            </w:r>
+            <w:proofErr w:type="spellStart"/>
+            <w:r>
+              <w:t>controls</w:t>
+            </w:r>
+            <w:proofErr w:type="spellEnd"/>
+            <w:r>
+              <w:t xml:space="preserve"> kunnen toevoegen aan de x-box controller</w:t>
             </w:r>
           </w:p>
           <w:p>
@@ -3052,10 +3406,7 @@
               </w:rPr>
             </w:pPr>
             <w:r>
-              <w:t xml:space="preserve">- </w:t>
-            </w:r>
-            <w:r>
-              <w:t>Als gebruiker wil ik kunnen zien hoeveel levens ik nog heb van de drie die ik krijg zodat ik niet zomaar game over ben</w:t>
+              <w:t>- Als gebruiker wil ik kunnen zien hoeveel levens ik nog heb van de drie die ik krijg zodat ik niet zomaar game over ben</w:t>
             </w:r>
           </w:p>
           <w:p>
@@ -3076,10 +3427,7 @@
               </w:rPr>
             </w:pPr>
             <w:r>
-              <w:t xml:space="preserve">- </w:t>
-            </w:r>
-            <w:r>
-              <w:t>Als ontwikkelaar wil ik dat de speler als deze gas geeft alleen accelereert in de richting waarin de speler zich bevindt</w:t>
+              <w:t>- Als ontwikkelaar wil ik dat de speler als deze gas geeft alleen accelereert in de richting waarin de speler zich bevindt</w:t>
             </w:r>
           </w:p>
           <w:p>
@@ -3100,10 +3448,7 @@
               </w:rPr>
             </w:pPr>
             <w:r>
-              <w:t xml:space="preserve">- </w:t>
-            </w:r>
-            <w:r>
-              <w:t>Als gebruiker moet ik mijn karakter kunnen zien, zodat ik objecten kan ontwijken</w:t>
+              <w:t>- Als gebruiker moet ik mijn karakter kunnen zien, zodat ik objecten kan ontwijken</w:t>
             </w:r>
           </w:p>
           <w:p>
@@ -3124,10 +3469,7 @@
               </w:rPr>
             </w:pPr>
             <w:r>
-              <w:t xml:space="preserve">- </w:t>
-            </w:r>
-            <w:r>
-              <w:t>Als ontwikkelaar moet ik een x-box controller kunnen aansluiten</w:t>
+              <w:t>- Als ontwikkelaar moet ik een x-box controller kunnen aansluiten</w:t>
             </w:r>
           </w:p>
           <w:p>
@@ -3148,10 +3490,7 @@
               </w:rPr>
             </w:pPr>
             <w:r>
-              <w:t xml:space="preserve">- </w:t>
-            </w:r>
-            <w:r>
-              <w:t>Als ontwikkelaar moet ik de input van de Xbox controller zichtbaar kunnen maken op het scherm</w:t>
+              <w:t>- Als ontwikkelaar moet ik de input van de Xbox controller zichtbaar kunnen maken op het scherm</w:t>
             </w:r>
           </w:p>
           <w:p>
@@ -3168,16 +3507,7 @@
               <w:jc w:val="center"/>
             </w:pPr>
             <w:r>
-              <w:t>-</w:t>
-            </w:r>
-            <w:r>
-              <w:t xml:space="preserve">Als ontwikkelaar wil ik </w:t>
-            </w:r>
-            <w:r>
-              <w:t>ervoor</w:t>
-            </w:r>
-            <w:r>
-              <w:t xml:space="preserve"> zorgen dat als een gebruiker geen Xbox controller heeft de gebruiker toch het spel kan spelen. Zodat zoveel mogelijk mensen het spel kunnen spelen</w:t>
+              <w:t>-Als ontwikkelaar wil ik ervoor zorgen dat als een gebruiker geen Xbox controller heeft de gebruiker toch het spel kan spelen. Zodat zoveel mogelijk mensen het spel kunnen spelen</w:t>
             </w:r>
           </w:p>
         </w:tc>
@@ -3188,7 +3518,7 @@
           </w:tcPr>
           <w:p>
             <w:pPr>
-              <w:pStyle w:val="ListParagraph"/>
+              <w:pStyle w:val="Lijstalinea"/>
               <w:numPr>
                 <w:ilvl w:val="0"/>
                 <w:numId w:val="1"/>
@@ -3221,7 +3551,7 @@
           </w:p>
           <w:p>
             <w:pPr>
-              <w:pStyle w:val="ListParagraph"/>
+              <w:pStyle w:val="Lijstalinea"/>
               <w:numPr>
                 <w:ilvl w:val="0"/>
                 <w:numId w:val="1"/>
@@ -3229,22 +3559,27 @@
               <w:cnfStyle w:val="000000100000" w:firstRow="0" w:lastRow="0" w:firstColumn="0" w:lastColumn="0" w:oddVBand="0" w:evenVBand="0" w:oddHBand="1" w:evenHBand="0" w:firstRowFirstColumn="0" w:firstRowLastColumn="0" w:lastRowFirstColumn="0" w:lastRowLastColumn="0"/>
             </w:pPr>
             <w:r>
-              <w:t>Xbox controls</w:t>
-            </w:r>
-          </w:p>
-          <w:p>
-            <w:pPr>
-              <w:cnfStyle w:val="000000100000" w:firstRow="0" w:lastRow="0" w:firstColumn="0" w:lastColumn="0" w:oddVBand="0" w:evenVBand="0" w:oddHBand="1" w:evenHBand="0" w:firstRowFirstColumn="0" w:firstRowLastColumn="0" w:lastRowFirstColumn="0" w:lastRowLastColumn="0"/>
-            </w:pPr>
-          </w:p>
-          <w:p>
-            <w:pPr>
-              <w:cnfStyle w:val="000000100000" w:firstRow="0" w:lastRow="0" w:firstColumn="0" w:lastColumn="0" w:oddVBand="0" w:evenVBand="0" w:oddHBand="1" w:evenHBand="0" w:firstRowFirstColumn="0" w:firstRowLastColumn="0" w:lastRowFirstColumn="0" w:lastRowLastColumn="0"/>
-            </w:pPr>
-          </w:p>
-          <w:p>
-            <w:pPr>
-              <w:pStyle w:val="ListParagraph"/>
+              <w:t xml:space="preserve">Xbox </w:t>
+            </w:r>
+            <w:proofErr w:type="spellStart"/>
+            <w:r>
+              <w:t>controls</w:t>
+            </w:r>
+            <w:proofErr w:type="spellEnd"/>
+          </w:p>
+          <w:p>
+            <w:pPr>
+              <w:cnfStyle w:val="000000100000" w:firstRow="0" w:lastRow="0" w:firstColumn="0" w:lastColumn="0" w:oddVBand="0" w:evenVBand="0" w:oddHBand="1" w:evenHBand="0" w:firstRowFirstColumn="0" w:firstRowLastColumn="0" w:lastRowFirstColumn="0" w:lastRowLastColumn="0"/>
+            </w:pPr>
+          </w:p>
+          <w:p>
+            <w:pPr>
+              <w:cnfStyle w:val="000000100000" w:firstRow="0" w:lastRow="0" w:firstColumn="0" w:lastColumn="0" w:oddVBand="0" w:evenVBand="0" w:oddHBand="1" w:evenHBand="0" w:firstRowFirstColumn="0" w:firstRowLastColumn="0" w:lastRowFirstColumn="0" w:lastRowLastColumn="0"/>
+            </w:pPr>
+          </w:p>
+          <w:p>
+            <w:pPr>
+              <w:pStyle w:val="Lijstalinea"/>
               <w:numPr>
                 <w:ilvl w:val="0"/>
                 <w:numId w:val="1"/>
@@ -3252,30 +3587,36 @@
               <w:cnfStyle w:val="000000100000" w:firstRow="0" w:lastRow="0" w:firstColumn="0" w:lastColumn="0" w:oddVBand="0" w:evenVBand="0" w:oddHBand="1" w:evenHBand="0" w:firstRowFirstColumn="0" w:firstRowLastColumn="0" w:lastRowFirstColumn="0" w:lastRowLastColumn="0"/>
             </w:pPr>
             <w:r>
-              <w:t>Pc controls</w:t>
-            </w:r>
-          </w:p>
-          <w:p>
-            <w:pPr>
-              <w:pStyle w:val="ListParagraph"/>
-              <w:cnfStyle w:val="000000100000" w:firstRow="0" w:lastRow="0" w:firstColumn="0" w:lastColumn="0" w:oddVBand="0" w:evenVBand="0" w:oddHBand="1" w:evenHBand="0" w:firstRowFirstColumn="0" w:firstRowLastColumn="0" w:lastRowFirstColumn="0" w:lastRowLastColumn="0"/>
-            </w:pPr>
-          </w:p>
-          <w:p>
-            <w:pPr>
-              <w:pStyle w:val="ListParagraph"/>
-              <w:cnfStyle w:val="000000100000" w:firstRow="0" w:lastRow="0" w:firstColumn="0" w:lastColumn="0" w:oddVBand="0" w:evenVBand="0" w:oddHBand="1" w:evenHBand="0" w:firstRowFirstColumn="0" w:firstRowLastColumn="0" w:lastRowFirstColumn="0" w:lastRowLastColumn="0"/>
-            </w:pPr>
-          </w:p>
-          <w:p>
-            <w:pPr>
-              <w:pStyle w:val="ListParagraph"/>
+              <w:t xml:space="preserve">Pc </w:t>
+            </w:r>
+            <w:proofErr w:type="spellStart"/>
+            <w:r>
+              <w:t>controls</w:t>
+            </w:r>
+            <w:proofErr w:type="spellEnd"/>
+          </w:p>
+          <w:p>
+            <w:pPr>
+              <w:pStyle w:val="Lijstalinea"/>
+              <w:cnfStyle w:val="000000100000" w:firstRow="0" w:lastRow="0" w:firstColumn="0" w:lastColumn="0" w:oddVBand="0" w:evenVBand="0" w:oddHBand="1" w:evenHBand="0" w:firstRowFirstColumn="0" w:firstRowLastColumn="0" w:lastRowFirstColumn="0" w:lastRowLastColumn="0"/>
+            </w:pPr>
+          </w:p>
+          <w:p>
+            <w:pPr>
+              <w:pStyle w:val="Lijstalinea"/>
+              <w:cnfStyle w:val="000000100000" w:firstRow="0" w:lastRow="0" w:firstColumn="0" w:lastColumn="0" w:oddVBand="0" w:evenVBand="0" w:oddHBand="1" w:evenHBand="0" w:firstRowFirstColumn="0" w:firstRowLastColumn="0" w:lastRowFirstColumn="0" w:lastRowLastColumn="0"/>
+            </w:pPr>
+          </w:p>
+          <w:p>
+            <w:pPr>
+              <w:pStyle w:val="Lijstalinea"/>
               <w:numPr>
                 <w:ilvl w:val="0"/>
                 <w:numId w:val="1"/>
               </w:numPr>
               <w:cnfStyle w:val="000000100000" w:firstRow="0" w:lastRow="0" w:firstColumn="0" w:lastColumn="0" w:oddVBand="0" w:evenVBand="0" w:oddHBand="1" w:evenHBand="0" w:firstRowFirstColumn="0" w:firstRowLastColumn="0" w:lastRowFirstColumn="0" w:lastRowLastColumn="0"/>
             </w:pPr>
+            <w:proofErr w:type="spellStart"/>
             <w:r>
               <w:t>Sp</w:t>
             </w:r>
@@ -3291,10 +3632,11 @@
             <w:r>
               <w:t>fication</w:t>
             </w:r>
-          </w:p>
-          <w:p>
-            <w:pPr>
-              <w:pStyle w:val="ListParagraph"/>
+            <w:proofErr w:type="spellEnd"/>
+          </w:p>
+          <w:p>
+            <w:pPr>
+              <w:pStyle w:val="Lijstalinea"/>
               <w:cnfStyle w:val="000000100000" w:firstRow="0" w:lastRow="0" w:firstColumn="0" w:lastColumn="0" w:oddVBand="0" w:evenVBand="0" w:oddHBand="1" w:evenHBand="0" w:firstRowFirstColumn="0" w:firstRowLastColumn="0" w:lastRowFirstColumn="0" w:lastRowLastColumn="0"/>
             </w:pPr>
           </w:p>
@@ -3305,7 +3647,7 @@
           </w:tcPr>
           <w:p>
             <w:pPr>
-              <w:pStyle w:val="ListParagraph"/>
+              <w:pStyle w:val="Lijstalinea"/>
               <w:numPr>
                 <w:ilvl w:val="0"/>
                 <w:numId w:val="8"/>
@@ -3313,17 +3655,25 @@
               <w:cnfStyle w:val="000000100000" w:firstRow="0" w:lastRow="0" w:firstColumn="0" w:lastColumn="0" w:oddVBand="0" w:evenVBand="0" w:oddHBand="1" w:evenHBand="0" w:firstRowFirstColumn="0" w:firstRowLastColumn="0" w:lastRowFirstColumn="0" w:lastRowLastColumn="0"/>
             </w:pPr>
             <w:r>
-              <w:t>Zorgen dat de controls in-game worden weergegeven</w:t>
-            </w:r>
-          </w:p>
-          <w:p>
-            <w:pPr>
-              <w:cnfStyle w:val="000000100000" w:firstRow="0" w:lastRow="0" w:firstColumn="0" w:lastColumn="0" w:oddVBand="0" w:evenVBand="0" w:oddHBand="1" w:evenHBand="0" w:firstRowFirstColumn="0" w:firstRowLastColumn="0" w:lastRowFirstColumn="0" w:lastRowLastColumn="0"/>
-            </w:pPr>
-          </w:p>
-          <w:p>
-            <w:pPr>
-              <w:pStyle w:val="ListParagraph"/>
+              <w:t xml:space="preserve">Zorgen dat de </w:t>
+            </w:r>
+            <w:proofErr w:type="spellStart"/>
+            <w:r>
+              <w:t>controls</w:t>
+            </w:r>
+            <w:proofErr w:type="spellEnd"/>
+            <w:r>
+              <w:t xml:space="preserve"> in-game worden weergegeven</w:t>
+            </w:r>
+          </w:p>
+          <w:p>
+            <w:pPr>
+              <w:cnfStyle w:val="000000100000" w:firstRow="0" w:lastRow="0" w:firstColumn="0" w:lastColumn="0" w:oddVBand="0" w:evenVBand="0" w:oddHBand="1" w:evenHBand="0" w:firstRowFirstColumn="0" w:firstRowLastColumn="0" w:lastRowFirstColumn="0" w:lastRowLastColumn="0"/>
+            </w:pPr>
+          </w:p>
+          <w:p>
+            <w:pPr>
+              <w:pStyle w:val="Lijstalinea"/>
               <w:numPr>
                 <w:ilvl w:val="0"/>
                 <w:numId w:val="8"/>
@@ -3331,18 +3681,26 @@
               <w:cnfStyle w:val="000000100000" w:firstRow="0" w:lastRow="0" w:firstColumn="0" w:lastColumn="0" w:oddVBand="0" w:evenVBand="0" w:oddHBand="1" w:evenHBand="0" w:firstRowFirstColumn="0" w:firstRowLastColumn="0" w:lastRowFirstColumn="0" w:lastRowLastColumn="0"/>
             </w:pPr>
             <w:r>
-              <w:t>Xbox controls koppelen</w:t>
-            </w:r>
-          </w:p>
-          <w:p>
-            <w:pPr>
-              <w:pStyle w:val="ListParagraph"/>
-              <w:cnfStyle w:val="000000100000" w:firstRow="0" w:lastRow="0" w:firstColumn="0" w:lastColumn="0" w:oddVBand="0" w:evenVBand="0" w:oddHBand="1" w:evenHBand="0" w:firstRowFirstColumn="0" w:firstRowLastColumn="0" w:lastRowFirstColumn="0" w:lastRowLastColumn="0"/>
-            </w:pPr>
-          </w:p>
-          <w:p>
-            <w:pPr>
-              <w:pStyle w:val="ListParagraph"/>
+              <w:t xml:space="preserve">Xbox </w:t>
+            </w:r>
+            <w:proofErr w:type="spellStart"/>
+            <w:r>
+              <w:t>controls</w:t>
+            </w:r>
+            <w:proofErr w:type="spellEnd"/>
+            <w:r>
+              <w:t xml:space="preserve"> koppelen</w:t>
+            </w:r>
+          </w:p>
+          <w:p>
+            <w:pPr>
+              <w:pStyle w:val="Lijstalinea"/>
+              <w:cnfStyle w:val="000000100000" w:firstRow="0" w:lastRow="0" w:firstColumn="0" w:lastColumn="0" w:oddVBand="0" w:evenVBand="0" w:oddHBand="1" w:evenHBand="0" w:firstRowFirstColumn="0" w:firstRowLastColumn="0" w:lastRowFirstColumn="0" w:lastRowLastColumn="0"/>
+            </w:pPr>
+          </w:p>
+          <w:p>
+            <w:pPr>
+              <w:pStyle w:val="Lijstalinea"/>
               <w:numPr>
                 <w:ilvl w:val="0"/>
                 <w:numId w:val="8"/>
@@ -3350,18 +3708,31 @@
               <w:cnfStyle w:val="000000100000" w:firstRow="0" w:lastRow="0" w:firstColumn="0" w:lastColumn="0" w:oddVBand="0" w:evenVBand="0" w:oddHBand="1" w:evenHBand="0" w:firstRowFirstColumn="0" w:firstRowLastColumn="0" w:lastRowFirstColumn="0" w:lastRowLastColumn="0"/>
             </w:pPr>
             <w:r>
-              <w:t>Pc controls kopplen</w:t>
-            </w:r>
-          </w:p>
-          <w:p>
-            <w:pPr>
-              <w:pStyle w:val="ListParagraph"/>
-              <w:cnfStyle w:val="000000100000" w:firstRow="0" w:lastRow="0" w:firstColumn="0" w:lastColumn="0" w:oddVBand="0" w:evenVBand="0" w:oddHBand="1" w:evenHBand="0" w:firstRowFirstColumn="0" w:firstRowLastColumn="0" w:lastRowFirstColumn="0" w:lastRowLastColumn="0"/>
-            </w:pPr>
-          </w:p>
-          <w:p>
-            <w:pPr>
-              <w:pStyle w:val="ListParagraph"/>
+              <w:t xml:space="preserve">Pc </w:t>
+            </w:r>
+            <w:proofErr w:type="spellStart"/>
+            <w:r>
+              <w:t>controls</w:t>
+            </w:r>
+            <w:proofErr w:type="spellEnd"/>
+            <w:r>
+              <w:t xml:space="preserve"> </w:t>
+            </w:r>
+            <w:proofErr w:type="spellStart"/>
+            <w:r>
+              <w:t>kopplen</w:t>
+            </w:r>
+            <w:proofErr w:type="spellEnd"/>
+          </w:p>
+          <w:p>
+            <w:pPr>
+              <w:pStyle w:val="Lijstalinea"/>
+              <w:cnfStyle w:val="000000100000" w:firstRow="0" w:lastRow="0" w:firstColumn="0" w:lastColumn="0" w:oddVBand="0" w:evenVBand="0" w:oddHBand="1" w:evenHBand="0" w:firstRowFirstColumn="0" w:firstRowLastColumn="0" w:lastRowFirstColumn="0" w:lastRowLastColumn="0"/>
+            </w:pPr>
+          </w:p>
+          <w:p>
+            <w:pPr>
+              <w:pStyle w:val="Lijstalinea"/>
               <w:numPr>
                 <w:ilvl w:val="0"/>
                 <w:numId w:val="8"/>
@@ -3441,7 +3812,7 @@
     </w:p>
     <w:tbl>
       <w:tblPr>
-        <w:tblStyle w:val="PlainTable5"/>
+        <w:tblStyle w:val="Onopgemaaktetabel5"/>
         <w:tblW w:w="9586" w:type="dxa"/>
         <w:tblLook w:val="04A0" w:firstRow="1" w:lastRow="0" w:firstColumn="1" w:lastColumn="0" w:noHBand="0" w:noVBand="1"/>
       </w:tblPr>
@@ -3490,6 +3861,7 @@
                 <w:bCs/>
               </w:rPr>
             </w:pPr>
+            <w:proofErr w:type="spellStart"/>
             <w:r>
               <w:rPr>
                 <w:b/>
@@ -3497,6 +3869,7 @@
               </w:rPr>
               <w:t>Task</w:t>
             </w:r>
+            <w:proofErr w:type="spellEnd"/>
           </w:p>
         </w:tc>
         <w:tc>
@@ -3545,10 +3918,7 @@
               <w:t xml:space="preserve">- </w:t>
             </w:r>
             <w:r>
-              <w:t>Als</w:t>
-            </w:r>
-            <w:r>
-              <w:t xml:space="preserve"> gebruiker wil een level zien dat er goed uitziet zodat ik het aangenaam vind om het spel te spelen</w:t>
+              <w:t>Als gebruiker wil een level zien dat er goed uitziet zodat ik het aangenaam vind om het spel te spelen</w:t>
             </w:r>
           </w:p>
           <w:p>
@@ -3569,10 +3939,7 @@
               </w:rPr>
             </w:pPr>
             <w:r>
-              <w:t xml:space="preserve">- </w:t>
-            </w:r>
-            <w:r>
-              <w:t>Als ontwikkelaar moet ik ervoor zorgen dat het programma niet na een keer de code doorlopen al op houdt zodat het een lopend programma is.</w:t>
+              <w:t>- Als ontwikkelaar moet ik ervoor zorgen dat het programma niet na een keer de code doorlopen al op houdt zodat het een lopend programma is.</w:t>
             </w:r>
           </w:p>
           <w:p>
@@ -3593,10 +3960,7 @@
               </w:rPr>
             </w:pPr>
             <w:r>
-              <w:t xml:space="preserve">- </w:t>
-            </w:r>
-            <w:r>
-              <w:t>Als gebruiker moet ik opties kunnen aanpassen zodat ik het spel kan aanpassen aan mijn computer/laptop</w:t>
+              <w:t>- Als gebruiker moet ik opties kunnen aanpassen zodat ik het spel kan aanpassen aan mijn computer/laptop</w:t>
             </w:r>
           </w:p>
           <w:p>
@@ -3617,10 +3981,7 @@
               </w:rPr>
             </w:pPr>
             <w:r>
-              <w:t xml:space="preserve">- </w:t>
-            </w:r>
-            <w:r>
-              <w:t>Als gebruiker moet ik een intro zien zodat ik een goede indruk krijg van het spel</w:t>
+              <w:t>- Als gebruiker moet ik een intro zien zodat ik een goede indruk krijg van het spel</w:t>
             </w:r>
           </w:p>
           <w:p>
@@ -3641,10 +4002,7 @@
               </w:rPr>
             </w:pPr>
             <w:r>
-              <w:t xml:space="preserve">- </w:t>
-            </w:r>
-            <w:r>
-              <w:t>Als gebruiker moet ik een spel kunnen starten zodat ik daadwerkelijk kan spelen</w:t>
+              <w:t>- Als gebruiker moet ik een spel kunnen starten zodat ik daadwerkelijk kan spelen</w:t>
             </w:r>
           </w:p>
           <w:p>
@@ -3661,10 +4019,7 @@
               <w:jc w:val="center"/>
             </w:pPr>
             <w:r>
-              <w:t xml:space="preserve">- </w:t>
-            </w:r>
-            <w:r>
-              <w:t>Als ontwikkelaar wil ik het doelwit uit elkaar laten spatten zodat het de gebruiker een beter gevoel geeft.</w:t>
+              <w:t>- Als ontwikkelaar wil ik het doelwit uit elkaar laten spatten zodat het de gebruiker een beter gevoel geeft.</w:t>
             </w:r>
           </w:p>
         </w:tc>
@@ -3675,7 +4030,7 @@
           </w:tcPr>
           <w:p>
             <w:pPr>
-              <w:pStyle w:val="ListParagraph"/>
+              <w:pStyle w:val="Lijstalinea"/>
               <w:numPr>
                 <w:ilvl w:val="0"/>
                 <w:numId w:val="1"/>
@@ -3708,7 +4063,7 @@
           </w:p>
           <w:p>
             <w:pPr>
-              <w:pStyle w:val="ListParagraph"/>
+              <w:pStyle w:val="Lijstalinea"/>
               <w:numPr>
                 <w:ilvl w:val="0"/>
                 <w:numId w:val="1"/>
@@ -3746,7 +4101,7 @@
           </w:p>
           <w:p>
             <w:pPr>
-              <w:pStyle w:val="ListParagraph"/>
+              <w:pStyle w:val="Lijstalinea"/>
               <w:numPr>
                 <w:ilvl w:val="0"/>
                 <w:numId w:val="1"/>
@@ -3784,7 +4139,7 @@
           </w:p>
           <w:p>
             <w:pPr>
-              <w:pStyle w:val="ListParagraph"/>
+              <w:pStyle w:val="Lijstalinea"/>
               <w:numPr>
                 <w:ilvl w:val="0"/>
                 <w:numId w:val="1"/>
@@ -3807,7 +4162,7 @@
           </w:p>
           <w:p>
             <w:pPr>
-              <w:pStyle w:val="ListParagraph"/>
+              <w:pStyle w:val="Lijstalinea"/>
               <w:numPr>
                 <w:ilvl w:val="0"/>
                 <w:numId w:val="1"/>
@@ -3815,32 +4170,37 @@
               <w:cnfStyle w:val="000000100000" w:firstRow="0" w:lastRow="0" w:firstColumn="0" w:lastColumn="0" w:oddVBand="0" w:evenVBand="0" w:oddHBand="1" w:evenHBand="0" w:firstRowFirstColumn="0" w:firstRowLastColumn="0" w:lastRowFirstColumn="0" w:lastRowLastColumn="0"/>
             </w:pPr>
             <w:r>
-              <w:t>Design Asteroids</w:t>
-            </w:r>
-          </w:p>
-          <w:p>
-            <w:pPr>
-              <w:cnfStyle w:val="000000100000" w:firstRow="0" w:lastRow="0" w:firstColumn="0" w:lastColumn="0" w:oddVBand="0" w:evenVBand="0" w:oddHBand="1" w:evenHBand="0" w:firstRowFirstColumn="0" w:firstRowLastColumn="0" w:lastRowFirstColumn="0" w:lastRowLastColumn="0"/>
-            </w:pPr>
-          </w:p>
-          <w:p>
-            <w:pPr>
-              <w:cnfStyle w:val="000000100000" w:firstRow="0" w:lastRow="0" w:firstColumn="0" w:lastColumn="0" w:oddVBand="0" w:evenVBand="0" w:oddHBand="1" w:evenHBand="0" w:firstRowFirstColumn="0" w:firstRowLastColumn="0" w:lastRowFirstColumn="0" w:lastRowLastColumn="0"/>
-            </w:pPr>
-          </w:p>
-          <w:p>
-            <w:pPr>
-              <w:cnfStyle w:val="000000100000" w:firstRow="0" w:lastRow="0" w:firstColumn="0" w:lastColumn="0" w:oddVBand="0" w:evenVBand="0" w:oddHBand="1" w:evenHBand="0" w:firstRowFirstColumn="0" w:firstRowLastColumn="0" w:lastRowFirstColumn="0" w:lastRowLastColumn="0"/>
-            </w:pPr>
-          </w:p>
-          <w:p>
-            <w:pPr>
-              <w:cnfStyle w:val="000000100000" w:firstRow="0" w:lastRow="0" w:firstColumn="0" w:lastColumn="0" w:oddVBand="0" w:evenVBand="0" w:oddHBand="1" w:evenHBand="0" w:firstRowFirstColumn="0" w:firstRowLastColumn="0" w:lastRowFirstColumn="0" w:lastRowLastColumn="0"/>
-            </w:pPr>
-          </w:p>
-          <w:p>
-            <w:pPr>
-              <w:pStyle w:val="ListParagraph"/>
+              <w:t xml:space="preserve">Design </w:t>
+            </w:r>
+            <w:proofErr w:type="spellStart"/>
+            <w:r>
+              <w:t>Asteroids</w:t>
+            </w:r>
+            <w:proofErr w:type="spellEnd"/>
+          </w:p>
+          <w:p>
+            <w:pPr>
+              <w:cnfStyle w:val="000000100000" w:firstRow="0" w:lastRow="0" w:firstColumn="0" w:lastColumn="0" w:oddVBand="0" w:evenVBand="0" w:oddHBand="1" w:evenHBand="0" w:firstRowFirstColumn="0" w:firstRowLastColumn="0" w:lastRowFirstColumn="0" w:lastRowLastColumn="0"/>
+            </w:pPr>
+          </w:p>
+          <w:p>
+            <w:pPr>
+              <w:cnfStyle w:val="000000100000" w:firstRow="0" w:lastRow="0" w:firstColumn="0" w:lastColumn="0" w:oddVBand="0" w:evenVBand="0" w:oddHBand="1" w:evenHBand="0" w:firstRowFirstColumn="0" w:firstRowLastColumn="0" w:lastRowFirstColumn="0" w:lastRowLastColumn="0"/>
+            </w:pPr>
+          </w:p>
+          <w:p>
+            <w:pPr>
+              <w:cnfStyle w:val="000000100000" w:firstRow="0" w:lastRow="0" w:firstColumn="0" w:lastColumn="0" w:oddVBand="0" w:evenVBand="0" w:oddHBand="1" w:evenHBand="0" w:firstRowFirstColumn="0" w:firstRowLastColumn="0" w:lastRowFirstColumn="0" w:lastRowLastColumn="0"/>
+            </w:pPr>
+          </w:p>
+          <w:p>
+            <w:pPr>
+              <w:cnfStyle w:val="000000100000" w:firstRow="0" w:lastRow="0" w:firstColumn="0" w:lastColumn="0" w:oddVBand="0" w:evenVBand="0" w:oddHBand="1" w:evenHBand="0" w:firstRowFirstColumn="0" w:firstRowLastColumn="0" w:lastRowFirstColumn="0" w:lastRowLastColumn="0"/>
+            </w:pPr>
+          </w:p>
+          <w:p>
+            <w:pPr>
+              <w:pStyle w:val="Lijstalinea"/>
               <w:numPr>
                 <w:ilvl w:val="0"/>
                 <w:numId w:val="1"/>
@@ -3858,7 +4218,7 @@
           </w:p>
           <w:p>
             <w:pPr>
-              <w:pStyle w:val="ListParagraph"/>
+              <w:pStyle w:val="Lijstalinea"/>
               <w:numPr>
                 <w:ilvl w:val="0"/>
                 <w:numId w:val="1"/>
@@ -3871,28 +4231,28 @@
           </w:p>
           <w:p>
             <w:pPr>
-              <w:pStyle w:val="ListParagraph"/>
-              <w:cnfStyle w:val="000000100000" w:firstRow="0" w:lastRow="0" w:firstColumn="0" w:lastColumn="0" w:oddVBand="0" w:evenVBand="0" w:oddHBand="1" w:evenHBand="0" w:firstRowFirstColumn="0" w:firstRowLastColumn="0" w:lastRowFirstColumn="0" w:lastRowLastColumn="0"/>
-            </w:pPr>
-          </w:p>
-          <w:p>
-            <w:pPr>
-              <w:cnfStyle w:val="000000100000" w:firstRow="0" w:lastRow="0" w:firstColumn="0" w:lastColumn="0" w:oddVBand="0" w:evenVBand="0" w:oddHBand="1" w:evenHBand="0" w:firstRowFirstColumn="0" w:firstRowLastColumn="0" w:lastRowFirstColumn="0" w:lastRowLastColumn="0"/>
-            </w:pPr>
-          </w:p>
-          <w:p>
-            <w:pPr>
-              <w:cnfStyle w:val="000000100000" w:firstRow="0" w:lastRow="0" w:firstColumn="0" w:lastColumn="0" w:oddVBand="0" w:evenVBand="0" w:oddHBand="1" w:evenHBand="0" w:firstRowFirstColumn="0" w:firstRowLastColumn="0" w:lastRowFirstColumn="0" w:lastRowLastColumn="0"/>
-            </w:pPr>
-          </w:p>
-          <w:p>
-            <w:pPr>
-              <w:cnfStyle w:val="000000100000" w:firstRow="0" w:lastRow="0" w:firstColumn="0" w:lastColumn="0" w:oddVBand="0" w:evenVBand="0" w:oddHBand="1" w:evenHBand="0" w:firstRowFirstColumn="0" w:firstRowLastColumn="0" w:lastRowFirstColumn="0" w:lastRowLastColumn="0"/>
-            </w:pPr>
-          </w:p>
-          <w:p>
-            <w:pPr>
-              <w:pStyle w:val="ListParagraph"/>
+              <w:pStyle w:val="Lijstalinea"/>
+              <w:cnfStyle w:val="000000100000" w:firstRow="0" w:lastRow="0" w:firstColumn="0" w:lastColumn="0" w:oddVBand="0" w:evenVBand="0" w:oddHBand="1" w:evenHBand="0" w:firstRowFirstColumn="0" w:firstRowLastColumn="0" w:lastRowFirstColumn="0" w:lastRowLastColumn="0"/>
+            </w:pPr>
+          </w:p>
+          <w:p>
+            <w:pPr>
+              <w:cnfStyle w:val="000000100000" w:firstRow="0" w:lastRow="0" w:firstColumn="0" w:lastColumn="0" w:oddVBand="0" w:evenVBand="0" w:oddHBand="1" w:evenHBand="0" w:firstRowFirstColumn="0" w:firstRowLastColumn="0" w:lastRowFirstColumn="0" w:lastRowLastColumn="0"/>
+            </w:pPr>
+          </w:p>
+          <w:p>
+            <w:pPr>
+              <w:cnfStyle w:val="000000100000" w:firstRow="0" w:lastRow="0" w:firstColumn="0" w:lastColumn="0" w:oddVBand="0" w:evenVBand="0" w:oddHBand="1" w:evenHBand="0" w:firstRowFirstColumn="0" w:firstRowLastColumn="0" w:lastRowFirstColumn="0" w:lastRowLastColumn="0"/>
+            </w:pPr>
+          </w:p>
+          <w:p>
+            <w:pPr>
+              <w:cnfStyle w:val="000000100000" w:firstRow="0" w:lastRow="0" w:firstColumn="0" w:lastColumn="0" w:oddVBand="0" w:evenVBand="0" w:oddHBand="1" w:evenHBand="0" w:firstRowFirstColumn="0" w:firstRowLastColumn="0" w:lastRowFirstColumn="0" w:lastRowLastColumn="0"/>
+            </w:pPr>
+          </w:p>
+          <w:p>
+            <w:pPr>
+              <w:pStyle w:val="Lijstalinea"/>
               <w:numPr>
                 <w:ilvl w:val="0"/>
                 <w:numId w:val="1"/>
@@ -3915,7 +4275,7 @@
           </w:tcPr>
           <w:p>
             <w:pPr>
-              <w:pStyle w:val="ListParagraph"/>
+              <w:pStyle w:val="Lijstalinea"/>
               <w:numPr>
                 <w:ilvl w:val="0"/>
                 <w:numId w:val="8"/>
@@ -3933,7 +4293,7 @@
           </w:p>
           <w:p>
             <w:pPr>
-              <w:pStyle w:val="ListParagraph"/>
+              <w:pStyle w:val="Lijstalinea"/>
               <w:numPr>
                 <w:ilvl w:val="0"/>
                 <w:numId w:val="8"/>
@@ -3946,13 +4306,13 @@
           </w:p>
           <w:p>
             <w:pPr>
-              <w:pStyle w:val="ListParagraph"/>
-              <w:cnfStyle w:val="000000100000" w:firstRow="0" w:lastRow="0" w:firstColumn="0" w:lastColumn="0" w:oddVBand="0" w:evenVBand="0" w:oddHBand="1" w:evenHBand="0" w:firstRowFirstColumn="0" w:firstRowLastColumn="0" w:lastRowFirstColumn="0" w:lastRowLastColumn="0"/>
-            </w:pPr>
-          </w:p>
-          <w:p>
-            <w:pPr>
-              <w:pStyle w:val="ListParagraph"/>
+              <w:pStyle w:val="Lijstalinea"/>
+              <w:cnfStyle w:val="000000100000" w:firstRow="0" w:lastRow="0" w:firstColumn="0" w:lastColumn="0" w:oddVBand="0" w:evenVBand="0" w:oddHBand="1" w:evenHBand="0" w:firstRowFirstColumn="0" w:firstRowLastColumn="0" w:lastRowFirstColumn="0" w:lastRowLastColumn="0"/>
+            </w:pPr>
+          </w:p>
+          <w:p>
+            <w:pPr>
+              <w:pStyle w:val="Lijstalinea"/>
               <w:numPr>
                 <w:ilvl w:val="0"/>
                 <w:numId w:val="8"/>
@@ -3965,13 +4325,13 @@
           </w:p>
           <w:p>
             <w:pPr>
-              <w:pStyle w:val="ListParagraph"/>
-              <w:cnfStyle w:val="000000100000" w:firstRow="0" w:lastRow="0" w:firstColumn="0" w:lastColumn="0" w:oddVBand="0" w:evenVBand="0" w:oddHBand="1" w:evenHBand="0" w:firstRowFirstColumn="0" w:firstRowLastColumn="0" w:lastRowFirstColumn="0" w:lastRowLastColumn="0"/>
-            </w:pPr>
-          </w:p>
-          <w:p>
-            <w:pPr>
-              <w:pStyle w:val="ListParagraph"/>
+              <w:pStyle w:val="Lijstalinea"/>
+              <w:cnfStyle w:val="000000100000" w:firstRow="0" w:lastRow="0" w:firstColumn="0" w:lastColumn="0" w:oddVBand="0" w:evenVBand="0" w:oddHBand="1" w:evenHBand="0" w:firstRowFirstColumn="0" w:firstRowLastColumn="0" w:lastRowFirstColumn="0" w:lastRowLastColumn="0"/>
+            </w:pPr>
+          </w:p>
+          <w:p>
+            <w:pPr>
+              <w:pStyle w:val="Lijstalinea"/>
               <w:numPr>
                 <w:ilvl w:val="0"/>
                 <w:numId w:val="8"/>
@@ -3990,7 +4350,7 @@
           </w:p>
           <w:p>
             <w:pPr>
-              <w:pStyle w:val="ListParagraph"/>
+              <w:pStyle w:val="Lijstalinea"/>
               <w:cnfStyle w:val="000000100000" w:firstRow="0" w:lastRow="0" w:firstColumn="0" w:lastColumn="0" w:oddVBand="0" w:evenVBand="0" w:oddHBand="1" w:evenHBand="0" w:firstRowFirstColumn="0" w:firstRowLastColumn="0" w:lastRowFirstColumn="0" w:lastRowLastColumn="0"/>
               <w:rPr>
                 <w:lang w:val="en-US"/>
@@ -3999,7 +4359,7 @@
           </w:p>
           <w:p>
             <w:pPr>
-              <w:pStyle w:val="ListParagraph"/>
+              <w:pStyle w:val="Lijstalinea"/>
               <w:numPr>
                 <w:ilvl w:val="0"/>
                 <w:numId w:val="8"/>
@@ -4012,13 +4372,13 @@
           </w:p>
           <w:p>
             <w:pPr>
-              <w:pStyle w:val="ListParagraph"/>
-              <w:cnfStyle w:val="000000100000" w:firstRow="0" w:lastRow="0" w:firstColumn="0" w:lastColumn="0" w:oddVBand="0" w:evenVBand="0" w:oddHBand="1" w:evenHBand="0" w:firstRowFirstColumn="0" w:firstRowLastColumn="0" w:lastRowFirstColumn="0" w:lastRowLastColumn="0"/>
-            </w:pPr>
-          </w:p>
-          <w:p>
-            <w:pPr>
-              <w:pStyle w:val="ListParagraph"/>
+              <w:pStyle w:val="Lijstalinea"/>
+              <w:cnfStyle w:val="000000100000" w:firstRow="0" w:lastRow="0" w:firstColumn="0" w:lastColumn="0" w:oddVBand="0" w:evenVBand="0" w:oddHBand="1" w:evenHBand="0" w:firstRowFirstColumn="0" w:firstRowLastColumn="0" w:lastRowFirstColumn="0" w:lastRowLastColumn="0"/>
+            </w:pPr>
+          </w:p>
+          <w:p>
+            <w:pPr>
+              <w:pStyle w:val="Lijstalinea"/>
               <w:numPr>
                 <w:ilvl w:val="0"/>
                 <w:numId w:val="8"/>
@@ -4037,13 +4397,13 @@
           </w:p>
           <w:p>
             <w:pPr>
-              <w:pStyle w:val="ListParagraph"/>
-              <w:cnfStyle w:val="000000100000" w:firstRow="0" w:lastRow="0" w:firstColumn="0" w:lastColumn="0" w:oddVBand="0" w:evenVBand="0" w:oddHBand="1" w:evenHBand="0" w:firstRowFirstColumn="0" w:firstRowLastColumn="0" w:lastRowFirstColumn="0" w:lastRowLastColumn="0"/>
-            </w:pPr>
-          </w:p>
-          <w:p>
-            <w:pPr>
-              <w:pStyle w:val="ListParagraph"/>
+              <w:pStyle w:val="Lijstalinea"/>
+              <w:cnfStyle w:val="000000100000" w:firstRow="0" w:lastRow="0" w:firstColumn="0" w:lastColumn="0" w:oddVBand="0" w:evenVBand="0" w:oddHBand="1" w:evenHBand="0" w:firstRowFirstColumn="0" w:firstRowLastColumn="0" w:lastRowFirstColumn="0" w:lastRowLastColumn="0"/>
+            </w:pPr>
+          </w:p>
+          <w:p>
+            <w:pPr>
+              <w:pStyle w:val="Lijstalinea"/>
               <w:numPr>
                 <w:ilvl w:val="0"/>
                 <w:numId w:val="8"/>
@@ -4056,13 +4416,13 @@
           </w:p>
           <w:p>
             <w:pPr>
-              <w:pStyle w:val="ListParagraph"/>
-              <w:cnfStyle w:val="000000100000" w:firstRow="0" w:lastRow="0" w:firstColumn="0" w:lastColumn="0" w:oddVBand="0" w:evenVBand="0" w:oddHBand="1" w:evenHBand="0" w:firstRowFirstColumn="0" w:firstRowLastColumn="0" w:lastRowFirstColumn="0" w:lastRowLastColumn="0"/>
-            </w:pPr>
-          </w:p>
-          <w:p>
-            <w:pPr>
-              <w:pStyle w:val="ListParagraph"/>
+              <w:pStyle w:val="Lijstalinea"/>
+              <w:cnfStyle w:val="000000100000" w:firstRow="0" w:lastRow="0" w:firstColumn="0" w:lastColumn="0" w:oddVBand="0" w:evenVBand="0" w:oddHBand="1" w:evenHBand="0" w:firstRowFirstColumn="0" w:firstRowLastColumn="0" w:lastRowFirstColumn="0" w:lastRowLastColumn="0"/>
+            </w:pPr>
+          </w:p>
+          <w:p>
+            <w:pPr>
+              <w:pStyle w:val="Lijstalinea"/>
               <w:numPr>
                 <w:ilvl w:val="0"/>
                 <w:numId w:val="8"/>
@@ -4185,7 +4545,7 @@
     </w:p>
     <w:tbl>
       <w:tblPr>
-        <w:tblStyle w:val="PlainTable5"/>
+        <w:tblStyle w:val="Onopgemaaktetabel5"/>
         <w:tblW w:w="9586" w:type="dxa"/>
         <w:tblLook w:val="04A0" w:firstRow="1" w:lastRow="0" w:firstColumn="1" w:lastColumn="0" w:noHBand="0" w:noVBand="1"/>
       </w:tblPr>
@@ -4234,6 +4594,7 @@
                 <w:bCs/>
               </w:rPr>
             </w:pPr>
+            <w:proofErr w:type="spellStart"/>
             <w:r>
               <w:rPr>
                 <w:b/>
@@ -4241,6 +4602,7 @@
               </w:rPr>
               <w:t>Task</w:t>
             </w:r>
+            <w:proofErr w:type="spellEnd"/>
           </w:p>
         </w:tc>
         <w:tc>
@@ -4307,10 +4669,7 @@
               </w:rPr>
             </w:pPr>
             <w:r>
-              <w:t>-</w:t>
-            </w:r>
-            <w:r>
-              <w:t>Als gebruiker moet ik kunnen zien wat mijn score is, zodat ik iets heb om te verbeteren</w:t>
+              <w:t>-Als gebruiker moet ik kunnen zien wat mijn score is, zodat ik iets heb om te verbeteren</w:t>
             </w:r>
           </w:p>
           <w:p>
@@ -4331,10 +4690,7 @@
               </w:rPr>
             </w:pPr>
             <w:r>
-              <w:t xml:space="preserve">- </w:t>
-            </w:r>
-            <w:r>
-              <w:t>Als gebruiker wil ik mijn naam in de lijst highscores zetten zodat ik ook weet welke score van mij is</w:t>
+              <w:t>- Als gebruiker wil ik mijn naam in de lijst highscores zetten zodat ik ook weet welke score van mij is</w:t>
             </w:r>
           </w:p>
           <w:p>
@@ -4376,10 +4732,7 @@
               </w:rPr>
             </w:pPr>
             <w:r>
-              <w:t xml:space="preserve">- </w:t>
-            </w:r>
-            <w:r>
-              <w:t>Als gebruiker wil ik graag dat als de doelwitten moeilijker te vernietigen zijn er ook meer punten te verdienden zijn</w:t>
+              <w:t>- Als gebruiker wil ik graag dat als de doelwitten moeilijker te vernietigen zijn er ook meer punten te verdienden zijn</w:t>
             </w:r>
           </w:p>
           <w:p>
@@ -4395,7 +4748,7 @@
           </w:tcPr>
           <w:p>
             <w:pPr>
-              <w:pStyle w:val="ListParagraph"/>
+              <w:pStyle w:val="Lijstalinea"/>
               <w:numPr>
                 <w:ilvl w:val="0"/>
                 <w:numId w:val="1"/>
@@ -4429,7 +4782,7 @@
           </w:p>
           <w:p>
             <w:pPr>
-              <w:pStyle w:val="ListParagraph"/>
+              <w:pStyle w:val="Lijstalinea"/>
               <w:numPr>
                 <w:ilvl w:val="0"/>
                 <w:numId w:val="1"/>
@@ -4452,7 +4805,7 @@
           </w:p>
           <w:p>
             <w:pPr>
-              <w:pStyle w:val="ListParagraph"/>
+              <w:pStyle w:val="Lijstalinea"/>
               <w:numPr>
                 <w:ilvl w:val="0"/>
                 <w:numId w:val="1"/>
@@ -4480,7 +4833,7 @@
           </w:p>
           <w:p>
             <w:pPr>
-              <w:pStyle w:val="ListParagraph"/>
+              <w:pStyle w:val="Lijstalinea"/>
               <w:numPr>
                 <w:ilvl w:val="0"/>
                 <w:numId w:val="1"/>
@@ -4513,7 +4866,7 @@
           </w:p>
           <w:p>
             <w:pPr>
-              <w:pStyle w:val="ListParagraph"/>
+              <w:pStyle w:val="Lijstalinea"/>
               <w:numPr>
                 <w:ilvl w:val="0"/>
                 <w:numId w:val="1"/>
@@ -4536,7 +4889,7 @@
           </w:tcPr>
           <w:p>
             <w:pPr>
-              <w:pStyle w:val="ListParagraph"/>
+              <w:pStyle w:val="Lijstalinea"/>
               <w:numPr>
                 <w:ilvl w:val="0"/>
                 <w:numId w:val="8"/>
@@ -4554,7 +4907,7 @@
           </w:p>
           <w:p>
             <w:pPr>
-              <w:pStyle w:val="ListParagraph"/>
+              <w:pStyle w:val="Lijstalinea"/>
               <w:numPr>
                 <w:ilvl w:val="0"/>
                 <w:numId w:val="8"/>
@@ -4567,13 +4920,13 @@
           </w:p>
           <w:p>
             <w:pPr>
-              <w:pStyle w:val="ListParagraph"/>
-              <w:cnfStyle w:val="000000100000" w:firstRow="0" w:lastRow="0" w:firstColumn="0" w:lastColumn="0" w:oddVBand="0" w:evenVBand="0" w:oddHBand="1" w:evenHBand="0" w:firstRowFirstColumn="0" w:firstRowLastColumn="0" w:lastRowFirstColumn="0" w:lastRowLastColumn="0"/>
-            </w:pPr>
-          </w:p>
-          <w:p>
-            <w:pPr>
-              <w:pStyle w:val="ListParagraph"/>
+              <w:pStyle w:val="Lijstalinea"/>
+              <w:cnfStyle w:val="000000100000" w:firstRow="0" w:lastRow="0" w:firstColumn="0" w:lastColumn="0" w:oddVBand="0" w:evenVBand="0" w:oddHBand="1" w:evenHBand="0" w:firstRowFirstColumn="0" w:firstRowLastColumn="0" w:lastRowFirstColumn="0" w:lastRowLastColumn="0"/>
+            </w:pPr>
+          </w:p>
+          <w:p>
+            <w:pPr>
+              <w:pStyle w:val="Lijstalinea"/>
               <w:numPr>
                 <w:ilvl w:val="0"/>
                 <w:numId w:val="8"/>
@@ -4586,13 +4939,13 @@
           </w:p>
           <w:p>
             <w:pPr>
-              <w:pStyle w:val="ListParagraph"/>
-              <w:cnfStyle w:val="000000100000" w:firstRow="0" w:lastRow="0" w:firstColumn="0" w:lastColumn="0" w:oddVBand="0" w:evenVBand="0" w:oddHBand="1" w:evenHBand="0" w:firstRowFirstColumn="0" w:firstRowLastColumn="0" w:lastRowFirstColumn="0" w:lastRowLastColumn="0"/>
-            </w:pPr>
-          </w:p>
-          <w:p>
-            <w:pPr>
-              <w:pStyle w:val="ListParagraph"/>
+              <w:pStyle w:val="Lijstalinea"/>
+              <w:cnfStyle w:val="000000100000" w:firstRow="0" w:lastRow="0" w:firstColumn="0" w:lastColumn="0" w:oddVBand="0" w:evenVBand="0" w:oddHBand="1" w:evenHBand="0" w:firstRowFirstColumn="0" w:firstRowLastColumn="0" w:lastRowFirstColumn="0" w:lastRowLastColumn="0"/>
+            </w:pPr>
+          </w:p>
+          <w:p>
+            <w:pPr>
+              <w:pStyle w:val="Lijstalinea"/>
               <w:numPr>
                 <w:ilvl w:val="0"/>
                 <w:numId w:val="8"/>
@@ -4608,13 +4961,13 @@
           </w:p>
           <w:p>
             <w:pPr>
-              <w:pStyle w:val="ListParagraph"/>
-              <w:cnfStyle w:val="000000100000" w:firstRow="0" w:lastRow="0" w:firstColumn="0" w:lastColumn="0" w:oddVBand="0" w:evenVBand="0" w:oddHBand="1" w:evenHBand="0" w:firstRowFirstColumn="0" w:firstRowLastColumn="0" w:lastRowFirstColumn="0" w:lastRowLastColumn="0"/>
-            </w:pPr>
-          </w:p>
-          <w:p>
-            <w:pPr>
-              <w:pStyle w:val="ListParagraph"/>
+              <w:pStyle w:val="Lijstalinea"/>
+              <w:cnfStyle w:val="000000100000" w:firstRow="0" w:lastRow="0" w:firstColumn="0" w:lastColumn="0" w:oddVBand="0" w:evenVBand="0" w:oddHBand="1" w:evenHBand="0" w:firstRowFirstColumn="0" w:firstRowLastColumn="0" w:lastRowFirstColumn="0" w:lastRowLastColumn="0"/>
+            </w:pPr>
+          </w:p>
+          <w:p>
+            <w:pPr>
+              <w:pStyle w:val="Lijstalinea"/>
               <w:numPr>
                 <w:ilvl w:val="0"/>
                 <w:numId w:val="8"/>
@@ -4778,7 +5131,7 @@
     </w:p>
     <w:tbl>
       <w:tblPr>
-        <w:tblStyle w:val="PlainTable5"/>
+        <w:tblStyle w:val="Onopgemaaktetabel5"/>
         <w:tblW w:w="9586" w:type="dxa"/>
         <w:tblLook w:val="04A0" w:firstRow="1" w:lastRow="0" w:firstColumn="1" w:lastColumn="0" w:noHBand="0" w:noVBand="1"/>
       </w:tblPr>
@@ -4827,6 +5180,7 @@
                 <w:bCs/>
               </w:rPr>
             </w:pPr>
+            <w:proofErr w:type="spellStart"/>
             <w:r>
               <w:rPr>
                 <w:b/>
@@ -4834,6 +5188,7 @@
               </w:rPr>
               <w:t>Task</w:t>
             </w:r>
+            <w:proofErr w:type="spellEnd"/>
           </w:p>
         </w:tc>
         <w:tc>
@@ -4882,7 +5237,15 @@
               <w:t xml:space="preserve">- </w:t>
             </w:r>
             <w:r>
-              <w:t>Als ontwikkelaar moet ik weten of de controls werken. Zodat als dit niet is dat ik daar iets aan kan doen</w:t>
+              <w:t xml:space="preserve">Als ontwikkelaar moet ik weten of de </w:t>
+            </w:r>
+            <w:proofErr w:type="spellStart"/>
+            <w:r>
+              <w:t>controls</w:t>
+            </w:r>
+            <w:proofErr w:type="spellEnd"/>
+            <w:r>
+              <w:t xml:space="preserve"> werken. Zodat als dit niet is dat ik daar iets aan kan doen</w:t>
             </w:r>
           </w:p>
           <w:p>
@@ -4894,10 +5257,7 @@
               </w:rPr>
             </w:pPr>
             <w:r>
-              <w:t xml:space="preserve">- </w:t>
-            </w:r>
-            <w:r>
-              <w:t>Als groepslid moet ik wat er getest worden van mijn taak, zodat ik weet wanneer iets werkt</w:t>
+              <w:t>- Als groepslid moet ik wat er getest worden van mijn taak, zodat ik weet wanneer iets werkt</w:t>
             </w:r>
           </w:p>
           <w:p>
@@ -4909,10 +5269,7 @@
               </w:rPr>
             </w:pPr>
             <w:r>
-              <w:t xml:space="preserve">- </w:t>
-            </w:r>
-            <w:r>
-              <w:t>Als ontwikkelaar wil ik kunnen zien welk ideeën er zijn zodat ik op de hoogte blijf van wat ik moet doen</w:t>
+              <w:t>- Als ontwikkelaar wil ik kunnen zien welk ideeën er zijn zodat ik op de hoogte blijf van wat ik moet doen</w:t>
             </w:r>
           </w:p>
           <w:p>
@@ -4933,10 +5290,7 @@
               </w:rPr>
             </w:pPr>
             <w:r>
-              <w:t xml:space="preserve">- </w:t>
-            </w:r>
-            <w:r>
-              <w:t>Als groepslid wil ik weten of de code van een andere ontwikkelaar ook werkt op mijn code</w:t>
+              <w:t>- Als groepslid wil ik weten of de code van een andere ontwikkelaar ook werkt op mijn code</w:t>
             </w:r>
           </w:p>
           <w:p>
@@ -4957,10 +5311,7 @@
               </w:rPr>
             </w:pPr>
             <w:r>
-              <w:t xml:space="preserve">- </w:t>
-            </w:r>
-            <w:r>
-              <w:t>Als opdrachtgever moet ik kunnen zien dat alles werkt</w:t>
+              <w:t>- Als opdrachtgever moet ik kunnen zien dat alles werkt</w:t>
             </w:r>
           </w:p>
           <w:p>
@@ -4981,10 +5332,7 @@
               </w:rPr>
             </w:pPr>
             <w:r>
-              <w:t xml:space="preserve">- </w:t>
-            </w:r>
-            <w:r>
-              <w:t>Als groepslid moet ik kunnen zien dat alles werkt</w:t>
+              <w:t>- Als groepslid moet ik kunnen zien dat alles werkt</w:t>
             </w:r>
           </w:p>
           <w:p>
@@ -5005,10 +5353,7 @@
               </w:rPr>
             </w:pPr>
             <w:r>
-              <w:t xml:space="preserve">- </w:t>
-            </w:r>
-            <w:r>
-              <w:t>Als ontwikkelaar moet ik weten welke ideeën zijn aangepast zodat ik weet wat ik moet doen</w:t>
+              <w:t>- Als ontwikkelaar moet ik weten welke ideeën zijn aangepast zodat ik weet wat ik moet doen</w:t>
             </w:r>
           </w:p>
           <w:p>
@@ -5025,10 +5370,7 @@
               <w:jc w:val="left"/>
             </w:pPr>
             <w:r>
-              <w:t xml:space="preserve">- </w:t>
-            </w:r>
-            <w:r>
-              <w:t>Als ontwikkelaar wil ik weten of dat wat ik heb gedaan ook echt werkt, zodat ik zeker weet dat ik klaar ben</w:t>
+              <w:t>- Als ontwikkelaar wil ik weten of dat wat ik heb gedaan ook echt werkt, zodat ik zeker weet dat ik klaar ben</w:t>
             </w:r>
           </w:p>
         </w:tc>
@@ -5039,7 +5381,7 @@
           </w:tcPr>
           <w:p>
             <w:pPr>
-              <w:pStyle w:val="ListParagraph"/>
+              <w:pStyle w:val="Lijstalinea"/>
               <w:numPr>
                 <w:ilvl w:val="0"/>
                 <w:numId w:val="1"/>
@@ -5047,22 +5389,30 @@
               <w:cnfStyle w:val="000000100000" w:firstRow="0" w:lastRow="0" w:firstColumn="0" w:lastColumn="0" w:oddVBand="0" w:evenVBand="0" w:oddHBand="1" w:evenHBand="0" w:firstRowFirstColumn="0" w:firstRowLastColumn="0" w:lastRowFirstColumn="0" w:lastRowLastColumn="0"/>
             </w:pPr>
             <w:r>
-              <w:t xml:space="preserve">Unit testing </w:t>
-            </w:r>
-          </w:p>
-          <w:p>
-            <w:pPr>
-              <w:cnfStyle w:val="000000100000" w:firstRow="0" w:lastRow="0" w:firstColumn="0" w:lastColumn="0" w:oddVBand="0" w:evenVBand="0" w:oddHBand="1" w:evenHBand="0" w:firstRowFirstColumn="0" w:firstRowLastColumn="0" w:lastRowFirstColumn="0" w:lastRowLastColumn="0"/>
-            </w:pPr>
-          </w:p>
-          <w:p>
-            <w:pPr>
-              <w:cnfStyle w:val="000000100000" w:firstRow="0" w:lastRow="0" w:firstColumn="0" w:lastColumn="0" w:oddVBand="0" w:evenVBand="0" w:oddHBand="1" w:evenHBand="0" w:firstRowFirstColumn="0" w:firstRowLastColumn="0" w:lastRowFirstColumn="0" w:lastRowLastColumn="0"/>
-            </w:pPr>
-          </w:p>
-          <w:p>
-            <w:pPr>
-              <w:pStyle w:val="ListParagraph"/>
+              <w:t xml:space="preserve">Unit </w:t>
+            </w:r>
+            <w:proofErr w:type="spellStart"/>
+            <w:r>
+              <w:t>testing</w:t>
+            </w:r>
+            <w:proofErr w:type="spellEnd"/>
+            <w:r>
+              <w:t xml:space="preserve"> </w:t>
+            </w:r>
+          </w:p>
+          <w:p>
+            <w:pPr>
+              <w:cnfStyle w:val="000000100000" w:firstRow="0" w:lastRow="0" w:firstColumn="0" w:lastColumn="0" w:oddVBand="0" w:evenVBand="0" w:oddHBand="1" w:evenHBand="0" w:firstRowFirstColumn="0" w:firstRowLastColumn="0" w:lastRowFirstColumn="0" w:lastRowLastColumn="0"/>
+            </w:pPr>
+          </w:p>
+          <w:p>
+            <w:pPr>
+              <w:cnfStyle w:val="000000100000" w:firstRow="0" w:lastRow="0" w:firstColumn="0" w:lastColumn="0" w:oddVBand="0" w:evenVBand="0" w:oddHBand="1" w:evenHBand="0" w:firstRowFirstColumn="0" w:firstRowLastColumn="0" w:lastRowFirstColumn="0" w:lastRowLastColumn="0"/>
+            </w:pPr>
+          </w:p>
+          <w:p>
+            <w:pPr>
+              <w:pStyle w:val="Lijstalinea"/>
               <w:numPr>
                 <w:ilvl w:val="0"/>
                 <w:numId w:val="1"/>
@@ -5115,7 +5465,7 @@
           </w:p>
           <w:p>
             <w:pPr>
-              <w:pStyle w:val="ListParagraph"/>
+              <w:pStyle w:val="Lijstalinea"/>
               <w:numPr>
                 <w:ilvl w:val="0"/>
                 <w:numId w:val="1"/>
@@ -5133,7 +5483,7 @@
           </w:p>
           <w:p>
             <w:pPr>
-              <w:pStyle w:val="ListParagraph"/>
+              <w:pStyle w:val="Lijstalinea"/>
               <w:numPr>
                 <w:ilvl w:val="0"/>
                 <w:numId w:val="1"/>
@@ -5156,7 +5506,7 @@
           </w:p>
           <w:p>
             <w:pPr>
-              <w:pStyle w:val="ListParagraph"/>
+              <w:pStyle w:val="Lijstalinea"/>
               <w:numPr>
                 <w:ilvl w:val="0"/>
                 <w:numId w:val="1"/>
@@ -5194,7 +5544,7 @@
           </w:p>
           <w:p>
             <w:pPr>
-              <w:pStyle w:val="ListParagraph"/>
+              <w:pStyle w:val="Lijstalinea"/>
               <w:numPr>
                 <w:ilvl w:val="0"/>
                 <w:numId w:val="1"/>
@@ -5217,7 +5567,7 @@
           </w:p>
           <w:p>
             <w:pPr>
-              <w:pStyle w:val="ListParagraph"/>
+              <w:pStyle w:val="Lijstalinea"/>
               <w:numPr>
                 <w:ilvl w:val="0"/>
                 <w:numId w:val="1"/>
@@ -5227,16 +5577,18 @@
             <w:r>
               <w:t xml:space="preserve">Definition of </w:t>
             </w:r>
+            <w:proofErr w:type="spellStart"/>
             <w:r>
               <w:t>D</w:t>
             </w:r>
             <w:r>
               <w:t>one</w:t>
             </w:r>
-          </w:p>
-          <w:p>
-            <w:pPr>
-              <w:pStyle w:val="ListParagraph"/>
+            <w:proofErr w:type="spellEnd"/>
+          </w:p>
+          <w:p>
+            <w:pPr>
+              <w:pStyle w:val="Lijstalinea"/>
               <w:cnfStyle w:val="000000100000" w:firstRow="0" w:lastRow="0" w:firstColumn="0" w:lastColumn="0" w:oddVBand="0" w:evenVBand="0" w:oddHBand="1" w:evenHBand="0" w:firstRowFirstColumn="0" w:firstRowLastColumn="0" w:lastRowFirstColumn="0" w:lastRowLastColumn="0"/>
             </w:pPr>
           </w:p>
@@ -5252,7 +5604,7 @@
           </w:tcPr>
           <w:p>
             <w:pPr>
-              <w:pStyle w:val="ListParagraph"/>
+              <w:pStyle w:val="Lijstalinea"/>
               <w:numPr>
                 <w:ilvl w:val="0"/>
                 <w:numId w:val="8"/>
@@ -5270,7 +5622,7 @@
           </w:p>
           <w:p>
             <w:pPr>
-              <w:pStyle w:val="ListParagraph"/>
+              <w:pStyle w:val="Lijstalinea"/>
               <w:numPr>
                 <w:ilvl w:val="0"/>
                 <w:numId w:val="8"/>
@@ -5278,26 +5630,26 @@
               <w:cnfStyle w:val="000000100000" w:firstRow="0" w:lastRow="0" w:firstColumn="0" w:lastColumn="0" w:oddVBand="0" w:evenVBand="0" w:oddHBand="1" w:evenHBand="0" w:firstRowFirstColumn="0" w:firstRowLastColumn="0" w:lastRowFirstColumn="0" w:lastRowLastColumn="0"/>
             </w:pPr>
             <w:r>
-              <w:t xml:space="preserve">Per week een meeting uitvoeren over nieuwe ideeen voor het spel (Bijwerken game </w:t>
-            </w:r>
-            <w:proofErr w:type="gramStart"/>
-            <w:r>
-              <w:t>design document</w:t>
-            </w:r>
-            <w:proofErr w:type="gramEnd"/>
-            <w:r>
-              <w:t>)</w:t>
-            </w:r>
-          </w:p>
-          <w:p>
-            <w:pPr>
-              <w:pStyle w:val="ListParagraph"/>
-              <w:cnfStyle w:val="000000100000" w:firstRow="0" w:lastRow="0" w:firstColumn="0" w:lastColumn="0" w:oddVBand="0" w:evenVBand="0" w:oddHBand="1" w:evenHBand="0" w:firstRowFirstColumn="0" w:firstRowLastColumn="0" w:lastRowFirstColumn="0" w:lastRowLastColumn="0"/>
-            </w:pPr>
-          </w:p>
-          <w:p>
-            <w:pPr>
-              <w:pStyle w:val="ListParagraph"/>
+              <w:t xml:space="preserve">Per week een meeting uitvoeren over nieuwe </w:t>
+            </w:r>
+            <w:proofErr w:type="spellStart"/>
+            <w:r>
+              <w:t>ideeen</w:t>
+            </w:r>
+            <w:proofErr w:type="spellEnd"/>
+            <w:r>
+              <w:t xml:space="preserve"> voor het spel (Bijwerken game design document)</w:t>
+            </w:r>
+          </w:p>
+          <w:p>
+            <w:pPr>
+              <w:pStyle w:val="Lijstalinea"/>
+              <w:cnfStyle w:val="000000100000" w:firstRow="0" w:lastRow="0" w:firstColumn="0" w:lastColumn="0" w:oddVBand="0" w:evenVBand="0" w:oddHBand="1" w:evenHBand="0" w:firstRowFirstColumn="0" w:firstRowLastColumn="0" w:lastRowFirstColumn="0" w:lastRowLastColumn="0"/>
+            </w:pPr>
+          </w:p>
+          <w:p>
+            <w:pPr>
+              <w:pStyle w:val="Lijstalinea"/>
               <w:numPr>
                 <w:ilvl w:val="0"/>
                 <w:numId w:val="8"/>
@@ -5310,13 +5662,13 @@
           </w:p>
           <w:p>
             <w:pPr>
-              <w:pStyle w:val="ListParagraph"/>
-              <w:cnfStyle w:val="000000100000" w:firstRow="0" w:lastRow="0" w:firstColumn="0" w:lastColumn="0" w:oddVBand="0" w:evenVBand="0" w:oddHBand="1" w:evenHBand="0" w:firstRowFirstColumn="0" w:firstRowLastColumn="0" w:lastRowFirstColumn="0" w:lastRowLastColumn="0"/>
-            </w:pPr>
-          </w:p>
-          <w:p>
-            <w:pPr>
-              <w:pStyle w:val="ListParagraph"/>
+              <w:pStyle w:val="Lijstalinea"/>
+              <w:cnfStyle w:val="000000100000" w:firstRow="0" w:lastRow="0" w:firstColumn="0" w:lastColumn="0" w:oddVBand="0" w:evenVBand="0" w:oddHBand="1" w:evenHBand="0" w:firstRowFirstColumn="0" w:firstRowLastColumn="0" w:lastRowFirstColumn="0" w:lastRowLastColumn="0"/>
+            </w:pPr>
+          </w:p>
+          <w:p>
+            <w:pPr>
+              <w:pStyle w:val="Lijstalinea"/>
               <w:numPr>
                 <w:ilvl w:val="0"/>
                 <w:numId w:val="8"/>
@@ -5329,13 +5681,13 @@
           </w:p>
           <w:p>
             <w:pPr>
-              <w:pStyle w:val="ListParagraph"/>
-              <w:cnfStyle w:val="000000100000" w:firstRow="0" w:lastRow="0" w:firstColumn="0" w:lastColumn="0" w:oddVBand="0" w:evenVBand="0" w:oddHBand="1" w:evenHBand="0" w:firstRowFirstColumn="0" w:firstRowLastColumn="0" w:lastRowFirstColumn="0" w:lastRowLastColumn="0"/>
-            </w:pPr>
-          </w:p>
-          <w:p>
-            <w:pPr>
-              <w:pStyle w:val="ListParagraph"/>
+              <w:pStyle w:val="Lijstalinea"/>
+              <w:cnfStyle w:val="000000100000" w:firstRow="0" w:lastRow="0" w:firstColumn="0" w:lastColumn="0" w:oddVBand="0" w:evenVBand="0" w:oddHBand="1" w:evenHBand="0" w:firstRowFirstColumn="0" w:firstRowLastColumn="0" w:lastRowFirstColumn="0" w:lastRowLastColumn="0"/>
+            </w:pPr>
+          </w:p>
+          <w:p>
+            <w:pPr>
+              <w:pStyle w:val="Lijstalinea"/>
               <w:numPr>
                 <w:ilvl w:val="0"/>
                 <w:numId w:val="8"/>
@@ -5348,13 +5700,13 @@
           </w:p>
           <w:p>
             <w:pPr>
-              <w:pStyle w:val="ListParagraph"/>
-              <w:cnfStyle w:val="000000100000" w:firstRow="0" w:lastRow="0" w:firstColumn="0" w:lastColumn="0" w:oddVBand="0" w:evenVBand="0" w:oddHBand="1" w:evenHBand="0" w:firstRowFirstColumn="0" w:firstRowLastColumn="0" w:lastRowFirstColumn="0" w:lastRowLastColumn="0"/>
-            </w:pPr>
-          </w:p>
-          <w:p>
-            <w:pPr>
-              <w:pStyle w:val="ListParagraph"/>
+              <w:pStyle w:val="Lijstalinea"/>
+              <w:cnfStyle w:val="000000100000" w:firstRow="0" w:lastRow="0" w:firstColumn="0" w:lastColumn="0" w:oddVBand="0" w:evenVBand="0" w:oddHBand="1" w:evenHBand="0" w:firstRowFirstColumn="0" w:firstRowLastColumn="0" w:lastRowFirstColumn="0" w:lastRowLastColumn="0"/>
+            </w:pPr>
+          </w:p>
+          <w:p>
+            <w:pPr>
+              <w:pStyle w:val="Lijstalinea"/>
               <w:numPr>
                 <w:ilvl w:val="0"/>
                 <w:numId w:val="8"/>
@@ -5367,13 +5719,13 @@
           </w:p>
           <w:p>
             <w:pPr>
-              <w:pStyle w:val="ListParagraph"/>
-              <w:cnfStyle w:val="000000100000" w:firstRow="0" w:lastRow="0" w:firstColumn="0" w:lastColumn="0" w:oddVBand="0" w:evenVBand="0" w:oddHBand="1" w:evenHBand="0" w:firstRowFirstColumn="0" w:firstRowLastColumn="0" w:lastRowFirstColumn="0" w:lastRowLastColumn="0"/>
-            </w:pPr>
-          </w:p>
-          <w:p>
-            <w:pPr>
-              <w:pStyle w:val="ListParagraph"/>
+              <w:pStyle w:val="Lijstalinea"/>
+              <w:cnfStyle w:val="000000100000" w:firstRow="0" w:lastRow="0" w:firstColumn="0" w:lastColumn="0" w:oddVBand="0" w:evenVBand="0" w:oddHBand="1" w:evenHBand="0" w:firstRowFirstColumn="0" w:firstRowLastColumn="0" w:lastRowFirstColumn="0" w:lastRowLastColumn="0"/>
+            </w:pPr>
+          </w:p>
+          <w:p>
+            <w:pPr>
+              <w:pStyle w:val="Lijstalinea"/>
               <w:numPr>
                 <w:ilvl w:val="0"/>
                 <w:numId w:val="8"/>
@@ -5386,13 +5738,13 @@
           </w:p>
           <w:p>
             <w:pPr>
-              <w:pStyle w:val="ListParagraph"/>
-              <w:cnfStyle w:val="000000100000" w:firstRow="0" w:lastRow="0" w:firstColumn="0" w:lastColumn="0" w:oddVBand="0" w:evenVBand="0" w:oddHBand="1" w:evenHBand="0" w:firstRowFirstColumn="0" w:firstRowLastColumn="0" w:lastRowFirstColumn="0" w:lastRowLastColumn="0"/>
-            </w:pPr>
-          </w:p>
-          <w:p>
-            <w:pPr>
-              <w:pStyle w:val="ListParagraph"/>
+              <w:pStyle w:val="Lijstalinea"/>
+              <w:cnfStyle w:val="000000100000" w:firstRow="0" w:lastRow="0" w:firstColumn="0" w:lastColumn="0" w:oddVBand="0" w:evenVBand="0" w:oddHBand="1" w:evenHBand="0" w:firstRowFirstColumn="0" w:firstRowLastColumn="0" w:lastRowFirstColumn="0" w:lastRowLastColumn="0"/>
+            </w:pPr>
+          </w:p>
+          <w:p>
+            <w:pPr>
+              <w:pStyle w:val="Lijstalinea"/>
               <w:ind w:left="1080"/>
               <w:cnfStyle w:val="000000100000" w:firstRow="0" w:lastRow="0" w:firstColumn="0" w:lastColumn="0" w:oddVBand="0" w:evenVBand="0" w:oddHBand="1" w:evenHBand="0" w:firstRowFirstColumn="0" w:firstRowLastColumn="0" w:lastRowFirstColumn="0" w:lastRowLastColumn="0"/>
             </w:pPr>
@@ -5471,7 +5823,2717 @@
         <w:t xml:space="preserve"> (2)</w:t>
       </w:r>
     </w:p>
+    <w:p>
+      <w:pPr>
+        <w:rPr>
+          <w:rFonts w:asciiTheme="majorHAnsi" w:hAnsiTheme="majorHAnsi" w:cstheme="majorHAnsi"/>
+          <w:i/>
+          <w:iCs/>
+        </w:rPr>
+      </w:pPr>
+    </w:p>
+    <w:tbl>
+      <w:tblPr>
+        <w:tblStyle w:val="Onopgemaaktetabel5"/>
+        <w:tblW w:w="9312" w:type="dxa"/>
+        <w:tblLook w:val="04A0" w:firstRow="1" w:lastRow="0" w:firstColumn="1" w:lastColumn="0" w:noHBand="0" w:noVBand="1"/>
+      </w:tblPr>
+      <w:tblGrid>
+        <w:gridCol w:w="3104"/>
+        <w:gridCol w:w="3104"/>
+        <w:gridCol w:w="3104"/>
+      </w:tblGrid>
+      <w:tr>
+        <w:trPr>
+          <w:cnfStyle w:val="100000000000" w:firstRow="1" w:lastRow="0" w:firstColumn="0" w:lastColumn="0" w:oddVBand="0" w:evenVBand="0" w:oddHBand="0" w:evenHBand="0" w:firstRowFirstColumn="0" w:firstRowLastColumn="0" w:lastRowFirstColumn="0" w:lastRowLastColumn="0"/>
+        </w:trPr>
+        <w:tc>
+          <w:tcPr>
+            <w:cnfStyle w:val="001000000100" w:firstRow="0" w:lastRow="0" w:firstColumn="1" w:lastColumn="0" w:oddVBand="0" w:evenVBand="0" w:oddHBand="0" w:evenHBand="0" w:firstRowFirstColumn="1" w:firstRowLastColumn="0" w:lastRowFirstColumn="0" w:lastRowLastColumn="0"/>
+            <w:tcW w:w="3104" w:type="dxa"/>
+          </w:tcPr>
+          <w:p>
+            <w:pPr>
+              <w:jc w:val="center"/>
+              <w:rPr>
+                <w:b/>
+                <w:bCs/>
+              </w:rPr>
+            </w:pPr>
+            <w:r>
+              <w:rPr>
+                <w:b/>
+                <w:bCs/>
+              </w:rPr>
+              <w:t>User-Story</w:t>
+            </w:r>
+          </w:p>
+        </w:tc>
+        <w:tc>
+          <w:tcPr>
+            <w:tcW w:w="3104" w:type="dxa"/>
+          </w:tcPr>
+          <w:p>
+            <w:pPr>
+              <w:jc w:val="center"/>
+              <w:cnfStyle w:val="100000000000" w:firstRow="1" w:lastRow="0" w:firstColumn="0" w:lastColumn="0" w:oddVBand="0" w:evenVBand="0" w:oddHBand="0" w:evenHBand="0" w:firstRowFirstColumn="0" w:firstRowLastColumn="0" w:lastRowFirstColumn="0" w:lastRowLastColumn="0"/>
+              <w:rPr>
+                <w:b/>
+                <w:bCs/>
+              </w:rPr>
+            </w:pPr>
+            <w:proofErr w:type="spellStart"/>
+            <w:r>
+              <w:rPr>
+                <w:b/>
+                <w:bCs/>
+              </w:rPr>
+              <w:t>Task</w:t>
+            </w:r>
+            <w:proofErr w:type="spellEnd"/>
+          </w:p>
+        </w:tc>
+        <w:tc>
+          <w:tcPr>
+            <w:tcW w:w="3104" w:type="dxa"/>
+          </w:tcPr>
+          <w:p>
+            <w:pPr>
+              <w:jc w:val="center"/>
+              <w:cnfStyle w:val="100000000000" w:firstRow="1" w:lastRow="0" w:firstColumn="0" w:lastColumn="0" w:oddVBand="0" w:evenVBand="0" w:oddHBand="0" w:evenHBand="0" w:firstRowFirstColumn="0" w:firstRowLastColumn="0" w:lastRowFirstColumn="0" w:lastRowLastColumn="0"/>
+              <w:rPr>
+                <w:b/>
+                <w:bCs/>
+              </w:rPr>
+            </w:pPr>
+            <w:proofErr w:type="spellStart"/>
+            <w:r>
+              <w:rPr>
+                <w:b/>
+                <w:bCs/>
+              </w:rPr>
+              <w:t>When</w:t>
+            </w:r>
+            <w:proofErr w:type="spellEnd"/>
+            <w:r>
+              <w:rPr>
+                <w:b/>
+                <w:bCs/>
+              </w:rPr>
+              <w:t xml:space="preserve"> </w:t>
+            </w:r>
+            <w:proofErr w:type="spellStart"/>
+            <w:r>
+              <w:rPr>
+                <w:b/>
+                <w:bCs/>
+              </w:rPr>
+              <w:t>Done</w:t>
+            </w:r>
+            <w:proofErr w:type="spellEnd"/>
+          </w:p>
+        </w:tc>
+      </w:tr>
+      <w:tr>
+        <w:trPr>
+          <w:cnfStyle w:val="000000100000" w:firstRow="0" w:lastRow="0" w:firstColumn="0" w:lastColumn="0" w:oddVBand="0" w:evenVBand="0" w:oddHBand="1" w:evenHBand="0" w:firstRowFirstColumn="0" w:firstRowLastColumn="0" w:lastRowFirstColumn="0" w:lastRowLastColumn="0"/>
+          <w:trHeight w:val="701"/>
+        </w:trPr>
+        <w:tc>
+          <w:tcPr>
+            <w:cnfStyle w:val="001000000000" w:firstRow="0" w:lastRow="0" w:firstColumn="1" w:lastColumn="0" w:oddVBand="0" w:evenVBand="0" w:oddHBand="0" w:evenHBand="0" w:firstRowFirstColumn="0" w:firstRowLastColumn="0" w:lastRowFirstColumn="0" w:lastRowLastColumn="0"/>
+            <w:tcW w:w="3104" w:type="dxa"/>
+          </w:tcPr>
+          <w:p>
+            <w:pPr>
+              <w:pStyle w:val="Lijstalinea"/>
+              <w:numPr>
+                <w:ilvl w:val="0"/>
+                <w:numId w:val="12"/>
+              </w:numPr>
+              <w:jc w:val="left"/>
+            </w:pPr>
+            <w:r>
+              <w:t>Als ontwikkelaar wil het de doelwitten steeds groter laten worden zodat de gebruiker steeds meer uitgedaagd wordt.</w:t>
+            </w:r>
+          </w:p>
+          <w:p>
+            <w:pPr>
+              <w:pStyle w:val="Lijstalinea"/>
+              <w:numPr>
+                <w:ilvl w:val="0"/>
+                <w:numId w:val="12"/>
+              </w:numPr>
+              <w:jc w:val="left"/>
+            </w:pPr>
+            <w:r>
+              <w:t>Als gebruiker wil dat er uitdaging in het spel zit zodat ik het gevoel heb dat als ik verder kom ik ook echt beter ben.</w:t>
+            </w:r>
+          </w:p>
+          <w:p>
+            <w:pPr>
+              <w:rPr>
+                <w:i w:val="0"/>
+                <w:iCs w:val="0"/>
+              </w:rPr>
+            </w:pPr>
+          </w:p>
+          <w:p>
+            <w:pPr>
+              <w:rPr>
+                <w:i w:val="0"/>
+                <w:iCs w:val="0"/>
+              </w:rPr>
+            </w:pPr>
+          </w:p>
+          <w:p/>
+          <w:p>
+            <w:pPr>
+              <w:rPr>
+                <w:i w:val="0"/>
+                <w:iCs w:val="0"/>
+              </w:rPr>
+            </w:pPr>
+          </w:p>
+          <w:p/>
+          <w:p>
+            <w:pPr>
+              <w:pStyle w:val="Lijstalinea"/>
+              <w:numPr>
+                <w:ilvl w:val="0"/>
+                <w:numId w:val="12"/>
+              </w:numPr>
+              <w:jc w:val="left"/>
+            </w:pPr>
+            <w:r>
+              <w:t>Als gebruiker moet ik kunnen zien wat mijn score is zodat ik iets heb om te verbeteren.</w:t>
+            </w:r>
+          </w:p>
+          <w:p>
+            <w:pPr>
+              <w:pStyle w:val="Lijstalinea"/>
+              <w:numPr>
+                <w:ilvl w:val="0"/>
+                <w:numId w:val="12"/>
+              </w:numPr>
+              <w:jc w:val="left"/>
+            </w:pPr>
+            <w:r>
+              <w:t>Als gebruiker wil ik zien hoever ik gevorderd ben tot het volgende level.</w:t>
+            </w:r>
+          </w:p>
+          <w:p>
+            <w:pPr>
+              <w:pStyle w:val="Lijstalinea"/>
+              <w:numPr>
+                <w:ilvl w:val="0"/>
+                <w:numId w:val="12"/>
+              </w:numPr>
+              <w:jc w:val="left"/>
+            </w:pPr>
+            <w:r>
+              <w:t>Als gebruiker wil ik kunnen zien hoeveel levens ik nog over heb van de drie die ik krijg zodat ik niet zomaar game over ben.</w:t>
+            </w:r>
+          </w:p>
+          <w:p>
+            <w:pPr>
+              <w:rPr>
+                <w:i w:val="0"/>
+                <w:iCs w:val="0"/>
+              </w:rPr>
+            </w:pPr>
+          </w:p>
+          <w:p>
+            <w:pPr>
+              <w:rPr>
+                <w:i w:val="0"/>
+                <w:iCs w:val="0"/>
+              </w:rPr>
+            </w:pPr>
+          </w:p>
+          <w:p>
+            <w:pPr>
+              <w:rPr>
+                <w:i w:val="0"/>
+                <w:iCs w:val="0"/>
+              </w:rPr>
+            </w:pPr>
+          </w:p>
+          <w:p/>
+          <w:p>
+            <w:pPr>
+              <w:pStyle w:val="Lijstalinea"/>
+              <w:numPr>
+                <w:ilvl w:val="0"/>
+                <w:numId w:val="12"/>
+              </w:numPr>
+              <w:jc w:val="left"/>
+            </w:pPr>
+            <w:r>
+              <w:lastRenderedPageBreak/>
+              <w:t>Als ontwikkelaar moet ik er voor zorgen dat het programma niet na één keer de code doorlopen al op houdt zodat er een echt lopend programma is.</w:t>
+            </w:r>
+          </w:p>
+          <w:p>
+            <w:pPr>
+              <w:rPr>
+                <w:i w:val="0"/>
+                <w:iCs w:val="0"/>
+              </w:rPr>
+            </w:pPr>
+          </w:p>
+          <w:p>
+            <w:pPr>
+              <w:jc w:val="left"/>
+              <w:rPr>
+                <w:i w:val="0"/>
+                <w:iCs w:val="0"/>
+              </w:rPr>
+            </w:pPr>
+          </w:p>
+          <w:p>
+            <w:pPr>
+              <w:jc w:val="left"/>
+            </w:pPr>
+          </w:p>
+          <w:p>
+            <w:pPr>
+              <w:pStyle w:val="Lijstalinea"/>
+              <w:numPr>
+                <w:ilvl w:val="0"/>
+                <w:numId w:val="12"/>
+              </w:numPr>
+              <w:jc w:val="left"/>
+            </w:pPr>
+            <w:r>
+              <w:t>Als gebruiker wil ik graag dat als de doelwitten moeilijker te vernietigen zijn er ook meer punten te verdienen zijn.</w:t>
+            </w:r>
+          </w:p>
+          <w:p/>
+          <w:p>
+            <w:pPr>
+              <w:rPr>
+                <w:i w:val="0"/>
+                <w:iCs w:val="0"/>
+              </w:rPr>
+            </w:pPr>
+          </w:p>
+          <w:p/>
+          <w:p>
+            <w:pPr>
+              <w:pStyle w:val="Lijstalinea"/>
+              <w:numPr>
+                <w:ilvl w:val="0"/>
+                <w:numId w:val="12"/>
+              </w:numPr>
+              <w:jc w:val="left"/>
+            </w:pPr>
+            <w:r>
+              <w:t>Als ontwikkelaar moet ik weten hoe ik geluid kan afspelen, zodat ik als ik de taak krijg dat ik weet hoe dat gaat (Handleiding).</w:t>
+            </w:r>
+          </w:p>
+          <w:p>
+            <w:pPr>
+              <w:pStyle w:val="Lijstalinea"/>
+              <w:numPr>
+                <w:ilvl w:val="0"/>
+                <w:numId w:val="12"/>
+              </w:numPr>
+              <w:jc w:val="left"/>
+            </w:pPr>
+            <w:r>
+              <w:t xml:space="preserve">Als ontwikkelaar </w:t>
+            </w:r>
+            <w:r>
+              <w:t>wil ik kunnen zien hoe de structuur van de code is zodat ik weet waar ik mijn werk op moet baseren.</w:t>
+            </w:r>
+          </w:p>
+          <w:p>
+            <w:pPr>
+              <w:rPr>
+                <w:i w:val="0"/>
+                <w:iCs w:val="0"/>
+              </w:rPr>
+            </w:pPr>
+          </w:p>
+          <w:p>
+            <w:pPr>
+              <w:rPr>
+                <w:i w:val="0"/>
+                <w:iCs w:val="0"/>
+              </w:rPr>
+            </w:pPr>
+          </w:p>
+          <w:p>
+            <w:pPr>
+              <w:rPr>
+                <w:i w:val="0"/>
+                <w:iCs w:val="0"/>
+              </w:rPr>
+            </w:pPr>
+          </w:p>
+          <w:p>
+            <w:pPr>
+              <w:jc w:val="left"/>
+            </w:pPr>
+          </w:p>
+          <w:p>
+            <w:pPr>
+              <w:pStyle w:val="Lijstalinea"/>
+              <w:numPr>
+                <w:ilvl w:val="0"/>
+                <w:numId w:val="12"/>
+              </w:numPr>
+              <w:jc w:val="left"/>
+            </w:pPr>
+            <w:r>
+              <w:lastRenderedPageBreak/>
+              <w:t xml:space="preserve">Als ontwikkelaar wil ik dat kleinere </w:t>
+            </w:r>
+            <w:proofErr w:type="spellStart"/>
+            <w:r>
+              <w:t>asteroids</w:t>
+            </w:r>
+            <w:proofErr w:type="spellEnd"/>
+            <w:r>
+              <w:t xml:space="preserve"> die ontstaan uit grotere, in een willekeurige richting bewegen, maar nog steeds in </w:t>
+            </w:r>
+            <w:proofErr w:type="spellStart"/>
+            <w:r>
+              <w:t>globaar</w:t>
+            </w:r>
+            <w:proofErr w:type="spellEnd"/>
+            <w:r>
+              <w:t xml:space="preserve"> dezelfde richting.</w:t>
+            </w:r>
+          </w:p>
+          <w:p>
+            <w:pPr>
+              <w:rPr>
+                <w:i w:val="0"/>
+                <w:iCs w:val="0"/>
+              </w:rPr>
+            </w:pPr>
+          </w:p>
+          <w:p/>
+          <w:p>
+            <w:pPr>
+              <w:pStyle w:val="Lijstalinea"/>
+              <w:numPr>
+                <w:ilvl w:val="0"/>
+                <w:numId w:val="12"/>
+              </w:numPr>
+              <w:jc w:val="left"/>
+            </w:pPr>
+            <w:r>
+              <w:t xml:space="preserve">Als groep moeten we weten wanneer een onderdeel is geaccepteerd door de product </w:t>
+            </w:r>
+            <w:proofErr w:type="spellStart"/>
+            <w:r>
+              <w:t>owner</w:t>
+            </w:r>
+            <w:proofErr w:type="spellEnd"/>
+            <w:r>
+              <w:t xml:space="preserve"> zodat we weten dat we klaar zijn.</w:t>
+            </w:r>
+          </w:p>
+          <w:p>
+            <w:pPr>
+              <w:rPr>
+                <w:i w:val="0"/>
+                <w:iCs w:val="0"/>
+              </w:rPr>
+            </w:pPr>
+          </w:p>
+          <w:p>
+            <w:pPr>
+              <w:rPr>
+                <w:i w:val="0"/>
+                <w:iCs w:val="0"/>
+              </w:rPr>
+            </w:pPr>
+          </w:p>
+          <w:p>
+            <w:pPr>
+              <w:rPr>
+                <w:i w:val="0"/>
+                <w:iCs w:val="0"/>
+              </w:rPr>
+            </w:pPr>
+          </w:p>
+          <w:p/>
+          <w:p>
+            <w:pPr>
+              <w:pStyle w:val="Lijstalinea"/>
+              <w:numPr>
+                <w:ilvl w:val="0"/>
+                <w:numId w:val="12"/>
+              </w:numPr>
+              <w:jc w:val="left"/>
+            </w:pPr>
+            <w:r>
+              <w:t xml:space="preserve">Als ontwikkelaar wil ik dat </w:t>
+            </w:r>
+            <w:proofErr w:type="spellStart"/>
+            <w:r>
+              <w:t>astero</w:t>
+            </w:r>
+            <w:r>
+              <w:t>i</w:t>
+            </w:r>
+            <w:r>
+              <w:t>ds</w:t>
+            </w:r>
+            <w:proofErr w:type="spellEnd"/>
+            <w:r>
+              <w:t xml:space="preserve"> die groter zijn dat de kleinste </w:t>
+            </w:r>
+            <w:proofErr w:type="spellStart"/>
+            <w:r>
+              <w:t>asteroids</w:t>
+            </w:r>
+            <w:proofErr w:type="spellEnd"/>
+            <w:r>
+              <w:t xml:space="preserve"> in het spel, uit elkaar spat in kleinere </w:t>
+            </w:r>
+            <w:proofErr w:type="spellStart"/>
+            <w:r>
+              <w:t>asteroids</w:t>
+            </w:r>
+            <w:proofErr w:type="spellEnd"/>
+            <w:r>
+              <w:t xml:space="preserve"> zodat het spel steeds moeilijker word.</w:t>
+            </w:r>
+          </w:p>
+          <w:p>
+            <w:pPr>
+              <w:pStyle w:val="Lijstalinea"/>
+              <w:numPr>
+                <w:ilvl w:val="0"/>
+                <w:numId w:val="12"/>
+              </w:numPr>
+              <w:jc w:val="left"/>
+            </w:pPr>
+            <w:r>
+              <w:t>Als ontwikkelaar wil ik een model hebben zodat ik de gebruiker hierop kan laten schieten.</w:t>
+            </w:r>
+          </w:p>
+          <w:p>
+            <w:pPr>
+              <w:rPr>
+                <w:i w:val="0"/>
+                <w:iCs w:val="0"/>
+              </w:rPr>
+            </w:pPr>
+          </w:p>
+          <w:p>
+            <w:pPr>
+              <w:rPr>
+                <w:i w:val="0"/>
+                <w:iCs w:val="0"/>
+              </w:rPr>
+            </w:pPr>
+          </w:p>
+          <w:p/>
+          <w:p>
+            <w:pPr>
+              <w:pStyle w:val="Lijstalinea"/>
+              <w:numPr>
+                <w:ilvl w:val="0"/>
+                <w:numId w:val="12"/>
+              </w:numPr>
+              <w:jc w:val="left"/>
+            </w:pPr>
+            <w:r>
+              <w:lastRenderedPageBreak/>
+              <w:t>Als ontwikkelaar wil ik er voor zorgen dat het doelwit uit een willekeurige richting komt zodat de speler nooit weet waar het gevaar vandaan komt.</w:t>
+            </w:r>
+          </w:p>
+          <w:p>
+            <w:pPr>
+              <w:pStyle w:val="Lijstalinea"/>
+              <w:numPr>
+                <w:ilvl w:val="0"/>
+                <w:numId w:val="12"/>
+              </w:numPr>
+              <w:jc w:val="left"/>
+            </w:pPr>
+            <w:r>
+              <w:t>Als ontwikkelaar moet ik weten welke ideeën zijn aangepast zodat ik weet wat ik moet doen.</w:t>
+            </w:r>
+          </w:p>
+          <w:p>
+            <w:pPr>
+              <w:pStyle w:val="Lijstalinea"/>
+              <w:numPr>
+                <w:ilvl w:val="0"/>
+                <w:numId w:val="12"/>
+              </w:numPr>
+              <w:jc w:val="left"/>
+            </w:pPr>
+            <w:r>
+              <w:t>Als teamlid wil ik een overzicht van wie hoeveel punten heeft gedaan tijdens een sprint zodat ik kan zien hoeveel de andere teamleden doen.</w:t>
+            </w:r>
+          </w:p>
+          <w:p>
+            <w:pPr>
+              <w:pStyle w:val="Lijstalinea"/>
+              <w:numPr>
+                <w:ilvl w:val="0"/>
+                <w:numId w:val="12"/>
+              </w:numPr>
+              <w:jc w:val="left"/>
+            </w:pPr>
+            <w:r>
+              <w:t>Als ontwikkelaar wil ik alle code in een project hebben zodat ik weet dat alle code samenwerkt.</w:t>
+            </w:r>
+          </w:p>
+          <w:p>
+            <w:pPr>
+              <w:pStyle w:val="Lijstalinea"/>
+              <w:numPr>
+                <w:ilvl w:val="0"/>
+                <w:numId w:val="12"/>
+              </w:numPr>
+              <w:jc w:val="left"/>
+            </w:pPr>
+            <w:r>
+              <w:t>Als ontwikkelaar wil ik mijn code goed structureren zodat ik gemakkelijk de code kan uitbreiden en onderhouden.</w:t>
+            </w:r>
+          </w:p>
+          <w:p>
+            <w:pPr>
+              <w:pStyle w:val="Lijstalinea"/>
+              <w:numPr>
+                <w:ilvl w:val="0"/>
+                <w:numId w:val="12"/>
+              </w:numPr>
+              <w:jc w:val="left"/>
+            </w:pPr>
+            <w:r>
+              <w:t xml:space="preserve">Als groepslid moet ik wat er </w:t>
+            </w:r>
+            <w:r>
+              <w:t>getest moet worden van mijn taak, zodat ik weet wanneer iets werkt.</w:t>
+            </w:r>
+          </w:p>
+        </w:tc>
+        <w:tc>
+          <w:tcPr>
+            <w:tcW w:w="3104" w:type="dxa"/>
+            <w:tcBorders>
+              <w:top w:val="single" w:sz="4" w:space="0" w:color="7F7F7F" w:themeColor="text1" w:themeTint="80"/>
+              <w:right w:val="single" w:sz="4" w:space="0" w:color="auto"/>
+            </w:tcBorders>
+          </w:tcPr>
+          <w:p>
+            <w:pPr>
+              <w:pStyle w:val="Lijstalinea"/>
+              <w:numPr>
+                <w:ilvl w:val="0"/>
+                <w:numId w:val="12"/>
+              </w:numPr>
+              <w:cnfStyle w:val="000000100000" w:firstRow="0" w:lastRow="0" w:firstColumn="0" w:lastColumn="0" w:oddVBand="0" w:evenVBand="0" w:oddHBand="1" w:evenHBand="0" w:firstRowFirstColumn="0" w:firstRowLastColumn="0" w:lastRowFirstColumn="0" w:lastRowLastColumn="0"/>
+            </w:pPr>
+            <w:r>
+              <w:lastRenderedPageBreak/>
+              <w:t xml:space="preserve">Code level </w:t>
+            </w:r>
+            <w:proofErr w:type="spellStart"/>
+            <w:r>
+              <w:t>progression</w:t>
+            </w:r>
+            <w:proofErr w:type="spellEnd"/>
+            <w:r>
+              <w:t xml:space="preserve"> </w:t>
+            </w:r>
+            <w:proofErr w:type="spellStart"/>
+            <w:r>
+              <w:t>Asteroids</w:t>
+            </w:r>
+            <w:proofErr w:type="spellEnd"/>
+            <w:r>
+              <w:t xml:space="preserve"> groter maken</w:t>
+            </w:r>
+          </w:p>
+          <w:p>
+            <w:pPr>
+              <w:pStyle w:val="Lijstalinea"/>
+              <w:cnfStyle w:val="000000100000" w:firstRow="0" w:lastRow="0" w:firstColumn="0" w:lastColumn="0" w:oddVBand="0" w:evenVBand="0" w:oddHBand="1" w:evenHBand="0" w:firstRowFirstColumn="0" w:firstRowLastColumn="0" w:lastRowFirstColumn="0" w:lastRowLastColumn="0"/>
+            </w:pPr>
+          </w:p>
+          <w:p>
+            <w:pPr>
+              <w:pStyle w:val="Lijstalinea"/>
+              <w:cnfStyle w:val="000000100000" w:firstRow="0" w:lastRow="0" w:firstColumn="0" w:lastColumn="0" w:oddVBand="0" w:evenVBand="0" w:oddHBand="1" w:evenHBand="0" w:firstRowFirstColumn="0" w:firstRowLastColumn="0" w:lastRowFirstColumn="0" w:lastRowLastColumn="0"/>
+            </w:pPr>
+          </w:p>
+          <w:p>
+            <w:pPr>
+              <w:pStyle w:val="Lijstalinea"/>
+              <w:cnfStyle w:val="000000100000" w:firstRow="0" w:lastRow="0" w:firstColumn="0" w:lastColumn="0" w:oddVBand="0" w:evenVBand="0" w:oddHBand="1" w:evenHBand="0" w:firstRowFirstColumn="0" w:firstRowLastColumn="0" w:lastRowFirstColumn="0" w:lastRowLastColumn="0"/>
+            </w:pPr>
+          </w:p>
+          <w:p>
+            <w:pPr>
+              <w:pStyle w:val="Lijstalinea"/>
+              <w:cnfStyle w:val="000000100000" w:firstRow="0" w:lastRow="0" w:firstColumn="0" w:lastColumn="0" w:oddVBand="0" w:evenVBand="0" w:oddHBand="1" w:evenHBand="0" w:firstRowFirstColumn="0" w:firstRowLastColumn="0" w:lastRowFirstColumn="0" w:lastRowLastColumn="0"/>
+            </w:pPr>
+          </w:p>
+          <w:p>
+            <w:pPr>
+              <w:cnfStyle w:val="000000100000" w:firstRow="0" w:lastRow="0" w:firstColumn="0" w:lastColumn="0" w:oddVBand="0" w:evenVBand="0" w:oddHBand="1" w:evenHBand="0" w:firstRowFirstColumn="0" w:firstRowLastColumn="0" w:lastRowFirstColumn="0" w:lastRowLastColumn="0"/>
+            </w:pPr>
+          </w:p>
+          <w:p>
+            <w:pPr>
+              <w:pStyle w:val="Lijstalinea"/>
+              <w:cnfStyle w:val="000000100000" w:firstRow="0" w:lastRow="0" w:firstColumn="0" w:lastColumn="0" w:oddVBand="0" w:evenVBand="0" w:oddHBand="1" w:evenHBand="0" w:firstRowFirstColumn="0" w:firstRowLastColumn="0" w:lastRowFirstColumn="0" w:lastRowLastColumn="0"/>
+            </w:pPr>
+          </w:p>
+          <w:p>
+            <w:pPr>
+              <w:pStyle w:val="Lijstalinea"/>
+              <w:numPr>
+                <w:ilvl w:val="0"/>
+                <w:numId w:val="12"/>
+              </w:numPr>
+              <w:cnfStyle w:val="000000100000" w:firstRow="0" w:lastRow="0" w:firstColumn="0" w:lastColumn="0" w:oddVBand="0" w:evenVBand="0" w:oddHBand="1" w:evenHBand="0" w:firstRowFirstColumn="0" w:firstRowLastColumn="0" w:lastRowFirstColumn="0" w:lastRowLastColumn="0"/>
+            </w:pPr>
+            <w:r>
+              <w:t xml:space="preserve">Code level </w:t>
+            </w:r>
+            <w:proofErr w:type="spellStart"/>
+            <w:r>
+              <w:t>progression</w:t>
+            </w:r>
+            <w:proofErr w:type="spellEnd"/>
+            <w:r>
+              <w:t xml:space="preserve"> (meer </w:t>
+            </w:r>
+            <w:proofErr w:type="spellStart"/>
+            <w:r>
+              <w:t>asteroids</w:t>
+            </w:r>
+            <w:proofErr w:type="spellEnd"/>
+            <w:r>
+              <w:t>)</w:t>
+            </w:r>
+          </w:p>
+          <w:p>
+            <w:pPr>
+              <w:cnfStyle w:val="000000100000" w:firstRow="0" w:lastRow="0" w:firstColumn="0" w:lastColumn="0" w:oddVBand="0" w:evenVBand="0" w:oddHBand="1" w:evenHBand="0" w:firstRowFirstColumn="0" w:firstRowLastColumn="0" w:lastRowFirstColumn="0" w:lastRowLastColumn="0"/>
+            </w:pPr>
+          </w:p>
+          <w:p>
+            <w:pPr>
+              <w:cnfStyle w:val="000000100000" w:firstRow="0" w:lastRow="0" w:firstColumn="0" w:lastColumn="0" w:oddVBand="0" w:evenVBand="0" w:oddHBand="1" w:evenHBand="0" w:firstRowFirstColumn="0" w:firstRowLastColumn="0" w:lastRowFirstColumn="0" w:lastRowLastColumn="0"/>
+            </w:pPr>
+          </w:p>
+          <w:p>
+            <w:pPr>
+              <w:cnfStyle w:val="000000100000" w:firstRow="0" w:lastRow="0" w:firstColumn="0" w:lastColumn="0" w:oddVBand="0" w:evenVBand="0" w:oddHBand="1" w:evenHBand="0" w:firstRowFirstColumn="0" w:firstRowLastColumn="0" w:lastRowFirstColumn="0" w:lastRowLastColumn="0"/>
+            </w:pPr>
+          </w:p>
+          <w:p>
+            <w:pPr>
+              <w:cnfStyle w:val="000000100000" w:firstRow="0" w:lastRow="0" w:firstColumn="0" w:lastColumn="0" w:oddVBand="0" w:evenVBand="0" w:oddHBand="1" w:evenHBand="0" w:firstRowFirstColumn="0" w:firstRowLastColumn="0" w:lastRowFirstColumn="0" w:lastRowLastColumn="0"/>
+            </w:pPr>
+          </w:p>
+          <w:p>
+            <w:pPr>
+              <w:cnfStyle w:val="000000100000" w:firstRow="0" w:lastRow="0" w:firstColumn="0" w:lastColumn="0" w:oddVBand="0" w:evenVBand="0" w:oddHBand="1" w:evenHBand="0" w:firstRowFirstColumn="0" w:firstRowLastColumn="0" w:lastRowFirstColumn="0" w:lastRowLastColumn="0"/>
+            </w:pPr>
+          </w:p>
+          <w:p>
+            <w:pPr>
+              <w:pStyle w:val="Lijstalinea"/>
+              <w:numPr>
+                <w:ilvl w:val="0"/>
+                <w:numId w:val="12"/>
+              </w:numPr>
+              <w:cnfStyle w:val="000000100000" w:firstRow="0" w:lastRow="0" w:firstColumn="0" w:lastColumn="0" w:oddVBand="0" w:evenVBand="0" w:oddHBand="1" w:evenHBand="0" w:firstRowFirstColumn="0" w:firstRowLastColumn="0" w:lastRowFirstColumn="0" w:lastRowLastColumn="0"/>
+            </w:pPr>
+            <w:r>
+              <w:t xml:space="preserve">Formule Level </w:t>
+            </w:r>
+            <w:proofErr w:type="spellStart"/>
+            <w:r>
+              <w:t>progression</w:t>
+            </w:r>
+            <w:proofErr w:type="spellEnd"/>
+          </w:p>
+          <w:p>
+            <w:pPr>
+              <w:cnfStyle w:val="000000100000" w:firstRow="0" w:lastRow="0" w:firstColumn="0" w:lastColumn="0" w:oddVBand="0" w:evenVBand="0" w:oddHBand="1" w:evenHBand="0" w:firstRowFirstColumn="0" w:firstRowLastColumn="0" w:lastRowFirstColumn="0" w:lastRowLastColumn="0"/>
+            </w:pPr>
+          </w:p>
+          <w:p>
+            <w:pPr>
+              <w:cnfStyle w:val="000000100000" w:firstRow="0" w:lastRow="0" w:firstColumn="0" w:lastColumn="0" w:oddVBand="0" w:evenVBand="0" w:oddHBand="1" w:evenHBand="0" w:firstRowFirstColumn="0" w:firstRowLastColumn="0" w:lastRowFirstColumn="0" w:lastRowLastColumn="0"/>
+            </w:pPr>
+          </w:p>
+          <w:p>
+            <w:pPr>
+              <w:cnfStyle w:val="000000100000" w:firstRow="0" w:lastRow="0" w:firstColumn="0" w:lastColumn="0" w:oddVBand="0" w:evenVBand="0" w:oddHBand="1" w:evenHBand="0" w:firstRowFirstColumn="0" w:firstRowLastColumn="0" w:lastRowFirstColumn="0" w:lastRowLastColumn="0"/>
+            </w:pPr>
+          </w:p>
+          <w:p>
+            <w:pPr>
+              <w:cnfStyle w:val="000000100000" w:firstRow="0" w:lastRow="0" w:firstColumn="0" w:lastColumn="0" w:oddVBand="0" w:evenVBand="0" w:oddHBand="1" w:evenHBand="0" w:firstRowFirstColumn="0" w:firstRowLastColumn="0" w:lastRowFirstColumn="0" w:lastRowLastColumn="0"/>
+            </w:pPr>
+          </w:p>
+          <w:p>
+            <w:pPr>
+              <w:pStyle w:val="Lijstalinea"/>
+              <w:numPr>
+                <w:ilvl w:val="0"/>
+                <w:numId w:val="12"/>
+              </w:numPr>
+              <w:cnfStyle w:val="000000100000" w:firstRow="0" w:lastRow="0" w:firstColumn="0" w:lastColumn="0" w:oddVBand="0" w:evenVBand="0" w:oddHBand="1" w:evenHBand="0" w:firstRowFirstColumn="0" w:firstRowLastColumn="0" w:lastRowFirstColumn="0" w:lastRowLastColumn="0"/>
+            </w:pPr>
+            <w:r>
+              <w:t xml:space="preserve">UI </w:t>
+            </w:r>
+            <w:proofErr w:type="spellStart"/>
+            <w:r>
+              <w:t>ingame</w:t>
+            </w:r>
+            <w:proofErr w:type="spellEnd"/>
+            <w:r>
+              <w:t xml:space="preserve"> display score </w:t>
+            </w:r>
+          </w:p>
+          <w:p>
+            <w:pPr>
+              <w:cnfStyle w:val="000000100000" w:firstRow="0" w:lastRow="0" w:firstColumn="0" w:lastColumn="0" w:oddVBand="0" w:evenVBand="0" w:oddHBand="1" w:evenHBand="0" w:firstRowFirstColumn="0" w:firstRowLastColumn="0" w:lastRowFirstColumn="0" w:lastRowLastColumn="0"/>
+            </w:pPr>
+          </w:p>
+          <w:p>
+            <w:pPr>
+              <w:cnfStyle w:val="000000100000" w:firstRow="0" w:lastRow="0" w:firstColumn="0" w:lastColumn="0" w:oddVBand="0" w:evenVBand="0" w:oddHBand="1" w:evenHBand="0" w:firstRowFirstColumn="0" w:firstRowLastColumn="0" w:lastRowFirstColumn="0" w:lastRowLastColumn="0"/>
+            </w:pPr>
+          </w:p>
+          <w:p>
+            <w:pPr>
+              <w:cnfStyle w:val="000000100000" w:firstRow="0" w:lastRow="0" w:firstColumn="0" w:lastColumn="0" w:oddVBand="0" w:evenVBand="0" w:oddHBand="1" w:evenHBand="0" w:firstRowFirstColumn="0" w:firstRowLastColumn="0" w:lastRowFirstColumn="0" w:lastRowLastColumn="0"/>
+            </w:pPr>
+          </w:p>
+          <w:p>
+            <w:pPr>
+              <w:cnfStyle w:val="000000100000" w:firstRow="0" w:lastRow="0" w:firstColumn="0" w:lastColumn="0" w:oddVBand="0" w:evenVBand="0" w:oddHBand="1" w:evenHBand="0" w:firstRowFirstColumn="0" w:firstRowLastColumn="0" w:lastRowFirstColumn="0" w:lastRowLastColumn="0"/>
+            </w:pPr>
+          </w:p>
+          <w:p>
+            <w:pPr>
+              <w:cnfStyle w:val="000000100000" w:firstRow="0" w:lastRow="0" w:firstColumn="0" w:lastColumn="0" w:oddVBand="0" w:evenVBand="0" w:oddHBand="1" w:evenHBand="0" w:firstRowFirstColumn="0" w:firstRowLastColumn="0" w:lastRowFirstColumn="0" w:lastRowLastColumn="0"/>
+            </w:pPr>
+          </w:p>
+          <w:p>
+            <w:pPr>
+              <w:pStyle w:val="Lijstalinea"/>
+              <w:numPr>
+                <w:ilvl w:val="0"/>
+                <w:numId w:val="12"/>
+              </w:numPr>
+              <w:cnfStyle w:val="000000100000" w:firstRow="0" w:lastRow="0" w:firstColumn="0" w:lastColumn="0" w:oddVBand="0" w:evenVBand="0" w:oddHBand="1" w:evenHBand="0" w:firstRowFirstColumn="0" w:firstRowLastColumn="0" w:lastRowFirstColumn="0" w:lastRowLastColumn="0"/>
+            </w:pPr>
+            <w:r>
+              <w:t xml:space="preserve">UI </w:t>
+            </w:r>
+            <w:proofErr w:type="spellStart"/>
+            <w:r>
+              <w:t>ingame</w:t>
+            </w:r>
+            <w:proofErr w:type="spellEnd"/>
+            <w:r>
+              <w:t xml:space="preserve"> display level</w:t>
+            </w:r>
+          </w:p>
+          <w:p>
+            <w:pPr>
+              <w:cnfStyle w:val="000000100000" w:firstRow="0" w:lastRow="0" w:firstColumn="0" w:lastColumn="0" w:oddVBand="0" w:evenVBand="0" w:oddHBand="1" w:evenHBand="0" w:firstRowFirstColumn="0" w:firstRowLastColumn="0" w:lastRowFirstColumn="0" w:lastRowLastColumn="0"/>
+            </w:pPr>
+          </w:p>
+          <w:p>
+            <w:pPr>
+              <w:cnfStyle w:val="000000100000" w:firstRow="0" w:lastRow="0" w:firstColumn="0" w:lastColumn="0" w:oddVBand="0" w:evenVBand="0" w:oddHBand="1" w:evenHBand="0" w:firstRowFirstColumn="0" w:firstRowLastColumn="0" w:lastRowFirstColumn="0" w:lastRowLastColumn="0"/>
+            </w:pPr>
+          </w:p>
+          <w:p>
+            <w:pPr>
+              <w:cnfStyle w:val="000000100000" w:firstRow="0" w:lastRow="0" w:firstColumn="0" w:lastColumn="0" w:oddVBand="0" w:evenVBand="0" w:oddHBand="1" w:evenHBand="0" w:firstRowFirstColumn="0" w:firstRowLastColumn="0" w:lastRowFirstColumn="0" w:lastRowLastColumn="0"/>
+            </w:pPr>
+          </w:p>
+          <w:p>
+            <w:pPr>
+              <w:cnfStyle w:val="000000100000" w:firstRow="0" w:lastRow="0" w:firstColumn="0" w:lastColumn="0" w:oddVBand="0" w:evenVBand="0" w:oddHBand="1" w:evenHBand="0" w:firstRowFirstColumn="0" w:firstRowLastColumn="0" w:lastRowFirstColumn="0" w:lastRowLastColumn="0"/>
+            </w:pPr>
+          </w:p>
+          <w:p>
+            <w:pPr>
+              <w:pStyle w:val="Lijstalinea"/>
+              <w:numPr>
+                <w:ilvl w:val="0"/>
+                <w:numId w:val="12"/>
+              </w:numPr>
+              <w:cnfStyle w:val="000000100000" w:firstRow="0" w:lastRow="0" w:firstColumn="0" w:lastColumn="0" w:oddVBand="0" w:evenVBand="0" w:oddHBand="1" w:evenHBand="0" w:firstRowFirstColumn="0" w:firstRowLastColumn="0" w:lastRowFirstColumn="0" w:lastRowLastColumn="0"/>
+            </w:pPr>
+            <w:r>
+              <w:t xml:space="preserve">UI </w:t>
+            </w:r>
+            <w:proofErr w:type="spellStart"/>
+            <w:r>
+              <w:t>ingame</w:t>
+            </w:r>
+            <w:proofErr w:type="spellEnd"/>
+            <w:r>
+              <w:t xml:space="preserve"> displays </w:t>
+            </w:r>
+            <w:proofErr w:type="spellStart"/>
+            <w:r>
+              <w:t>lives</w:t>
+            </w:r>
+            <w:proofErr w:type="spellEnd"/>
+          </w:p>
+          <w:p>
+            <w:pPr>
+              <w:cnfStyle w:val="000000100000" w:firstRow="0" w:lastRow="0" w:firstColumn="0" w:lastColumn="0" w:oddVBand="0" w:evenVBand="0" w:oddHBand="1" w:evenHBand="0" w:firstRowFirstColumn="0" w:firstRowLastColumn="0" w:lastRowFirstColumn="0" w:lastRowLastColumn="0"/>
+            </w:pPr>
+          </w:p>
+          <w:p>
+            <w:pPr>
+              <w:cnfStyle w:val="000000100000" w:firstRow="0" w:lastRow="0" w:firstColumn="0" w:lastColumn="0" w:oddVBand="0" w:evenVBand="0" w:oddHBand="1" w:evenHBand="0" w:firstRowFirstColumn="0" w:firstRowLastColumn="0" w:lastRowFirstColumn="0" w:lastRowLastColumn="0"/>
+            </w:pPr>
+          </w:p>
+          <w:p>
+            <w:pPr>
+              <w:cnfStyle w:val="000000100000" w:firstRow="0" w:lastRow="0" w:firstColumn="0" w:lastColumn="0" w:oddVBand="0" w:evenVBand="0" w:oddHBand="1" w:evenHBand="0" w:firstRowFirstColumn="0" w:firstRowLastColumn="0" w:lastRowFirstColumn="0" w:lastRowLastColumn="0"/>
+            </w:pPr>
+          </w:p>
+          <w:p>
+            <w:pPr>
+              <w:cnfStyle w:val="000000100000" w:firstRow="0" w:lastRow="0" w:firstColumn="0" w:lastColumn="0" w:oddVBand="0" w:evenVBand="0" w:oddHBand="1" w:evenHBand="0" w:firstRowFirstColumn="0" w:firstRowLastColumn="0" w:lastRowFirstColumn="0" w:lastRowLastColumn="0"/>
+            </w:pPr>
+          </w:p>
+          <w:p>
+            <w:pPr>
+              <w:cnfStyle w:val="000000100000" w:firstRow="0" w:lastRow="0" w:firstColumn="0" w:lastColumn="0" w:oddVBand="0" w:evenVBand="0" w:oddHBand="1" w:evenHBand="0" w:firstRowFirstColumn="0" w:firstRowLastColumn="0" w:lastRowFirstColumn="0" w:lastRowLastColumn="0"/>
+            </w:pPr>
+          </w:p>
+          <w:p>
+            <w:pPr>
+              <w:cnfStyle w:val="000000100000" w:firstRow="0" w:lastRow="0" w:firstColumn="0" w:lastColumn="0" w:oddVBand="0" w:evenVBand="0" w:oddHBand="1" w:evenHBand="0" w:firstRowFirstColumn="0" w:firstRowLastColumn="0" w:lastRowFirstColumn="0" w:lastRowLastColumn="0"/>
+            </w:pPr>
+          </w:p>
+          <w:p>
+            <w:pPr>
+              <w:cnfStyle w:val="000000100000" w:firstRow="0" w:lastRow="0" w:firstColumn="0" w:lastColumn="0" w:oddVBand="0" w:evenVBand="0" w:oddHBand="1" w:evenHBand="0" w:firstRowFirstColumn="0" w:firstRowLastColumn="0" w:lastRowFirstColumn="0" w:lastRowLastColumn="0"/>
+            </w:pPr>
+          </w:p>
+          <w:p>
+            <w:pPr>
+              <w:cnfStyle w:val="000000100000" w:firstRow="0" w:lastRow="0" w:firstColumn="0" w:lastColumn="0" w:oddVBand="0" w:evenVBand="0" w:oddHBand="1" w:evenHBand="0" w:firstRowFirstColumn="0" w:firstRowLastColumn="0" w:lastRowFirstColumn="0" w:lastRowLastColumn="0"/>
+            </w:pPr>
+          </w:p>
+          <w:p>
+            <w:pPr>
+              <w:cnfStyle w:val="000000100000" w:firstRow="0" w:lastRow="0" w:firstColumn="0" w:lastColumn="0" w:oddVBand="0" w:evenVBand="0" w:oddHBand="1" w:evenHBand="0" w:firstRowFirstColumn="0" w:firstRowLastColumn="0" w:lastRowFirstColumn="0" w:lastRowLastColumn="0"/>
+            </w:pPr>
+          </w:p>
+          <w:p>
+            <w:pPr>
+              <w:cnfStyle w:val="000000100000" w:firstRow="0" w:lastRow="0" w:firstColumn="0" w:lastColumn="0" w:oddVBand="0" w:evenVBand="0" w:oddHBand="1" w:evenHBand="0" w:firstRowFirstColumn="0" w:firstRowLastColumn="0" w:lastRowFirstColumn="0" w:lastRowLastColumn="0"/>
+            </w:pPr>
+          </w:p>
+          <w:p>
+            <w:pPr>
+              <w:cnfStyle w:val="000000100000" w:firstRow="0" w:lastRow="0" w:firstColumn="0" w:lastColumn="0" w:oddVBand="0" w:evenVBand="0" w:oddHBand="1" w:evenHBand="0" w:firstRowFirstColumn="0" w:firstRowLastColumn="0" w:lastRowFirstColumn="0" w:lastRowLastColumn="0"/>
+            </w:pPr>
+          </w:p>
+          <w:p>
+            <w:pPr>
+              <w:pStyle w:val="Lijstalinea"/>
+              <w:numPr>
+                <w:ilvl w:val="0"/>
+                <w:numId w:val="12"/>
+              </w:numPr>
+              <w:cnfStyle w:val="000000100000" w:firstRow="0" w:lastRow="0" w:firstColumn="0" w:lastColumn="0" w:oddVBand="0" w:evenVBand="0" w:oddHBand="1" w:evenHBand="0" w:firstRowFirstColumn="0" w:firstRowLastColumn="0" w:lastRowFirstColumn="0" w:lastRowLastColumn="0"/>
+            </w:pPr>
+            <w:r>
+              <w:lastRenderedPageBreak/>
+              <w:t xml:space="preserve">Post game </w:t>
+            </w:r>
+            <w:proofErr w:type="spellStart"/>
+            <w:r>
+              <w:t>game</w:t>
+            </w:r>
+            <w:proofErr w:type="spellEnd"/>
+            <w:r>
+              <w:t xml:space="preserve"> over UI </w:t>
+            </w:r>
+            <w:proofErr w:type="spellStart"/>
+            <w:r>
+              <w:t>Retry</w:t>
+            </w:r>
+            <w:proofErr w:type="spellEnd"/>
+            <w:r>
+              <w:t xml:space="preserve"> button</w:t>
+            </w:r>
+          </w:p>
+          <w:p>
+            <w:pPr>
+              <w:cnfStyle w:val="000000100000" w:firstRow="0" w:lastRow="0" w:firstColumn="0" w:lastColumn="0" w:oddVBand="0" w:evenVBand="0" w:oddHBand="1" w:evenHBand="0" w:firstRowFirstColumn="0" w:firstRowLastColumn="0" w:lastRowFirstColumn="0" w:lastRowLastColumn="0"/>
+            </w:pPr>
+          </w:p>
+          <w:p>
+            <w:pPr>
+              <w:cnfStyle w:val="000000100000" w:firstRow="0" w:lastRow="0" w:firstColumn="0" w:lastColumn="0" w:oddVBand="0" w:evenVBand="0" w:oddHBand="1" w:evenHBand="0" w:firstRowFirstColumn="0" w:firstRowLastColumn="0" w:lastRowFirstColumn="0" w:lastRowLastColumn="0"/>
+            </w:pPr>
+          </w:p>
+          <w:p>
+            <w:pPr>
+              <w:cnfStyle w:val="000000100000" w:firstRow="0" w:lastRow="0" w:firstColumn="0" w:lastColumn="0" w:oddVBand="0" w:evenVBand="0" w:oddHBand="1" w:evenHBand="0" w:firstRowFirstColumn="0" w:firstRowLastColumn="0" w:lastRowFirstColumn="0" w:lastRowLastColumn="0"/>
+            </w:pPr>
+          </w:p>
+          <w:p>
+            <w:pPr>
+              <w:cnfStyle w:val="000000100000" w:firstRow="0" w:lastRow="0" w:firstColumn="0" w:lastColumn="0" w:oddVBand="0" w:evenVBand="0" w:oddHBand="1" w:evenHBand="0" w:firstRowFirstColumn="0" w:firstRowLastColumn="0" w:lastRowFirstColumn="0" w:lastRowLastColumn="0"/>
+            </w:pPr>
+          </w:p>
+          <w:p>
+            <w:pPr>
+              <w:pStyle w:val="Lijstalinea"/>
+              <w:numPr>
+                <w:ilvl w:val="0"/>
+                <w:numId w:val="12"/>
+              </w:numPr>
+              <w:cnfStyle w:val="000000100000" w:firstRow="0" w:lastRow="0" w:firstColumn="0" w:lastColumn="0" w:oddVBand="0" w:evenVBand="0" w:oddHBand="1" w:evenHBand="0" w:firstRowFirstColumn="0" w:firstRowLastColumn="0" w:lastRowFirstColumn="0" w:lastRowLastColumn="0"/>
+            </w:pPr>
+            <w:r>
+              <w:t xml:space="preserve">Post game </w:t>
+            </w:r>
+            <w:proofErr w:type="spellStart"/>
+            <w:r>
+              <w:t>game</w:t>
+            </w:r>
+            <w:proofErr w:type="spellEnd"/>
+            <w:r>
+              <w:t xml:space="preserve"> over UI </w:t>
+            </w:r>
+            <w:proofErr w:type="spellStart"/>
+            <w:r>
+              <w:t>Main</w:t>
+            </w:r>
+            <w:proofErr w:type="spellEnd"/>
+            <w:r>
+              <w:t xml:space="preserve"> menu button</w:t>
+            </w:r>
+          </w:p>
+          <w:p>
+            <w:pPr>
+              <w:cnfStyle w:val="000000100000" w:firstRow="0" w:lastRow="0" w:firstColumn="0" w:lastColumn="0" w:oddVBand="0" w:evenVBand="0" w:oddHBand="1" w:evenHBand="0" w:firstRowFirstColumn="0" w:firstRowLastColumn="0" w:lastRowFirstColumn="0" w:lastRowLastColumn="0"/>
+            </w:pPr>
+          </w:p>
+          <w:p>
+            <w:pPr>
+              <w:cnfStyle w:val="000000100000" w:firstRow="0" w:lastRow="0" w:firstColumn="0" w:lastColumn="0" w:oddVBand="0" w:evenVBand="0" w:oddHBand="1" w:evenHBand="0" w:firstRowFirstColumn="0" w:firstRowLastColumn="0" w:lastRowFirstColumn="0" w:lastRowLastColumn="0"/>
+            </w:pPr>
+          </w:p>
+          <w:p>
+            <w:pPr>
+              <w:cnfStyle w:val="000000100000" w:firstRow="0" w:lastRow="0" w:firstColumn="0" w:lastColumn="0" w:oddVBand="0" w:evenVBand="0" w:oddHBand="1" w:evenHBand="0" w:firstRowFirstColumn="0" w:firstRowLastColumn="0" w:lastRowFirstColumn="0" w:lastRowLastColumn="0"/>
+            </w:pPr>
+          </w:p>
+          <w:p>
+            <w:pPr>
+              <w:cnfStyle w:val="000000100000" w:firstRow="0" w:lastRow="0" w:firstColumn="0" w:lastColumn="0" w:oddVBand="0" w:evenVBand="0" w:oddHBand="1" w:evenHBand="0" w:firstRowFirstColumn="0" w:firstRowLastColumn="0" w:lastRowFirstColumn="0" w:lastRowLastColumn="0"/>
+            </w:pPr>
+          </w:p>
+          <w:p>
+            <w:pPr>
+              <w:cnfStyle w:val="000000100000" w:firstRow="0" w:lastRow="0" w:firstColumn="0" w:lastColumn="0" w:oddVBand="0" w:evenVBand="0" w:oddHBand="1" w:evenHBand="0" w:firstRowFirstColumn="0" w:firstRowLastColumn="0" w:lastRowFirstColumn="0" w:lastRowLastColumn="0"/>
+            </w:pPr>
+          </w:p>
+          <w:p>
+            <w:pPr>
+              <w:cnfStyle w:val="000000100000" w:firstRow="0" w:lastRow="0" w:firstColumn="0" w:lastColumn="0" w:oddVBand="0" w:evenVBand="0" w:oddHBand="1" w:evenHBand="0" w:firstRowFirstColumn="0" w:firstRowLastColumn="0" w:lastRowFirstColumn="0" w:lastRowLastColumn="0"/>
+            </w:pPr>
+          </w:p>
+          <w:p>
+            <w:pPr>
+              <w:pStyle w:val="Lijstalinea"/>
+              <w:numPr>
+                <w:ilvl w:val="0"/>
+                <w:numId w:val="12"/>
+              </w:numPr>
+              <w:cnfStyle w:val="000000100000" w:firstRow="0" w:lastRow="0" w:firstColumn="0" w:lastColumn="0" w:oddVBand="0" w:evenVBand="0" w:oddHBand="1" w:evenHBand="0" w:firstRowFirstColumn="0" w:firstRowLastColumn="0" w:lastRowFirstColumn="0" w:lastRowLastColumn="0"/>
+            </w:pPr>
+            <w:r>
+              <w:t xml:space="preserve">Punten toewijzen aan </w:t>
+            </w:r>
+            <w:proofErr w:type="spellStart"/>
+            <w:r>
+              <w:t>asteroids</w:t>
+            </w:r>
+            <w:proofErr w:type="spellEnd"/>
+            <w:r>
+              <w:t xml:space="preserve"> (kleinere meer punten)</w:t>
+            </w:r>
+          </w:p>
+          <w:p>
+            <w:pPr>
+              <w:cnfStyle w:val="000000100000" w:firstRow="0" w:lastRow="0" w:firstColumn="0" w:lastColumn="0" w:oddVBand="0" w:evenVBand="0" w:oddHBand="1" w:evenHBand="0" w:firstRowFirstColumn="0" w:firstRowLastColumn="0" w:lastRowFirstColumn="0" w:lastRowLastColumn="0"/>
+            </w:pPr>
+          </w:p>
+          <w:p>
+            <w:pPr>
+              <w:cnfStyle w:val="000000100000" w:firstRow="0" w:lastRow="0" w:firstColumn="0" w:lastColumn="0" w:oddVBand="0" w:evenVBand="0" w:oddHBand="1" w:evenHBand="0" w:firstRowFirstColumn="0" w:firstRowLastColumn="0" w:lastRowFirstColumn="0" w:lastRowLastColumn="0"/>
+            </w:pPr>
+          </w:p>
+          <w:p>
+            <w:pPr>
+              <w:cnfStyle w:val="000000100000" w:firstRow="0" w:lastRow="0" w:firstColumn="0" w:lastColumn="0" w:oddVBand="0" w:evenVBand="0" w:oddHBand="1" w:evenHBand="0" w:firstRowFirstColumn="0" w:firstRowLastColumn="0" w:lastRowFirstColumn="0" w:lastRowLastColumn="0"/>
+            </w:pPr>
+          </w:p>
+          <w:p>
+            <w:pPr>
+              <w:cnfStyle w:val="000000100000" w:firstRow="0" w:lastRow="0" w:firstColumn="0" w:lastColumn="0" w:oddVBand="0" w:evenVBand="0" w:oddHBand="1" w:evenHBand="0" w:firstRowFirstColumn="0" w:firstRowLastColumn="0" w:lastRowFirstColumn="0" w:lastRowLastColumn="0"/>
+            </w:pPr>
+          </w:p>
+          <w:p>
+            <w:pPr>
+              <w:cnfStyle w:val="000000100000" w:firstRow="0" w:lastRow="0" w:firstColumn="0" w:lastColumn="0" w:oddVBand="0" w:evenVBand="0" w:oddHBand="1" w:evenHBand="0" w:firstRowFirstColumn="0" w:firstRowLastColumn="0" w:lastRowFirstColumn="0" w:lastRowLastColumn="0"/>
+            </w:pPr>
+          </w:p>
+          <w:p>
+            <w:pPr>
+              <w:cnfStyle w:val="000000100000" w:firstRow="0" w:lastRow="0" w:firstColumn="0" w:lastColumn="0" w:oddVBand="0" w:evenVBand="0" w:oddHBand="1" w:evenHBand="0" w:firstRowFirstColumn="0" w:firstRowLastColumn="0" w:lastRowFirstColumn="0" w:lastRowLastColumn="0"/>
+            </w:pPr>
+          </w:p>
+          <w:p>
+            <w:pPr>
+              <w:cnfStyle w:val="000000100000" w:firstRow="0" w:lastRow="0" w:firstColumn="0" w:lastColumn="0" w:oddVBand="0" w:evenVBand="0" w:oddHBand="1" w:evenHBand="0" w:firstRowFirstColumn="0" w:firstRowLastColumn="0" w:lastRowFirstColumn="0" w:lastRowLastColumn="0"/>
+            </w:pPr>
+          </w:p>
+          <w:p>
+            <w:pPr>
+              <w:cnfStyle w:val="000000100000" w:firstRow="0" w:lastRow="0" w:firstColumn="0" w:lastColumn="0" w:oddVBand="0" w:evenVBand="0" w:oddHBand="1" w:evenHBand="0" w:firstRowFirstColumn="0" w:firstRowLastColumn="0" w:lastRowFirstColumn="0" w:lastRowLastColumn="0"/>
+            </w:pPr>
+          </w:p>
+          <w:p>
+            <w:pPr>
+              <w:cnfStyle w:val="000000100000" w:firstRow="0" w:lastRow="0" w:firstColumn="0" w:lastColumn="0" w:oddVBand="0" w:evenVBand="0" w:oddHBand="1" w:evenHBand="0" w:firstRowFirstColumn="0" w:firstRowLastColumn="0" w:lastRowFirstColumn="0" w:lastRowLastColumn="0"/>
+            </w:pPr>
+          </w:p>
+          <w:p>
+            <w:pPr>
+              <w:pStyle w:val="Lijstalinea"/>
+              <w:numPr>
+                <w:ilvl w:val="0"/>
+                <w:numId w:val="12"/>
+              </w:numPr>
+              <w:cnfStyle w:val="000000100000" w:firstRow="0" w:lastRow="0" w:firstColumn="0" w:lastColumn="0" w:oddVBand="0" w:evenVBand="0" w:oddHBand="1" w:evenHBand="0" w:firstRowFirstColumn="0" w:firstRowLastColumn="0" w:lastRowFirstColumn="0" w:lastRowLastColumn="0"/>
+            </w:pPr>
+            <w:proofErr w:type="spellStart"/>
+            <w:r>
+              <w:t>Unity</w:t>
+            </w:r>
+            <w:proofErr w:type="spellEnd"/>
+            <w:r>
+              <w:t xml:space="preserve"> Sound tutorial uitvoeren</w:t>
+            </w:r>
+          </w:p>
+          <w:p>
+            <w:pPr>
+              <w:cnfStyle w:val="000000100000" w:firstRow="0" w:lastRow="0" w:firstColumn="0" w:lastColumn="0" w:oddVBand="0" w:evenVBand="0" w:oddHBand="1" w:evenHBand="0" w:firstRowFirstColumn="0" w:firstRowLastColumn="0" w:lastRowFirstColumn="0" w:lastRowLastColumn="0"/>
+            </w:pPr>
+          </w:p>
+          <w:p>
+            <w:pPr>
+              <w:cnfStyle w:val="000000100000" w:firstRow="0" w:lastRow="0" w:firstColumn="0" w:lastColumn="0" w:oddVBand="0" w:evenVBand="0" w:oddHBand="1" w:evenHBand="0" w:firstRowFirstColumn="0" w:firstRowLastColumn="0" w:lastRowFirstColumn="0" w:lastRowLastColumn="0"/>
+            </w:pPr>
+          </w:p>
+          <w:p>
+            <w:pPr>
+              <w:cnfStyle w:val="000000100000" w:firstRow="0" w:lastRow="0" w:firstColumn="0" w:lastColumn="0" w:oddVBand="0" w:evenVBand="0" w:oddHBand="1" w:evenHBand="0" w:firstRowFirstColumn="0" w:firstRowLastColumn="0" w:lastRowFirstColumn="0" w:lastRowLastColumn="0"/>
+            </w:pPr>
+          </w:p>
+          <w:p>
+            <w:pPr>
+              <w:cnfStyle w:val="000000100000" w:firstRow="0" w:lastRow="0" w:firstColumn="0" w:lastColumn="0" w:oddVBand="0" w:evenVBand="0" w:oddHBand="1" w:evenHBand="0" w:firstRowFirstColumn="0" w:firstRowLastColumn="0" w:lastRowFirstColumn="0" w:lastRowLastColumn="0"/>
+            </w:pPr>
+          </w:p>
+          <w:p>
+            <w:pPr>
+              <w:cnfStyle w:val="000000100000" w:firstRow="0" w:lastRow="0" w:firstColumn="0" w:lastColumn="0" w:oddVBand="0" w:evenVBand="0" w:oddHBand="1" w:evenHBand="0" w:firstRowFirstColumn="0" w:firstRowLastColumn="0" w:lastRowFirstColumn="0" w:lastRowLastColumn="0"/>
+            </w:pPr>
+          </w:p>
+          <w:p>
+            <w:pPr>
+              <w:cnfStyle w:val="000000100000" w:firstRow="0" w:lastRow="0" w:firstColumn="0" w:lastColumn="0" w:oddVBand="0" w:evenVBand="0" w:oddHBand="1" w:evenHBand="0" w:firstRowFirstColumn="0" w:firstRowLastColumn="0" w:lastRowFirstColumn="0" w:lastRowLastColumn="0"/>
+            </w:pPr>
+          </w:p>
+          <w:p>
+            <w:pPr>
+              <w:pStyle w:val="Lijstalinea"/>
+              <w:numPr>
+                <w:ilvl w:val="0"/>
+                <w:numId w:val="12"/>
+              </w:numPr>
+              <w:cnfStyle w:val="000000100000" w:firstRow="0" w:lastRow="0" w:firstColumn="0" w:lastColumn="0" w:oddVBand="0" w:evenVBand="0" w:oddHBand="1" w:evenHBand="0" w:firstRowFirstColumn="0" w:firstRowLastColumn="0" w:lastRowFirstColumn="0" w:lastRowLastColumn="0"/>
+            </w:pPr>
+            <w:r>
+              <w:t>Code conventies maken</w:t>
+            </w:r>
+          </w:p>
+          <w:p>
+            <w:pPr>
+              <w:cnfStyle w:val="000000100000" w:firstRow="0" w:lastRow="0" w:firstColumn="0" w:lastColumn="0" w:oddVBand="0" w:evenVBand="0" w:oddHBand="1" w:evenHBand="0" w:firstRowFirstColumn="0" w:firstRowLastColumn="0" w:lastRowFirstColumn="0" w:lastRowLastColumn="0"/>
+            </w:pPr>
+          </w:p>
+          <w:p>
+            <w:pPr>
+              <w:cnfStyle w:val="000000100000" w:firstRow="0" w:lastRow="0" w:firstColumn="0" w:lastColumn="0" w:oddVBand="0" w:evenVBand="0" w:oddHBand="1" w:evenHBand="0" w:firstRowFirstColumn="0" w:firstRowLastColumn="0" w:lastRowFirstColumn="0" w:lastRowLastColumn="0"/>
+            </w:pPr>
+          </w:p>
+          <w:p>
+            <w:pPr>
+              <w:cnfStyle w:val="000000100000" w:firstRow="0" w:lastRow="0" w:firstColumn="0" w:lastColumn="0" w:oddVBand="0" w:evenVBand="0" w:oddHBand="1" w:evenHBand="0" w:firstRowFirstColumn="0" w:firstRowLastColumn="0" w:lastRowFirstColumn="0" w:lastRowLastColumn="0"/>
+            </w:pPr>
+          </w:p>
+          <w:p>
+            <w:pPr>
+              <w:cnfStyle w:val="000000100000" w:firstRow="0" w:lastRow="0" w:firstColumn="0" w:lastColumn="0" w:oddVBand="0" w:evenVBand="0" w:oddHBand="1" w:evenHBand="0" w:firstRowFirstColumn="0" w:firstRowLastColumn="0" w:lastRowFirstColumn="0" w:lastRowLastColumn="0"/>
+            </w:pPr>
+          </w:p>
+          <w:p>
+            <w:pPr>
+              <w:cnfStyle w:val="000000100000" w:firstRow="0" w:lastRow="0" w:firstColumn="0" w:lastColumn="0" w:oddVBand="0" w:evenVBand="0" w:oddHBand="1" w:evenHBand="0" w:firstRowFirstColumn="0" w:firstRowLastColumn="0" w:lastRowFirstColumn="0" w:lastRowLastColumn="0"/>
+            </w:pPr>
+          </w:p>
+          <w:p>
+            <w:pPr>
+              <w:cnfStyle w:val="000000100000" w:firstRow="0" w:lastRow="0" w:firstColumn="0" w:lastColumn="0" w:oddVBand="0" w:evenVBand="0" w:oddHBand="1" w:evenHBand="0" w:firstRowFirstColumn="0" w:firstRowLastColumn="0" w:lastRowFirstColumn="0" w:lastRowLastColumn="0"/>
+            </w:pPr>
+          </w:p>
+          <w:p>
+            <w:pPr>
+              <w:cnfStyle w:val="000000100000" w:firstRow="0" w:lastRow="0" w:firstColumn="0" w:lastColumn="0" w:oddVBand="0" w:evenVBand="0" w:oddHBand="1" w:evenHBand="0" w:firstRowFirstColumn="0" w:firstRowLastColumn="0" w:lastRowFirstColumn="0" w:lastRowLastColumn="0"/>
+            </w:pPr>
+          </w:p>
+          <w:p>
+            <w:pPr>
+              <w:cnfStyle w:val="000000100000" w:firstRow="0" w:lastRow="0" w:firstColumn="0" w:lastColumn="0" w:oddVBand="0" w:evenVBand="0" w:oddHBand="1" w:evenHBand="0" w:firstRowFirstColumn="0" w:firstRowLastColumn="0" w:lastRowFirstColumn="0" w:lastRowLastColumn="0"/>
+            </w:pPr>
+          </w:p>
+          <w:p>
+            <w:pPr>
+              <w:cnfStyle w:val="000000100000" w:firstRow="0" w:lastRow="0" w:firstColumn="0" w:lastColumn="0" w:oddVBand="0" w:evenVBand="0" w:oddHBand="1" w:evenHBand="0" w:firstRowFirstColumn="0" w:firstRowLastColumn="0" w:lastRowFirstColumn="0" w:lastRowLastColumn="0"/>
+            </w:pPr>
+          </w:p>
+          <w:p>
+            <w:pPr>
+              <w:cnfStyle w:val="000000100000" w:firstRow="0" w:lastRow="0" w:firstColumn="0" w:lastColumn="0" w:oddVBand="0" w:evenVBand="0" w:oddHBand="1" w:evenHBand="0" w:firstRowFirstColumn="0" w:firstRowLastColumn="0" w:lastRowFirstColumn="0" w:lastRowLastColumn="0"/>
+            </w:pPr>
+          </w:p>
+          <w:p>
+            <w:pPr>
+              <w:cnfStyle w:val="000000100000" w:firstRow="0" w:lastRow="0" w:firstColumn="0" w:lastColumn="0" w:oddVBand="0" w:evenVBand="0" w:oddHBand="1" w:evenHBand="0" w:firstRowFirstColumn="0" w:firstRowLastColumn="0" w:lastRowFirstColumn="0" w:lastRowLastColumn="0"/>
+            </w:pPr>
+          </w:p>
+          <w:p>
+            <w:pPr>
+              <w:pStyle w:val="Lijstalinea"/>
+              <w:numPr>
+                <w:ilvl w:val="0"/>
+                <w:numId w:val="12"/>
+              </w:numPr>
+              <w:cnfStyle w:val="000000100000" w:firstRow="0" w:lastRow="0" w:firstColumn="0" w:lastColumn="0" w:oddVBand="0" w:evenVBand="0" w:oddHBand="1" w:evenHBand="0" w:firstRowFirstColumn="0" w:firstRowLastColumn="0" w:lastRowFirstColumn="0" w:lastRowLastColumn="0"/>
+            </w:pPr>
+            <w:r>
+              <w:lastRenderedPageBreak/>
+              <w:t xml:space="preserve">Code gesplitste </w:t>
+            </w:r>
+            <w:proofErr w:type="spellStart"/>
+            <w:r>
+              <w:t>asteroids</w:t>
+            </w:r>
+            <w:proofErr w:type="spellEnd"/>
+            <w:r>
+              <w:t xml:space="preserve"> </w:t>
+            </w:r>
+            <w:proofErr w:type="spellStart"/>
+            <w:r>
+              <w:t>inherit</w:t>
+            </w:r>
+            <w:proofErr w:type="spellEnd"/>
+            <w:r>
+              <w:t xml:space="preserve"> richting (</w:t>
+            </w:r>
+            <w:proofErr w:type="spellStart"/>
+            <w:r>
+              <w:t>slight</w:t>
+            </w:r>
+            <w:proofErr w:type="spellEnd"/>
+            <w:r>
+              <w:t xml:space="preserve"> random </w:t>
+            </w:r>
+            <w:proofErr w:type="spellStart"/>
+            <w:r>
+              <w:t>variation</w:t>
+            </w:r>
+            <w:proofErr w:type="spellEnd"/>
+            <w:r>
+              <w:t>)</w:t>
+            </w:r>
+          </w:p>
+          <w:p>
+            <w:pPr>
+              <w:cnfStyle w:val="000000100000" w:firstRow="0" w:lastRow="0" w:firstColumn="0" w:lastColumn="0" w:oddVBand="0" w:evenVBand="0" w:oddHBand="1" w:evenHBand="0" w:firstRowFirstColumn="0" w:firstRowLastColumn="0" w:lastRowFirstColumn="0" w:lastRowLastColumn="0"/>
+            </w:pPr>
+          </w:p>
+          <w:p>
+            <w:pPr>
+              <w:cnfStyle w:val="000000100000" w:firstRow="0" w:lastRow="0" w:firstColumn="0" w:lastColumn="0" w:oddVBand="0" w:evenVBand="0" w:oddHBand="1" w:evenHBand="0" w:firstRowFirstColumn="0" w:firstRowLastColumn="0" w:lastRowFirstColumn="0" w:lastRowLastColumn="0"/>
+            </w:pPr>
+          </w:p>
+          <w:p>
+            <w:pPr>
+              <w:cnfStyle w:val="000000100000" w:firstRow="0" w:lastRow="0" w:firstColumn="0" w:lastColumn="0" w:oddVBand="0" w:evenVBand="0" w:oddHBand="1" w:evenHBand="0" w:firstRowFirstColumn="0" w:firstRowLastColumn="0" w:lastRowFirstColumn="0" w:lastRowLastColumn="0"/>
+            </w:pPr>
+          </w:p>
+          <w:p>
+            <w:pPr>
+              <w:cnfStyle w:val="000000100000" w:firstRow="0" w:lastRow="0" w:firstColumn="0" w:lastColumn="0" w:oddVBand="0" w:evenVBand="0" w:oddHBand="1" w:evenHBand="0" w:firstRowFirstColumn="0" w:firstRowLastColumn="0" w:lastRowFirstColumn="0" w:lastRowLastColumn="0"/>
+            </w:pPr>
+          </w:p>
+          <w:p>
+            <w:pPr>
+              <w:cnfStyle w:val="000000100000" w:firstRow="0" w:lastRow="0" w:firstColumn="0" w:lastColumn="0" w:oddVBand="0" w:evenVBand="0" w:oddHBand="1" w:evenHBand="0" w:firstRowFirstColumn="0" w:firstRowLastColumn="0" w:lastRowFirstColumn="0" w:lastRowLastColumn="0"/>
+            </w:pPr>
+          </w:p>
+          <w:p>
+            <w:pPr>
+              <w:cnfStyle w:val="000000100000" w:firstRow="0" w:lastRow="0" w:firstColumn="0" w:lastColumn="0" w:oddVBand="0" w:evenVBand="0" w:oddHBand="1" w:evenHBand="0" w:firstRowFirstColumn="0" w:firstRowLastColumn="0" w:lastRowFirstColumn="0" w:lastRowLastColumn="0"/>
+            </w:pPr>
+          </w:p>
+          <w:p>
+            <w:pPr>
+              <w:cnfStyle w:val="000000100000" w:firstRow="0" w:lastRow="0" w:firstColumn="0" w:lastColumn="0" w:oddVBand="0" w:evenVBand="0" w:oddHBand="1" w:evenHBand="0" w:firstRowFirstColumn="0" w:firstRowLastColumn="0" w:lastRowFirstColumn="0" w:lastRowLastColumn="0"/>
+            </w:pPr>
+          </w:p>
+          <w:p>
+            <w:pPr>
+              <w:cnfStyle w:val="000000100000" w:firstRow="0" w:lastRow="0" w:firstColumn="0" w:lastColumn="0" w:oddVBand="0" w:evenVBand="0" w:oddHBand="1" w:evenHBand="0" w:firstRowFirstColumn="0" w:firstRowLastColumn="0" w:lastRowFirstColumn="0" w:lastRowLastColumn="0"/>
+            </w:pPr>
+          </w:p>
+          <w:p>
+            <w:pPr>
+              <w:cnfStyle w:val="000000100000" w:firstRow="0" w:lastRow="0" w:firstColumn="0" w:lastColumn="0" w:oddVBand="0" w:evenVBand="0" w:oddHBand="1" w:evenHBand="0" w:firstRowFirstColumn="0" w:firstRowLastColumn="0" w:lastRowFirstColumn="0" w:lastRowLastColumn="0"/>
+            </w:pPr>
+          </w:p>
+          <w:p>
+            <w:pPr>
+              <w:pStyle w:val="Lijstalinea"/>
+              <w:numPr>
+                <w:ilvl w:val="0"/>
+                <w:numId w:val="12"/>
+              </w:numPr>
+              <w:cnfStyle w:val="000000100000" w:firstRow="0" w:lastRow="0" w:firstColumn="0" w:lastColumn="0" w:oddVBand="0" w:evenVBand="0" w:oddHBand="1" w:evenHBand="0" w:firstRowFirstColumn="0" w:firstRowLastColumn="0" w:lastRowFirstColumn="0" w:lastRowLastColumn="0"/>
+            </w:pPr>
+            <w:r>
+              <w:t>Acceptatie test uitvoeren</w:t>
+            </w:r>
+          </w:p>
+          <w:p>
+            <w:pPr>
+              <w:cnfStyle w:val="000000100000" w:firstRow="0" w:lastRow="0" w:firstColumn="0" w:lastColumn="0" w:oddVBand="0" w:evenVBand="0" w:oddHBand="1" w:evenHBand="0" w:firstRowFirstColumn="0" w:firstRowLastColumn="0" w:lastRowFirstColumn="0" w:lastRowLastColumn="0"/>
+            </w:pPr>
+          </w:p>
+          <w:p>
+            <w:pPr>
+              <w:cnfStyle w:val="000000100000" w:firstRow="0" w:lastRow="0" w:firstColumn="0" w:lastColumn="0" w:oddVBand="0" w:evenVBand="0" w:oddHBand="1" w:evenHBand="0" w:firstRowFirstColumn="0" w:firstRowLastColumn="0" w:lastRowFirstColumn="0" w:lastRowLastColumn="0"/>
+            </w:pPr>
+          </w:p>
+          <w:p>
+            <w:pPr>
+              <w:cnfStyle w:val="000000100000" w:firstRow="0" w:lastRow="0" w:firstColumn="0" w:lastColumn="0" w:oddVBand="0" w:evenVBand="0" w:oddHBand="1" w:evenHBand="0" w:firstRowFirstColumn="0" w:firstRowLastColumn="0" w:lastRowFirstColumn="0" w:lastRowLastColumn="0"/>
+            </w:pPr>
+          </w:p>
+          <w:p>
+            <w:pPr>
+              <w:cnfStyle w:val="000000100000" w:firstRow="0" w:lastRow="0" w:firstColumn="0" w:lastColumn="0" w:oddVBand="0" w:evenVBand="0" w:oddHBand="1" w:evenHBand="0" w:firstRowFirstColumn="0" w:firstRowLastColumn="0" w:lastRowFirstColumn="0" w:lastRowLastColumn="0"/>
+            </w:pPr>
+          </w:p>
+          <w:p>
+            <w:pPr>
+              <w:cnfStyle w:val="000000100000" w:firstRow="0" w:lastRow="0" w:firstColumn="0" w:lastColumn="0" w:oddVBand="0" w:evenVBand="0" w:oddHBand="1" w:evenHBand="0" w:firstRowFirstColumn="0" w:firstRowLastColumn="0" w:lastRowFirstColumn="0" w:lastRowLastColumn="0"/>
+            </w:pPr>
+          </w:p>
+          <w:p>
+            <w:pPr>
+              <w:cnfStyle w:val="000000100000" w:firstRow="0" w:lastRow="0" w:firstColumn="0" w:lastColumn="0" w:oddVBand="0" w:evenVBand="0" w:oddHBand="1" w:evenHBand="0" w:firstRowFirstColumn="0" w:firstRowLastColumn="0" w:lastRowFirstColumn="0" w:lastRowLastColumn="0"/>
+            </w:pPr>
+          </w:p>
+          <w:p>
+            <w:pPr>
+              <w:cnfStyle w:val="000000100000" w:firstRow="0" w:lastRow="0" w:firstColumn="0" w:lastColumn="0" w:oddVBand="0" w:evenVBand="0" w:oddHBand="1" w:evenHBand="0" w:firstRowFirstColumn="0" w:firstRowLastColumn="0" w:lastRowFirstColumn="0" w:lastRowLastColumn="0"/>
+            </w:pPr>
+          </w:p>
+          <w:p>
+            <w:pPr>
+              <w:cnfStyle w:val="000000100000" w:firstRow="0" w:lastRow="0" w:firstColumn="0" w:lastColumn="0" w:oddVBand="0" w:evenVBand="0" w:oddHBand="1" w:evenHBand="0" w:firstRowFirstColumn="0" w:firstRowLastColumn="0" w:lastRowFirstColumn="0" w:lastRowLastColumn="0"/>
+            </w:pPr>
+          </w:p>
+          <w:p>
+            <w:pPr>
+              <w:cnfStyle w:val="000000100000" w:firstRow="0" w:lastRow="0" w:firstColumn="0" w:lastColumn="0" w:oddVBand="0" w:evenVBand="0" w:oddHBand="1" w:evenHBand="0" w:firstRowFirstColumn="0" w:firstRowLastColumn="0" w:lastRowFirstColumn="0" w:lastRowLastColumn="0"/>
+            </w:pPr>
+          </w:p>
+          <w:p>
+            <w:pPr>
+              <w:cnfStyle w:val="000000100000" w:firstRow="0" w:lastRow="0" w:firstColumn="0" w:lastColumn="0" w:oddVBand="0" w:evenVBand="0" w:oddHBand="1" w:evenHBand="0" w:firstRowFirstColumn="0" w:firstRowLastColumn="0" w:lastRowFirstColumn="0" w:lastRowLastColumn="0"/>
+            </w:pPr>
+          </w:p>
+          <w:p>
+            <w:pPr>
+              <w:cnfStyle w:val="000000100000" w:firstRow="0" w:lastRow="0" w:firstColumn="0" w:lastColumn="0" w:oddVBand="0" w:evenVBand="0" w:oddHBand="1" w:evenHBand="0" w:firstRowFirstColumn="0" w:firstRowLastColumn="0" w:lastRowFirstColumn="0" w:lastRowLastColumn="0"/>
+            </w:pPr>
+          </w:p>
+          <w:p>
+            <w:pPr>
+              <w:pStyle w:val="Lijstalinea"/>
+              <w:numPr>
+                <w:ilvl w:val="0"/>
+                <w:numId w:val="12"/>
+              </w:numPr>
+              <w:cnfStyle w:val="000000100000" w:firstRow="0" w:lastRow="0" w:firstColumn="0" w:lastColumn="0" w:oddVBand="0" w:evenVBand="0" w:oddHBand="1" w:evenHBand="0" w:firstRowFirstColumn="0" w:firstRowLastColumn="0" w:lastRowFirstColumn="0" w:lastRowLastColumn="0"/>
+            </w:pPr>
+            <w:r>
+              <w:t xml:space="preserve">Code </w:t>
+            </w:r>
+            <w:proofErr w:type="spellStart"/>
+            <w:r>
+              <w:t>asteroids</w:t>
+            </w:r>
+            <w:proofErr w:type="spellEnd"/>
+            <w:r>
+              <w:t xml:space="preserve"> split methode aanmaken</w:t>
+            </w:r>
+          </w:p>
+          <w:p>
+            <w:pPr>
+              <w:cnfStyle w:val="000000100000" w:firstRow="0" w:lastRow="0" w:firstColumn="0" w:lastColumn="0" w:oddVBand="0" w:evenVBand="0" w:oddHBand="1" w:evenHBand="0" w:firstRowFirstColumn="0" w:firstRowLastColumn="0" w:lastRowFirstColumn="0" w:lastRowLastColumn="0"/>
+            </w:pPr>
+          </w:p>
+          <w:p>
+            <w:pPr>
+              <w:cnfStyle w:val="000000100000" w:firstRow="0" w:lastRow="0" w:firstColumn="0" w:lastColumn="0" w:oddVBand="0" w:evenVBand="0" w:oddHBand="1" w:evenHBand="0" w:firstRowFirstColumn="0" w:firstRowLastColumn="0" w:lastRowFirstColumn="0" w:lastRowLastColumn="0"/>
+            </w:pPr>
+          </w:p>
+          <w:p>
+            <w:pPr>
+              <w:cnfStyle w:val="000000100000" w:firstRow="0" w:lastRow="0" w:firstColumn="0" w:lastColumn="0" w:oddVBand="0" w:evenVBand="0" w:oddHBand="1" w:evenHBand="0" w:firstRowFirstColumn="0" w:firstRowLastColumn="0" w:lastRowFirstColumn="0" w:lastRowLastColumn="0"/>
+            </w:pPr>
+          </w:p>
+          <w:p>
+            <w:pPr>
+              <w:cnfStyle w:val="000000100000" w:firstRow="0" w:lastRow="0" w:firstColumn="0" w:lastColumn="0" w:oddVBand="0" w:evenVBand="0" w:oddHBand="1" w:evenHBand="0" w:firstRowFirstColumn="0" w:firstRowLastColumn="0" w:lastRowFirstColumn="0" w:lastRowLastColumn="0"/>
+            </w:pPr>
+          </w:p>
+          <w:p>
+            <w:pPr>
+              <w:cnfStyle w:val="000000100000" w:firstRow="0" w:lastRow="0" w:firstColumn="0" w:lastColumn="0" w:oddVBand="0" w:evenVBand="0" w:oddHBand="1" w:evenHBand="0" w:firstRowFirstColumn="0" w:firstRowLastColumn="0" w:lastRowFirstColumn="0" w:lastRowLastColumn="0"/>
+            </w:pPr>
+          </w:p>
+          <w:p>
+            <w:pPr>
+              <w:cnfStyle w:val="000000100000" w:firstRow="0" w:lastRow="0" w:firstColumn="0" w:lastColumn="0" w:oddVBand="0" w:evenVBand="0" w:oddHBand="1" w:evenHBand="0" w:firstRowFirstColumn="0" w:firstRowLastColumn="0" w:lastRowFirstColumn="0" w:lastRowLastColumn="0"/>
+            </w:pPr>
+          </w:p>
+          <w:p>
+            <w:pPr>
+              <w:cnfStyle w:val="000000100000" w:firstRow="0" w:lastRow="0" w:firstColumn="0" w:lastColumn="0" w:oddVBand="0" w:evenVBand="0" w:oddHBand="1" w:evenHBand="0" w:firstRowFirstColumn="0" w:firstRowLastColumn="0" w:lastRowFirstColumn="0" w:lastRowLastColumn="0"/>
+            </w:pPr>
+          </w:p>
+          <w:p>
+            <w:pPr>
+              <w:cnfStyle w:val="000000100000" w:firstRow="0" w:lastRow="0" w:firstColumn="0" w:lastColumn="0" w:oddVBand="0" w:evenVBand="0" w:oddHBand="1" w:evenHBand="0" w:firstRowFirstColumn="0" w:firstRowLastColumn="0" w:lastRowFirstColumn="0" w:lastRowLastColumn="0"/>
+            </w:pPr>
+          </w:p>
+          <w:p>
+            <w:pPr>
+              <w:cnfStyle w:val="000000100000" w:firstRow="0" w:lastRow="0" w:firstColumn="0" w:lastColumn="0" w:oddVBand="0" w:evenVBand="0" w:oddHBand="1" w:evenHBand="0" w:firstRowFirstColumn="0" w:firstRowLastColumn="0" w:lastRowFirstColumn="0" w:lastRowLastColumn="0"/>
+            </w:pPr>
+          </w:p>
+          <w:p>
+            <w:pPr>
+              <w:pStyle w:val="Lijstalinea"/>
+              <w:numPr>
+                <w:ilvl w:val="0"/>
+                <w:numId w:val="12"/>
+              </w:numPr>
+              <w:cnfStyle w:val="000000100000" w:firstRow="0" w:lastRow="0" w:firstColumn="0" w:lastColumn="0" w:oddVBand="0" w:evenVBand="0" w:oddHBand="1" w:evenHBand="0" w:firstRowFirstColumn="0" w:firstRowLastColumn="0" w:lastRowFirstColumn="0" w:lastRowLastColumn="0"/>
+            </w:pPr>
+            <w:r>
+              <w:t xml:space="preserve">Code script </w:t>
+            </w:r>
+            <w:proofErr w:type="spellStart"/>
+            <w:r>
+              <w:t>spawn</w:t>
+            </w:r>
+            <w:proofErr w:type="spellEnd"/>
+            <w:r>
+              <w:t xml:space="preserve"> </w:t>
+            </w:r>
+            <w:proofErr w:type="spellStart"/>
+            <w:r>
+              <w:t>asteroids</w:t>
+            </w:r>
+            <w:proofErr w:type="spellEnd"/>
+            <w:r>
+              <w:t xml:space="preserve"> aanmaken</w:t>
+            </w:r>
+          </w:p>
+          <w:p>
+            <w:pPr>
+              <w:cnfStyle w:val="000000100000" w:firstRow="0" w:lastRow="0" w:firstColumn="0" w:lastColumn="0" w:oddVBand="0" w:evenVBand="0" w:oddHBand="1" w:evenHBand="0" w:firstRowFirstColumn="0" w:firstRowLastColumn="0" w:lastRowFirstColumn="0" w:lastRowLastColumn="0"/>
+            </w:pPr>
+          </w:p>
+          <w:p>
+            <w:pPr>
+              <w:cnfStyle w:val="000000100000" w:firstRow="0" w:lastRow="0" w:firstColumn="0" w:lastColumn="0" w:oddVBand="0" w:evenVBand="0" w:oddHBand="1" w:evenHBand="0" w:firstRowFirstColumn="0" w:firstRowLastColumn="0" w:lastRowFirstColumn="0" w:lastRowLastColumn="0"/>
+            </w:pPr>
+          </w:p>
+          <w:p>
+            <w:pPr>
+              <w:cnfStyle w:val="000000100000" w:firstRow="0" w:lastRow="0" w:firstColumn="0" w:lastColumn="0" w:oddVBand="0" w:evenVBand="0" w:oddHBand="1" w:evenHBand="0" w:firstRowFirstColumn="0" w:firstRowLastColumn="0" w:lastRowFirstColumn="0" w:lastRowLastColumn="0"/>
+            </w:pPr>
+          </w:p>
+          <w:p>
+            <w:pPr>
+              <w:cnfStyle w:val="000000100000" w:firstRow="0" w:lastRow="0" w:firstColumn="0" w:lastColumn="0" w:oddVBand="0" w:evenVBand="0" w:oddHBand="1" w:evenHBand="0" w:firstRowFirstColumn="0" w:firstRowLastColumn="0" w:lastRowFirstColumn="0" w:lastRowLastColumn="0"/>
+            </w:pPr>
+          </w:p>
+          <w:p>
+            <w:pPr>
+              <w:cnfStyle w:val="000000100000" w:firstRow="0" w:lastRow="0" w:firstColumn="0" w:lastColumn="0" w:oddVBand="0" w:evenVBand="0" w:oddHBand="1" w:evenHBand="0" w:firstRowFirstColumn="0" w:firstRowLastColumn="0" w:lastRowFirstColumn="0" w:lastRowLastColumn="0"/>
+            </w:pPr>
+          </w:p>
+          <w:p>
+            <w:pPr>
+              <w:cnfStyle w:val="000000100000" w:firstRow="0" w:lastRow="0" w:firstColumn="0" w:lastColumn="0" w:oddVBand="0" w:evenVBand="0" w:oddHBand="1" w:evenHBand="0" w:firstRowFirstColumn="0" w:firstRowLastColumn="0" w:lastRowFirstColumn="0" w:lastRowLastColumn="0"/>
+            </w:pPr>
+          </w:p>
+          <w:p>
+            <w:pPr>
+              <w:cnfStyle w:val="000000100000" w:firstRow="0" w:lastRow="0" w:firstColumn="0" w:lastColumn="0" w:oddVBand="0" w:evenVBand="0" w:oddHBand="1" w:evenHBand="0" w:firstRowFirstColumn="0" w:firstRowLastColumn="0" w:lastRowFirstColumn="0" w:lastRowLastColumn="0"/>
+            </w:pPr>
+          </w:p>
+          <w:p>
+            <w:pPr>
+              <w:pStyle w:val="Lijstalinea"/>
+              <w:numPr>
+                <w:ilvl w:val="0"/>
+                <w:numId w:val="12"/>
+              </w:numPr>
+              <w:cnfStyle w:val="000000100000" w:firstRow="0" w:lastRow="0" w:firstColumn="0" w:lastColumn="0" w:oddVBand="0" w:evenVBand="0" w:oddHBand="1" w:evenHBand="0" w:firstRowFirstColumn="0" w:firstRowLastColumn="0" w:lastRowFirstColumn="0" w:lastRowLastColumn="0"/>
+            </w:pPr>
+            <w:r>
+              <w:lastRenderedPageBreak/>
+              <w:t xml:space="preserve">Code </w:t>
+            </w:r>
+            <w:proofErr w:type="spellStart"/>
+            <w:r>
+              <w:t>asteroids</w:t>
+            </w:r>
+            <w:proofErr w:type="spellEnd"/>
+            <w:r>
+              <w:t xml:space="preserve"> random richting bewegen (</w:t>
+            </w:r>
+            <w:proofErr w:type="spellStart"/>
+            <w:r>
+              <w:t>direction</w:t>
+            </w:r>
+            <w:proofErr w:type="spellEnd"/>
+            <w:r>
+              <w:t>)</w:t>
+            </w:r>
+          </w:p>
+          <w:p>
+            <w:pPr>
+              <w:cnfStyle w:val="000000100000" w:firstRow="0" w:lastRow="0" w:firstColumn="0" w:lastColumn="0" w:oddVBand="0" w:evenVBand="0" w:oddHBand="1" w:evenHBand="0" w:firstRowFirstColumn="0" w:firstRowLastColumn="0" w:lastRowFirstColumn="0" w:lastRowLastColumn="0"/>
+            </w:pPr>
+          </w:p>
+          <w:p>
+            <w:pPr>
+              <w:cnfStyle w:val="000000100000" w:firstRow="0" w:lastRow="0" w:firstColumn="0" w:lastColumn="0" w:oddVBand="0" w:evenVBand="0" w:oddHBand="1" w:evenHBand="0" w:firstRowFirstColumn="0" w:firstRowLastColumn="0" w:lastRowFirstColumn="0" w:lastRowLastColumn="0"/>
+            </w:pPr>
+          </w:p>
+          <w:p>
+            <w:pPr>
+              <w:cnfStyle w:val="000000100000" w:firstRow="0" w:lastRow="0" w:firstColumn="0" w:lastColumn="0" w:oddVBand="0" w:evenVBand="0" w:oddHBand="1" w:evenHBand="0" w:firstRowFirstColumn="0" w:firstRowLastColumn="0" w:lastRowFirstColumn="0" w:lastRowLastColumn="0"/>
+            </w:pPr>
+          </w:p>
+          <w:p>
+            <w:pPr>
+              <w:cnfStyle w:val="000000100000" w:firstRow="0" w:lastRow="0" w:firstColumn="0" w:lastColumn="0" w:oddVBand="0" w:evenVBand="0" w:oddHBand="1" w:evenHBand="0" w:firstRowFirstColumn="0" w:firstRowLastColumn="0" w:lastRowFirstColumn="0" w:lastRowLastColumn="0"/>
+            </w:pPr>
+          </w:p>
+          <w:p>
+            <w:pPr>
+              <w:cnfStyle w:val="000000100000" w:firstRow="0" w:lastRow="0" w:firstColumn="0" w:lastColumn="0" w:oddVBand="0" w:evenVBand="0" w:oddHBand="1" w:evenHBand="0" w:firstRowFirstColumn="0" w:firstRowLastColumn="0" w:lastRowFirstColumn="0" w:lastRowLastColumn="0"/>
+            </w:pPr>
+          </w:p>
+          <w:p>
+            <w:pPr>
+              <w:cnfStyle w:val="000000100000" w:firstRow="0" w:lastRow="0" w:firstColumn="0" w:lastColumn="0" w:oddVBand="0" w:evenVBand="0" w:oddHBand="1" w:evenHBand="0" w:firstRowFirstColumn="0" w:firstRowLastColumn="0" w:lastRowFirstColumn="0" w:lastRowLastColumn="0"/>
+            </w:pPr>
+          </w:p>
+          <w:p>
+            <w:pPr>
+              <w:pStyle w:val="Lijstalinea"/>
+              <w:numPr>
+                <w:ilvl w:val="0"/>
+                <w:numId w:val="12"/>
+              </w:numPr>
+              <w:cnfStyle w:val="000000100000" w:firstRow="0" w:lastRow="0" w:firstColumn="0" w:lastColumn="0" w:oddVBand="0" w:evenVBand="0" w:oddHBand="1" w:evenHBand="0" w:firstRowFirstColumn="0" w:firstRowLastColumn="0" w:lastRowFirstColumn="0" w:lastRowLastColumn="0"/>
+            </w:pPr>
+            <w:r>
+              <w:t>Game design document bijwerken</w:t>
+            </w:r>
+          </w:p>
+          <w:p>
+            <w:pPr>
+              <w:cnfStyle w:val="000000100000" w:firstRow="0" w:lastRow="0" w:firstColumn="0" w:lastColumn="0" w:oddVBand="0" w:evenVBand="0" w:oddHBand="1" w:evenHBand="0" w:firstRowFirstColumn="0" w:firstRowLastColumn="0" w:lastRowFirstColumn="0" w:lastRowLastColumn="0"/>
+            </w:pPr>
+          </w:p>
+          <w:p>
+            <w:pPr>
+              <w:cnfStyle w:val="000000100000" w:firstRow="0" w:lastRow="0" w:firstColumn="0" w:lastColumn="0" w:oddVBand="0" w:evenVBand="0" w:oddHBand="1" w:evenHBand="0" w:firstRowFirstColumn="0" w:firstRowLastColumn="0" w:lastRowFirstColumn="0" w:lastRowLastColumn="0"/>
+            </w:pPr>
+          </w:p>
+          <w:p>
+            <w:pPr>
+              <w:cnfStyle w:val="000000100000" w:firstRow="0" w:lastRow="0" w:firstColumn="0" w:lastColumn="0" w:oddVBand="0" w:evenVBand="0" w:oddHBand="1" w:evenHBand="0" w:firstRowFirstColumn="0" w:firstRowLastColumn="0" w:lastRowFirstColumn="0" w:lastRowLastColumn="0"/>
+            </w:pPr>
+          </w:p>
+          <w:p>
+            <w:pPr>
+              <w:cnfStyle w:val="000000100000" w:firstRow="0" w:lastRow="0" w:firstColumn="0" w:lastColumn="0" w:oddVBand="0" w:evenVBand="0" w:oddHBand="1" w:evenHBand="0" w:firstRowFirstColumn="0" w:firstRowLastColumn="0" w:lastRowFirstColumn="0" w:lastRowLastColumn="0"/>
+            </w:pPr>
+          </w:p>
+          <w:p>
+            <w:pPr>
+              <w:cnfStyle w:val="000000100000" w:firstRow="0" w:lastRow="0" w:firstColumn="0" w:lastColumn="0" w:oddVBand="0" w:evenVBand="0" w:oddHBand="1" w:evenHBand="0" w:firstRowFirstColumn="0" w:firstRowLastColumn="0" w:lastRowFirstColumn="0" w:lastRowLastColumn="0"/>
+            </w:pPr>
+          </w:p>
+          <w:p>
+            <w:pPr>
+              <w:cnfStyle w:val="000000100000" w:firstRow="0" w:lastRow="0" w:firstColumn="0" w:lastColumn="0" w:oddVBand="0" w:evenVBand="0" w:oddHBand="1" w:evenHBand="0" w:firstRowFirstColumn="0" w:firstRowLastColumn="0" w:lastRowFirstColumn="0" w:lastRowLastColumn="0"/>
+            </w:pPr>
+          </w:p>
+          <w:p>
+            <w:pPr>
+              <w:pStyle w:val="Lijstalinea"/>
+              <w:numPr>
+                <w:ilvl w:val="0"/>
+                <w:numId w:val="12"/>
+              </w:numPr>
+              <w:cnfStyle w:val="000000100000" w:firstRow="0" w:lastRow="0" w:firstColumn="0" w:lastColumn="0" w:oddVBand="0" w:evenVBand="0" w:oddHBand="1" w:evenHBand="0" w:firstRowFirstColumn="0" w:firstRowLastColumn="0" w:lastRowFirstColumn="0" w:lastRowLastColumn="0"/>
+            </w:pPr>
+            <w:r>
+              <w:t xml:space="preserve">Persoonlijke </w:t>
+            </w:r>
+            <w:proofErr w:type="spellStart"/>
+            <w:r>
+              <w:t>burndown</w:t>
+            </w:r>
+            <w:proofErr w:type="spellEnd"/>
+            <w:r>
+              <w:t xml:space="preserve"> </w:t>
+            </w:r>
+            <w:proofErr w:type="spellStart"/>
+            <w:r>
+              <w:t>charts</w:t>
+            </w:r>
+            <w:proofErr w:type="spellEnd"/>
+            <w:r>
+              <w:t xml:space="preserve"> bijwerken (Team)</w:t>
+            </w:r>
+          </w:p>
+          <w:p>
+            <w:pPr>
+              <w:cnfStyle w:val="000000100000" w:firstRow="0" w:lastRow="0" w:firstColumn="0" w:lastColumn="0" w:oddVBand="0" w:evenVBand="0" w:oddHBand="1" w:evenHBand="0" w:firstRowFirstColumn="0" w:firstRowLastColumn="0" w:lastRowFirstColumn="0" w:lastRowLastColumn="0"/>
+            </w:pPr>
+          </w:p>
+          <w:p>
+            <w:pPr>
+              <w:cnfStyle w:val="000000100000" w:firstRow="0" w:lastRow="0" w:firstColumn="0" w:lastColumn="0" w:oddVBand="0" w:evenVBand="0" w:oddHBand="1" w:evenHBand="0" w:firstRowFirstColumn="0" w:firstRowLastColumn="0" w:lastRowFirstColumn="0" w:lastRowLastColumn="0"/>
+            </w:pPr>
+          </w:p>
+          <w:p>
+            <w:pPr>
+              <w:cnfStyle w:val="000000100000" w:firstRow="0" w:lastRow="0" w:firstColumn="0" w:lastColumn="0" w:oddVBand="0" w:evenVBand="0" w:oddHBand="1" w:evenHBand="0" w:firstRowFirstColumn="0" w:firstRowLastColumn="0" w:lastRowFirstColumn="0" w:lastRowLastColumn="0"/>
+            </w:pPr>
+          </w:p>
+          <w:p>
+            <w:pPr>
+              <w:cnfStyle w:val="000000100000" w:firstRow="0" w:lastRow="0" w:firstColumn="0" w:lastColumn="0" w:oddVBand="0" w:evenVBand="0" w:oddHBand="1" w:evenHBand="0" w:firstRowFirstColumn="0" w:firstRowLastColumn="0" w:lastRowFirstColumn="0" w:lastRowLastColumn="0"/>
+            </w:pPr>
+          </w:p>
+          <w:p>
+            <w:pPr>
+              <w:cnfStyle w:val="000000100000" w:firstRow="0" w:lastRow="0" w:firstColumn="0" w:lastColumn="0" w:oddVBand="0" w:evenVBand="0" w:oddHBand="1" w:evenHBand="0" w:firstRowFirstColumn="0" w:firstRowLastColumn="0" w:lastRowFirstColumn="0" w:lastRowLastColumn="0"/>
+            </w:pPr>
+          </w:p>
+          <w:p>
+            <w:pPr>
+              <w:cnfStyle w:val="000000100000" w:firstRow="0" w:lastRow="0" w:firstColumn="0" w:lastColumn="0" w:oddVBand="0" w:evenVBand="0" w:oddHBand="1" w:evenHBand="0" w:firstRowFirstColumn="0" w:firstRowLastColumn="0" w:lastRowFirstColumn="0" w:lastRowLastColumn="0"/>
+            </w:pPr>
+          </w:p>
+          <w:p>
+            <w:pPr>
+              <w:pStyle w:val="Lijstalinea"/>
+              <w:numPr>
+                <w:ilvl w:val="0"/>
+                <w:numId w:val="12"/>
+              </w:numPr>
+              <w:cnfStyle w:val="000000100000" w:firstRow="0" w:lastRow="0" w:firstColumn="0" w:lastColumn="0" w:oddVBand="0" w:evenVBand="0" w:oddHBand="1" w:evenHBand="0" w:firstRowFirstColumn="0" w:firstRowLastColumn="0" w:lastRowFirstColumn="0" w:lastRowLastColumn="0"/>
+            </w:pPr>
+            <w:r>
+              <w:t>Code samenvoegen in een project</w:t>
+            </w:r>
+          </w:p>
+          <w:p>
+            <w:pPr>
+              <w:cnfStyle w:val="000000100000" w:firstRow="0" w:lastRow="0" w:firstColumn="0" w:lastColumn="0" w:oddVBand="0" w:evenVBand="0" w:oddHBand="1" w:evenHBand="0" w:firstRowFirstColumn="0" w:firstRowLastColumn="0" w:lastRowFirstColumn="0" w:lastRowLastColumn="0"/>
+            </w:pPr>
+          </w:p>
+          <w:p>
+            <w:pPr>
+              <w:cnfStyle w:val="000000100000" w:firstRow="0" w:lastRow="0" w:firstColumn="0" w:lastColumn="0" w:oddVBand="0" w:evenVBand="0" w:oddHBand="1" w:evenHBand="0" w:firstRowFirstColumn="0" w:firstRowLastColumn="0" w:lastRowFirstColumn="0" w:lastRowLastColumn="0"/>
+            </w:pPr>
+          </w:p>
+          <w:p>
+            <w:pPr>
+              <w:cnfStyle w:val="000000100000" w:firstRow="0" w:lastRow="0" w:firstColumn="0" w:lastColumn="0" w:oddVBand="0" w:evenVBand="0" w:oddHBand="1" w:evenHBand="0" w:firstRowFirstColumn="0" w:firstRowLastColumn="0" w:lastRowFirstColumn="0" w:lastRowLastColumn="0"/>
+            </w:pPr>
+          </w:p>
+          <w:p>
+            <w:pPr>
+              <w:cnfStyle w:val="000000100000" w:firstRow="0" w:lastRow="0" w:firstColumn="0" w:lastColumn="0" w:oddVBand="0" w:evenVBand="0" w:oddHBand="1" w:evenHBand="0" w:firstRowFirstColumn="0" w:firstRowLastColumn="0" w:lastRowFirstColumn="0" w:lastRowLastColumn="0"/>
+            </w:pPr>
+          </w:p>
+          <w:p>
+            <w:pPr>
+              <w:cnfStyle w:val="000000100000" w:firstRow="0" w:lastRow="0" w:firstColumn="0" w:lastColumn="0" w:oddVBand="0" w:evenVBand="0" w:oddHBand="1" w:evenHBand="0" w:firstRowFirstColumn="0" w:firstRowLastColumn="0" w:lastRowFirstColumn="0" w:lastRowLastColumn="0"/>
+            </w:pPr>
+          </w:p>
+          <w:p>
+            <w:pPr>
+              <w:pStyle w:val="Lijstalinea"/>
+              <w:numPr>
+                <w:ilvl w:val="0"/>
+                <w:numId w:val="12"/>
+              </w:numPr>
+              <w:cnfStyle w:val="000000100000" w:firstRow="0" w:lastRow="0" w:firstColumn="0" w:lastColumn="0" w:oddVBand="0" w:evenVBand="0" w:oddHBand="1" w:evenHBand="0" w:firstRowFirstColumn="0" w:firstRowLastColumn="0" w:lastRowFirstColumn="0" w:lastRowLastColumn="0"/>
+            </w:pPr>
+            <w:r>
+              <w:t>Code controleren / Code corrigeren volgens code conventies</w:t>
+            </w:r>
+          </w:p>
+          <w:p>
+            <w:pPr>
+              <w:cnfStyle w:val="000000100000" w:firstRow="0" w:lastRow="0" w:firstColumn="0" w:lastColumn="0" w:oddVBand="0" w:evenVBand="0" w:oddHBand="1" w:evenHBand="0" w:firstRowFirstColumn="0" w:firstRowLastColumn="0" w:lastRowFirstColumn="0" w:lastRowLastColumn="0"/>
+            </w:pPr>
+          </w:p>
+          <w:p>
+            <w:pPr>
+              <w:cnfStyle w:val="000000100000" w:firstRow="0" w:lastRow="0" w:firstColumn="0" w:lastColumn="0" w:oddVBand="0" w:evenVBand="0" w:oddHBand="1" w:evenHBand="0" w:firstRowFirstColumn="0" w:firstRowLastColumn="0" w:lastRowFirstColumn="0" w:lastRowLastColumn="0"/>
+            </w:pPr>
+          </w:p>
+          <w:p>
+            <w:pPr>
+              <w:cnfStyle w:val="000000100000" w:firstRow="0" w:lastRow="0" w:firstColumn="0" w:lastColumn="0" w:oddVBand="0" w:evenVBand="0" w:oddHBand="1" w:evenHBand="0" w:firstRowFirstColumn="0" w:firstRowLastColumn="0" w:lastRowFirstColumn="0" w:lastRowLastColumn="0"/>
+            </w:pPr>
+          </w:p>
+          <w:p>
+            <w:pPr>
+              <w:cnfStyle w:val="000000100000" w:firstRow="0" w:lastRow="0" w:firstColumn="0" w:lastColumn="0" w:oddVBand="0" w:evenVBand="0" w:oddHBand="1" w:evenHBand="0" w:firstRowFirstColumn="0" w:firstRowLastColumn="0" w:lastRowFirstColumn="0" w:lastRowLastColumn="0"/>
+            </w:pPr>
+          </w:p>
+          <w:p>
+            <w:pPr>
+              <w:pStyle w:val="Lijstalinea"/>
+              <w:numPr>
+                <w:ilvl w:val="0"/>
+                <w:numId w:val="12"/>
+              </w:numPr>
+              <w:cnfStyle w:val="000000100000" w:firstRow="0" w:lastRow="0" w:firstColumn="0" w:lastColumn="0" w:oddVBand="0" w:evenVBand="0" w:oddHBand="1" w:evenHBand="0" w:firstRowFirstColumn="0" w:firstRowLastColumn="0" w:lastRowFirstColumn="0" w:lastRowLastColumn="0"/>
+            </w:pPr>
+            <w:r>
+              <w:t xml:space="preserve">Unit </w:t>
+            </w:r>
+            <w:proofErr w:type="spellStart"/>
+            <w:r>
+              <w:t>testing</w:t>
+            </w:r>
+            <w:proofErr w:type="spellEnd"/>
+          </w:p>
+          <w:p>
+            <w:pPr>
+              <w:pStyle w:val="Lijstalinea"/>
+              <w:numPr>
+                <w:ilvl w:val="0"/>
+                <w:numId w:val="12"/>
+              </w:numPr>
+              <w:cnfStyle w:val="000000100000" w:firstRow="0" w:lastRow="0" w:firstColumn="0" w:lastColumn="0" w:oddVBand="0" w:evenVBand="0" w:oddHBand="1" w:evenHBand="0" w:firstRowFirstColumn="0" w:firstRowLastColumn="0" w:lastRowFirstColumn="0" w:lastRowLastColumn="0"/>
+            </w:pPr>
+            <w:r>
+              <w:t xml:space="preserve">(Definition of </w:t>
+            </w:r>
+            <w:proofErr w:type="spellStart"/>
+            <w:r>
+              <w:t>Done</w:t>
+            </w:r>
+            <w:proofErr w:type="spellEnd"/>
+            <w:r>
+              <w:t>)</w:t>
+            </w:r>
+          </w:p>
+          <w:p>
+            <w:pPr>
+              <w:pStyle w:val="Lijstalinea"/>
+              <w:cnfStyle w:val="000000100000" w:firstRow="0" w:lastRow="0" w:firstColumn="0" w:lastColumn="0" w:oddVBand="0" w:evenVBand="0" w:oddHBand="1" w:evenHBand="0" w:firstRowFirstColumn="0" w:firstRowLastColumn="0" w:lastRowFirstColumn="0" w:lastRowLastColumn="0"/>
+            </w:pPr>
+          </w:p>
+          <w:p>
+            <w:pPr>
+              <w:cnfStyle w:val="000000100000" w:firstRow="0" w:lastRow="0" w:firstColumn="0" w:lastColumn="0" w:oddVBand="0" w:evenVBand="0" w:oddHBand="1" w:evenHBand="0" w:firstRowFirstColumn="0" w:firstRowLastColumn="0" w:lastRowFirstColumn="0" w:lastRowLastColumn="0"/>
+            </w:pPr>
+          </w:p>
+          <w:p>
+            <w:pPr>
+              <w:cnfStyle w:val="000000100000" w:firstRow="0" w:lastRow="0" w:firstColumn="0" w:lastColumn="0" w:oddVBand="0" w:evenVBand="0" w:oddHBand="1" w:evenHBand="0" w:firstRowFirstColumn="0" w:firstRowLastColumn="0" w:lastRowFirstColumn="0" w:lastRowLastColumn="0"/>
+            </w:pPr>
+          </w:p>
+        </w:tc>
+        <w:tc>
+          <w:tcPr>
+            <w:tcW w:w="3104" w:type="dxa"/>
+            <w:tcBorders>
+              <w:left w:val="single" w:sz="4" w:space="0" w:color="auto"/>
+            </w:tcBorders>
+          </w:tcPr>
+          <w:p>
+            <w:pPr>
+              <w:pStyle w:val="Lijstalinea"/>
+              <w:numPr>
+                <w:ilvl w:val="0"/>
+                <w:numId w:val="12"/>
+              </w:numPr>
+              <w:cnfStyle w:val="000000100000" w:firstRow="0" w:lastRow="0" w:firstColumn="0" w:lastColumn="0" w:oddVBand="0" w:evenVBand="0" w:oddHBand="1" w:evenHBand="0" w:firstRowFirstColumn="0" w:firstRowLastColumn="0" w:lastRowFirstColumn="0" w:lastRowLastColumn="0"/>
+            </w:pPr>
+            <w:r>
+              <w:lastRenderedPageBreak/>
+              <w:t xml:space="preserve">Code. Met gebruik van de formule voor level </w:t>
+            </w:r>
+            <w:proofErr w:type="spellStart"/>
+            <w:r>
+              <w:t>progression</w:t>
+            </w:r>
+            <w:proofErr w:type="spellEnd"/>
+            <w:r>
+              <w:t xml:space="preserve">, zorgen dat </w:t>
+            </w:r>
+            <w:proofErr w:type="spellStart"/>
+            <w:r>
+              <w:t>asteroids</w:t>
+            </w:r>
+            <w:proofErr w:type="spellEnd"/>
+            <w:r>
+              <w:t xml:space="preserve"> groter worden in moeilijkere/latere  levels.</w:t>
+            </w:r>
+          </w:p>
+          <w:p>
+            <w:pPr>
+              <w:cnfStyle w:val="000000100000" w:firstRow="0" w:lastRow="0" w:firstColumn="0" w:lastColumn="0" w:oddVBand="0" w:evenVBand="0" w:oddHBand="1" w:evenHBand="0" w:firstRowFirstColumn="0" w:firstRowLastColumn="0" w:lastRowFirstColumn="0" w:lastRowLastColumn="0"/>
+            </w:pPr>
+          </w:p>
+          <w:p>
+            <w:pPr>
+              <w:cnfStyle w:val="000000100000" w:firstRow="0" w:lastRow="0" w:firstColumn="0" w:lastColumn="0" w:oddVBand="0" w:evenVBand="0" w:oddHBand="1" w:evenHBand="0" w:firstRowFirstColumn="0" w:firstRowLastColumn="0" w:lastRowFirstColumn="0" w:lastRowLastColumn="0"/>
+            </w:pPr>
+          </w:p>
+          <w:p>
+            <w:pPr>
+              <w:pStyle w:val="Lijstalinea"/>
+              <w:numPr>
+                <w:ilvl w:val="0"/>
+                <w:numId w:val="12"/>
+              </w:numPr>
+              <w:cnfStyle w:val="000000100000" w:firstRow="0" w:lastRow="0" w:firstColumn="0" w:lastColumn="0" w:oddVBand="0" w:evenVBand="0" w:oddHBand="1" w:evenHBand="0" w:firstRowFirstColumn="0" w:firstRowLastColumn="0" w:lastRowFirstColumn="0" w:lastRowLastColumn="0"/>
+            </w:pPr>
+            <w:r>
+              <w:t xml:space="preserve">Met gebruik van de formule voor level </w:t>
+            </w:r>
+            <w:proofErr w:type="spellStart"/>
+            <w:r>
+              <w:t>progression</w:t>
+            </w:r>
+            <w:proofErr w:type="spellEnd"/>
+            <w:r>
+              <w:t xml:space="preserve">, zorgen dat er meer </w:t>
+            </w:r>
+            <w:proofErr w:type="spellStart"/>
+            <w:r>
+              <w:t>asteroids</w:t>
+            </w:r>
+            <w:proofErr w:type="spellEnd"/>
+            <w:r>
+              <w:t xml:space="preserve"> bij komen in moeilijkere/latere levels</w:t>
+            </w:r>
+          </w:p>
+          <w:p>
+            <w:pPr>
+              <w:cnfStyle w:val="000000100000" w:firstRow="0" w:lastRow="0" w:firstColumn="0" w:lastColumn="0" w:oddVBand="0" w:evenVBand="0" w:oddHBand="1" w:evenHBand="0" w:firstRowFirstColumn="0" w:firstRowLastColumn="0" w:lastRowFirstColumn="0" w:lastRowLastColumn="0"/>
+            </w:pPr>
+          </w:p>
+          <w:p>
+            <w:pPr>
+              <w:pStyle w:val="Lijstalinea"/>
+              <w:numPr>
+                <w:ilvl w:val="0"/>
+                <w:numId w:val="12"/>
+              </w:numPr>
+              <w:cnfStyle w:val="000000100000" w:firstRow="0" w:lastRow="0" w:firstColumn="0" w:lastColumn="0" w:oddVBand="0" w:evenVBand="0" w:oddHBand="1" w:evenHBand="0" w:firstRowFirstColumn="0" w:firstRowLastColumn="0" w:lastRowFirstColumn="0" w:lastRowLastColumn="0"/>
+            </w:pPr>
+            <w:r>
+              <w:t xml:space="preserve">Formule gemaakt voor de level </w:t>
+            </w:r>
+            <w:proofErr w:type="spellStart"/>
+            <w:r>
+              <w:t>progression</w:t>
+            </w:r>
+            <w:proofErr w:type="spellEnd"/>
+            <w:r>
+              <w:br/>
+              <w:t xml:space="preserve">Zoals: </w:t>
+            </w:r>
+            <w:proofErr w:type="spellStart"/>
+            <w:r>
+              <w:t>Asteroids</w:t>
+            </w:r>
+            <w:proofErr w:type="spellEnd"/>
+            <w:r>
+              <w:t xml:space="preserve"> = base </w:t>
+            </w:r>
+            <w:proofErr w:type="spellStart"/>
+            <w:r>
+              <w:t>amount</w:t>
+            </w:r>
+            <w:proofErr w:type="spellEnd"/>
+            <w:r>
+              <w:t xml:space="preserve"> * level + </w:t>
+            </w:r>
+            <w:proofErr w:type="spellStart"/>
+            <w:r>
+              <w:t>number</w:t>
+            </w:r>
+            <w:proofErr w:type="spellEnd"/>
+          </w:p>
+          <w:p>
+            <w:pPr>
+              <w:pStyle w:val="Lijstalinea"/>
+              <w:cnfStyle w:val="000000100000" w:firstRow="0" w:lastRow="0" w:firstColumn="0" w:lastColumn="0" w:oddVBand="0" w:evenVBand="0" w:oddHBand="1" w:evenHBand="0" w:firstRowFirstColumn="0" w:firstRowLastColumn="0" w:lastRowFirstColumn="0" w:lastRowLastColumn="0"/>
+            </w:pPr>
+          </w:p>
+          <w:p>
+            <w:pPr>
+              <w:pStyle w:val="Lijstalinea"/>
+              <w:numPr>
+                <w:ilvl w:val="0"/>
+                <w:numId w:val="12"/>
+              </w:numPr>
+              <w:cnfStyle w:val="000000100000" w:firstRow="0" w:lastRow="0" w:firstColumn="0" w:lastColumn="0" w:oddVBand="0" w:evenVBand="0" w:oddHBand="1" w:evenHBand="0" w:firstRowFirstColumn="0" w:firstRowLastColumn="0" w:lastRowFirstColumn="0" w:lastRowLastColumn="0"/>
+            </w:pPr>
+            <w:r>
+              <w:t xml:space="preserve">Demo gemaakt waarin </w:t>
+            </w:r>
+            <w:proofErr w:type="spellStart"/>
+            <w:r>
+              <w:t>ingame</w:t>
+            </w:r>
+            <w:proofErr w:type="spellEnd"/>
+            <w:r>
+              <w:t xml:space="preserve"> display van score wordt weergeven</w:t>
+            </w:r>
+          </w:p>
+          <w:p>
+            <w:pPr>
+              <w:pStyle w:val="Lijstalinea"/>
+              <w:cnfStyle w:val="000000100000" w:firstRow="0" w:lastRow="0" w:firstColumn="0" w:lastColumn="0" w:oddVBand="0" w:evenVBand="0" w:oddHBand="1" w:evenHBand="0" w:firstRowFirstColumn="0" w:firstRowLastColumn="0" w:lastRowFirstColumn="0" w:lastRowLastColumn="0"/>
+            </w:pPr>
+            <w:r>
+              <w:t xml:space="preserve">In demo met knoppen score </w:t>
+            </w:r>
+            <w:proofErr w:type="spellStart"/>
+            <w:r>
+              <w:t>increasen</w:t>
+            </w:r>
+            <w:proofErr w:type="spellEnd"/>
+            <w:r>
+              <w:t>.</w:t>
+            </w:r>
+          </w:p>
+          <w:p>
+            <w:pPr>
+              <w:cnfStyle w:val="000000100000" w:firstRow="0" w:lastRow="0" w:firstColumn="0" w:lastColumn="0" w:oddVBand="0" w:evenVBand="0" w:oddHBand="1" w:evenHBand="0" w:firstRowFirstColumn="0" w:firstRowLastColumn="0" w:lastRowFirstColumn="0" w:lastRowLastColumn="0"/>
+            </w:pPr>
+          </w:p>
+          <w:p>
+            <w:pPr>
+              <w:pStyle w:val="Lijstalinea"/>
+              <w:numPr>
+                <w:ilvl w:val="0"/>
+                <w:numId w:val="12"/>
+              </w:numPr>
+              <w:cnfStyle w:val="000000100000" w:firstRow="0" w:lastRow="0" w:firstColumn="0" w:lastColumn="0" w:oddVBand="0" w:evenVBand="0" w:oddHBand="1" w:evenHBand="0" w:firstRowFirstColumn="0" w:firstRowLastColumn="0" w:lastRowFirstColumn="0" w:lastRowLastColumn="0"/>
+            </w:pPr>
+            <w:r>
+              <w:t xml:space="preserve">Demo gemaakt waarin </w:t>
+            </w:r>
+            <w:proofErr w:type="spellStart"/>
+            <w:r>
+              <w:t>ingame</w:t>
+            </w:r>
+            <w:proofErr w:type="spellEnd"/>
+            <w:r>
+              <w:t xml:space="preserve"> display van huidig level wordt weergeven</w:t>
+            </w:r>
+            <w:r>
+              <w:t xml:space="preserve">. Met knop level </w:t>
+            </w:r>
+            <w:proofErr w:type="spellStart"/>
+            <w:r>
+              <w:t>increasen</w:t>
+            </w:r>
+            <w:proofErr w:type="spellEnd"/>
+            <w:r>
+              <w:t>.</w:t>
+            </w:r>
+          </w:p>
+          <w:p>
+            <w:pPr>
+              <w:pStyle w:val="Lijstalinea"/>
+              <w:numPr>
+                <w:ilvl w:val="0"/>
+                <w:numId w:val="12"/>
+              </w:numPr>
+              <w:cnfStyle w:val="000000100000" w:firstRow="0" w:lastRow="0" w:firstColumn="0" w:lastColumn="0" w:oddVBand="0" w:evenVBand="0" w:oddHBand="1" w:evenHBand="0" w:firstRowFirstColumn="0" w:firstRowLastColumn="0" w:lastRowFirstColumn="0" w:lastRowLastColumn="0"/>
+            </w:pPr>
+            <w:r>
+              <w:t xml:space="preserve">Demo gemaakt waarin </w:t>
+            </w:r>
+            <w:proofErr w:type="spellStart"/>
+            <w:r>
+              <w:t>ingame</w:t>
+            </w:r>
+            <w:proofErr w:type="spellEnd"/>
+            <w:r>
+              <w:t xml:space="preserve"> display van levens wordt weergeven. Dit wordt weergeven met de live.png design. </w:t>
+            </w:r>
+          </w:p>
+          <w:p>
+            <w:pPr>
+              <w:pStyle w:val="Lijstalinea"/>
+              <w:cnfStyle w:val="000000100000" w:firstRow="0" w:lastRow="0" w:firstColumn="0" w:lastColumn="0" w:oddVBand="0" w:evenVBand="0" w:oddHBand="1" w:evenHBand="0" w:firstRowFirstColumn="0" w:firstRowLastColumn="0" w:lastRowFirstColumn="0" w:lastRowLastColumn="0"/>
+            </w:pPr>
+            <w:r>
+              <w:t xml:space="preserve">Met knop levens </w:t>
+            </w:r>
+            <w:proofErr w:type="spellStart"/>
+            <w:r>
+              <w:t>increasen</w:t>
+            </w:r>
+            <w:proofErr w:type="spellEnd"/>
+            <w:r>
+              <w:t xml:space="preserve"> en </w:t>
+            </w:r>
+            <w:proofErr w:type="spellStart"/>
+            <w:r>
+              <w:t>decreasen</w:t>
+            </w:r>
+            <w:proofErr w:type="spellEnd"/>
+            <w:r>
+              <w:t>.</w:t>
+            </w:r>
+          </w:p>
+          <w:p>
+            <w:pPr>
+              <w:pStyle w:val="Lijstalinea"/>
+              <w:cnfStyle w:val="000000100000" w:firstRow="0" w:lastRow="0" w:firstColumn="0" w:lastColumn="0" w:oddVBand="0" w:evenVBand="0" w:oddHBand="1" w:evenHBand="0" w:firstRowFirstColumn="0" w:firstRowLastColumn="0" w:lastRowFirstColumn="0" w:lastRowLastColumn="0"/>
+            </w:pPr>
+          </w:p>
+          <w:p>
+            <w:pPr>
+              <w:pStyle w:val="Lijstalinea"/>
+              <w:cnfStyle w:val="000000100000" w:firstRow="0" w:lastRow="0" w:firstColumn="0" w:lastColumn="0" w:oddVBand="0" w:evenVBand="0" w:oddHBand="1" w:evenHBand="0" w:firstRowFirstColumn="0" w:firstRowLastColumn="0" w:lastRowFirstColumn="0" w:lastRowLastColumn="0"/>
+            </w:pPr>
+          </w:p>
+          <w:p>
+            <w:pPr>
+              <w:pStyle w:val="Lijstalinea"/>
+              <w:cnfStyle w:val="000000100000" w:firstRow="0" w:lastRow="0" w:firstColumn="0" w:lastColumn="0" w:oddVBand="0" w:evenVBand="0" w:oddHBand="1" w:evenHBand="0" w:firstRowFirstColumn="0" w:firstRowLastColumn="0" w:lastRowFirstColumn="0" w:lastRowLastColumn="0"/>
+            </w:pPr>
+          </w:p>
+          <w:p>
+            <w:pPr>
+              <w:pStyle w:val="Lijstalinea"/>
+              <w:cnfStyle w:val="000000100000" w:firstRow="0" w:lastRow="0" w:firstColumn="0" w:lastColumn="0" w:oddVBand="0" w:evenVBand="0" w:oddHBand="1" w:evenHBand="0" w:firstRowFirstColumn="0" w:firstRowLastColumn="0" w:lastRowFirstColumn="0" w:lastRowLastColumn="0"/>
+            </w:pPr>
+          </w:p>
+          <w:p>
+            <w:pPr>
+              <w:pStyle w:val="Lijstalinea"/>
+              <w:cnfStyle w:val="000000100000" w:firstRow="0" w:lastRow="0" w:firstColumn="0" w:lastColumn="0" w:oddVBand="0" w:evenVBand="0" w:oddHBand="1" w:evenHBand="0" w:firstRowFirstColumn="0" w:firstRowLastColumn="0" w:lastRowFirstColumn="0" w:lastRowLastColumn="0"/>
+            </w:pPr>
+          </w:p>
+          <w:p>
+            <w:pPr>
+              <w:pStyle w:val="Lijstalinea"/>
+              <w:numPr>
+                <w:ilvl w:val="0"/>
+                <w:numId w:val="12"/>
+              </w:numPr>
+              <w:cnfStyle w:val="000000100000" w:firstRow="0" w:lastRow="0" w:firstColumn="0" w:lastColumn="0" w:oddVBand="0" w:evenVBand="0" w:oddHBand="1" w:evenHBand="0" w:firstRowFirstColumn="0" w:firstRowLastColumn="0" w:lastRowFirstColumn="0" w:lastRowLastColumn="0"/>
+            </w:pPr>
+            <w:r>
+              <w:lastRenderedPageBreak/>
+              <w:t xml:space="preserve">Demo gemaakt waarin het post game screen (het game over screen) een </w:t>
+            </w:r>
+            <w:proofErr w:type="spellStart"/>
+            <w:r>
+              <w:t>Retry</w:t>
+            </w:r>
+            <w:proofErr w:type="spellEnd"/>
+            <w:r>
+              <w:t xml:space="preserve"> knop heeft. Als je hier op klikt, </w:t>
+            </w:r>
+            <w:proofErr w:type="spellStart"/>
+            <w:r>
+              <w:t>restart</w:t>
+            </w:r>
+            <w:proofErr w:type="spellEnd"/>
+            <w:r>
+              <w:t xml:space="preserve"> de game.</w:t>
+            </w:r>
+          </w:p>
+          <w:p>
+            <w:pPr>
+              <w:pStyle w:val="Lijstalinea"/>
+              <w:numPr>
+                <w:ilvl w:val="0"/>
+                <w:numId w:val="12"/>
+              </w:numPr>
+              <w:cnfStyle w:val="000000100000" w:firstRow="0" w:lastRow="0" w:firstColumn="0" w:lastColumn="0" w:oddVBand="0" w:evenVBand="0" w:oddHBand="1" w:evenHBand="0" w:firstRowFirstColumn="0" w:firstRowLastColumn="0" w:lastRowFirstColumn="0" w:lastRowLastColumn="0"/>
+            </w:pPr>
+            <w:r>
+              <w:t xml:space="preserve">Demo gemaakt waarin het post game screen (het game over screen) een </w:t>
+            </w:r>
+            <w:proofErr w:type="spellStart"/>
+            <w:r>
+              <w:t>Main</w:t>
+            </w:r>
+            <w:proofErr w:type="spellEnd"/>
+            <w:r>
+              <w:t xml:space="preserve"> Menu knop heeft. Als je hier op klikt gaat het programma naar het </w:t>
+            </w:r>
+            <w:proofErr w:type="spellStart"/>
+            <w:r>
+              <w:t>Main</w:t>
+            </w:r>
+            <w:proofErr w:type="spellEnd"/>
+            <w:r>
+              <w:t xml:space="preserve"> Menu.</w:t>
+            </w:r>
+          </w:p>
+          <w:p>
+            <w:pPr>
+              <w:cnfStyle w:val="000000100000" w:firstRow="0" w:lastRow="0" w:firstColumn="0" w:lastColumn="0" w:oddVBand="0" w:evenVBand="0" w:oddHBand="1" w:evenHBand="0" w:firstRowFirstColumn="0" w:firstRowLastColumn="0" w:lastRowFirstColumn="0" w:lastRowLastColumn="0"/>
+            </w:pPr>
+          </w:p>
+          <w:p>
+            <w:pPr>
+              <w:pStyle w:val="Lijstalinea"/>
+              <w:numPr>
+                <w:ilvl w:val="0"/>
+                <w:numId w:val="12"/>
+              </w:numPr>
+              <w:cnfStyle w:val="000000100000" w:firstRow="0" w:lastRow="0" w:firstColumn="0" w:lastColumn="0" w:oddVBand="0" w:evenVBand="0" w:oddHBand="1" w:evenHBand="0" w:firstRowFirstColumn="0" w:firstRowLastColumn="0" w:lastRowFirstColumn="0" w:lastRowLastColumn="0"/>
+            </w:pPr>
+            <w:r>
+              <w:t xml:space="preserve">Demo waarin de speler kan schieten op </w:t>
+            </w:r>
+            <w:proofErr w:type="spellStart"/>
+            <w:r>
+              <w:t>asteroids</w:t>
+            </w:r>
+            <w:proofErr w:type="spellEnd"/>
+            <w:r>
+              <w:t xml:space="preserve">. Bevat ook </w:t>
+            </w:r>
+            <w:proofErr w:type="spellStart"/>
+            <w:r>
+              <w:t>ingame</w:t>
+            </w:r>
+            <w:proofErr w:type="spellEnd"/>
+            <w:r>
+              <w:t xml:space="preserve"> score display. </w:t>
+            </w:r>
+            <w:proofErr w:type="spellStart"/>
+            <w:r>
+              <w:t>Asteroids</w:t>
+            </w:r>
+            <w:proofErr w:type="spellEnd"/>
+            <w:r>
+              <w:t xml:space="preserve"> hebben drie verschillende groottes, groot, middel en klein. Elke grootte geeft een verschillende score, de kleinere groottes geven meer score.</w:t>
+            </w:r>
+          </w:p>
+          <w:p>
+            <w:pPr>
+              <w:pStyle w:val="Lijstalinea"/>
+              <w:cnfStyle w:val="000000100000" w:firstRow="0" w:lastRow="0" w:firstColumn="0" w:lastColumn="0" w:oddVBand="0" w:evenVBand="0" w:oddHBand="1" w:evenHBand="0" w:firstRowFirstColumn="0" w:firstRowLastColumn="0" w:lastRowFirstColumn="0" w:lastRowLastColumn="0"/>
+            </w:pPr>
+          </w:p>
+          <w:p>
+            <w:pPr>
+              <w:pStyle w:val="Lijstalinea"/>
+              <w:numPr>
+                <w:ilvl w:val="0"/>
+                <w:numId w:val="12"/>
+              </w:numPr>
+              <w:cnfStyle w:val="000000100000" w:firstRow="0" w:lastRow="0" w:firstColumn="0" w:lastColumn="0" w:oddVBand="0" w:evenVBand="0" w:oddHBand="1" w:evenHBand="0" w:firstRowFirstColumn="0" w:firstRowLastColumn="0" w:lastRowFirstColumn="0" w:lastRowLastColumn="0"/>
+            </w:pPr>
+            <w:proofErr w:type="spellStart"/>
+            <w:r>
+              <w:t>Unity</w:t>
+            </w:r>
+            <w:proofErr w:type="spellEnd"/>
+            <w:r>
+              <w:t xml:space="preserve"> audio tutorial, van de </w:t>
+            </w:r>
+            <w:r>
+              <w:t>site, bekijken en uitvoeren.</w:t>
+            </w:r>
+          </w:p>
+          <w:p>
+            <w:pPr>
+              <w:pStyle w:val="Lijstalinea"/>
+              <w:cnfStyle w:val="000000100000" w:firstRow="0" w:lastRow="0" w:firstColumn="0" w:lastColumn="0" w:oddVBand="0" w:evenVBand="0" w:oddHBand="1" w:evenHBand="0" w:firstRowFirstColumn="0" w:firstRowLastColumn="0" w:lastRowFirstColumn="0" w:lastRowLastColumn="0"/>
+            </w:pPr>
+          </w:p>
+          <w:p>
+            <w:pPr>
+              <w:cnfStyle w:val="000000100000" w:firstRow="0" w:lastRow="0" w:firstColumn="0" w:lastColumn="0" w:oddVBand="0" w:evenVBand="0" w:oddHBand="1" w:evenHBand="0" w:firstRowFirstColumn="0" w:firstRowLastColumn="0" w:lastRowFirstColumn="0" w:lastRowLastColumn="0"/>
+            </w:pPr>
+          </w:p>
+          <w:p>
+            <w:pPr>
+              <w:cnfStyle w:val="000000100000" w:firstRow="0" w:lastRow="0" w:firstColumn="0" w:lastColumn="0" w:oddVBand="0" w:evenVBand="0" w:oddHBand="1" w:evenHBand="0" w:firstRowFirstColumn="0" w:firstRowLastColumn="0" w:lastRowFirstColumn="0" w:lastRowLastColumn="0"/>
+            </w:pPr>
+          </w:p>
+          <w:p>
+            <w:pPr>
+              <w:cnfStyle w:val="000000100000" w:firstRow="0" w:lastRow="0" w:firstColumn="0" w:lastColumn="0" w:oddVBand="0" w:evenVBand="0" w:oddHBand="1" w:evenHBand="0" w:firstRowFirstColumn="0" w:firstRowLastColumn="0" w:lastRowFirstColumn="0" w:lastRowLastColumn="0"/>
+            </w:pPr>
+          </w:p>
+          <w:p>
+            <w:pPr>
+              <w:cnfStyle w:val="000000100000" w:firstRow="0" w:lastRow="0" w:firstColumn="0" w:lastColumn="0" w:oddVBand="0" w:evenVBand="0" w:oddHBand="1" w:evenHBand="0" w:firstRowFirstColumn="0" w:firstRowLastColumn="0" w:lastRowFirstColumn="0" w:lastRowLastColumn="0"/>
+            </w:pPr>
+          </w:p>
+          <w:p>
+            <w:pPr>
+              <w:pStyle w:val="Lijstalinea"/>
+              <w:numPr>
+                <w:ilvl w:val="0"/>
+                <w:numId w:val="12"/>
+              </w:numPr>
+              <w:cnfStyle w:val="000000100000" w:firstRow="0" w:lastRow="0" w:firstColumn="0" w:lastColumn="0" w:oddVBand="0" w:evenVBand="0" w:oddHBand="1" w:evenHBand="0" w:firstRowFirstColumn="0" w:firstRowLastColumn="0" w:lastRowFirstColumn="0" w:lastRowLastColumn="0"/>
+            </w:pPr>
+            <w:r>
+              <w:t xml:space="preserve">Code conventies document aanmaken. Hier in staan conventies over C# en </w:t>
+            </w:r>
+            <w:proofErr w:type="spellStart"/>
+            <w:r>
+              <w:t>Unity</w:t>
+            </w:r>
+            <w:proofErr w:type="spellEnd"/>
+            <w:r>
+              <w:t>.</w:t>
+            </w:r>
+          </w:p>
+          <w:p>
+            <w:pPr>
+              <w:pStyle w:val="Lijstalinea"/>
+              <w:cnfStyle w:val="000000100000" w:firstRow="0" w:lastRow="0" w:firstColumn="0" w:lastColumn="0" w:oddVBand="0" w:evenVBand="0" w:oddHBand="1" w:evenHBand="0" w:firstRowFirstColumn="0" w:firstRowLastColumn="0" w:lastRowFirstColumn="0" w:lastRowLastColumn="0"/>
+            </w:pPr>
+            <w:r>
+              <w:t>Heeft een voorblad, inhoud en onderteken pagina voor de verschillende teamleden. Pas klaar wanneer het door de groepsleden is ondertekend.</w:t>
+            </w:r>
+          </w:p>
+          <w:p>
+            <w:pPr>
+              <w:pStyle w:val="Lijstalinea"/>
+              <w:cnfStyle w:val="000000100000" w:firstRow="0" w:lastRow="0" w:firstColumn="0" w:lastColumn="0" w:oddVBand="0" w:evenVBand="0" w:oddHBand="1" w:evenHBand="0" w:firstRowFirstColumn="0" w:firstRowLastColumn="0" w:lastRowFirstColumn="0" w:lastRowLastColumn="0"/>
+            </w:pPr>
+          </w:p>
+          <w:p>
+            <w:pPr>
+              <w:pStyle w:val="Lijstalinea"/>
+              <w:cnfStyle w:val="000000100000" w:firstRow="0" w:lastRow="0" w:firstColumn="0" w:lastColumn="0" w:oddVBand="0" w:evenVBand="0" w:oddHBand="1" w:evenHBand="0" w:firstRowFirstColumn="0" w:firstRowLastColumn="0" w:lastRowFirstColumn="0" w:lastRowLastColumn="0"/>
+            </w:pPr>
+          </w:p>
+          <w:p>
+            <w:pPr>
+              <w:pStyle w:val="Lijstalinea"/>
+              <w:numPr>
+                <w:ilvl w:val="0"/>
+                <w:numId w:val="12"/>
+              </w:numPr>
+              <w:cnfStyle w:val="000000100000" w:firstRow="0" w:lastRow="0" w:firstColumn="0" w:lastColumn="0" w:oddVBand="0" w:evenVBand="0" w:oddHBand="1" w:evenHBand="0" w:firstRowFirstColumn="0" w:firstRowLastColumn="0" w:lastRowFirstColumn="0" w:lastRowLastColumn="0"/>
+            </w:pPr>
+            <w:r>
+              <w:lastRenderedPageBreak/>
+              <w:t xml:space="preserve">Demo gemaakt waarin grote en middelmatige </w:t>
+            </w:r>
+            <w:proofErr w:type="spellStart"/>
+            <w:r>
+              <w:t>asteroids</w:t>
+            </w:r>
+            <w:proofErr w:type="spellEnd"/>
+            <w:r>
+              <w:t xml:space="preserve"> splitsen in kleinere </w:t>
+            </w:r>
+            <w:proofErr w:type="spellStart"/>
+            <w:r>
+              <w:t>asteroids</w:t>
+            </w:r>
+            <w:proofErr w:type="spellEnd"/>
+            <w:r>
+              <w:t xml:space="preserve">. Deze kleinere </w:t>
+            </w:r>
+            <w:proofErr w:type="spellStart"/>
+            <w:r>
+              <w:t>asteroids</w:t>
+            </w:r>
+            <w:proofErr w:type="spellEnd"/>
+            <w:r>
+              <w:t xml:space="preserve"> blijven dan bewegen in ongeveer dezelfde directie zoals de </w:t>
+            </w:r>
+            <w:proofErr w:type="spellStart"/>
+            <w:r>
+              <w:t>parent</w:t>
+            </w:r>
+            <w:proofErr w:type="spellEnd"/>
+            <w:r>
+              <w:t xml:space="preserve"> </w:t>
+            </w:r>
+            <w:proofErr w:type="spellStart"/>
+            <w:r>
+              <w:t>asteroid</w:t>
+            </w:r>
+            <w:proofErr w:type="spellEnd"/>
+            <w:r>
+              <w:t xml:space="preserve"> bewoog. De richting kan willekeurig een klein beetje aangepast worden. </w:t>
+            </w:r>
+          </w:p>
+          <w:p>
+            <w:pPr>
+              <w:cnfStyle w:val="000000100000" w:firstRow="0" w:lastRow="0" w:firstColumn="0" w:lastColumn="0" w:oddVBand="0" w:evenVBand="0" w:oddHBand="1" w:evenHBand="0" w:firstRowFirstColumn="0" w:firstRowLastColumn="0" w:lastRowFirstColumn="0" w:lastRowLastColumn="0"/>
+            </w:pPr>
+          </w:p>
+          <w:p>
+            <w:pPr>
+              <w:pStyle w:val="Lijstalinea"/>
+              <w:numPr>
+                <w:ilvl w:val="0"/>
+                <w:numId w:val="12"/>
+              </w:numPr>
+              <w:cnfStyle w:val="000000100000" w:firstRow="0" w:lastRow="0" w:firstColumn="0" w:lastColumn="0" w:oddVBand="0" w:evenVBand="0" w:oddHBand="1" w:evenHBand="0" w:firstRowFirstColumn="0" w:firstRowLastColumn="0" w:lastRowFirstColumn="0" w:lastRowLastColumn="0"/>
+            </w:pPr>
+            <w:r>
+              <w:t>Een “</w:t>
+            </w:r>
+            <w:proofErr w:type="spellStart"/>
+            <w:r>
+              <w:t>final</w:t>
+            </w:r>
+            <w:proofErr w:type="spellEnd"/>
+            <w:r>
+              <w:t>” demo voor deze sprint wordt gemaakt, waarin de code van verschillende demo’s gecombineerd wordt</w:t>
+            </w:r>
+            <w:r>
+              <w:t xml:space="preserve">. Op deze demo wordt dan de test uitgevoerd. Gebaseerd op het resultaat daarvan, wordt de demo aangepast of afgerond. </w:t>
+            </w:r>
+          </w:p>
+          <w:p>
+            <w:pPr>
+              <w:pStyle w:val="Lijstalinea"/>
+              <w:cnfStyle w:val="000000100000" w:firstRow="0" w:lastRow="0" w:firstColumn="0" w:lastColumn="0" w:oddVBand="0" w:evenVBand="0" w:oddHBand="1" w:evenHBand="0" w:firstRowFirstColumn="0" w:firstRowLastColumn="0" w:lastRowFirstColumn="0" w:lastRowLastColumn="0"/>
+            </w:pPr>
+          </w:p>
+          <w:p>
+            <w:pPr>
+              <w:pStyle w:val="Lijstalinea"/>
+              <w:numPr>
+                <w:ilvl w:val="0"/>
+                <w:numId w:val="12"/>
+              </w:numPr>
+              <w:cnfStyle w:val="000000100000" w:firstRow="0" w:lastRow="0" w:firstColumn="0" w:lastColumn="0" w:oddVBand="0" w:evenVBand="0" w:oddHBand="1" w:evenHBand="0" w:firstRowFirstColumn="0" w:firstRowLastColumn="0" w:lastRowFirstColumn="0" w:lastRowLastColumn="0"/>
+            </w:pPr>
+            <w:r>
+              <w:t xml:space="preserve">Demo gemaakt waarin grote en middelmatige </w:t>
+            </w:r>
+            <w:proofErr w:type="spellStart"/>
+            <w:r>
+              <w:t>asteroids</w:t>
+            </w:r>
+            <w:proofErr w:type="spellEnd"/>
+            <w:r>
+              <w:t xml:space="preserve"> splitsen in kleinere </w:t>
+            </w:r>
+            <w:proofErr w:type="spellStart"/>
+            <w:r>
+              <w:t>asteroids</w:t>
+            </w:r>
+            <w:proofErr w:type="spellEnd"/>
+            <w:r>
+              <w:t>.</w:t>
+            </w:r>
+            <w:r>
+              <w:t xml:space="preserve"> </w:t>
+            </w:r>
+            <w:r>
+              <w:t>Van een asteroïde moeten 2 kleinere astroïden komen.</w:t>
+            </w:r>
+          </w:p>
+          <w:p>
+            <w:pPr>
+              <w:pStyle w:val="Lijstalinea"/>
+              <w:cnfStyle w:val="000000100000" w:firstRow="0" w:lastRow="0" w:firstColumn="0" w:lastColumn="0" w:oddVBand="0" w:evenVBand="0" w:oddHBand="1" w:evenHBand="0" w:firstRowFirstColumn="0" w:firstRowLastColumn="0" w:lastRowFirstColumn="0" w:lastRowLastColumn="0"/>
+            </w:pPr>
+          </w:p>
+          <w:p>
+            <w:pPr>
+              <w:cnfStyle w:val="000000100000" w:firstRow="0" w:lastRow="0" w:firstColumn="0" w:lastColumn="0" w:oddVBand="0" w:evenVBand="0" w:oddHBand="1" w:evenHBand="0" w:firstRowFirstColumn="0" w:firstRowLastColumn="0" w:lastRowFirstColumn="0" w:lastRowLastColumn="0"/>
+            </w:pPr>
+          </w:p>
+          <w:p>
+            <w:pPr>
+              <w:cnfStyle w:val="000000100000" w:firstRow="0" w:lastRow="0" w:firstColumn="0" w:lastColumn="0" w:oddVBand="0" w:evenVBand="0" w:oddHBand="1" w:evenHBand="0" w:firstRowFirstColumn="0" w:firstRowLastColumn="0" w:lastRowFirstColumn="0" w:lastRowLastColumn="0"/>
+            </w:pPr>
+          </w:p>
+          <w:p>
+            <w:pPr>
+              <w:cnfStyle w:val="000000100000" w:firstRow="0" w:lastRow="0" w:firstColumn="0" w:lastColumn="0" w:oddVBand="0" w:evenVBand="0" w:oddHBand="1" w:evenHBand="0" w:firstRowFirstColumn="0" w:firstRowLastColumn="0" w:lastRowFirstColumn="0" w:lastRowLastColumn="0"/>
+            </w:pPr>
+          </w:p>
+          <w:p>
+            <w:pPr>
+              <w:pStyle w:val="Lijstalinea"/>
+              <w:numPr>
+                <w:ilvl w:val="0"/>
+                <w:numId w:val="12"/>
+              </w:numPr>
+              <w:cnfStyle w:val="000000100000" w:firstRow="0" w:lastRow="0" w:firstColumn="0" w:lastColumn="0" w:oddVBand="0" w:evenVBand="0" w:oddHBand="1" w:evenHBand="0" w:firstRowFirstColumn="0" w:firstRowLastColumn="0" w:lastRowFirstColumn="0" w:lastRowLastColumn="0"/>
+            </w:pPr>
+            <w:r>
+              <w:t xml:space="preserve">Demo gemaakt waarin </w:t>
+            </w:r>
+            <w:proofErr w:type="spellStart"/>
+            <w:r>
+              <w:t>asteroids</w:t>
+            </w:r>
+            <w:proofErr w:type="spellEnd"/>
+            <w:r>
+              <w:t xml:space="preserve"> op random plekken </w:t>
+            </w:r>
+            <w:proofErr w:type="spellStart"/>
+            <w:r>
+              <w:t>spawnen</w:t>
+            </w:r>
+            <w:proofErr w:type="spellEnd"/>
+            <w:r>
+              <w:t xml:space="preserve">. Deze moet op een afstand van de speler </w:t>
+            </w:r>
+            <w:proofErr w:type="spellStart"/>
+            <w:r>
+              <w:t>spawnen</w:t>
+            </w:r>
+            <w:proofErr w:type="spellEnd"/>
+            <w:r>
+              <w:t>.</w:t>
+            </w:r>
+          </w:p>
+          <w:p>
+            <w:pPr>
+              <w:cnfStyle w:val="000000100000" w:firstRow="0" w:lastRow="0" w:firstColumn="0" w:lastColumn="0" w:oddVBand="0" w:evenVBand="0" w:oddHBand="1" w:evenHBand="0" w:firstRowFirstColumn="0" w:firstRowLastColumn="0" w:lastRowFirstColumn="0" w:lastRowLastColumn="0"/>
+            </w:pPr>
+          </w:p>
+          <w:p>
+            <w:pPr>
+              <w:cnfStyle w:val="000000100000" w:firstRow="0" w:lastRow="0" w:firstColumn="0" w:lastColumn="0" w:oddVBand="0" w:evenVBand="0" w:oddHBand="1" w:evenHBand="0" w:firstRowFirstColumn="0" w:firstRowLastColumn="0" w:lastRowFirstColumn="0" w:lastRowLastColumn="0"/>
+            </w:pPr>
+          </w:p>
+          <w:p>
+            <w:pPr>
+              <w:cnfStyle w:val="000000100000" w:firstRow="0" w:lastRow="0" w:firstColumn="0" w:lastColumn="0" w:oddVBand="0" w:evenVBand="0" w:oddHBand="1" w:evenHBand="0" w:firstRowFirstColumn="0" w:firstRowLastColumn="0" w:lastRowFirstColumn="0" w:lastRowLastColumn="0"/>
+            </w:pPr>
+          </w:p>
+          <w:p>
+            <w:pPr>
+              <w:cnfStyle w:val="000000100000" w:firstRow="0" w:lastRow="0" w:firstColumn="0" w:lastColumn="0" w:oddVBand="0" w:evenVBand="0" w:oddHBand="1" w:evenHBand="0" w:firstRowFirstColumn="0" w:firstRowLastColumn="0" w:lastRowFirstColumn="0" w:lastRowLastColumn="0"/>
+            </w:pPr>
+          </w:p>
+          <w:p>
+            <w:pPr>
+              <w:cnfStyle w:val="000000100000" w:firstRow="0" w:lastRow="0" w:firstColumn="0" w:lastColumn="0" w:oddVBand="0" w:evenVBand="0" w:oddHBand="1" w:evenHBand="0" w:firstRowFirstColumn="0" w:firstRowLastColumn="0" w:lastRowFirstColumn="0" w:lastRowLastColumn="0"/>
+            </w:pPr>
+          </w:p>
+          <w:p>
+            <w:pPr>
+              <w:pStyle w:val="Lijstalinea"/>
+              <w:numPr>
+                <w:ilvl w:val="0"/>
+                <w:numId w:val="12"/>
+              </w:numPr>
+              <w:cnfStyle w:val="000000100000" w:firstRow="0" w:lastRow="0" w:firstColumn="0" w:lastColumn="0" w:oddVBand="0" w:evenVBand="0" w:oddHBand="1" w:evenHBand="0" w:firstRowFirstColumn="0" w:firstRowLastColumn="0" w:lastRowFirstColumn="0" w:lastRowLastColumn="0"/>
+            </w:pPr>
+            <w:r>
+              <w:lastRenderedPageBreak/>
+              <w:t xml:space="preserve">Demo gemaakt waarin </w:t>
+            </w:r>
+            <w:proofErr w:type="spellStart"/>
+            <w:r>
+              <w:t>asteroids</w:t>
+            </w:r>
+            <w:proofErr w:type="spellEnd"/>
+            <w:r>
+              <w:t xml:space="preserve"> een willekeurige richting in bewegen. Deze blijven een richting op gaan.</w:t>
+            </w:r>
+          </w:p>
+          <w:p>
+            <w:pPr>
+              <w:cnfStyle w:val="000000100000" w:firstRow="0" w:lastRow="0" w:firstColumn="0" w:lastColumn="0" w:oddVBand="0" w:evenVBand="0" w:oddHBand="1" w:evenHBand="0" w:firstRowFirstColumn="0" w:firstRowLastColumn="0" w:lastRowFirstColumn="0" w:lastRowLastColumn="0"/>
+            </w:pPr>
+          </w:p>
+          <w:p>
+            <w:pPr>
+              <w:cnfStyle w:val="000000100000" w:firstRow="0" w:lastRow="0" w:firstColumn="0" w:lastColumn="0" w:oddVBand="0" w:evenVBand="0" w:oddHBand="1" w:evenHBand="0" w:firstRowFirstColumn="0" w:firstRowLastColumn="0" w:lastRowFirstColumn="0" w:lastRowLastColumn="0"/>
+            </w:pPr>
+          </w:p>
+          <w:p>
+            <w:pPr>
+              <w:cnfStyle w:val="000000100000" w:firstRow="0" w:lastRow="0" w:firstColumn="0" w:lastColumn="0" w:oddVBand="0" w:evenVBand="0" w:oddHBand="1" w:evenHBand="0" w:firstRowFirstColumn="0" w:firstRowLastColumn="0" w:lastRowFirstColumn="0" w:lastRowLastColumn="0"/>
+            </w:pPr>
+          </w:p>
+          <w:p>
+            <w:pPr>
+              <w:cnfStyle w:val="000000100000" w:firstRow="0" w:lastRow="0" w:firstColumn="0" w:lastColumn="0" w:oddVBand="0" w:evenVBand="0" w:oddHBand="1" w:evenHBand="0" w:firstRowFirstColumn="0" w:firstRowLastColumn="0" w:lastRowFirstColumn="0" w:lastRowLastColumn="0"/>
+            </w:pPr>
+          </w:p>
+          <w:p>
+            <w:pPr>
+              <w:pStyle w:val="Lijstalinea"/>
+              <w:numPr>
+                <w:ilvl w:val="0"/>
+                <w:numId w:val="12"/>
+              </w:numPr>
+              <w:cnfStyle w:val="000000100000" w:firstRow="0" w:lastRow="0" w:firstColumn="0" w:lastColumn="0" w:oddVBand="0" w:evenVBand="0" w:oddHBand="1" w:evenHBand="0" w:firstRowFirstColumn="0" w:firstRowLastColumn="0" w:lastRowFirstColumn="0" w:lastRowLastColumn="0"/>
+            </w:pPr>
+            <w:r>
+              <w:t xml:space="preserve">Het Game Design Document moet bijgewerkt </w:t>
+            </w:r>
+            <w:r>
+              <w:t>zijn</w:t>
+            </w:r>
+            <w:r>
+              <w:t xml:space="preserve"> met </w:t>
+            </w:r>
+            <w:r>
+              <w:t>plaatjes en nieuwe ideeën. Versie beheer moet bijgewerkt zijn.</w:t>
+            </w:r>
+          </w:p>
+          <w:p>
+            <w:pPr>
+              <w:cnfStyle w:val="000000100000" w:firstRow="0" w:lastRow="0" w:firstColumn="0" w:lastColumn="0" w:oddVBand="0" w:evenVBand="0" w:oddHBand="1" w:evenHBand="0" w:firstRowFirstColumn="0" w:firstRowLastColumn="0" w:lastRowFirstColumn="0" w:lastRowLastColumn="0"/>
+            </w:pPr>
+          </w:p>
+          <w:p>
+            <w:pPr>
+              <w:cnfStyle w:val="000000100000" w:firstRow="0" w:lastRow="0" w:firstColumn="0" w:lastColumn="0" w:oddVBand="0" w:evenVBand="0" w:oddHBand="1" w:evenHBand="0" w:firstRowFirstColumn="0" w:firstRowLastColumn="0" w:lastRowFirstColumn="0" w:lastRowLastColumn="0"/>
+            </w:pPr>
+          </w:p>
+          <w:p>
+            <w:pPr>
+              <w:pStyle w:val="Lijstalinea"/>
+              <w:numPr>
+                <w:ilvl w:val="0"/>
+                <w:numId w:val="12"/>
+              </w:numPr>
+              <w:cnfStyle w:val="000000100000" w:firstRow="0" w:lastRow="0" w:firstColumn="0" w:lastColumn="0" w:oddVBand="0" w:evenVBand="0" w:oddHBand="1" w:evenHBand="0" w:firstRowFirstColumn="0" w:firstRowLastColumn="0" w:lastRowFirstColumn="0" w:lastRowLastColumn="0"/>
+            </w:pPr>
+            <w:r>
+              <w:t xml:space="preserve">Ieder groepslid moet zijn eigen </w:t>
+            </w:r>
+            <w:proofErr w:type="spellStart"/>
+            <w:r>
+              <w:t>burndown</w:t>
+            </w:r>
+            <w:proofErr w:type="spellEnd"/>
+            <w:r>
+              <w:t xml:space="preserve"> </w:t>
+            </w:r>
+            <w:proofErr w:type="spellStart"/>
+            <w:r>
+              <w:t>chart</w:t>
+            </w:r>
+            <w:proofErr w:type="spellEnd"/>
+            <w:r>
+              <w:t xml:space="preserve"> gemaakt hebben. Deze bevat de taken die een groepslid heeft uitgevoerd tijdens deze sprint.</w:t>
+            </w:r>
+          </w:p>
+          <w:p>
+            <w:pPr>
+              <w:cnfStyle w:val="000000100000" w:firstRow="0" w:lastRow="0" w:firstColumn="0" w:lastColumn="0" w:oddVBand="0" w:evenVBand="0" w:oddHBand="1" w:evenHBand="0" w:firstRowFirstColumn="0" w:firstRowLastColumn="0" w:lastRowFirstColumn="0" w:lastRowLastColumn="0"/>
+            </w:pPr>
+          </w:p>
+          <w:p>
+            <w:pPr>
+              <w:cnfStyle w:val="000000100000" w:firstRow="0" w:lastRow="0" w:firstColumn="0" w:lastColumn="0" w:oddVBand="0" w:evenVBand="0" w:oddHBand="1" w:evenHBand="0" w:firstRowFirstColumn="0" w:firstRowLastColumn="0" w:lastRowFirstColumn="0" w:lastRowLastColumn="0"/>
+            </w:pPr>
+          </w:p>
+          <w:p>
+            <w:pPr>
+              <w:pStyle w:val="Lijstalinea"/>
+              <w:numPr>
+                <w:ilvl w:val="0"/>
+                <w:numId w:val="12"/>
+              </w:numPr>
+              <w:cnfStyle w:val="000000100000" w:firstRow="0" w:lastRow="0" w:firstColumn="0" w:lastColumn="0" w:oddVBand="0" w:evenVBand="0" w:oddHBand="1" w:evenHBand="0" w:firstRowFirstColumn="0" w:firstRowLastColumn="0" w:lastRowFirstColumn="0" w:lastRowLastColumn="0"/>
+            </w:pPr>
+            <w:r>
+              <w:t>Code van de verschillende demo’s zijn samengevoegd in een project.</w:t>
+            </w:r>
+          </w:p>
+          <w:p>
+            <w:pPr>
+              <w:cnfStyle w:val="000000100000" w:firstRow="0" w:lastRow="0" w:firstColumn="0" w:lastColumn="0" w:oddVBand="0" w:evenVBand="0" w:oddHBand="1" w:evenHBand="0" w:firstRowFirstColumn="0" w:firstRowLastColumn="0" w:lastRowFirstColumn="0" w:lastRowLastColumn="0"/>
+            </w:pPr>
+          </w:p>
+          <w:p>
+            <w:pPr>
+              <w:cnfStyle w:val="000000100000" w:firstRow="0" w:lastRow="0" w:firstColumn="0" w:lastColumn="0" w:oddVBand="0" w:evenVBand="0" w:oddHBand="1" w:evenHBand="0" w:firstRowFirstColumn="0" w:firstRowLastColumn="0" w:lastRowFirstColumn="0" w:lastRowLastColumn="0"/>
+            </w:pPr>
+          </w:p>
+          <w:p>
+            <w:pPr>
+              <w:cnfStyle w:val="000000100000" w:firstRow="0" w:lastRow="0" w:firstColumn="0" w:lastColumn="0" w:oddVBand="0" w:evenVBand="0" w:oddHBand="1" w:evenHBand="0" w:firstRowFirstColumn="0" w:firstRowLastColumn="0" w:lastRowFirstColumn="0" w:lastRowLastColumn="0"/>
+            </w:pPr>
+          </w:p>
+          <w:p>
+            <w:pPr>
+              <w:pStyle w:val="Lijstalinea"/>
+              <w:numPr>
+                <w:ilvl w:val="0"/>
+                <w:numId w:val="12"/>
+              </w:numPr>
+              <w:cnfStyle w:val="000000100000" w:firstRow="0" w:lastRow="0" w:firstColumn="0" w:lastColumn="0" w:oddVBand="0" w:evenVBand="0" w:oddHBand="1" w:evenHBand="0" w:firstRowFirstColumn="0" w:firstRowLastColumn="0" w:lastRowFirstColumn="0" w:lastRowLastColumn="0"/>
+            </w:pPr>
+            <w:r>
+              <w:t>Code is nagekeken door een collega. Als de code niet in orde was, dan is dat bijgewerkt volgens de code conventies.</w:t>
+            </w:r>
+          </w:p>
+          <w:p>
+            <w:pPr>
+              <w:cnfStyle w:val="000000100000" w:firstRow="0" w:lastRow="0" w:firstColumn="0" w:lastColumn="0" w:oddVBand="0" w:evenVBand="0" w:oddHBand="1" w:evenHBand="0" w:firstRowFirstColumn="0" w:firstRowLastColumn="0" w:lastRowFirstColumn="0" w:lastRowLastColumn="0"/>
+            </w:pPr>
+          </w:p>
+          <w:p>
+            <w:pPr>
+              <w:cnfStyle w:val="000000100000" w:firstRow="0" w:lastRow="0" w:firstColumn="0" w:lastColumn="0" w:oddVBand="0" w:evenVBand="0" w:oddHBand="1" w:evenHBand="0" w:firstRowFirstColumn="0" w:firstRowLastColumn="0" w:lastRowFirstColumn="0" w:lastRowLastColumn="0"/>
+            </w:pPr>
+          </w:p>
+          <w:p>
+            <w:pPr>
+              <w:pStyle w:val="Lijstalinea"/>
+              <w:numPr>
+                <w:ilvl w:val="0"/>
+                <w:numId w:val="12"/>
+              </w:numPr>
+              <w:cnfStyle w:val="000000100000" w:firstRow="0" w:lastRow="0" w:firstColumn="0" w:lastColumn="0" w:oddVBand="0" w:evenVBand="0" w:oddHBand="1" w:evenHBand="0" w:firstRowFirstColumn="0" w:firstRowLastColumn="0" w:lastRowFirstColumn="0" w:lastRowLastColumn="0"/>
+            </w:pPr>
+            <w:r>
+              <w:t xml:space="preserve">Definition of </w:t>
+            </w:r>
+            <w:proofErr w:type="spellStart"/>
+            <w:r>
+              <w:t>Done</w:t>
+            </w:r>
+            <w:proofErr w:type="spellEnd"/>
+            <w:r>
+              <w:t xml:space="preserve"> maken, zodat collega’s weten wanneer een taak echt af is. </w:t>
+            </w:r>
+          </w:p>
+          <w:p>
+            <w:pPr>
+              <w:pStyle w:val="Lijstalinea"/>
+              <w:cnfStyle w:val="000000100000" w:firstRow="0" w:lastRow="0" w:firstColumn="0" w:lastColumn="0" w:oddVBand="0" w:evenVBand="0" w:oddHBand="1" w:evenHBand="0" w:firstRowFirstColumn="0" w:firstRowLastColumn="0" w:lastRowFirstColumn="0" w:lastRowLastColumn="0"/>
+            </w:pPr>
+            <w:r>
+              <w:t>Testen/Nakijken van het resultaat.</w:t>
+            </w:r>
+          </w:p>
+        </w:tc>
+      </w:tr>
+    </w:tbl>
+    <w:p>
+      <w:pPr>
+        <w:jc w:val="center"/>
+        <w:rPr>
+          <w:rFonts w:asciiTheme="majorHAnsi" w:hAnsiTheme="majorHAnsi" w:cstheme="majorHAnsi"/>
+          <w:i/>
+          <w:iCs/>
+        </w:rPr>
+      </w:pPr>
+      <w:r>
+        <w:rPr>
+          <w:rFonts w:asciiTheme="majorHAnsi" w:hAnsiTheme="majorHAnsi" w:cstheme="majorHAnsi"/>
+          <w:i/>
+          <w:iCs/>
+        </w:rPr>
+        <w:lastRenderedPageBreak/>
+        <w:t>Einde Sprint 3</w:t>
+      </w:r>
+      <w:bookmarkStart w:id="0" w:name="_GoBack"/>
+      <w:bookmarkEnd w:id="0"/>
+    </w:p>
+    <w:p>
+      <w:pPr>
+        <w:jc w:val="center"/>
+        <w:rPr>
+          <w:rFonts w:asciiTheme="majorHAnsi" w:hAnsiTheme="majorHAnsi" w:cstheme="majorHAnsi"/>
+          <w:i/>
+          <w:iCs/>
+        </w:rPr>
+      </w:pPr>
+    </w:p>
     <w:sectPr>
+      <w:footerReference w:type="default" r:id="rId8"/>
       <w:pgSz w:w="12240" w:h="15840"/>
       <w:pgMar w:top="1440" w:right="1440" w:bottom="1440" w:left="1440" w:header="720" w:footer="720" w:gutter="0"/>
       <w:cols w:space="720"/>
@@ -5504,6 +8566,17 @@
     </w:p>
   </w:endnote>
 </w:endnotes>
+</file>
+
+<file path=word/footer1.xml><?xml version="1.0" encoding="utf-8"?>
+<w:ftr xmlns:wpc="http://schemas.microsoft.com/office/word/2010/wordprocessingCanvas" xmlns:cx="http://schemas.microsoft.com/office/drawing/2014/chartex" xmlns:cx1="http://schemas.microsoft.com/office/drawing/2015/9/8/chartex" xmlns:cx2="http://schemas.microsoft.com/office/drawing/2015/10/21/chartex" xmlns:cx3="http://schemas.microsoft.com/office/drawing/2016/5/9/chartex" xmlns:cx4="http://schemas.microsoft.com/office/drawing/2016/5/10/chartex" xmlns:cx5="http://schemas.microsoft.com/office/drawing/2016/5/11/chartex" xmlns:cx6="http://schemas.microsoft.com/office/drawing/2016/5/12/chartex" xmlns:cx7="http://schemas.microsoft.com/office/drawing/2016/5/13/chartex" xmlns:cx8="http://schemas.microsoft.com/office/drawing/2016/5/14/chartex" xmlns:mc="http://schemas.openxmlformats.org/markup-compatibility/2006" xmlns:aink="http://schemas.microsoft.com/office/drawing/2016/ink" xmlns:am3d="http://schemas.microsoft.com/office/drawing/2017/model3d" xmlns:o="urn:schemas-microsoft-com:office:office" xmlns:r="http://schemas.openxmlformats.org/officeDocument/2006/relationships" xmlns:m="http://schemas.openxmlformats.org/officeDocument/2006/math" xmlns:v="urn:schemas-microsoft-com:vml" xmlns:wp14="http://schemas.microsoft.com/office/word/2010/wordprocessingDrawing" xmlns:wp="http://schemas.openxmlformats.org/drawingml/2006/wordprocessingDrawing" xmlns:w10="urn:schemas-microsoft-com:office:word" xmlns:w="http://schemas.openxmlformats.org/wordprocessingml/2006/main" xmlns:w14="http://schemas.microsoft.com/office/word/2010/wordml" xmlns:w15="http://schemas.microsoft.com/office/word/2012/wordml" xmlns:w16cid="http://schemas.microsoft.com/office/word/2016/wordml/cid" xmlns:w16se="http://schemas.microsoft.com/office/word/2015/wordml/symex" xmlns:wpg="http://schemas.microsoft.com/office/word/2010/wordprocessingGroup" xmlns:wpi="http://schemas.microsoft.com/office/word/2010/wordprocessingInk" xmlns:wne="http://schemas.microsoft.com/office/word/2006/wordml" xmlns:wps="http://schemas.microsoft.com/office/word/2010/wordprocessingShape" mc:Ignorable="w14 w15 w16se w16cid wp14">
+  <w:p>
+    <w:pPr>
+      <w:pStyle w:val="Voettekst"/>
+      <w:jc w:val="center"/>
+    </w:pPr>
+  </w:p>
+</w:ftr>
 </file>
 
 <file path=word/footnotes.xml><?xml version="1.0" encoding="utf-8"?>
@@ -5759,6 +8832,119 @@
     </w:lvl>
   </w:abstractNum>
   <w:abstractNum w:abstractNumId="2" w15:restartNumberingAfterBreak="0">
+    <w:nsid w:val="247D7B89"/>
+    <w:multiLevelType w:val="hybridMultilevel"/>
+    <w:tmpl w:val="9A7C2338"/>
+    <w:lvl w:ilvl="0" w:tplc="08090001">
+      <w:start w:val="1"/>
+      <w:numFmt w:val="bullet"/>
+      <w:lvlText w:val=""/>
+      <w:lvlJc w:val="left"/>
+      <w:pPr>
+        <w:ind w:left="720" w:hanging="360"/>
+      </w:pPr>
+      <w:rPr>
+        <w:rFonts w:ascii="Symbol" w:hAnsi="Symbol" w:hint="default"/>
+      </w:rPr>
+    </w:lvl>
+    <w:lvl w:ilvl="1" w:tplc="08090003" w:tentative="1">
+      <w:start w:val="1"/>
+      <w:numFmt w:val="bullet"/>
+      <w:lvlText w:val="o"/>
+      <w:lvlJc w:val="left"/>
+      <w:pPr>
+        <w:ind w:left="1440" w:hanging="360"/>
+      </w:pPr>
+      <w:rPr>
+        <w:rFonts w:ascii="Courier New" w:hAnsi="Courier New" w:cs="Courier New" w:hint="default"/>
+      </w:rPr>
+    </w:lvl>
+    <w:lvl w:ilvl="2" w:tplc="08090005" w:tentative="1">
+      <w:start w:val="1"/>
+      <w:numFmt w:val="bullet"/>
+      <w:lvlText w:val=""/>
+      <w:lvlJc w:val="left"/>
+      <w:pPr>
+        <w:ind w:left="2160" w:hanging="360"/>
+      </w:pPr>
+      <w:rPr>
+        <w:rFonts w:ascii="Wingdings" w:hAnsi="Wingdings" w:hint="default"/>
+      </w:rPr>
+    </w:lvl>
+    <w:lvl w:ilvl="3" w:tplc="08090001" w:tentative="1">
+      <w:start w:val="1"/>
+      <w:numFmt w:val="bullet"/>
+      <w:lvlText w:val=""/>
+      <w:lvlJc w:val="left"/>
+      <w:pPr>
+        <w:ind w:left="2880" w:hanging="360"/>
+      </w:pPr>
+      <w:rPr>
+        <w:rFonts w:ascii="Symbol" w:hAnsi="Symbol" w:hint="default"/>
+      </w:rPr>
+    </w:lvl>
+    <w:lvl w:ilvl="4" w:tplc="08090003" w:tentative="1">
+      <w:start w:val="1"/>
+      <w:numFmt w:val="bullet"/>
+      <w:lvlText w:val="o"/>
+      <w:lvlJc w:val="left"/>
+      <w:pPr>
+        <w:ind w:left="3600" w:hanging="360"/>
+      </w:pPr>
+      <w:rPr>
+        <w:rFonts w:ascii="Courier New" w:hAnsi="Courier New" w:cs="Courier New" w:hint="default"/>
+      </w:rPr>
+    </w:lvl>
+    <w:lvl w:ilvl="5" w:tplc="08090005" w:tentative="1">
+      <w:start w:val="1"/>
+      <w:numFmt w:val="bullet"/>
+      <w:lvlText w:val=""/>
+      <w:lvlJc w:val="left"/>
+      <w:pPr>
+        <w:ind w:left="4320" w:hanging="360"/>
+      </w:pPr>
+      <w:rPr>
+        <w:rFonts w:ascii="Wingdings" w:hAnsi="Wingdings" w:hint="default"/>
+      </w:rPr>
+    </w:lvl>
+    <w:lvl w:ilvl="6" w:tplc="08090001" w:tentative="1">
+      <w:start w:val="1"/>
+      <w:numFmt w:val="bullet"/>
+      <w:lvlText w:val=""/>
+      <w:lvlJc w:val="left"/>
+      <w:pPr>
+        <w:ind w:left="5040" w:hanging="360"/>
+      </w:pPr>
+      <w:rPr>
+        <w:rFonts w:ascii="Symbol" w:hAnsi="Symbol" w:hint="default"/>
+      </w:rPr>
+    </w:lvl>
+    <w:lvl w:ilvl="7" w:tplc="08090003" w:tentative="1">
+      <w:start w:val="1"/>
+      <w:numFmt w:val="bullet"/>
+      <w:lvlText w:val="o"/>
+      <w:lvlJc w:val="left"/>
+      <w:pPr>
+        <w:ind w:left="5760" w:hanging="360"/>
+      </w:pPr>
+      <w:rPr>
+        <w:rFonts w:ascii="Courier New" w:hAnsi="Courier New" w:cs="Courier New" w:hint="default"/>
+      </w:rPr>
+    </w:lvl>
+    <w:lvl w:ilvl="8" w:tplc="08090005" w:tentative="1">
+      <w:start w:val="1"/>
+      <w:numFmt w:val="bullet"/>
+      <w:lvlText w:val=""/>
+      <w:lvlJc w:val="left"/>
+      <w:pPr>
+        <w:ind w:left="6480" w:hanging="360"/>
+      </w:pPr>
+      <w:rPr>
+        <w:rFonts w:ascii="Wingdings" w:hAnsi="Wingdings" w:hint="default"/>
+      </w:rPr>
+    </w:lvl>
+  </w:abstractNum>
+  <w:abstractNum w:abstractNumId="3" w15:restartNumberingAfterBreak="0">
     <w:nsid w:val="2B547D77"/>
     <w:multiLevelType w:val="hybridMultilevel"/>
     <w:tmpl w:val="BCD86056"/>
@@ -5871,7 +9057,7 @@
       </w:rPr>
     </w:lvl>
   </w:abstractNum>
-  <w:abstractNum w:abstractNumId="3" w15:restartNumberingAfterBreak="0">
+  <w:abstractNum w:abstractNumId="4" w15:restartNumberingAfterBreak="0">
     <w:nsid w:val="305577F5"/>
     <w:multiLevelType w:val="hybridMultilevel"/>
     <w:tmpl w:val="ACB05B26"/>
@@ -5983,7 +9169,7 @@
       </w:rPr>
     </w:lvl>
   </w:abstractNum>
-  <w:abstractNum w:abstractNumId="4" w15:restartNumberingAfterBreak="0">
+  <w:abstractNum w:abstractNumId="5" w15:restartNumberingAfterBreak="0">
     <w:nsid w:val="32145CD2"/>
     <w:multiLevelType w:val="hybridMultilevel"/>
     <w:tmpl w:val="C6A082CC"/>
@@ -6096,7 +9282,7 @@
       </w:rPr>
     </w:lvl>
   </w:abstractNum>
-  <w:abstractNum w:abstractNumId="5" w15:restartNumberingAfterBreak="0">
+  <w:abstractNum w:abstractNumId="6" w15:restartNumberingAfterBreak="0">
     <w:nsid w:val="39390D6D"/>
     <w:multiLevelType w:val="hybridMultilevel"/>
     <w:tmpl w:val="16ECAFF6"/>
@@ -6208,7 +9394,7 @@
       </w:rPr>
     </w:lvl>
   </w:abstractNum>
-  <w:abstractNum w:abstractNumId="6" w15:restartNumberingAfterBreak="0">
+  <w:abstractNum w:abstractNumId="7" w15:restartNumberingAfterBreak="0">
     <w:nsid w:val="486E5841"/>
     <w:multiLevelType w:val="hybridMultilevel"/>
     <w:tmpl w:val="F56CE042"/>
@@ -6321,7 +9507,7 @@
       </w:rPr>
     </w:lvl>
   </w:abstractNum>
-  <w:abstractNum w:abstractNumId="7" w15:restartNumberingAfterBreak="0">
+  <w:abstractNum w:abstractNumId="8" w15:restartNumberingAfterBreak="0">
     <w:nsid w:val="4D295392"/>
     <w:multiLevelType w:val="hybridMultilevel"/>
     <w:tmpl w:val="0DEA3990"/>
@@ -6434,7 +9620,7 @@
       </w:rPr>
     </w:lvl>
   </w:abstractNum>
-  <w:abstractNum w:abstractNumId="8" w15:restartNumberingAfterBreak="0">
+  <w:abstractNum w:abstractNumId="9" w15:restartNumberingAfterBreak="0">
     <w:nsid w:val="66662C49"/>
     <w:multiLevelType w:val="hybridMultilevel"/>
     <w:tmpl w:val="5BBCCAD0"/>
@@ -6547,7 +9733,7 @@
       </w:rPr>
     </w:lvl>
   </w:abstractNum>
-  <w:abstractNum w:abstractNumId="9" w15:restartNumberingAfterBreak="0">
+  <w:abstractNum w:abstractNumId="10" w15:restartNumberingAfterBreak="0">
     <w:nsid w:val="68F9650E"/>
     <w:multiLevelType w:val="hybridMultilevel"/>
     <w:tmpl w:val="09D212BE"/>
@@ -6660,7 +9846,7 @@
       </w:rPr>
     </w:lvl>
   </w:abstractNum>
-  <w:abstractNum w:abstractNumId="10" w15:restartNumberingAfterBreak="0">
+  <w:abstractNum w:abstractNumId="11" w15:restartNumberingAfterBreak="0">
     <w:nsid w:val="6FF26952"/>
     <w:multiLevelType w:val="hybridMultilevel"/>
     <w:tmpl w:val="16FAB492"/>
@@ -6773,37 +9959,40 @@
     </w:lvl>
   </w:abstractNum>
   <w:num w:numId="1">
-    <w:abstractNumId w:val="4"/>
+    <w:abstractNumId w:val="5"/>
   </w:num>
   <w:num w:numId="2">
+    <w:abstractNumId w:val="10"/>
+  </w:num>
+  <w:num w:numId="3">
     <w:abstractNumId w:val="9"/>
   </w:num>
-  <w:num w:numId="3">
-    <w:abstractNumId w:val="8"/>
-  </w:num>
   <w:num w:numId="4">
-    <w:abstractNumId w:val="6"/>
+    <w:abstractNumId w:val="7"/>
   </w:num>
   <w:num w:numId="5">
     <w:abstractNumId w:val="0"/>
   </w:num>
   <w:num w:numId="6">
-    <w:abstractNumId w:val="7"/>
+    <w:abstractNumId w:val="8"/>
   </w:num>
   <w:num w:numId="7">
-    <w:abstractNumId w:val="2"/>
+    <w:abstractNumId w:val="3"/>
   </w:num>
   <w:num w:numId="8">
-    <w:abstractNumId w:val="3"/>
+    <w:abstractNumId w:val="4"/>
   </w:num>
   <w:num w:numId="9">
-    <w:abstractNumId w:val="5"/>
+    <w:abstractNumId w:val="6"/>
   </w:num>
   <w:num w:numId="10">
-    <w:abstractNumId w:val="10"/>
+    <w:abstractNumId w:val="11"/>
   </w:num>
   <w:num w:numId="11">
     <w:abstractNumId w:val="1"/>
+  </w:num>
+  <w:num w:numId="12">
+    <w:abstractNumId w:val="2"/>
   </w:num>
 </w:numbering>
 </file>
@@ -7202,20 +10391,20 @@
     <w:lsdException w:name="Hashtag" w:semiHidden="1" w:unhideWhenUsed="1"/>
     <w:lsdException w:name="Unresolved Mention" w:semiHidden="1" w:unhideWhenUsed="1"/>
   </w:latentStyles>
-  <w:style w:type="paragraph" w:default="1" w:styleId="Normal">
+  <w:style w:type="paragraph" w:default="1" w:styleId="Standaard">
     <w:name w:val="Normal"/>
     <w:qFormat/>
     <w:rPr>
       <w:lang w:val="nl-NL"/>
     </w:rPr>
   </w:style>
-  <w:style w:type="character" w:default="1" w:styleId="DefaultParagraphFont">
+  <w:style w:type="character" w:default="1" w:styleId="Standaardalinea-lettertype">
     <w:name w:val="Default Paragraph Font"/>
     <w:uiPriority w:val="1"/>
     <w:semiHidden/>
     <w:unhideWhenUsed/>
   </w:style>
-  <w:style w:type="table" w:default="1" w:styleId="TableNormal">
+  <w:style w:type="table" w:default="1" w:styleId="Standaardtabel">
     <w:name w:val="Normal Table"/>
     <w:uiPriority w:val="99"/>
     <w:semiHidden/>
@@ -7230,15 +10419,15 @@
       </w:tblCellMar>
     </w:tblPr>
   </w:style>
-  <w:style w:type="numbering" w:default="1" w:styleId="NoList">
+  <w:style w:type="numbering" w:default="1" w:styleId="Geenlijst">
     <w:name w:val="No List"/>
     <w:uiPriority w:val="99"/>
     <w:semiHidden/>
     <w:unhideWhenUsed/>
   </w:style>
-  <w:style w:type="table" w:styleId="TableGrid">
+  <w:style w:type="table" w:styleId="Tabelraster">
     <w:name w:val="Table Grid"/>
-    <w:basedOn w:val="TableNormal"/>
+    <w:basedOn w:val="Standaardtabel"/>
     <w:uiPriority w:val="39"/>
     <w:rsid w:val="00124777"/>
     <w:pPr>
@@ -7255,9 +10444,9 @@
       </w:tblBorders>
     </w:tblPr>
   </w:style>
-  <w:style w:type="table" w:styleId="GridTable4">
+  <w:style w:type="table" w:styleId="Rastertabel4">
     <w:name w:val="Grid Table 4"/>
-    <w:basedOn w:val="TableNormal"/>
+    <w:basedOn w:val="Standaardtabel"/>
     <w:uiPriority w:val="49"/>
     <w:rsid w:val="00CD4A68"/>
     <w:pPr>
@@ -7331,9 +10520,9 @@
       </w:tcPr>
     </w:tblStylePr>
   </w:style>
-  <w:style w:type="table" w:styleId="PlainTable5">
+  <w:style w:type="table" w:styleId="Onopgemaaktetabel5">
     <w:name w:val="Plain Table 5"/>
-    <w:basedOn w:val="TableNormal"/>
+    <w:basedOn w:val="Standaardtabel"/>
     <w:uiPriority w:val="45"/>
     <w:rsid w:val="002231C6"/>
     <w:pPr>
@@ -7451,9 +10640,9 @@
       </w:tcPr>
     </w:tblStylePr>
   </w:style>
-  <w:style w:type="paragraph" w:styleId="ListParagraph">
+  <w:style w:type="paragraph" w:styleId="Lijstalinea">
     <w:name w:val="List Paragraph"/>
-    <w:basedOn w:val="Normal"/>
+    <w:basedOn w:val="Standaard"/>
     <w:uiPriority w:val="34"/>
     <w:qFormat/>
     <w:rsid w:val="002231C6"/>
@@ -7462,10 +10651,10 @@
       <w:contextualSpacing/>
     </w:pPr>
   </w:style>
-  <w:style w:type="paragraph" w:styleId="Header">
+  <w:style w:type="paragraph" w:styleId="Koptekst">
     <w:name w:val="header"/>
-    <w:basedOn w:val="Normal"/>
-    <w:link w:val="HeaderChar"/>
+    <w:basedOn w:val="Standaard"/>
+    <w:link w:val="KoptekstChar"/>
     <w:uiPriority w:val="99"/>
     <w:unhideWhenUsed/>
     <w:rsid w:val="003A119C"/>
@@ -7477,20 +10666,20 @@
       <w:spacing w:after="0" w:line="240" w:lineRule="auto"/>
     </w:pPr>
   </w:style>
-  <w:style w:type="character" w:customStyle="1" w:styleId="HeaderChar">
-    <w:name w:val="Header Char"/>
-    <w:basedOn w:val="DefaultParagraphFont"/>
-    <w:link w:val="Header"/>
+  <w:style w:type="character" w:customStyle="1" w:styleId="KoptekstChar">
+    <w:name w:val="Koptekst Char"/>
+    <w:basedOn w:val="Standaardalinea-lettertype"/>
+    <w:link w:val="Koptekst"/>
     <w:uiPriority w:val="99"/>
     <w:rsid w:val="003A119C"/>
     <w:rPr>
       <w:lang w:val="nl-NL"/>
     </w:rPr>
   </w:style>
-  <w:style w:type="paragraph" w:styleId="Footer">
+  <w:style w:type="paragraph" w:styleId="Voettekst">
     <w:name w:val="footer"/>
-    <w:basedOn w:val="Normal"/>
-    <w:link w:val="FooterChar"/>
+    <w:basedOn w:val="Standaard"/>
+    <w:link w:val="VoettekstChar"/>
     <w:uiPriority w:val="99"/>
     <w:unhideWhenUsed/>
     <w:rsid w:val="003A119C"/>
@@ -7502,10 +10691,10 @@
       <w:spacing w:after="0" w:line="240" w:lineRule="auto"/>
     </w:pPr>
   </w:style>
-  <w:style w:type="character" w:customStyle="1" w:styleId="FooterChar">
-    <w:name w:val="Footer Char"/>
-    <w:basedOn w:val="DefaultParagraphFont"/>
-    <w:link w:val="Footer"/>
+  <w:style w:type="character" w:customStyle="1" w:styleId="VoettekstChar">
+    <w:name w:val="Voettekst Char"/>
+    <w:basedOn w:val="Standaardalinea-lettertype"/>
+    <w:link w:val="Voettekst"/>
     <w:uiPriority w:val="99"/>
     <w:rsid w:val="003A119C"/>
     <w:rPr>
@@ -7774,4 +10963,16 @@
     </a:ext>
   </a:extLst>
 </a:theme>
+</file>
+
+<file path=customXml/item1.xml><?xml version="1.0" encoding="utf-8"?>
+<b:Sources xmlns:b="http://schemas.openxmlformats.org/officeDocument/2006/bibliography" xmlns="http://schemas.openxmlformats.org/officeDocument/2006/bibliography" SelectedStyle="\APASixthEditionOfficeOnline.xsl" StyleName="APA" Version="6"/>
+</file>
+
+<file path=customXml/itemProps1.xml><?xml version="1.0" encoding="utf-8"?>
+<ds:datastoreItem xmlns:ds="http://schemas.openxmlformats.org/officeDocument/2006/customXml" ds:itemID="{F0A94E99-450E-4A3B-9055-8B2889FD0A75}">
+  <ds:schemaRefs>
+    <ds:schemaRef ds:uri="http://schemas.openxmlformats.org/officeDocument/2006/bibliography"/>
+  </ds:schemaRefs>
+</ds:datastoreItem>
 </file>
--- a/Documentatie/Definition of Done.docx
+++ b/Documentatie/Definition of Done.docx
@@ -8212,10 +8212,7 @@
             </w:r>
             <w:proofErr w:type="spellEnd"/>
             <w:r>
-              <w:t>.</w:t>
-            </w:r>
-            <w:r>
-              <w:t xml:space="preserve"> </w:t>
+              <w:t xml:space="preserve">. </w:t>
             </w:r>
             <w:r>
               <w:t>Van een asteroïde moeten 2 kleinere astroïden komen.</w:t>
@@ -8517,18 +8514,4206 @@
           <w:iCs/>
         </w:rPr>
         <w:lastRenderedPageBreak/>
-        <w:t>Einde Sprint 3</w:t>
+        <w:t xml:space="preserve">Einde Sprint </w:t>
       </w:r>
-      <w:bookmarkStart w:id="0" w:name="_GoBack"/>
-      <w:bookmarkEnd w:id="0"/>
+      <w:r>
+        <w:rPr>
+          <w:rFonts w:asciiTheme="majorHAnsi" w:hAnsiTheme="majorHAnsi" w:cstheme="majorHAnsi"/>
+          <w:i/>
+          <w:iCs/>
+        </w:rPr>
+        <w:t>3</w:t>
+      </w:r>
     </w:p>
     <w:p>
       <w:pPr>
         <w:jc w:val="center"/>
         <w:rPr>
           <w:rFonts w:asciiTheme="majorHAnsi" w:hAnsiTheme="majorHAnsi" w:cstheme="majorHAnsi"/>
+          <w:b/>
           <w:i/>
           <w:iCs/>
+          <w:sz w:val="48"/>
+        </w:rPr>
+      </w:pPr>
+      <w:proofErr w:type="spellStart"/>
+      <w:r>
+        <w:rPr>
+          <w:rFonts w:asciiTheme="majorHAnsi" w:hAnsiTheme="majorHAnsi" w:cstheme="majorHAnsi"/>
+          <w:b/>
+          <w:i/>
+          <w:iCs/>
+          <w:sz w:val="48"/>
+        </w:rPr>
+        <w:lastRenderedPageBreak/>
+        <w:t>Final</w:t>
+      </w:r>
+      <w:proofErr w:type="spellEnd"/>
+      <w:r>
+        <w:rPr>
+          <w:rFonts w:asciiTheme="majorHAnsi" w:hAnsiTheme="majorHAnsi" w:cstheme="majorHAnsi"/>
+          <w:b/>
+          <w:i/>
+          <w:iCs/>
+          <w:sz w:val="48"/>
+        </w:rPr>
+        <w:t xml:space="preserve"> Sprint</w:t>
+      </w:r>
+    </w:p>
+    <w:p>
+      <w:pPr>
+        <w:rPr>
+          <w:rFonts w:asciiTheme="majorHAnsi" w:hAnsiTheme="majorHAnsi" w:cstheme="majorHAnsi"/>
+          <w:i/>
+          <w:iCs/>
+        </w:rPr>
+      </w:pPr>
+    </w:p>
+    <w:tbl>
+      <w:tblPr>
+        <w:tblStyle w:val="Onopgemaaktetabel5"/>
+        <w:tblW w:w="9312" w:type="dxa"/>
+        <w:tblLook w:val="04A0" w:firstRow="1" w:lastRow="0" w:firstColumn="1" w:lastColumn="0" w:noHBand="0" w:noVBand="1"/>
+      </w:tblPr>
+      <w:tblGrid>
+        <w:gridCol w:w="3104"/>
+        <w:gridCol w:w="3104"/>
+        <w:gridCol w:w="3104"/>
+      </w:tblGrid>
+      <w:tr>
+        <w:trPr>
+          <w:cnfStyle w:val="100000000000" w:firstRow="1" w:lastRow="0" w:firstColumn="0" w:lastColumn="0" w:oddVBand="0" w:evenVBand="0" w:oddHBand="0" w:evenHBand="0" w:firstRowFirstColumn="0" w:firstRowLastColumn="0" w:lastRowFirstColumn="0" w:lastRowLastColumn="0"/>
+        </w:trPr>
+        <w:tc>
+          <w:tcPr>
+            <w:cnfStyle w:val="001000000100" w:firstRow="0" w:lastRow="0" w:firstColumn="1" w:lastColumn="0" w:oddVBand="0" w:evenVBand="0" w:oddHBand="0" w:evenHBand="0" w:firstRowFirstColumn="1" w:firstRowLastColumn="0" w:lastRowFirstColumn="0" w:lastRowLastColumn="0"/>
+            <w:tcW w:w="3104" w:type="dxa"/>
+          </w:tcPr>
+          <w:p>
+            <w:pPr>
+              <w:jc w:val="center"/>
+              <w:rPr>
+                <w:b/>
+                <w:bCs/>
+              </w:rPr>
+            </w:pPr>
+            <w:r>
+              <w:rPr>
+                <w:b/>
+                <w:bCs/>
+              </w:rPr>
+              <w:t>User-Story</w:t>
+            </w:r>
+          </w:p>
+        </w:tc>
+        <w:tc>
+          <w:tcPr>
+            <w:tcW w:w="3104" w:type="dxa"/>
+          </w:tcPr>
+          <w:p>
+            <w:pPr>
+              <w:jc w:val="center"/>
+              <w:cnfStyle w:val="100000000000" w:firstRow="1" w:lastRow="0" w:firstColumn="0" w:lastColumn="0" w:oddVBand="0" w:evenVBand="0" w:oddHBand="0" w:evenHBand="0" w:firstRowFirstColumn="0" w:firstRowLastColumn="0" w:lastRowFirstColumn="0" w:lastRowLastColumn="0"/>
+              <w:rPr>
+                <w:b/>
+                <w:bCs/>
+              </w:rPr>
+            </w:pPr>
+            <w:proofErr w:type="spellStart"/>
+            <w:r>
+              <w:rPr>
+                <w:b/>
+                <w:bCs/>
+              </w:rPr>
+              <w:t>Task</w:t>
+            </w:r>
+            <w:proofErr w:type="spellEnd"/>
+          </w:p>
+        </w:tc>
+        <w:tc>
+          <w:tcPr>
+            <w:tcW w:w="3104" w:type="dxa"/>
+          </w:tcPr>
+          <w:p>
+            <w:pPr>
+              <w:jc w:val="center"/>
+              <w:cnfStyle w:val="100000000000" w:firstRow="1" w:lastRow="0" w:firstColumn="0" w:lastColumn="0" w:oddVBand="0" w:evenVBand="0" w:oddHBand="0" w:evenHBand="0" w:firstRowFirstColumn="0" w:firstRowLastColumn="0" w:lastRowFirstColumn="0" w:lastRowLastColumn="0"/>
+              <w:rPr>
+                <w:b/>
+                <w:bCs/>
+              </w:rPr>
+            </w:pPr>
+            <w:proofErr w:type="spellStart"/>
+            <w:r>
+              <w:rPr>
+                <w:b/>
+                <w:bCs/>
+              </w:rPr>
+              <w:t>When</w:t>
+            </w:r>
+            <w:proofErr w:type="spellEnd"/>
+            <w:r>
+              <w:rPr>
+                <w:b/>
+                <w:bCs/>
+              </w:rPr>
+              <w:t xml:space="preserve"> </w:t>
+            </w:r>
+            <w:proofErr w:type="spellStart"/>
+            <w:r>
+              <w:rPr>
+                <w:b/>
+                <w:bCs/>
+              </w:rPr>
+              <w:t>Done</w:t>
+            </w:r>
+            <w:proofErr w:type="spellEnd"/>
+          </w:p>
+        </w:tc>
+      </w:tr>
+      <w:tr>
+        <w:trPr>
+          <w:cnfStyle w:val="000000100000" w:firstRow="0" w:lastRow="0" w:firstColumn="0" w:lastColumn="0" w:oddVBand="0" w:evenVBand="0" w:oddHBand="1" w:evenHBand="0" w:firstRowFirstColumn="0" w:firstRowLastColumn="0" w:lastRowFirstColumn="0" w:lastRowLastColumn="0"/>
+          <w:trHeight w:val="274"/>
+        </w:trPr>
+        <w:tc>
+          <w:tcPr>
+            <w:cnfStyle w:val="001000000000" w:firstRow="0" w:lastRow="0" w:firstColumn="1" w:lastColumn="0" w:oddVBand="0" w:evenVBand="0" w:oddHBand="0" w:evenHBand="0" w:firstRowFirstColumn="0" w:firstRowLastColumn="0" w:lastRowFirstColumn="0" w:lastRowLastColumn="0"/>
+            <w:tcW w:w="3104" w:type="dxa"/>
+          </w:tcPr>
+          <w:p>
+            <w:pPr>
+              <w:pStyle w:val="Lijstalinea"/>
+              <w:numPr>
+                <w:ilvl w:val="0"/>
+                <w:numId w:val="12"/>
+              </w:numPr>
+              <w:jc w:val="left"/>
+            </w:pPr>
+            <w:r>
+              <w:t>Als gebruiker moet ik kunnen zien of het spel geladen wordt zodat ik weet dat de computer nog iets doet.</w:t>
+            </w:r>
+          </w:p>
+          <w:p>
+            <w:pPr>
+              <w:pStyle w:val="Lijstalinea"/>
+              <w:numPr>
+                <w:ilvl w:val="0"/>
+                <w:numId w:val="12"/>
+              </w:numPr>
+              <w:jc w:val="left"/>
+            </w:pPr>
+            <w:r>
+              <w:t>Als ontwikkelaar wil ik een wekende demo zodat ik deze kan laten zien op de open dag om anderen te tonen waar ik mee bezig ben.</w:t>
+            </w:r>
+          </w:p>
+          <w:p>
+            <w:pPr>
+              <w:rPr>
+                <w:i w:val="0"/>
+                <w:iCs w:val="0"/>
+              </w:rPr>
+            </w:pPr>
+          </w:p>
+          <w:p/>
+          <w:p/>
+          <w:p/>
+          <w:p/>
+          <w:p>
+            <w:pPr>
+              <w:rPr>
+                <w:i w:val="0"/>
+                <w:iCs w:val="0"/>
+              </w:rPr>
+            </w:pPr>
+          </w:p>
+          <w:p/>
+          <w:p>
+            <w:pPr>
+              <w:pStyle w:val="Lijstalinea"/>
+              <w:numPr>
+                <w:ilvl w:val="0"/>
+                <w:numId w:val="12"/>
+              </w:numPr>
+              <w:jc w:val="left"/>
+            </w:pPr>
+            <w:r>
+              <w:t>Als ontwikkelaar wil ik een bijgewerkt klassendiagram zien zodat ik me nooit hoef af te vragen of ik alle veranderingen heb meegekregen.</w:t>
+            </w:r>
+          </w:p>
+          <w:p>
+            <w:pPr>
+              <w:pStyle w:val="Lijstalinea"/>
+              <w:numPr>
+                <w:ilvl w:val="0"/>
+                <w:numId w:val="12"/>
+              </w:numPr>
+              <w:jc w:val="left"/>
+            </w:pPr>
+            <w:r>
+              <w:t>Als gebruiker wil ik een handleiding zodat ik niet alles zelf uit hoef te zoeken.</w:t>
+            </w:r>
+          </w:p>
+          <w:p/>
+          <w:p>
+            <w:pPr>
+              <w:pStyle w:val="Lijstalinea"/>
+              <w:numPr>
+                <w:ilvl w:val="0"/>
+                <w:numId w:val="12"/>
+              </w:numPr>
+              <w:jc w:val="left"/>
+            </w:pPr>
+            <w:r>
+              <w:lastRenderedPageBreak/>
+              <w:t>Als opdrachtgever wil ik dat het spel af is zodat ik het aan de klant kan presenteren.</w:t>
+            </w:r>
+          </w:p>
+          <w:p>
+            <w:pPr>
+              <w:pStyle w:val="Lijstalinea"/>
+              <w:numPr>
+                <w:ilvl w:val="0"/>
+                <w:numId w:val="12"/>
+              </w:numPr>
+              <w:jc w:val="left"/>
+            </w:pPr>
+            <w:r>
+              <w:t>Als ontwikkelaar wil ik dat het project 90% klaar is zodat ik nog voldoende tijd heb om alle elementen goed op elkaar af te stellen.</w:t>
+            </w:r>
+          </w:p>
+          <w:p/>
+          <w:p>
+            <w:pPr>
+              <w:pStyle w:val="Lijstalinea"/>
+              <w:numPr>
+                <w:ilvl w:val="0"/>
+                <w:numId w:val="12"/>
+              </w:numPr>
+              <w:jc w:val="left"/>
+            </w:pPr>
+            <w:r>
+              <w:t>Als opdrachtgever wil ik dat alle documentatie op orde is zodat ik het voor onderhoud eventueel aan een ander team kan geven.</w:t>
+            </w:r>
+          </w:p>
+          <w:p>
+            <w:pPr>
+              <w:jc w:val="left"/>
+            </w:pPr>
+          </w:p>
+          <w:p>
+            <w:pPr>
+              <w:pStyle w:val="Lijstalinea"/>
+              <w:numPr>
+                <w:ilvl w:val="0"/>
+                <w:numId w:val="12"/>
+              </w:numPr>
+              <w:jc w:val="left"/>
+            </w:pPr>
+            <w:r>
+              <w:t>Als ontwikkelaar moet ik er voor zorgen dat het programma niet na één keer de code doorlopen al op houdt zodat er echt een lopend programma is.</w:t>
+            </w:r>
+          </w:p>
+          <w:p>
+            <w:pPr>
+              <w:pStyle w:val="Lijstalinea"/>
+              <w:numPr>
+                <w:ilvl w:val="0"/>
+                <w:numId w:val="12"/>
+              </w:numPr>
+              <w:jc w:val="left"/>
+            </w:pPr>
+            <w:r>
+              <w:t>Als gebruiker moet ik opties kunnen aanpassen zodat ik het spel kan aanpassen aan mijn computer/laptop.</w:t>
+            </w:r>
+          </w:p>
+          <w:p>
+            <w:pPr>
+              <w:rPr>
+                <w:i w:val="0"/>
+                <w:iCs w:val="0"/>
+              </w:rPr>
+            </w:pPr>
+          </w:p>
+          <w:p/>
+          <w:p>
+            <w:pPr>
+              <w:pStyle w:val="Lijstalinea"/>
+              <w:numPr>
+                <w:ilvl w:val="0"/>
+                <w:numId w:val="12"/>
+              </w:numPr>
+              <w:jc w:val="left"/>
+            </w:pPr>
+            <w:r>
+              <w:lastRenderedPageBreak/>
+              <w:t>Als gebruiker wil ik een lijst met scores zien zodat er een competitief element in het spel zit.</w:t>
+            </w:r>
+          </w:p>
+          <w:p>
+            <w:pPr>
+              <w:rPr>
+                <w:i w:val="0"/>
+                <w:iCs w:val="0"/>
+              </w:rPr>
+            </w:pPr>
+          </w:p>
+          <w:p>
+            <w:pPr>
+              <w:rPr>
+                <w:i w:val="0"/>
+                <w:iCs w:val="0"/>
+              </w:rPr>
+            </w:pPr>
+          </w:p>
+          <w:p>
+            <w:pPr>
+              <w:rPr>
+                <w:i w:val="0"/>
+                <w:iCs w:val="0"/>
+              </w:rPr>
+            </w:pPr>
+          </w:p>
+          <w:p>
+            <w:pPr>
+              <w:jc w:val="left"/>
+            </w:pPr>
+          </w:p>
+          <w:p>
+            <w:pPr>
+              <w:pStyle w:val="Lijstalinea"/>
+              <w:numPr>
+                <w:ilvl w:val="0"/>
+                <w:numId w:val="12"/>
+              </w:numPr>
+              <w:jc w:val="left"/>
+            </w:pPr>
+            <w:r>
+              <w:t xml:space="preserve">Als ontwikkelaar wil ik dat de kleinere </w:t>
+            </w:r>
+            <w:proofErr w:type="spellStart"/>
+            <w:r>
+              <w:t>asteroids</w:t>
+            </w:r>
+            <w:proofErr w:type="spellEnd"/>
+            <w:r>
+              <w:t xml:space="preserve"> die ontstaan uit grotere, in een willekeurige richting bewegen, maar nog steeds in globaal dezelfde richting.</w:t>
+            </w:r>
+          </w:p>
+          <w:p>
+            <w:pPr>
+              <w:pStyle w:val="Lijstalinea"/>
+              <w:numPr>
+                <w:ilvl w:val="0"/>
+                <w:numId w:val="12"/>
+              </w:numPr>
+              <w:jc w:val="left"/>
+            </w:pPr>
+            <w:r>
+              <w:t>Als ontwikkelaar wil ik dat het spel in balans is, zodat het spel voor alle spelers eerlijk is.</w:t>
+            </w:r>
+          </w:p>
+          <w:p>
+            <w:pPr>
+              <w:jc w:val="left"/>
+              <w:rPr>
+                <w:i w:val="0"/>
+                <w:iCs w:val="0"/>
+              </w:rPr>
+            </w:pPr>
+          </w:p>
+          <w:p>
+            <w:pPr>
+              <w:jc w:val="left"/>
+            </w:pPr>
+          </w:p>
+          <w:p>
+            <w:pPr>
+              <w:pStyle w:val="Lijstalinea"/>
+              <w:numPr>
+                <w:ilvl w:val="0"/>
+                <w:numId w:val="12"/>
+              </w:numPr>
+              <w:jc w:val="left"/>
+            </w:pPr>
+            <w:r>
+              <w:t>Als gebruiker wil ik dat het spel een uitdaging is, zodat ik het spel wil blijven spelen om mezelf te verbeteren.</w:t>
+            </w:r>
+          </w:p>
+          <w:p>
+            <w:pPr>
+              <w:rPr>
+                <w:i w:val="0"/>
+                <w:iCs w:val="0"/>
+              </w:rPr>
+            </w:pPr>
+          </w:p>
+          <w:p/>
+          <w:p>
+            <w:pPr>
+              <w:pStyle w:val="Lijstalinea"/>
+              <w:numPr>
+                <w:ilvl w:val="0"/>
+                <w:numId w:val="12"/>
+              </w:numPr>
+              <w:jc w:val="left"/>
+            </w:pPr>
+            <w:r>
+              <w:t>Als ontwikkelaar wil ik weten of dat wat ik heb gedaan ook echt werkt, zodat ik zeker weet dat ik klaar ben.</w:t>
+            </w:r>
+          </w:p>
+          <w:p>
+            <w:pPr>
+              <w:pStyle w:val="Lijstalinea"/>
+              <w:numPr>
+                <w:ilvl w:val="0"/>
+                <w:numId w:val="12"/>
+              </w:numPr>
+              <w:jc w:val="left"/>
+            </w:pPr>
+            <w:r>
+              <w:lastRenderedPageBreak/>
+              <w:t xml:space="preserve">Als ontwikkelaar moet ik weten of de </w:t>
+            </w:r>
+            <w:proofErr w:type="spellStart"/>
+            <w:r>
+              <w:t>controls</w:t>
+            </w:r>
+            <w:proofErr w:type="spellEnd"/>
+            <w:r>
+              <w:t xml:space="preserve"> werken, zodat als dit niet is dat ik daar iets aan kan doen.</w:t>
+            </w:r>
+          </w:p>
+          <w:p>
+            <w:pPr>
+              <w:rPr>
+                <w:i w:val="0"/>
+                <w:iCs w:val="0"/>
+              </w:rPr>
+            </w:pPr>
+          </w:p>
+          <w:p>
+            <w:pPr>
+              <w:rPr>
+                <w:i w:val="0"/>
+                <w:iCs w:val="0"/>
+              </w:rPr>
+            </w:pPr>
+          </w:p>
+          <w:p/>
+          <w:p>
+            <w:pPr>
+              <w:pStyle w:val="Lijstalinea"/>
+              <w:numPr>
+                <w:ilvl w:val="0"/>
+                <w:numId w:val="12"/>
+              </w:numPr>
+              <w:jc w:val="left"/>
+            </w:pPr>
+            <w:r>
+              <w:t xml:space="preserve">Als gebruiker wil ik dat mijn </w:t>
+            </w:r>
+            <w:proofErr w:type="spellStart"/>
+            <w:r>
+              <w:t>controls</w:t>
+            </w:r>
+            <w:proofErr w:type="spellEnd"/>
+            <w:r>
+              <w:t xml:space="preserve"> precies werken zodat ik me niet hoef te ergeren aan missers die niet aan mij liggen.</w:t>
+            </w:r>
+          </w:p>
+          <w:p>
+            <w:pPr>
+              <w:jc w:val="left"/>
+            </w:pPr>
+          </w:p>
+          <w:p>
+            <w:pPr>
+              <w:pStyle w:val="Lijstalinea"/>
+              <w:numPr>
+                <w:ilvl w:val="0"/>
+                <w:numId w:val="12"/>
+              </w:numPr>
+              <w:jc w:val="left"/>
+            </w:pPr>
+            <w:r>
+              <w:t xml:space="preserve">Als gebruiker wil ik dat </w:t>
+            </w:r>
+            <w:r>
+              <w:t>het spel soepel loopt, zodat ik een zo goed mogelijke ervaring heb.</w:t>
+            </w:r>
+          </w:p>
+          <w:p>
+            <w:pPr>
+              <w:pStyle w:val="Lijstalinea"/>
+            </w:pPr>
+          </w:p>
+          <w:p>
+            <w:pPr>
+              <w:pStyle w:val="Lijstalinea"/>
+              <w:jc w:val="left"/>
+              <w:rPr>
+                <w:i w:val="0"/>
+                <w:iCs w:val="0"/>
+              </w:rPr>
+            </w:pPr>
+          </w:p>
+          <w:p>
+            <w:pPr>
+              <w:pStyle w:val="Lijstalinea"/>
+              <w:jc w:val="left"/>
+            </w:pPr>
+          </w:p>
+          <w:p>
+            <w:pPr>
+              <w:pStyle w:val="Lijstalinea"/>
+              <w:numPr>
+                <w:ilvl w:val="0"/>
+                <w:numId w:val="12"/>
+              </w:numPr>
+              <w:jc w:val="left"/>
+            </w:pPr>
+            <w:r>
+              <w:t>Als ontwikkelaar wil ik dat mijn spel geen bugs bevat.</w:t>
+            </w:r>
+          </w:p>
+          <w:p>
+            <w:pPr>
+              <w:rPr>
+                <w:i w:val="0"/>
+                <w:iCs w:val="0"/>
+              </w:rPr>
+            </w:pPr>
+          </w:p>
+          <w:p>
+            <w:pPr>
+              <w:rPr>
+                <w:i w:val="0"/>
+                <w:iCs w:val="0"/>
+              </w:rPr>
+            </w:pPr>
+          </w:p>
+          <w:p>
+            <w:pPr>
+              <w:rPr>
+                <w:i w:val="0"/>
+                <w:iCs w:val="0"/>
+              </w:rPr>
+            </w:pPr>
+          </w:p>
+          <w:p>
+            <w:pPr>
+              <w:rPr>
+                <w:i w:val="0"/>
+                <w:iCs w:val="0"/>
+              </w:rPr>
+            </w:pPr>
+          </w:p>
+          <w:p>
+            <w:pPr>
+              <w:rPr>
+                <w:i w:val="0"/>
+                <w:iCs w:val="0"/>
+              </w:rPr>
+            </w:pPr>
+          </w:p>
+          <w:p>
+            <w:pPr>
+              <w:rPr>
+                <w:i w:val="0"/>
+                <w:iCs w:val="0"/>
+              </w:rPr>
+            </w:pPr>
+          </w:p>
+          <w:p>
+            <w:pPr>
+              <w:rPr>
+                <w:i w:val="0"/>
+                <w:iCs w:val="0"/>
+              </w:rPr>
+            </w:pPr>
+          </w:p>
+          <w:p>
+            <w:pPr>
+              <w:rPr>
+                <w:i w:val="0"/>
+                <w:iCs w:val="0"/>
+              </w:rPr>
+            </w:pPr>
+          </w:p>
+          <w:p>
+            <w:pPr>
+              <w:rPr>
+                <w:i w:val="0"/>
+                <w:iCs w:val="0"/>
+              </w:rPr>
+            </w:pPr>
+          </w:p>
+          <w:p/>
+          <w:p>
+            <w:pPr>
+              <w:pStyle w:val="Lijstalinea"/>
+              <w:numPr>
+                <w:ilvl w:val="0"/>
+                <w:numId w:val="12"/>
+              </w:numPr>
+              <w:jc w:val="left"/>
+            </w:pPr>
+            <w:r>
+              <w:lastRenderedPageBreak/>
+              <w:t>Als groepslid moet ik kunnen zien dat alles werkt.</w:t>
+            </w:r>
+          </w:p>
+          <w:p>
+            <w:pPr>
+              <w:pStyle w:val="Lijstalinea"/>
+              <w:numPr>
+                <w:ilvl w:val="0"/>
+                <w:numId w:val="12"/>
+              </w:numPr>
+              <w:jc w:val="left"/>
+            </w:pPr>
+            <w:r>
+              <w:t>Als opdrachtgever moet ik kunnen zien dat alles werkt.</w:t>
+            </w:r>
+          </w:p>
+          <w:p>
+            <w:pPr>
+              <w:rPr>
+                <w:i w:val="0"/>
+                <w:iCs w:val="0"/>
+              </w:rPr>
+            </w:pPr>
+          </w:p>
+          <w:p>
+            <w:pPr>
+              <w:rPr>
+                <w:i w:val="0"/>
+                <w:iCs w:val="0"/>
+              </w:rPr>
+            </w:pPr>
+          </w:p>
+          <w:p/>
+          <w:p>
+            <w:pPr>
+              <w:pStyle w:val="Lijstalinea"/>
+              <w:numPr>
+                <w:ilvl w:val="0"/>
+                <w:numId w:val="12"/>
+              </w:numPr>
+              <w:jc w:val="left"/>
+            </w:pPr>
+            <w:r>
+              <w:t>Als ontwikkelaar wil ik het doelwit uit elkaar laten spatten zodat het de gebruiker een beter gevoel geeft.</w:t>
+            </w:r>
+          </w:p>
+          <w:p>
+            <w:pPr>
+              <w:rPr>
+                <w:i w:val="0"/>
+                <w:iCs w:val="0"/>
+              </w:rPr>
+            </w:pPr>
+          </w:p>
+          <w:p/>
+          <w:p>
+            <w:pPr>
+              <w:pStyle w:val="Lijstalinea"/>
+              <w:numPr>
+                <w:ilvl w:val="0"/>
+                <w:numId w:val="12"/>
+              </w:numPr>
+              <w:jc w:val="left"/>
+            </w:pPr>
+            <w:r>
+              <w:t>Als ontwikkelaar wil ik iets leuks laten zien als de speler een leven verliest zodat het ook leuk blijft als de speler af gaat.</w:t>
+            </w:r>
+          </w:p>
+          <w:p>
+            <w:pPr>
+              <w:pStyle w:val="Lijstalinea"/>
+              <w:numPr>
+                <w:ilvl w:val="0"/>
+                <w:numId w:val="12"/>
+              </w:numPr>
+              <w:jc w:val="left"/>
+            </w:pPr>
+            <w:r>
+              <w:t>Als ontwikkelaar wil ik ervoor zorgen dat als een gebruiker geen Xbox controller heeft de gebruiker toch het spel kan spelen, zodat zoveel mogelijk mensen het spel kunnen spelen.</w:t>
+            </w:r>
+          </w:p>
+          <w:p>
+            <w:pPr>
+              <w:pStyle w:val="Lijstalinea"/>
+              <w:numPr>
+                <w:ilvl w:val="0"/>
+                <w:numId w:val="12"/>
+              </w:numPr>
+              <w:jc w:val="left"/>
+            </w:pPr>
+            <w:r>
+              <w:t>Als ontwikkelaar moet ik een Xbox-controller kunnen aansluiten.</w:t>
+            </w:r>
+          </w:p>
+          <w:p>
+            <w:pPr>
+              <w:rPr>
+                <w:i w:val="0"/>
+                <w:iCs w:val="0"/>
+              </w:rPr>
+            </w:pPr>
+          </w:p>
+          <w:p/>
+          <w:p>
+            <w:pPr>
+              <w:pStyle w:val="Lijstalinea"/>
+              <w:numPr>
+                <w:ilvl w:val="0"/>
+                <w:numId w:val="12"/>
+              </w:numPr>
+              <w:jc w:val="left"/>
+            </w:pPr>
+            <w:r>
+              <w:lastRenderedPageBreak/>
+              <w:t xml:space="preserve">Als ontwikkelaar moet ik </w:t>
+            </w:r>
+            <w:proofErr w:type="spellStart"/>
+            <w:r>
+              <w:t>controls</w:t>
+            </w:r>
+            <w:proofErr w:type="spellEnd"/>
+            <w:r>
+              <w:t xml:space="preserve"> kunnen toevoegen aan de Xbox-controller.</w:t>
+            </w:r>
+          </w:p>
+          <w:p>
+            <w:pPr>
+              <w:rPr>
+                <w:i w:val="0"/>
+                <w:iCs w:val="0"/>
+              </w:rPr>
+            </w:pPr>
+          </w:p>
+          <w:p>
+            <w:pPr>
+              <w:jc w:val="left"/>
+              <w:rPr>
+                <w:i w:val="0"/>
+                <w:iCs w:val="0"/>
+              </w:rPr>
+            </w:pPr>
+          </w:p>
+          <w:p>
+            <w:pPr>
+              <w:jc w:val="left"/>
+            </w:pPr>
+          </w:p>
+          <w:p>
+            <w:pPr>
+              <w:pStyle w:val="Lijstalinea"/>
+              <w:numPr>
+                <w:ilvl w:val="0"/>
+                <w:numId w:val="12"/>
+              </w:numPr>
+              <w:jc w:val="left"/>
+            </w:pPr>
+            <w:r>
+              <w:t>Als ontwikkelaar moet ik de input van de Xbox-controller zichtbaar kunnen maken op het scherm.</w:t>
+            </w:r>
+          </w:p>
+          <w:p>
+            <w:pPr>
+              <w:pStyle w:val="Lijstalinea"/>
+              <w:numPr>
+                <w:ilvl w:val="0"/>
+                <w:numId w:val="12"/>
+              </w:numPr>
+              <w:jc w:val="left"/>
+            </w:pPr>
+            <w:r>
+              <w:t>Als ontwikkelaar moet ik een aanwijzer met de Xbox-controller kunnen besturen in mijn programma.</w:t>
+            </w:r>
+          </w:p>
+          <w:p>
+            <w:pPr>
+              <w:pStyle w:val="Lijstalinea"/>
+              <w:numPr>
+                <w:ilvl w:val="0"/>
+                <w:numId w:val="12"/>
+              </w:numPr>
+              <w:jc w:val="left"/>
+            </w:pPr>
+            <w:r>
+              <w:t xml:space="preserve">Als gebruiker wil ik mijn </w:t>
+            </w:r>
+            <w:proofErr w:type="spellStart"/>
+            <w:r>
+              <w:t>controls</w:t>
+            </w:r>
+            <w:proofErr w:type="spellEnd"/>
+            <w:r>
+              <w:t xml:space="preserve"> kunnen kalibreren zodat ik zeker weet dat de controller goed werkt in het spel.</w:t>
+            </w:r>
+          </w:p>
+          <w:p>
+            <w:pPr>
+              <w:pStyle w:val="Lijstalinea"/>
+              <w:numPr>
+                <w:ilvl w:val="0"/>
+                <w:numId w:val="12"/>
+              </w:numPr>
+              <w:jc w:val="left"/>
+            </w:pPr>
+            <w:r>
+              <w:t>Als teamlid wil ik een overzicht van wie hoeveel punten heeft gedaan tijdens een sprint zodat ik kan zien hoeveel de andere teamleden doen.</w:t>
+            </w:r>
+          </w:p>
+          <w:p>
+            <w:pPr>
+              <w:rPr>
+                <w:i w:val="0"/>
+                <w:iCs w:val="0"/>
+              </w:rPr>
+            </w:pPr>
+          </w:p>
+          <w:p>
+            <w:pPr>
+              <w:rPr>
+                <w:i w:val="0"/>
+                <w:iCs w:val="0"/>
+              </w:rPr>
+            </w:pPr>
+          </w:p>
+          <w:p>
+            <w:pPr>
+              <w:rPr>
+                <w:i w:val="0"/>
+                <w:iCs w:val="0"/>
+              </w:rPr>
+            </w:pPr>
+          </w:p>
+          <w:p/>
+          <w:p>
+            <w:pPr>
+              <w:pStyle w:val="Lijstalinea"/>
+              <w:numPr>
+                <w:ilvl w:val="0"/>
+                <w:numId w:val="12"/>
+              </w:numPr>
+              <w:jc w:val="left"/>
+            </w:pPr>
+            <w:r>
+              <w:lastRenderedPageBreak/>
+              <w:t>Als ontwikkelaar wil ik alle code in één project hebben zodat ik weet dat alle code samenwerkt.</w:t>
+            </w:r>
+          </w:p>
+          <w:p>
+            <w:pPr>
+              <w:pStyle w:val="Lijstalinea"/>
+              <w:numPr>
+                <w:ilvl w:val="0"/>
+                <w:numId w:val="12"/>
+              </w:numPr>
+              <w:jc w:val="left"/>
+            </w:pPr>
+            <w:r>
+              <w:t>Als ontwikkelaar wil ik mijn code goed structureren zodat ik gemakkelijk de code kan uitbreiden en onderhouden.</w:t>
+            </w:r>
+          </w:p>
+          <w:p>
+            <w:pPr>
+              <w:pStyle w:val="Lijstalinea"/>
+              <w:numPr>
+                <w:ilvl w:val="0"/>
+                <w:numId w:val="12"/>
+              </w:numPr>
+              <w:jc w:val="left"/>
+            </w:pPr>
+            <w:r>
+              <w:t xml:space="preserve">Als groep moeten we weten wanneer een onderdeel is geaccepteerd door de product </w:t>
+            </w:r>
+            <w:proofErr w:type="spellStart"/>
+            <w:r>
+              <w:t>owner</w:t>
+            </w:r>
+            <w:proofErr w:type="spellEnd"/>
+            <w:r>
+              <w:t xml:space="preserve"> zodat we weten dat we klaar zijn.</w:t>
+            </w:r>
+          </w:p>
+          <w:p>
+            <w:pPr>
+              <w:pStyle w:val="Lijstalinea"/>
+              <w:numPr>
+                <w:ilvl w:val="0"/>
+                <w:numId w:val="12"/>
+              </w:numPr>
+              <w:jc w:val="left"/>
+            </w:pPr>
+            <w:r>
+              <w:t>Als ontwikkelaar moet ik weten welke ideeën zijn aangepast zodat ik weet wat ik moet doen.</w:t>
+            </w:r>
+          </w:p>
+          <w:p>
+            <w:pPr>
+              <w:pStyle w:val="Lijstalinea"/>
+              <w:numPr>
+                <w:ilvl w:val="0"/>
+                <w:numId w:val="12"/>
+              </w:numPr>
+              <w:jc w:val="left"/>
+            </w:pPr>
+            <w:r>
+              <w:t>Als groepslid moet ik wat er getest moet worden van mijn taak, zodat ik weet wanneer iets werkt.</w:t>
+            </w:r>
+          </w:p>
+        </w:tc>
+        <w:tc>
+          <w:tcPr>
+            <w:tcW w:w="3104" w:type="dxa"/>
+            <w:tcBorders>
+              <w:top w:val="single" w:sz="4" w:space="0" w:color="7F7F7F" w:themeColor="text1" w:themeTint="80"/>
+              <w:right w:val="single" w:sz="4" w:space="0" w:color="auto"/>
+            </w:tcBorders>
+          </w:tcPr>
+          <w:p>
+            <w:pPr>
+              <w:pStyle w:val="Lijstalinea"/>
+              <w:numPr>
+                <w:ilvl w:val="0"/>
+                <w:numId w:val="12"/>
+              </w:numPr>
+              <w:cnfStyle w:val="000000100000" w:firstRow="0" w:lastRow="0" w:firstColumn="0" w:lastColumn="0" w:oddVBand="0" w:evenVBand="0" w:oddHBand="1" w:evenHBand="0" w:firstRowFirstColumn="0" w:firstRowLastColumn="0" w:lastRowFirstColumn="0" w:lastRowLastColumn="0"/>
+            </w:pPr>
+            <w:proofErr w:type="spellStart"/>
+            <w:r>
+              <w:lastRenderedPageBreak/>
+              <w:t>Loading</w:t>
+            </w:r>
+            <w:proofErr w:type="spellEnd"/>
+            <w:r>
+              <w:t xml:space="preserve"> script</w:t>
+            </w:r>
+          </w:p>
+          <w:p>
+            <w:pPr>
+              <w:pStyle w:val="Lijstalinea"/>
+              <w:cnfStyle w:val="000000100000" w:firstRow="0" w:lastRow="0" w:firstColumn="0" w:lastColumn="0" w:oddVBand="0" w:evenVBand="0" w:oddHBand="1" w:evenHBand="0" w:firstRowFirstColumn="0" w:firstRowLastColumn="0" w:lastRowFirstColumn="0" w:lastRowLastColumn="0"/>
+            </w:pPr>
+          </w:p>
+          <w:p>
+            <w:pPr>
+              <w:pStyle w:val="Lijstalinea"/>
+              <w:cnfStyle w:val="000000100000" w:firstRow="0" w:lastRow="0" w:firstColumn="0" w:lastColumn="0" w:oddVBand="0" w:evenVBand="0" w:oddHBand="1" w:evenHBand="0" w:firstRowFirstColumn="0" w:firstRowLastColumn="0" w:lastRowFirstColumn="0" w:lastRowLastColumn="0"/>
+            </w:pPr>
+          </w:p>
+          <w:p>
+            <w:pPr>
+              <w:pStyle w:val="Lijstalinea"/>
+              <w:cnfStyle w:val="000000100000" w:firstRow="0" w:lastRow="0" w:firstColumn="0" w:lastColumn="0" w:oddVBand="0" w:evenVBand="0" w:oddHBand="1" w:evenHBand="0" w:firstRowFirstColumn="0" w:firstRowLastColumn="0" w:lastRowFirstColumn="0" w:lastRowLastColumn="0"/>
+            </w:pPr>
+          </w:p>
+          <w:p>
+            <w:pPr>
+              <w:pStyle w:val="Lijstalinea"/>
+              <w:cnfStyle w:val="000000100000" w:firstRow="0" w:lastRow="0" w:firstColumn="0" w:lastColumn="0" w:oddVBand="0" w:evenVBand="0" w:oddHBand="1" w:evenHBand="0" w:firstRowFirstColumn="0" w:firstRowLastColumn="0" w:lastRowFirstColumn="0" w:lastRowLastColumn="0"/>
+            </w:pPr>
+          </w:p>
+          <w:p>
+            <w:pPr>
+              <w:pStyle w:val="Lijstalinea"/>
+              <w:cnfStyle w:val="000000100000" w:firstRow="0" w:lastRow="0" w:firstColumn="0" w:lastColumn="0" w:oddVBand="0" w:evenVBand="0" w:oddHBand="1" w:evenHBand="0" w:firstRowFirstColumn="0" w:firstRowLastColumn="0" w:lastRowFirstColumn="0" w:lastRowLastColumn="0"/>
+            </w:pPr>
+          </w:p>
+          <w:p>
+            <w:pPr>
+              <w:pStyle w:val="Lijstalinea"/>
+              <w:cnfStyle w:val="000000100000" w:firstRow="0" w:lastRow="0" w:firstColumn="0" w:lastColumn="0" w:oddVBand="0" w:evenVBand="0" w:oddHBand="1" w:evenHBand="0" w:firstRowFirstColumn="0" w:firstRowLastColumn="0" w:lastRowFirstColumn="0" w:lastRowLastColumn="0"/>
+            </w:pPr>
+          </w:p>
+          <w:p>
+            <w:pPr>
+              <w:pStyle w:val="Lijstalinea"/>
+              <w:numPr>
+                <w:ilvl w:val="0"/>
+                <w:numId w:val="12"/>
+              </w:numPr>
+              <w:cnfStyle w:val="000000100000" w:firstRow="0" w:lastRow="0" w:firstColumn="0" w:lastColumn="0" w:oddVBand="0" w:evenVBand="0" w:oddHBand="1" w:evenHBand="0" w:firstRowFirstColumn="0" w:firstRowLastColumn="0" w:lastRowFirstColumn="0" w:lastRowLastColumn="0"/>
+            </w:pPr>
+            <w:r>
+              <w:t>Demo open dag</w:t>
+            </w:r>
+          </w:p>
+          <w:p>
+            <w:pPr>
+              <w:pStyle w:val="Lijstalinea"/>
+              <w:numPr>
+                <w:ilvl w:val="0"/>
+                <w:numId w:val="12"/>
+              </w:numPr>
+              <w:cnfStyle w:val="000000100000" w:firstRow="0" w:lastRow="0" w:firstColumn="0" w:lastColumn="0" w:oddVBand="0" w:evenVBand="0" w:oddHBand="1" w:evenHBand="0" w:firstRowFirstColumn="0" w:firstRowLastColumn="0" w:lastRowFirstColumn="0" w:lastRowLastColumn="0"/>
+            </w:pPr>
+            <w:r>
+              <w:t>Handleiding open dag</w:t>
+            </w:r>
+          </w:p>
+          <w:p>
+            <w:pPr>
+              <w:pStyle w:val="Lijstalinea"/>
+              <w:cnfStyle w:val="000000100000" w:firstRow="0" w:lastRow="0" w:firstColumn="0" w:lastColumn="0" w:oddVBand="0" w:evenVBand="0" w:oddHBand="1" w:evenHBand="0" w:firstRowFirstColumn="0" w:firstRowLastColumn="0" w:lastRowFirstColumn="0" w:lastRowLastColumn="0"/>
+            </w:pPr>
+          </w:p>
+          <w:p>
+            <w:pPr>
+              <w:pStyle w:val="Lijstalinea"/>
+              <w:cnfStyle w:val="000000100000" w:firstRow="0" w:lastRow="0" w:firstColumn="0" w:lastColumn="0" w:oddVBand="0" w:evenVBand="0" w:oddHBand="1" w:evenHBand="0" w:firstRowFirstColumn="0" w:firstRowLastColumn="0" w:lastRowFirstColumn="0" w:lastRowLastColumn="0"/>
+            </w:pPr>
+          </w:p>
+          <w:p>
+            <w:pPr>
+              <w:pStyle w:val="Lijstalinea"/>
+              <w:cnfStyle w:val="000000100000" w:firstRow="0" w:lastRow="0" w:firstColumn="0" w:lastColumn="0" w:oddVBand="0" w:evenVBand="0" w:oddHBand="1" w:evenHBand="0" w:firstRowFirstColumn="0" w:firstRowLastColumn="0" w:lastRowFirstColumn="0" w:lastRowLastColumn="0"/>
+            </w:pPr>
+          </w:p>
+          <w:p>
+            <w:pPr>
+              <w:pStyle w:val="Lijstalinea"/>
+              <w:cnfStyle w:val="000000100000" w:firstRow="0" w:lastRow="0" w:firstColumn="0" w:lastColumn="0" w:oddVBand="0" w:evenVBand="0" w:oddHBand="1" w:evenHBand="0" w:firstRowFirstColumn="0" w:firstRowLastColumn="0" w:lastRowFirstColumn="0" w:lastRowLastColumn="0"/>
+            </w:pPr>
+          </w:p>
+          <w:p>
+            <w:pPr>
+              <w:pStyle w:val="Lijstalinea"/>
+              <w:cnfStyle w:val="000000100000" w:firstRow="0" w:lastRow="0" w:firstColumn="0" w:lastColumn="0" w:oddVBand="0" w:evenVBand="0" w:oddHBand="1" w:evenHBand="0" w:firstRowFirstColumn="0" w:firstRowLastColumn="0" w:lastRowFirstColumn="0" w:lastRowLastColumn="0"/>
+            </w:pPr>
+          </w:p>
+          <w:p>
+            <w:pPr>
+              <w:pStyle w:val="Lijstalinea"/>
+              <w:cnfStyle w:val="000000100000" w:firstRow="0" w:lastRow="0" w:firstColumn="0" w:lastColumn="0" w:oddVBand="0" w:evenVBand="0" w:oddHBand="1" w:evenHBand="0" w:firstRowFirstColumn="0" w:firstRowLastColumn="0" w:lastRowFirstColumn="0" w:lastRowLastColumn="0"/>
+            </w:pPr>
+          </w:p>
+          <w:p>
+            <w:pPr>
+              <w:pStyle w:val="Lijstalinea"/>
+              <w:cnfStyle w:val="000000100000" w:firstRow="0" w:lastRow="0" w:firstColumn="0" w:lastColumn="0" w:oddVBand="0" w:evenVBand="0" w:oddHBand="1" w:evenHBand="0" w:firstRowFirstColumn="0" w:firstRowLastColumn="0" w:lastRowFirstColumn="0" w:lastRowLastColumn="0"/>
+            </w:pPr>
+          </w:p>
+          <w:p>
+            <w:pPr>
+              <w:cnfStyle w:val="000000100000" w:firstRow="0" w:lastRow="0" w:firstColumn="0" w:lastColumn="0" w:oddVBand="0" w:evenVBand="0" w:oddHBand="1" w:evenHBand="0" w:firstRowFirstColumn="0" w:firstRowLastColumn="0" w:lastRowFirstColumn="0" w:lastRowLastColumn="0"/>
+            </w:pPr>
+          </w:p>
+          <w:p>
+            <w:pPr>
+              <w:cnfStyle w:val="000000100000" w:firstRow="0" w:lastRow="0" w:firstColumn="0" w:lastColumn="0" w:oddVBand="0" w:evenVBand="0" w:oddHBand="1" w:evenHBand="0" w:firstRowFirstColumn="0" w:firstRowLastColumn="0" w:lastRowFirstColumn="0" w:lastRowLastColumn="0"/>
+            </w:pPr>
+          </w:p>
+          <w:p>
+            <w:pPr>
+              <w:cnfStyle w:val="000000100000" w:firstRow="0" w:lastRow="0" w:firstColumn="0" w:lastColumn="0" w:oddVBand="0" w:evenVBand="0" w:oddHBand="1" w:evenHBand="0" w:firstRowFirstColumn="0" w:firstRowLastColumn="0" w:lastRowFirstColumn="0" w:lastRowLastColumn="0"/>
+            </w:pPr>
+          </w:p>
+          <w:p>
+            <w:pPr>
+              <w:cnfStyle w:val="000000100000" w:firstRow="0" w:lastRow="0" w:firstColumn="0" w:lastColumn="0" w:oddVBand="0" w:evenVBand="0" w:oddHBand="1" w:evenHBand="0" w:firstRowFirstColumn="0" w:firstRowLastColumn="0" w:lastRowFirstColumn="0" w:lastRowLastColumn="0"/>
+            </w:pPr>
+          </w:p>
+          <w:p>
+            <w:pPr>
+              <w:cnfStyle w:val="000000100000" w:firstRow="0" w:lastRow="0" w:firstColumn="0" w:lastColumn="0" w:oddVBand="0" w:evenVBand="0" w:oddHBand="1" w:evenHBand="0" w:firstRowFirstColumn="0" w:firstRowLastColumn="0" w:lastRowFirstColumn="0" w:lastRowLastColumn="0"/>
+            </w:pPr>
+          </w:p>
+          <w:p>
+            <w:pPr>
+              <w:cnfStyle w:val="000000100000" w:firstRow="0" w:lastRow="0" w:firstColumn="0" w:lastColumn="0" w:oddVBand="0" w:evenVBand="0" w:oddHBand="1" w:evenHBand="0" w:firstRowFirstColumn="0" w:firstRowLastColumn="0" w:lastRowFirstColumn="0" w:lastRowLastColumn="0"/>
+            </w:pPr>
+          </w:p>
+          <w:p>
+            <w:pPr>
+              <w:cnfStyle w:val="000000100000" w:firstRow="0" w:lastRow="0" w:firstColumn="0" w:lastColumn="0" w:oddVBand="0" w:evenVBand="0" w:oddHBand="1" w:evenHBand="0" w:firstRowFirstColumn="0" w:firstRowLastColumn="0" w:lastRowFirstColumn="0" w:lastRowLastColumn="0"/>
+            </w:pPr>
+          </w:p>
+          <w:p>
+            <w:pPr>
+              <w:cnfStyle w:val="000000100000" w:firstRow="0" w:lastRow="0" w:firstColumn="0" w:lastColumn="0" w:oddVBand="0" w:evenVBand="0" w:oddHBand="1" w:evenHBand="0" w:firstRowFirstColumn="0" w:firstRowLastColumn="0" w:lastRowFirstColumn="0" w:lastRowLastColumn="0"/>
+            </w:pPr>
+          </w:p>
+          <w:p>
+            <w:pPr>
+              <w:cnfStyle w:val="000000100000" w:firstRow="0" w:lastRow="0" w:firstColumn="0" w:lastColumn="0" w:oddVBand="0" w:evenVBand="0" w:oddHBand="1" w:evenHBand="0" w:firstRowFirstColumn="0" w:firstRowLastColumn="0" w:lastRowFirstColumn="0" w:lastRowLastColumn="0"/>
+            </w:pPr>
+          </w:p>
+          <w:p>
+            <w:pPr>
+              <w:pStyle w:val="Lijstalinea"/>
+              <w:numPr>
+                <w:ilvl w:val="0"/>
+                <w:numId w:val="12"/>
+              </w:numPr>
+              <w:cnfStyle w:val="000000100000" w:firstRow="0" w:lastRow="0" w:firstColumn="0" w:lastColumn="0" w:oddVBand="0" w:evenVBand="0" w:oddHBand="1" w:evenHBand="0" w:firstRowFirstColumn="0" w:firstRowLastColumn="0" w:lastRowFirstColumn="0" w:lastRowLastColumn="0"/>
+            </w:pPr>
+            <w:r>
+              <w:t>Klassen diagram maken</w:t>
+            </w:r>
+          </w:p>
+          <w:p>
+            <w:pPr>
+              <w:cnfStyle w:val="000000100000" w:firstRow="0" w:lastRow="0" w:firstColumn="0" w:lastColumn="0" w:oddVBand="0" w:evenVBand="0" w:oddHBand="1" w:evenHBand="0" w:firstRowFirstColumn="0" w:firstRowLastColumn="0" w:lastRowFirstColumn="0" w:lastRowLastColumn="0"/>
+            </w:pPr>
+          </w:p>
+          <w:p>
+            <w:pPr>
+              <w:cnfStyle w:val="000000100000" w:firstRow="0" w:lastRow="0" w:firstColumn="0" w:lastColumn="0" w:oddVBand="0" w:evenVBand="0" w:oddHBand="1" w:evenHBand="0" w:firstRowFirstColumn="0" w:firstRowLastColumn="0" w:lastRowFirstColumn="0" w:lastRowLastColumn="0"/>
+            </w:pPr>
+          </w:p>
+          <w:p>
+            <w:pPr>
+              <w:cnfStyle w:val="000000100000" w:firstRow="0" w:lastRow="0" w:firstColumn="0" w:lastColumn="0" w:oddVBand="0" w:evenVBand="0" w:oddHBand="1" w:evenHBand="0" w:firstRowFirstColumn="0" w:firstRowLastColumn="0" w:lastRowFirstColumn="0" w:lastRowLastColumn="0"/>
+            </w:pPr>
+          </w:p>
+          <w:p>
+            <w:pPr>
+              <w:cnfStyle w:val="000000100000" w:firstRow="0" w:lastRow="0" w:firstColumn="0" w:lastColumn="0" w:oddVBand="0" w:evenVBand="0" w:oddHBand="1" w:evenHBand="0" w:firstRowFirstColumn="0" w:firstRowLastColumn="0" w:lastRowFirstColumn="0" w:lastRowLastColumn="0"/>
+            </w:pPr>
+          </w:p>
+          <w:p>
+            <w:pPr>
+              <w:cnfStyle w:val="000000100000" w:firstRow="0" w:lastRow="0" w:firstColumn="0" w:lastColumn="0" w:oddVBand="0" w:evenVBand="0" w:oddHBand="1" w:evenHBand="0" w:firstRowFirstColumn="0" w:firstRowLastColumn="0" w:lastRowFirstColumn="0" w:lastRowLastColumn="0"/>
+            </w:pPr>
+          </w:p>
+          <w:p>
+            <w:pPr>
+              <w:cnfStyle w:val="000000100000" w:firstRow="0" w:lastRow="0" w:firstColumn="0" w:lastColumn="0" w:oddVBand="0" w:evenVBand="0" w:oddHBand="1" w:evenHBand="0" w:firstRowFirstColumn="0" w:firstRowLastColumn="0" w:lastRowFirstColumn="0" w:lastRowLastColumn="0"/>
+            </w:pPr>
+          </w:p>
+          <w:p>
+            <w:pPr>
+              <w:cnfStyle w:val="000000100000" w:firstRow="0" w:lastRow="0" w:firstColumn="0" w:lastColumn="0" w:oddVBand="0" w:evenVBand="0" w:oddHBand="1" w:evenHBand="0" w:firstRowFirstColumn="0" w:firstRowLastColumn="0" w:lastRowFirstColumn="0" w:lastRowLastColumn="0"/>
+            </w:pPr>
+          </w:p>
+          <w:p>
+            <w:pPr>
+              <w:pStyle w:val="Lijstalinea"/>
+              <w:numPr>
+                <w:ilvl w:val="0"/>
+                <w:numId w:val="12"/>
+              </w:numPr>
+              <w:cnfStyle w:val="000000100000" w:firstRow="0" w:lastRow="0" w:firstColumn="0" w:lastColumn="0" w:oddVBand="0" w:evenVBand="0" w:oddHBand="1" w:evenHBand="0" w:firstRowFirstColumn="0" w:firstRowLastColumn="0" w:lastRowFirstColumn="0" w:lastRowLastColumn="0"/>
+            </w:pPr>
+            <w:r>
+              <w:t>Handleiding</w:t>
+            </w:r>
+          </w:p>
+          <w:p>
+            <w:pPr>
+              <w:cnfStyle w:val="000000100000" w:firstRow="0" w:lastRow="0" w:firstColumn="0" w:lastColumn="0" w:oddVBand="0" w:evenVBand="0" w:oddHBand="1" w:evenHBand="0" w:firstRowFirstColumn="0" w:firstRowLastColumn="0" w:lastRowFirstColumn="0" w:lastRowLastColumn="0"/>
+            </w:pPr>
+          </w:p>
+          <w:p>
+            <w:pPr>
+              <w:cnfStyle w:val="000000100000" w:firstRow="0" w:lastRow="0" w:firstColumn="0" w:lastColumn="0" w:oddVBand="0" w:evenVBand="0" w:oddHBand="1" w:evenHBand="0" w:firstRowFirstColumn="0" w:firstRowLastColumn="0" w:lastRowFirstColumn="0" w:lastRowLastColumn="0"/>
+            </w:pPr>
+          </w:p>
+          <w:p>
+            <w:pPr>
+              <w:cnfStyle w:val="000000100000" w:firstRow="0" w:lastRow="0" w:firstColumn="0" w:lastColumn="0" w:oddVBand="0" w:evenVBand="0" w:oddHBand="1" w:evenHBand="0" w:firstRowFirstColumn="0" w:firstRowLastColumn="0" w:lastRowFirstColumn="0" w:lastRowLastColumn="0"/>
+            </w:pPr>
+          </w:p>
+          <w:p>
+            <w:pPr>
+              <w:cnfStyle w:val="000000100000" w:firstRow="0" w:lastRow="0" w:firstColumn="0" w:lastColumn="0" w:oddVBand="0" w:evenVBand="0" w:oddHBand="1" w:evenHBand="0" w:firstRowFirstColumn="0" w:firstRowLastColumn="0" w:lastRowFirstColumn="0" w:lastRowLastColumn="0"/>
+            </w:pPr>
+          </w:p>
+          <w:p>
+            <w:pPr>
+              <w:cnfStyle w:val="000000100000" w:firstRow="0" w:lastRow="0" w:firstColumn="0" w:lastColumn="0" w:oddVBand="0" w:evenVBand="0" w:oddHBand="1" w:evenHBand="0" w:firstRowFirstColumn="0" w:firstRowLastColumn="0" w:lastRowFirstColumn="0" w:lastRowLastColumn="0"/>
+            </w:pPr>
+          </w:p>
+          <w:p>
+            <w:pPr>
+              <w:cnfStyle w:val="000000100000" w:firstRow="0" w:lastRow="0" w:firstColumn="0" w:lastColumn="0" w:oddVBand="0" w:evenVBand="0" w:oddHBand="1" w:evenHBand="0" w:firstRowFirstColumn="0" w:firstRowLastColumn="0" w:lastRowFirstColumn="0" w:lastRowLastColumn="0"/>
+            </w:pPr>
+          </w:p>
+          <w:p>
+            <w:pPr>
+              <w:cnfStyle w:val="000000100000" w:firstRow="0" w:lastRow="0" w:firstColumn="0" w:lastColumn="0" w:oddVBand="0" w:evenVBand="0" w:oddHBand="1" w:evenHBand="0" w:firstRowFirstColumn="0" w:firstRowLastColumn="0" w:lastRowFirstColumn="0" w:lastRowLastColumn="0"/>
+            </w:pPr>
+          </w:p>
+          <w:p>
+            <w:pPr>
+              <w:cnfStyle w:val="000000100000" w:firstRow="0" w:lastRow="0" w:firstColumn="0" w:lastColumn="0" w:oddVBand="0" w:evenVBand="0" w:oddHBand="1" w:evenHBand="0" w:firstRowFirstColumn="0" w:firstRowLastColumn="0" w:lastRowFirstColumn="0" w:lastRowLastColumn="0"/>
+            </w:pPr>
+          </w:p>
+          <w:p>
+            <w:pPr>
+              <w:pStyle w:val="Lijstalinea"/>
+              <w:numPr>
+                <w:ilvl w:val="0"/>
+                <w:numId w:val="12"/>
+              </w:numPr>
+              <w:cnfStyle w:val="000000100000" w:firstRow="0" w:lastRow="0" w:firstColumn="0" w:lastColumn="0" w:oddVBand="0" w:evenVBand="0" w:oddHBand="1" w:evenHBand="0" w:firstRowFirstColumn="0" w:firstRowLastColumn="0" w:lastRowFirstColumn="0" w:lastRowLastColumn="0"/>
+            </w:pPr>
+            <w:r>
+              <w:lastRenderedPageBreak/>
+              <w:t>Acceptatietest maken</w:t>
+            </w:r>
+          </w:p>
+          <w:p>
+            <w:pPr>
+              <w:cnfStyle w:val="000000100000" w:firstRow="0" w:lastRow="0" w:firstColumn="0" w:lastColumn="0" w:oddVBand="0" w:evenVBand="0" w:oddHBand="1" w:evenHBand="0" w:firstRowFirstColumn="0" w:firstRowLastColumn="0" w:lastRowFirstColumn="0" w:lastRowLastColumn="0"/>
+            </w:pPr>
+          </w:p>
+          <w:p>
+            <w:pPr>
+              <w:cnfStyle w:val="000000100000" w:firstRow="0" w:lastRow="0" w:firstColumn="0" w:lastColumn="0" w:oddVBand="0" w:evenVBand="0" w:oddHBand="1" w:evenHBand="0" w:firstRowFirstColumn="0" w:firstRowLastColumn="0" w:lastRowFirstColumn="0" w:lastRowLastColumn="0"/>
+            </w:pPr>
+          </w:p>
+          <w:p>
+            <w:pPr>
+              <w:cnfStyle w:val="000000100000" w:firstRow="0" w:lastRow="0" w:firstColumn="0" w:lastColumn="0" w:oddVBand="0" w:evenVBand="0" w:oddHBand="1" w:evenHBand="0" w:firstRowFirstColumn="0" w:firstRowLastColumn="0" w:lastRowFirstColumn="0" w:lastRowLastColumn="0"/>
+            </w:pPr>
+          </w:p>
+          <w:p>
+            <w:pPr>
+              <w:cnfStyle w:val="000000100000" w:firstRow="0" w:lastRow="0" w:firstColumn="0" w:lastColumn="0" w:oddVBand="0" w:evenVBand="0" w:oddHBand="1" w:evenHBand="0" w:firstRowFirstColumn="0" w:firstRowLastColumn="0" w:lastRowFirstColumn="0" w:lastRowLastColumn="0"/>
+            </w:pPr>
+          </w:p>
+          <w:p>
+            <w:pPr>
+              <w:cnfStyle w:val="000000100000" w:firstRow="0" w:lastRow="0" w:firstColumn="0" w:lastColumn="0" w:oddVBand="0" w:evenVBand="0" w:oddHBand="1" w:evenHBand="0" w:firstRowFirstColumn="0" w:firstRowLastColumn="0" w:lastRowFirstColumn="0" w:lastRowLastColumn="0"/>
+            </w:pPr>
+          </w:p>
+          <w:p>
+            <w:pPr>
+              <w:pStyle w:val="Lijstalinea"/>
+              <w:numPr>
+                <w:ilvl w:val="0"/>
+                <w:numId w:val="12"/>
+              </w:numPr>
+              <w:cnfStyle w:val="000000100000" w:firstRow="0" w:lastRow="0" w:firstColumn="0" w:lastColumn="0" w:oddVBand="0" w:evenVBand="0" w:oddHBand="1" w:evenHBand="0" w:firstRowFirstColumn="0" w:firstRowLastColumn="0" w:lastRowFirstColumn="0" w:lastRowLastColumn="0"/>
+            </w:pPr>
+            <w:r>
+              <w:t>Evaluatie houden</w:t>
+            </w:r>
+          </w:p>
+          <w:p>
+            <w:pPr>
+              <w:pStyle w:val="Lijstalinea"/>
+              <w:cnfStyle w:val="000000100000" w:firstRow="0" w:lastRow="0" w:firstColumn="0" w:lastColumn="0" w:oddVBand="0" w:evenVBand="0" w:oddHBand="1" w:evenHBand="0" w:firstRowFirstColumn="0" w:firstRowLastColumn="0" w:lastRowFirstColumn="0" w:lastRowLastColumn="0"/>
+            </w:pPr>
+          </w:p>
+          <w:p>
+            <w:pPr>
+              <w:cnfStyle w:val="000000100000" w:firstRow="0" w:lastRow="0" w:firstColumn="0" w:lastColumn="0" w:oddVBand="0" w:evenVBand="0" w:oddHBand="1" w:evenHBand="0" w:firstRowFirstColumn="0" w:firstRowLastColumn="0" w:lastRowFirstColumn="0" w:lastRowLastColumn="0"/>
+            </w:pPr>
+          </w:p>
+          <w:p>
+            <w:pPr>
+              <w:pStyle w:val="Lijstalinea"/>
+              <w:numPr>
+                <w:ilvl w:val="0"/>
+                <w:numId w:val="12"/>
+              </w:numPr>
+              <w:cnfStyle w:val="000000100000" w:firstRow="0" w:lastRow="0" w:firstColumn="0" w:lastColumn="0" w:oddVBand="0" w:evenVBand="0" w:oddHBand="1" w:evenHBand="0" w:firstRowFirstColumn="0" w:firstRowLastColumn="0" w:lastRowFirstColumn="0" w:lastRowLastColumn="0"/>
+            </w:pPr>
+            <w:proofErr w:type="spellStart"/>
+            <w:r>
+              <w:t>Ingame</w:t>
+            </w:r>
+            <w:proofErr w:type="spellEnd"/>
+            <w:r>
+              <w:t xml:space="preserve"> UFO</w:t>
+            </w:r>
+          </w:p>
+          <w:p>
+            <w:pPr>
+              <w:cnfStyle w:val="000000100000" w:firstRow="0" w:lastRow="0" w:firstColumn="0" w:lastColumn="0" w:oddVBand="0" w:evenVBand="0" w:oddHBand="1" w:evenHBand="0" w:firstRowFirstColumn="0" w:firstRowLastColumn="0" w:lastRowFirstColumn="0" w:lastRowLastColumn="0"/>
+            </w:pPr>
+          </w:p>
+          <w:p>
+            <w:pPr>
+              <w:cnfStyle w:val="000000100000" w:firstRow="0" w:lastRow="0" w:firstColumn="0" w:lastColumn="0" w:oddVBand="0" w:evenVBand="0" w:oddHBand="1" w:evenHBand="0" w:firstRowFirstColumn="0" w:firstRowLastColumn="0" w:lastRowFirstColumn="0" w:lastRowLastColumn="0"/>
+            </w:pPr>
+          </w:p>
+          <w:p>
+            <w:pPr>
+              <w:cnfStyle w:val="000000100000" w:firstRow="0" w:lastRow="0" w:firstColumn="0" w:lastColumn="0" w:oddVBand="0" w:evenVBand="0" w:oddHBand="1" w:evenHBand="0" w:firstRowFirstColumn="0" w:firstRowLastColumn="0" w:lastRowFirstColumn="0" w:lastRowLastColumn="0"/>
+            </w:pPr>
+          </w:p>
+          <w:p>
+            <w:pPr>
+              <w:cnfStyle w:val="000000100000" w:firstRow="0" w:lastRow="0" w:firstColumn="0" w:lastColumn="0" w:oddVBand="0" w:evenVBand="0" w:oddHBand="1" w:evenHBand="0" w:firstRowFirstColumn="0" w:firstRowLastColumn="0" w:lastRowFirstColumn="0" w:lastRowLastColumn="0"/>
+            </w:pPr>
+          </w:p>
+          <w:p>
+            <w:pPr>
+              <w:cnfStyle w:val="000000100000" w:firstRow="0" w:lastRow="0" w:firstColumn="0" w:lastColumn="0" w:oddVBand="0" w:evenVBand="0" w:oddHBand="1" w:evenHBand="0" w:firstRowFirstColumn="0" w:firstRowLastColumn="0" w:lastRowFirstColumn="0" w:lastRowLastColumn="0"/>
+            </w:pPr>
+          </w:p>
+          <w:p>
+            <w:pPr>
+              <w:pStyle w:val="Lijstalinea"/>
+              <w:numPr>
+                <w:ilvl w:val="0"/>
+                <w:numId w:val="12"/>
+              </w:numPr>
+              <w:cnfStyle w:val="000000100000" w:firstRow="0" w:lastRow="0" w:firstColumn="0" w:lastColumn="0" w:oddVBand="0" w:evenVBand="0" w:oddHBand="1" w:evenHBand="0" w:firstRowFirstColumn="0" w:firstRowLastColumn="0" w:lastRowFirstColumn="0" w:lastRowLastColumn="0"/>
+            </w:pPr>
+            <w:r>
+              <w:t>Checklist documentatie</w:t>
+            </w:r>
+          </w:p>
+          <w:p>
+            <w:pPr>
+              <w:cnfStyle w:val="000000100000" w:firstRow="0" w:lastRow="0" w:firstColumn="0" w:lastColumn="0" w:oddVBand="0" w:evenVBand="0" w:oddHBand="1" w:evenHBand="0" w:firstRowFirstColumn="0" w:firstRowLastColumn="0" w:lastRowFirstColumn="0" w:lastRowLastColumn="0"/>
+            </w:pPr>
+          </w:p>
+          <w:p>
+            <w:pPr>
+              <w:cnfStyle w:val="000000100000" w:firstRow="0" w:lastRow="0" w:firstColumn="0" w:lastColumn="0" w:oddVBand="0" w:evenVBand="0" w:oddHBand="1" w:evenHBand="0" w:firstRowFirstColumn="0" w:firstRowLastColumn="0" w:lastRowFirstColumn="0" w:lastRowLastColumn="0"/>
+            </w:pPr>
+          </w:p>
+          <w:p>
+            <w:pPr>
+              <w:cnfStyle w:val="000000100000" w:firstRow="0" w:lastRow="0" w:firstColumn="0" w:lastColumn="0" w:oddVBand="0" w:evenVBand="0" w:oddHBand="1" w:evenHBand="0" w:firstRowFirstColumn="0" w:firstRowLastColumn="0" w:lastRowFirstColumn="0" w:lastRowLastColumn="0"/>
+            </w:pPr>
+          </w:p>
+          <w:p>
+            <w:pPr>
+              <w:pStyle w:val="Lijstalinea"/>
+              <w:numPr>
+                <w:ilvl w:val="0"/>
+                <w:numId w:val="12"/>
+              </w:numPr>
+              <w:cnfStyle w:val="000000100000" w:firstRow="0" w:lastRow="0" w:firstColumn="0" w:lastColumn="0" w:oddVBand="0" w:evenVBand="0" w:oddHBand="1" w:evenHBand="0" w:firstRowFirstColumn="0" w:firstRowLastColumn="0" w:lastRowFirstColumn="0" w:lastRowLastColumn="0"/>
+            </w:pPr>
+            <w:r>
+              <w:t>Documentatie controleren &amp; corrigeren met de checklist</w:t>
+            </w:r>
+          </w:p>
+          <w:p>
+            <w:pPr>
+              <w:cnfStyle w:val="000000100000" w:firstRow="0" w:lastRow="0" w:firstColumn="0" w:lastColumn="0" w:oddVBand="0" w:evenVBand="0" w:oddHBand="1" w:evenHBand="0" w:firstRowFirstColumn="0" w:firstRowLastColumn="0" w:lastRowFirstColumn="0" w:lastRowLastColumn="0"/>
+            </w:pPr>
+          </w:p>
+          <w:p>
+            <w:pPr>
+              <w:cnfStyle w:val="000000100000" w:firstRow="0" w:lastRow="0" w:firstColumn="0" w:lastColumn="0" w:oddVBand="0" w:evenVBand="0" w:oddHBand="1" w:evenHBand="0" w:firstRowFirstColumn="0" w:firstRowLastColumn="0" w:lastRowFirstColumn="0" w:lastRowLastColumn="0"/>
+            </w:pPr>
+          </w:p>
+          <w:p>
+            <w:pPr>
+              <w:cnfStyle w:val="000000100000" w:firstRow="0" w:lastRow="0" w:firstColumn="0" w:lastColumn="0" w:oddVBand="0" w:evenVBand="0" w:oddHBand="1" w:evenHBand="0" w:firstRowFirstColumn="0" w:firstRowLastColumn="0" w:lastRowFirstColumn="0" w:lastRowLastColumn="0"/>
+            </w:pPr>
+          </w:p>
+          <w:p>
+            <w:pPr>
+              <w:pStyle w:val="Lijstalinea"/>
+              <w:numPr>
+                <w:ilvl w:val="0"/>
+                <w:numId w:val="12"/>
+              </w:numPr>
+              <w:cnfStyle w:val="000000100000" w:firstRow="0" w:lastRow="0" w:firstColumn="0" w:lastColumn="0" w:oddVBand="0" w:evenVBand="0" w:oddHBand="1" w:evenHBand="0" w:firstRowFirstColumn="0" w:firstRowLastColumn="0" w:lastRowFirstColumn="0" w:lastRowLastColumn="0"/>
+            </w:pPr>
+            <w:r>
+              <w:t xml:space="preserve">Post game </w:t>
+            </w:r>
+            <w:proofErr w:type="spellStart"/>
+            <w:r>
+              <w:t>Game</w:t>
+            </w:r>
+            <w:proofErr w:type="spellEnd"/>
+            <w:r>
+              <w:t xml:space="preserve"> over UI </w:t>
+            </w:r>
+            <w:proofErr w:type="spellStart"/>
+            <w:r>
+              <w:t>Retry</w:t>
+            </w:r>
+            <w:proofErr w:type="spellEnd"/>
+            <w:r>
+              <w:t xml:space="preserve"> Button</w:t>
+            </w:r>
+          </w:p>
+          <w:p>
+            <w:pPr>
+              <w:cnfStyle w:val="000000100000" w:firstRow="0" w:lastRow="0" w:firstColumn="0" w:lastColumn="0" w:oddVBand="0" w:evenVBand="0" w:oddHBand="1" w:evenHBand="0" w:firstRowFirstColumn="0" w:firstRowLastColumn="0" w:lastRowFirstColumn="0" w:lastRowLastColumn="0"/>
+            </w:pPr>
+          </w:p>
+          <w:p>
+            <w:pPr>
+              <w:cnfStyle w:val="000000100000" w:firstRow="0" w:lastRow="0" w:firstColumn="0" w:lastColumn="0" w:oddVBand="0" w:evenVBand="0" w:oddHBand="1" w:evenHBand="0" w:firstRowFirstColumn="0" w:firstRowLastColumn="0" w:lastRowFirstColumn="0" w:lastRowLastColumn="0"/>
+            </w:pPr>
+          </w:p>
+          <w:p>
+            <w:pPr>
+              <w:cnfStyle w:val="000000100000" w:firstRow="0" w:lastRow="0" w:firstColumn="0" w:lastColumn="0" w:oddVBand="0" w:evenVBand="0" w:oddHBand="1" w:evenHBand="0" w:firstRowFirstColumn="0" w:firstRowLastColumn="0" w:lastRowFirstColumn="0" w:lastRowLastColumn="0"/>
+            </w:pPr>
+          </w:p>
+          <w:p>
+            <w:pPr>
+              <w:cnfStyle w:val="000000100000" w:firstRow="0" w:lastRow="0" w:firstColumn="0" w:lastColumn="0" w:oddVBand="0" w:evenVBand="0" w:oddHBand="1" w:evenHBand="0" w:firstRowFirstColumn="0" w:firstRowLastColumn="0" w:lastRowFirstColumn="0" w:lastRowLastColumn="0"/>
+            </w:pPr>
+          </w:p>
+          <w:p>
+            <w:pPr>
+              <w:cnfStyle w:val="000000100000" w:firstRow="0" w:lastRow="0" w:firstColumn="0" w:lastColumn="0" w:oddVBand="0" w:evenVBand="0" w:oddHBand="1" w:evenHBand="0" w:firstRowFirstColumn="0" w:firstRowLastColumn="0" w:lastRowFirstColumn="0" w:lastRowLastColumn="0"/>
+            </w:pPr>
+          </w:p>
+          <w:p>
+            <w:pPr>
+              <w:cnfStyle w:val="000000100000" w:firstRow="0" w:lastRow="0" w:firstColumn="0" w:lastColumn="0" w:oddVBand="0" w:evenVBand="0" w:oddHBand="1" w:evenHBand="0" w:firstRowFirstColumn="0" w:firstRowLastColumn="0" w:lastRowFirstColumn="0" w:lastRowLastColumn="0"/>
+            </w:pPr>
+          </w:p>
+          <w:p>
+            <w:pPr>
+              <w:cnfStyle w:val="000000100000" w:firstRow="0" w:lastRow="0" w:firstColumn="0" w:lastColumn="0" w:oddVBand="0" w:evenVBand="0" w:oddHBand="1" w:evenHBand="0" w:firstRowFirstColumn="0" w:firstRowLastColumn="0" w:lastRowFirstColumn="0" w:lastRowLastColumn="0"/>
+            </w:pPr>
+          </w:p>
+          <w:p>
+            <w:pPr>
+              <w:cnfStyle w:val="000000100000" w:firstRow="0" w:lastRow="0" w:firstColumn="0" w:lastColumn="0" w:oddVBand="0" w:evenVBand="0" w:oddHBand="1" w:evenHBand="0" w:firstRowFirstColumn="0" w:firstRowLastColumn="0" w:lastRowFirstColumn="0" w:lastRowLastColumn="0"/>
+            </w:pPr>
+          </w:p>
+          <w:p>
+            <w:pPr>
+              <w:pStyle w:val="Lijstalinea"/>
+              <w:numPr>
+                <w:ilvl w:val="0"/>
+                <w:numId w:val="12"/>
+              </w:numPr>
+              <w:cnfStyle w:val="000000100000" w:firstRow="0" w:lastRow="0" w:firstColumn="0" w:lastColumn="0" w:oddVBand="0" w:evenVBand="0" w:oddHBand="1" w:evenHBand="0" w:firstRowFirstColumn="0" w:firstRowLastColumn="0" w:lastRowFirstColumn="0" w:lastRowLastColumn="0"/>
+            </w:pPr>
+            <w:r>
+              <w:t>Menu options scherm</w:t>
+            </w:r>
+          </w:p>
+          <w:p>
+            <w:pPr>
+              <w:cnfStyle w:val="000000100000" w:firstRow="0" w:lastRow="0" w:firstColumn="0" w:lastColumn="0" w:oddVBand="0" w:evenVBand="0" w:oddHBand="1" w:evenHBand="0" w:firstRowFirstColumn="0" w:firstRowLastColumn="0" w:lastRowFirstColumn="0" w:lastRowLastColumn="0"/>
+            </w:pPr>
+          </w:p>
+          <w:p>
+            <w:pPr>
+              <w:cnfStyle w:val="000000100000" w:firstRow="0" w:lastRow="0" w:firstColumn="0" w:lastColumn="0" w:oddVBand="0" w:evenVBand="0" w:oddHBand="1" w:evenHBand="0" w:firstRowFirstColumn="0" w:firstRowLastColumn="0" w:lastRowFirstColumn="0" w:lastRowLastColumn="0"/>
+            </w:pPr>
+          </w:p>
+          <w:p>
+            <w:pPr>
+              <w:cnfStyle w:val="000000100000" w:firstRow="0" w:lastRow="0" w:firstColumn="0" w:lastColumn="0" w:oddVBand="0" w:evenVBand="0" w:oddHBand="1" w:evenHBand="0" w:firstRowFirstColumn="0" w:firstRowLastColumn="0" w:lastRowFirstColumn="0" w:lastRowLastColumn="0"/>
+            </w:pPr>
+          </w:p>
+          <w:p>
+            <w:pPr>
+              <w:cnfStyle w:val="000000100000" w:firstRow="0" w:lastRow="0" w:firstColumn="0" w:lastColumn="0" w:oddVBand="0" w:evenVBand="0" w:oddHBand="1" w:evenHBand="0" w:firstRowFirstColumn="0" w:firstRowLastColumn="0" w:lastRowFirstColumn="0" w:lastRowLastColumn="0"/>
+            </w:pPr>
+          </w:p>
+          <w:p>
+            <w:pPr>
+              <w:cnfStyle w:val="000000100000" w:firstRow="0" w:lastRow="0" w:firstColumn="0" w:lastColumn="0" w:oddVBand="0" w:evenVBand="0" w:oddHBand="1" w:evenHBand="0" w:firstRowFirstColumn="0" w:firstRowLastColumn="0" w:lastRowFirstColumn="0" w:lastRowLastColumn="0"/>
+            </w:pPr>
+          </w:p>
+          <w:p>
+            <w:pPr>
+              <w:cnfStyle w:val="000000100000" w:firstRow="0" w:lastRow="0" w:firstColumn="0" w:lastColumn="0" w:oddVBand="0" w:evenVBand="0" w:oddHBand="1" w:evenHBand="0" w:firstRowFirstColumn="0" w:firstRowLastColumn="0" w:lastRowFirstColumn="0" w:lastRowLastColumn="0"/>
+            </w:pPr>
+          </w:p>
+          <w:p>
+            <w:pPr>
+              <w:cnfStyle w:val="000000100000" w:firstRow="0" w:lastRow="0" w:firstColumn="0" w:lastColumn="0" w:oddVBand="0" w:evenVBand="0" w:oddHBand="1" w:evenHBand="0" w:firstRowFirstColumn="0" w:firstRowLastColumn="0" w:lastRowFirstColumn="0" w:lastRowLastColumn="0"/>
+            </w:pPr>
+          </w:p>
+          <w:p>
+            <w:pPr>
+              <w:cnfStyle w:val="000000100000" w:firstRow="0" w:lastRow="0" w:firstColumn="0" w:lastColumn="0" w:oddVBand="0" w:evenVBand="0" w:oddHBand="1" w:evenHBand="0" w:firstRowFirstColumn="0" w:firstRowLastColumn="0" w:lastRowFirstColumn="0" w:lastRowLastColumn="0"/>
+            </w:pPr>
+          </w:p>
+          <w:p>
+            <w:pPr>
+              <w:pStyle w:val="Lijstalinea"/>
+              <w:numPr>
+                <w:ilvl w:val="0"/>
+                <w:numId w:val="12"/>
+              </w:numPr>
+              <w:cnfStyle w:val="000000100000" w:firstRow="0" w:lastRow="0" w:firstColumn="0" w:lastColumn="0" w:oddVBand="0" w:evenVBand="0" w:oddHBand="1" w:evenHBand="0" w:firstRowFirstColumn="0" w:firstRowLastColumn="0" w:lastRowFirstColumn="0" w:lastRowLastColumn="0"/>
+            </w:pPr>
+            <w:r>
+              <w:lastRenderedPageBreak/>
+              <w:t>Highscore list verbeteren &amp; implementeren</w:t>
+            </w:r>
+          </w:p>
+          <w:p>
+            <w:pPr>
+              <w:cnfStyle w:val="000000100000" w:firstRow="0" w:lastRow="0" w:firstColumn="0" w:lastColumn="0" w:oddVBand="0" w:evenVBand="0" w:oddHBand="1" w:evenHBand="0" w:firstRowFirstColumn="0" w:firstRowLastColumn="0" w:lastRowFirstColumn="0" w:lastRowLastColumn="0"/>
+            </w:pPr>
+          </w:p>
+          <w:p>
+            <w:pPr>
+              <w:cnfStyle w:val="000000100000" w:firstRow="0" w:lastRow="0" w:firstColumn="0" w:lastColumn="0" w:oddVBand="0" w:evenVBand="0" w:oddHBand="1" w:evenHBand="0" w:firstRowFirstColumn="0" w:firstRowLastColumn="0" w:lastRowFirstColumn="0" w:lastRowLastColumn="0"/>
+            </w:pPr>
+          </w:p>
+          <w:p>
+            <w:pPr>
+              <w:cnfStyle w:val="000000100000" w:firstRow="0" w:lastRow="0" w:firstColumn="0" w:lastColumn="0" w:oddVBand="0" w:evenVBand="0" w:oddHBand="1" w:evenHBand="0" w:firstRowFirstColumn="0" w:firstRowLastColumn="0" w:lastRowFirstColumn="0" w:lastRowLastColumn="0"/>
+            </w:pPr>
+          </w:p>
+          <w:p>
+            <w:pPr>
+              <w:cnfStyle w:val="000000100000" w:firstRow="0" w:lastRow="0" w:firstColumn="0" w:lastColumn="0" w:oddVBand="0" w:evenVBand="0" w:oddHBand="1" w:evenHBand="0" w:firstRowFirstColumn="0" w:firstRowLastColumn="0" w:lastRowFirstColumn="0" w:lastRowLastColumn="0"/>
+            </w:pPr>
+          </w:p>
+          <w:p>
+            <w:pPr>
+              <w:pStyle w:val="Lijstalinea"/>
+              <w:numPr>
+                <w:ilvl w:val="0"/>
+                <w:numId w:val="12"/>
+              </w:numPr>
+              <w:cnfStyle w:val="000000100000" w:firstRow="0" w:lastRow="0" w:firstColumn="0" w:lastColumn="0" w:oddVBand="0" w:evenVBand="0" w:oddHBand="1" w:evenHBand="0" w:firstRowFirstColumn="0" w:firstRowLastColumn="0" w:lastRowFirstColumn="0" w:lastRowLastColumn="0"/>
+            </w:pPr>
+            <w:r>
+              <w:t>Highscore list vullen</w:t>
+            </w:r>
+          </w:p>
+          <w:p>
+            <w:pPr>
+              <w:cnfStyle w:val="000000100000" w:firstRow="0" w:lastRow="0" w:firstColumn="0" w:lastColumn="0" w:oddVBand="0" w:evenVBand="0" w:oddHBand="1" w:evenHBand="0" w:firstRowFirstColumn="0" w:firstRowLastColumn="0" w:lastRowFirstColumn="0" w:lastRowLastColumn="0"/>
+            </w:pPr>
+          </w:p>
+          <w:p>
+            <w:pPr>
+              <w:cnfStyle w:val="000000100000" w:firstRow="0" w:lastRow="0" w:firstColumn="0" w:lastColumn="0" w:oddVBand="0" w:evenVBand="0" w:oddHBand="1" w:evenHBand="0" w:firstRowFirstColumn="0" w:firstRowLastColumn="0" w:lastRowFirstColumn="0" w:lastRowLastColumn="0"/>
+            </w:pPr>
+          </w:p>
+          <w:p>
+            <w:pPr>
+              <w:cnfStyle w:val="000000100000" w:firstRow="0" w:lastRow="0" w:firstColumn="0" w:lastColumn="0" w:oddVBand="0" w:evenVBand="0" w:oddHBand="1" w:evenHBand="0" w:firstRowFirstColumn="0" w:firstRowLastColumn="0" w:lastRowFirstColumn="0" w:lastRowLastColumn="0"/>
+            </w:pPr>
+          </w:p>
+          <w:p>
+            <w:pPr>
+              <w:pStyle w:val="Lijstalinea"/>
+              <w:numPr>
+                <w:ilvl w:val="0"/>
+                <w:numId w:val="12"/>
+              </w:numPr>
+              <w:cnfStyle w:val="000000100000" w:firstRow="0" w:lastRow="0" w:firstColumn="0" w:lastColumn="0" w:oddVBand="0" w:evenVBand="0" w:oddHBand="1" w:evenHBand="0" w:firstRowFirstColumn="0" w:firstRowLastColumn="0" w:lastRowFirstColumn="0" w:lastRowLastColumn="0"/>
+            </w:pPr>
+            <w:r>
+              <w:t xml:space="preserve">Code gesplitste </w:t>
+            </w:r>
+            <w:proofErr w:type="spellStart"/>
+            <w:r>
+              <w:t>asteroids</w:t>
+            </w:r>
+            <w:proofErr w:type="spellEnd"/>
+            <w:r>
+              <w:t xml:space="preserve"> </w:t>
+            </w:r>
+            <w:proofErr w:type="spellStart"/>
+            <w:r>
+              <w:t>inherit</w:t>
+            </w:r>
+            <w:proofErr w:type="spellEnd"/>
+            <w:r>
+              <w:t xml:space="preserve"> richting</w:t>
+            </w:r>
+          </w:p>
+          <w:p>
+            <w:pPr>
+              <w:cnfStyle w:val="000000100000" w:firstRow="0" w:lastRow="0" w:firstColumn="0" w:lastColumn="0" w:oddVBand="0" w:evenVBand="0" w:oddHBand="1" w:evenHBand="0" w:firstRowFirstColumn="0" w:firstRowLastColumn="0" w:lastRowFirstColumn="0" w:lastRowLastColumn="0"/>
+            </w:pPr>
+          </w:p>
+          <w:p>
+            <w:pPr>
+              <w:cnfStyle w:val="000000100000" w:firstRow="0" w:lastRow="0" w:firstColumn="0" w:lastColumn="0" w:oddVBand="0" w:evenVBand="0" w:oddHBand="1" w:evenHBand="0" w:firstRowFirstColumn="0" w:firstRowLastColumn="0" w:lastRowFirstColumn="0" w:lastRowLastColumn="0"/>
+            </w:pPr>
+          </w:p>
+          <w:p>
+            <w:pPr>
+              <w:cnfStyle w:val="000000100000" w:firstRow="0" w:lastRow="0" w:firstColumn="0" w:lastColumn="0" w:oddVBand="0" w:evenVBand="0" w:oddHBand="1" w:evenHBand="0" w:firstRowFirstColumn="0" w:firstRowLastColumn="0" w:lastRowFirstColumn="0" w:lastRowLastColumn="0"/>
+            </w:pPr>
+          </w:p>
+          <w:p>
+            <w:pPr>
+              <w:cnfStyle w:val="000000100000" w:firstRow="0" w:lastRow="0" w:firstColumn="0" w:lastColumn="0" w:oddVBand="0" w:evenVBand="0" w:oddHBand="1" w:evenHBand="0" w:firstRowFirstColumn="0" w:firstRowLastColumn="0" w:lastRowFirstColumn="0" w:lastRowLastColumn="0"/>
+            </w:pPr>
+          </w:p>
+          <w:p>
+            <w:pPr>
+              <w:cnfStyle w:val="000000100000" w:firstRow="0" w:lastRow="0" w:firstColumn="0" w:lastColumn="0" w:oddVBand="0" w:evenVBand="0" w:oddHBand="1" w:evenHBand="0" w:firstRowFirstColumn="0" w:firstRowLastColumn="0" w:lastRowFirstColumn="0" w:lastRowLastColumn="0"/>
+            </w:pPr>
+          </w:p>
+          <w:p>
+            <w:pPr>
+              <w:cnfStyle w:val="000000100000" w:firstRow="0" w:lastRow="0" w:firstColumn="0" w:lastColumn="0" w:oddVBand="0" w:evenVBand="0" w:oddHBand="1" w:evenHBand="0" w:firstRowFirstColumn="0" w:firstRowLastColumn="0" w:lastRowFirstColumn="0" w:lastRowLastColumn="0"/>
+            </w:pPr>
+          </w:p>
+          <w:p>
+            <w:pPr>
+              <w:cnfStyle w:val="000000100000" w:firstRow="0" w:lastRow="0" w:firstColumn="0" w:lastColumn="0" w:oddVBand="0" w:evenVBand="0" w:oddHBand="1" w:evenHBand="0" w:firstRowFirstColumn="0" w:firstRowLastColumn="0" w:lastRowFirstColumn="0" w:lastRowLastColumn="0"/>
+            </w:pPr>
+          </w:p>
+          <w:p>
+            <w:pPr>
+              <w:pStyle w:val="Lijstalinea"/>
+              <w:numPr>
+                <w:ilvl w:val="0"/>
+                <w:numId w:val="12"/>
+              </w:numPr>
+              <w:cnfStyle w:val="000000100000" w:firstRow="0" w:lastRow="0" w:firstColumn="0" w:lastColumn="0" w:oddVBand="0" w:evenVBand="0" w:oddHBand="1" w:evenHBand="0" w:firstRowFirstColumn="0" w:firstRowLastColumn="0" w:lastRowFirstColumn="0" w:lastRowLastColumn="0"/>
+            </w:pPr>
+            <w:r>
+              <w:t>Fair Test maken</w:t>
+            </w:r>
+          </w:p>
+          <w:p>
+            <w:pPr>
+              <w:cnfStyle w:val="000000100000" w:firstRow="0" w:lastRow="0" w:firstColumn="0" w:lastColumn="0" w:oddVBand="0" w:evenVBand="0" w:oddHBand="1" w:evenHBand="0" w:firstRowFirstColumn="0" w:firstRowLastColumn="0" w:lastRowFirstColumn="0" w:lastRowLastColumn="0"/>
+            </w:pPr>
+          </w:p>
+          <w:p>
+            <w:pPr>
+              <w:cnfStyle w:val="000000100000" w:firstRow="0" w:lastRow="0" w:firstColumn="0" w:lastColumn="0" w:oddVBand="0" w:evenVBand="0" w:oddHBand="1" w:evenHBand="0" w:firstRowFirstColumn="0" w:firstRowLastColumn="0" w:lastRowFirstColumn="0" w:lastRowLastColumn="0"/>
+            </w:pPr>
+          </w:p>
+          <w:p>
+            <w:pPr>
+              <w:cnfStyle w:val="000000100000" w:firstRow="0" w:lastRow="0" w:firstColumn="0" w:lastColumn="0" w:oddVBand="0" w:evenVBand="0" w:oddHBand="1" w:evenHBand="0" w:firstRowFirstColumn="0" w:firstRowLastColumn="0" w:lastRowFirstColumn="0" w:lastRowLastColumn="0"/>
+            </w:pPr>
+          </w:p>
+          <w:p>
+            <w:pPr>
+              <w:pStyle w:val="Lijstalinea"/>
+              <w:numPr>
+                <w:ilvl w:val="0"/>
+                <w:numId w:val="12"/>
+              </w:numPr>
+              <w:cnfStyle w:val="000000100000" w:firstRow="0" w:lastRow="0" w:firstColumn="0" w:lastColumn="0" w:oddVBand="0" w:evenVBand="0" w:oddHBand="1" w:evenHBand="0" w:firstRowFirstColumn="0" w:firstRowLastColumn="0" w:lastRowFirstColumn="0" w:lastRowLastColumn="0"/>
+            </w:pPr>
+            <w:r>
+              <w:t>Fair Test laten uitvoeren</w:t>
+            </w:r>
+          </w:p>
+          <w:p>
+            <w:pPr>
+              <w:cnfStyle w:val="000000100000" w:firstRow="0" w:lastRow="0" w:firstColumn="0" w:lastColumn="0" w:oddVBand="0" w:evenVBand="0" w:oddHBand="1" w:evenHBand="0" w:firstRowFirstColumn="0" w:firstRowLastColumn="0" w:lastRowFirstColumn="0" w:lastRowLastColumn="0"/>
+            </w:pPr>
+          </w:p>
+          <w:p>
+            <w:pPr>
+              <w:cnfStyle w:val="000000100000" w:firstRow="0" w:lastRow="0" w:firstColumn="0" w:lastColumn="0" w:oddVBand="0" w:evenVBand="0" w:oddHBand="1" w:evenHBand="0" w:firstRowFirstColumn="0" w:firstRowLastColumn="0" w:lastRowFirstColumn="0" w:lastRowLastColumn="0"/>
+            </w:pPr>
+          </w:p>
+          <w:p>
+            <w:pPr>
+              <w:cnfStyle w:val="000000100000" w:firstRow="0" w:lastRow="0" w:firstColumn="0" w:lastColumn="0" w:oddVBand="0" w:evenVBand="0" w:oddHBand="1" w:evenHBand="0" w:firstRowFirstColumn="0" w:firstRowLastColumn="0" w:lastRowFirstColumn="0" w:lastRowLastColumn="0"/>
+            </w:pPr>
+          </w:p>
+          <w:p>
+            <w:pPr>
+              <w:pStyle w:val="Lijstalinea"/>
+              <w:numPr>
+                <w:ilvl w:val="0"/>
+                <w:numId w:val="12"/>
+              </w:numPr>
+              <w:cnfStyle w:val="000000100000" w:firstRow="0" w:lastRow="0" w:firstColumn="0" w:lastColumn="0" w:oddVBand="0" w:evenVBand="0" w:oddHBand="1" w:evenHBand="0" w:firstRowFirstColumn="0" w:firstRowLastColumn="0" w:lastRowFirstColumn="0" w:lastRowLastColumn="0"/>
+            </w:pPr>
+            <w:r>
+              <w:t>Challenge Test maken</w:t>
+            </w:r>
+          </w:p>
+          <w:p>
+            <w:pPr>
+              <w:cnfStyle w:val="000000100000" w:firstRow="0" w:lastRow="0" w:firstColumn="0" w:lastColumn="0" w:oddVBand="0" w:evenVBand="0" w:oddHBand="1" w:evenHBand="0" w:firstRowFirstColumn="0" w:firstRowLastColumn="0" w:lastRowFirstColumn="0" w:lastRowLastColumn="0"/>
+            </w:pPr>
+          </w:p>
+          <w:p>
+            <w:pPr>
+              <w:cnfStyle w:val="000000100000" w:firstRow="0" w:lastRow="0" w:firstColumn="0" w:lastColumn="0" w:oddVBand="0" w:evenVBand="0" w:oddHBand="1" w:evenHBand="0" w:firstRowFirstColumn="0" w:firstRowLastColumn="0" w:lastRowFirstColumn="0" w:lastRowLastColumn="0"/>
+            </w:pPr>
+          </w:p>
+          <w:p>
+            <w:pPr>
+              <w:cnfStyle w:val="000000100000" w:firstRow="0" w:lastRow="0" w:firstColumn="0" w:lastColumn="0" w:oddVBand="0" w:evenVBand="0" w:oddHBand="1" w:evenHBand="0" w:firstRowFirstColumn="0" w:firstRowLastColumn="0" w:lastRowFirstColumn="0" w:lastRowLastColumn="0"/>
+            </w:pPr>
+          </w:p>
+          <w:p>
+            <w:pPr>
+              <w:cnfStyle w:val="000000100000" w:firstRow="0" w:lastRow="0" w:firstColumn="0" w:lastColumn="0" w:oddVBand="0" w:evenVBand="0" w:oddHBand="1" w:evenHBand="0" w:firstRowFirstColumn="0" w:firstRowLastColumn="0" w:lastRowFirstColumn="0" w:lastRowLastColumn="0"/>
+            </w:pPr>
+          </w:p>
+          <w:p>
+            <w:pPr>
+              <w:pStyle w:val="Lijstalinea"/>
+              <w:numPr>
+                <w:ilvl w:val="0"/>
+                <w:numId w:val="12"/>
+              </w:numPr>
+              <w:cnfStyle w:val="000000100000" w:firstRow="0" w:lastRow="0" w:firstColumn="0" w:lastColumn="0" w:oddVBand="0" w:evenVBand="0" w:oddHBand="1" w:evenHBand="0" w:firstRowFirstColumn="0" w:firstRowLastColumn="0" w:lastRowFirstColumn="0" w:lastRowLastColumn="0"/>
+            </w:pPr>
+            <w:r>
+              <w:t>Challenge Test laten uitvoeren</w:t>
+            </w:r>
+          </w:p>
+          <w:p>
+            <w:pPr>
+              <w:cnfStyle w:val="000000100000" w:firstRow="0" w:lastRow="0" w:firstColumn="0" w:lastColumn="0" w:oddVBand="0" w:evenVBand="0" w:oddHBand="1" w:evenHBand="0" w:firstRowFirstColumn="0" w:firstRowLastColumn="0" w:lastRowFirstColumn="0" w:lastRowLastColumn="0"/>
+            </w:pPr>
+          </w:p>
+          <w:p>
+            <w:pPr>
+              <w:cnfStyle w:val="000000100000" w:firstRow="0" w:lastRow="0" w:firstColumn="0" w:lastColumn="0" w:oddVBand="0" w:evenVBand="0" w:oddHBand="1" w:evenHBand="0" w:firstRowFirstColumn="0" w:firstRowLastColumn="0" w:lastRowFirstColumn="0" w:lastRowLastColumn="0"/>
+            </w:pPr>
+          </w:p>
+          <w:p>
+            <w:pPr>
+              <w:pStyle w:val="Lijstalinea"/>
+              <w:numPr>
+                <w:ilvl w:val="0"/>
+                <w:numId w:val="12"/>
+              </w:numPr>
+              <w:cnfStyle w:val="000000100000" w:firstRow="0" w:lastRow="0" w:firstColumn="0" w:lastColumn="0" w:oddVBand="0" w:evenVBand="0" w:oddHBand="1" w:evenHBand="0" w:firstRowFirstColumn="0" w:firstRowLastColumn="0" w:lastRowFirstColumn="0" w:lastRowLastColumn="0"/>
+            </w:pPr>
+            <w:r>
+              <w:t xml:space="preserve">Definition of </w:t>
+            </w:r>
+            <w:proofErr w:type="spellStart"/>
+            <w:r>
+              <w:t>Done</w:t>
+            </w:r>
+            <w:proofErr w:type="spellEnd"/>
+          </w:p>
+          <w:p>
+            <w:pPr>
+              <w:cnfStyle w:val="000000100000" w:firstRow="0" w:lastRow="0" w:firstColumn="0" w:lastColumn="0" w:oddVBand="0" w:evenVBand="0" w:oddHBand="1" w:evenHBand="0" w:firstRowFirstColumn="0" w:firstRowLastColumn="0" w:lastRowFirstColumn="0" w:lastRowLastColumn="0"/>
+            </w:pPr>
+          </w:p>
+          <w:p>
+            <w:pPr>
+              <w:cnfStyle w:val="000000100000" w:firstRow="0" w:lastRow="0" w:firstColumn="0" w:lastColumn="0" w:oddVBand="0" w:evenVBand="0" w:oddHBand="1" w:evenHBand="0" w:firstRowFirstColumn="0" w:firstRowLastColumn="0" w:lastRowFirstColumn="0" w:lastRowLastColumn="0"/>
+            </w:pPr>
+          </w:p>
+          <w:p>
+            <w:pPr>
+              <w:cnfStyle w:val="000000100000" w:firstRow="0" w:lastRow="0" w:firstColumn="0" w:lastColumn="0" w:oddVBand="0" w:evenVBand="0" w:oddHBand="1" w:evenHBand="0" w:firstRowFirstColumn="0" w:firstRowLastColumn="0" w:lastRowFirstColumn="0" w:lastRowLastColumn="0"/>
+            </w:pPr>
+          </w:p>
+          <w:p>
+            <w:pPr>
+              <w:cnfStyle w:val="000000100000" w:firstRow="0" w:lastRow="0" w:firstColumn="0" w:lastColumn="0" w:oddVBand="0" w:evenVBand="0" w:oddHBand="1" w:evenHBand="0" w:firstRowFirstColumn="0" w:firstRowLastColumn="0" w:lastRowFirstColumn="0" w:lastRowLastColumn="0"/>
+            </w:pPr>
+          </w:p>
+          <w:p>
+            <w:pPr>
+              <w:cnfStyle w:val="000000100000" w:firstRow="0" w:lastRow="0" w:firstColumn="0" w:lastColumn="0" w:oddVBand="0" w:evenVBand="0" w:oddHBand="1" w:evenHBand="0" w:firstRowFirstColumn="0" w:firstRowLastColumn="0" w:lastRowFirstColumn="0" w:lastRowLastColumn="0"/>
+            </w:pPr>
+          </w:p>
+          <w:p>
+            <w:pPr>
+              <w:cnfStyle w:val="000000100000" w:firstRow="0" w:lastRow="0" w:firstColumn="0" w:lastColumn="0" w:oddVBand="0" w:evenVBand="0" w:oddHBand="1" w:evenHBand="0" w:firstRowFirstColumn="0" w:firstRowLastColumn="0" w:lastRowFirstColumn="0" w:lastRowLastColumn="0"/>
+            </w:pPr>
+          </w:p>
+          <w:p>
+            <w:pPr>
+              <w:pStyle w:val="Lijstalinea"/>
+              <w:numPr>
+                <w:ilvl w:val="0"/>
+                <w:numId w:val="12"/>
+              </w:numPr>
+              <w:cnfStyle w:val="000000100000" w:firstRow="0" w:lastRow="0" w:firstColumn="0" w:lastColumn="0" w:oddVBand="0" w:evenVBand="0" w:oddHBand="1" w:evenHBand="0" w:firstRowFirstColumn="0" w:firstRowLastColumn="0" w:lastRowFirstColumn="0" w:lastRowLastColumn="0"/>
+            </w:pPr>
+            <w:r>
+              <w:lastRenderedPageBreak/>
+              <w:t>Controls testen &amp; corrigeren indien nodig</w:t>
+            </w:r>
+          </w:p>
+          <w:p>
+            <w:pPr>
+              <w:cnfStyle w:val="000000100000" w:firstRow="0" w:lastRow="0" w:firstColumn="0" w:lastColumn="0" w:oddVBand="0" w:evenVBand="0" w:oddHBand="1" w:evenHBand="0" w:firstRowFirstColumn="0" w:firstRowLastColumn="0" w:lastRowFirstColumn="0" w:lastRowLastColumn="0"/>
+            </w:pPr>
+          </w:p>
+          <w:p>
+            <w:pPr>
+              <w:cnfStyle w:val="000000100000" w:firstRow="0" w:lastRow="0" w:firstColumn="0" w:lastColumn="0" w:oddVBand="0" w:evenVBand="0" w:oddHBand="1" w:evenHBand="0" w:firstRowFirstColumn="0" w:firstRowLastColumn="0" w:lastRowFirstColumn="0" w:lastRowLastColumn="0"/>
+            </w:pPr>
+          </w:p>
+          <w:p>
+            <w:pPr>
+              <w:cnfStyle w:val="000000100000" w:firstRow="0" w:lastRow="0" w:firstColumn="0" w:lastColumn="0" w:oddVBand="0" w:evenVBand="0" w:oddHBand="1" w:evenHBand="0" w:firstRowFirstColumn="0" w:firstRowLastColumn="0" w:lastRowFirstColumn="0" w:lastRowLastColumn="0"/>
+            </w:pPr>
+          </w:p>
+          <w:p>
+            <w:pPr>
+              <w:cnfStyle w:val="000000100000" w:firstRow="0" w:lastRow="0" w:firstColumn="0" w:lastColumn="0" w:oddVBand="0" w:evenVBand="0" w:oddHBand="1" w:evenHBand="0" w:firstRowFirstColumn="0" w:firstRowLastColumn="0" w:lastRowFirstColumn="0" w:lastRowLastColumn="0"/>
+            </w:pPr>
+          </w:p>
+          <w:p>
+            <w:pPr>
+              <w:cnfStyle w:val="000000100000" w:firstRow="0" w:lastRow="0" w:firstColumn="0" w:lastColumn="0" w:oddVBand="0" w:evenVBand="0" w:oddHBand="1" w:evenHBand="0" w:firstRowFirstColumn="0" w:firstRowLastColumn="0" w:lastRowFirstColumn="0" w:lastRowLastColumn="0"/>
+            </w:pPr>
+          </w:p>
+          <w:p>
+            <w:pPr>
+              <w:cnfStyle w:val="000000100000" w:firstRow="0" w:lastRow="0" w:firstColumn="0" w:lastColumn="0" w:oddVBand="0" w:evenVBand="0" w:oddHBand="1" w:evenHBand="0" w:firstRowFirstColumn="0" w:firstRowLastColumn="0" w:lastRowFirstColumn="0" w:lastRowLastColumn="0"/>
+            </w:pPr>
+          </w:p>
+          <w:p>
+            <w:pPr>
+              <w:cnfStyle w:val="000000100000" w:firstRow="0" w:lastRow="0" w:firstColumn="0" w:lastColumn="0" w:oddVBand="0" w:evenVBand="0" w:oddHBand="1" w:evenHBand="0" w:firstRowFirstColumn="0" w:firstRowLastColumn="0" w:lastRowFirstColumn="0" w:lastRowLastColumn="0"/>
+            </w:pPr>
+          </w:p>
+          <w:p>
+            <w:pPr>
+              <w:cnfStyle w:val="000000100000" w:firstRow="0" w:lastRow="0" w:firstColumn="0" w:lastColumn="0" w:oddVBand="0" w:evenVBand="0" w:oddHBand="1" w:evenHBand="0" w:firstRowFirstColumn="0" w:firstRowLastColumn="0" w:lastRowFirstColumn="0" w:lastRowLastColumn="0"/>
+            </w:pPr>
+          </w:p>
+          <w:p>
+            <w:pPr>
+              <w:cnfStyle w:val="000000100000" w:firstRow="0" w:lastRow="0" w:firstColumn="0" w:lastColumn="0" w:oddVBand="0" w:evenVBand="0" w:oddHBand="1" w:evenHBand="0" w:firstRowFirstColumn="0" w:firstRowLastColumn="0" w:lastRowFirstColumn="0" w:lastRowLastColumn="0"/>
+            </w:pPr>
+          </w:p>
+          <w:p>
+            <w:pPr>
+              <w:pStyle w:val="Lijstalinea"/>
+              <w:numPr>
+                <w:ilvl w:val="0"/>
+                <w:numId w:val="12"/>
+              </w:numPr>
+              <w:cnfStyle w:val="000000100000" w:firstRow="0" w:lastRow="0" w:firstColumn="0" w:lastColumn="0" w:oddVBand="0" w:evenVBand="0" w:oddHBand="1" w:evenHBand="0" w:firstRowFirstColumn="0" w:firstRowLastColumn="0" w:lastRowFirstColumn="0" w:lastRowLastColumn="0"/>
+            </w:pPr>
+            <w:r>
+              <w:t>Control Test maken</w:t>
+            </w:r>
+          </w:p>
+          <w:p>
+            <w:pPr>
+              <w:cnfStyle w:val="000000100000" w:firstRow="0" w:lastRow="0" w:firstColumn="0" w:lastColumn="0" w:oddVBand="0" w:evenVBand="0" w:oddHBand="1" w:evenHBand="0" w:firstRowFirstColumn="0" w:firstRowLastColumn="0" w:lastRowFirstColumn="0" w:lastRowLastColumn="0"/>
+            </w:pPr>
+          </w:p>
+          <w:p>
+            <w:pPr>
+              <w:cnfStyle w:val="000000100000" w:firstRow="0" w:lastRow="0" w:firstColumn="0" w:lastColumn="0" w:oddVBand="0" w:evenVBand="0" w:oddHBand="1" w:evenHBand="0" w:firstRowFirstColumn="0" w:firstRowLastColumn="0" w:lastRowFirstColumn="0" w:lastRowLastColumn="0"/>
+            </w:pPr>
+          </w:p>
+          <w:p>
+            <w:pPr>
+              <w:cnfStyle w:val="000000100000" w:firstRow="0" w:lastRow="0" w:firstColumn="0" w:lastColumn="0" w:oddVBand="0" w:evenVBand="0" w:oddHBand="1" w:evenHBand="0" w:firstRowFirstColumn="0" w:firstRowLastColumn="0" w:lastRowFirstColumn="0" w:lastRowLastColumn="0"/>
+            </w:pPr>
+          </w:p>
+          <w:p>
+            <w:pPr>
+              <w:cnfStyle w:val="000000100000" w:firstRow="0" w:lastRow="0" w:firstColumn="0" w:lastColumn="0" w:oddVBand="0" w:evenVBand="0" w:oddHBand="1" w:evenHBand="0" w:firstRowFirstColumn="0" w:firstRowLastColumn="0" w:lastRowFirstColumn="0" w:lastRowLastColumn="0"/>
+            </w:pPr>
+          </w:p>
+          <w:p>
+            <w:pPr>
+              <w:pStyle w:val="Lijstalinea"/>
+              <w:numPr>
+                <w:ilvl w:val="0"/>
+                <w:numId w:val="12"/>
+              </w:numPr>
+              <w:cnfStyle w:val="000000100000" w:firstRow="0" w:lastRow="0" w:firstColumn="0" w:lastColumn="0" w:oddVBand="0" w:evenVBand="0" w:oddHBand="1" w:evenHBand="0" w:firstRowFirstColumn="0" w:firstRowLastColumn="0" w:lastRowFirstColumn="0" w:lastRowLastColumn="0"/>
+            </w:pPr>
+            <w:r>
+              <w:t>Control Test laten uitvoeren</w:t>
+            </w:r>
+          </w:p>
+          <w:p>
+            <w:pPr>
+              <w:cnfStyle w:val="000000100000" w:firstRow="0" w:lastRow="0" w:firstColumn="0" w:lastColumn="0" w:oddVBand="0" w:evenVBand="0" w:oddHBand="1" w:evenHBand="0" w:firstRowFirstColumn="0" w:firstRowLastColumn="0" w:lastRowFirstColumn="0" w:lastRowLastColumn="0"/>
+            </w:pPr>
+          </w:p>
+          <w:p>
+            <w:pPr>
+              <w:cnfStyle w:val="000000100000" w:firstRow="0" w:lastRow="0" w:firstColumn="0" w:lastColumn="0" w:oddVBand="0" w:evenVBand="0" w:oddHBand="1" w:evenHBand="0" w:firstRowFirstColumn="0" w:firstRowLastColumn="0" w:lastRowFirstColumn="0" w:lastRowLastColumn="0"/>
+            </w:pPr>
+          </w:p>
+          <w:p>
+            <w:pPr>
+              <w:pStyle w:val="Lijstalinea"/>
+              <w:numPr>
+                <w:ilvl w:val="0"/>
+                <w:numId w:val="12"/>
+              </w:numPr>
+              <w:cnfStyle w:val="000000100000" w:firstRow="0" w:lastRow="0" w:firstColumn="0" w:lastColumn="0" w:oddVBand="0" w:evenVBand="0" w:oddHBand="1" w:evenHBand="0" w:firstRowFirstColumn="0" w:firstRowLastColumn="0" w:lastRowFirstColumn="0" w:lastRowLastColumn="0"/>
+            </w:pPr>
+            <w:r>
+              <w:t xml:space="preserve">User </w:t>
+            </w:r>
+            <w:proofErr w:type="spellStart"/>
+            <w:r>
+              <w:t>expierence</w:t>
+            </w:r>
+            <w:proofErr w:type="spellEnd"/>
+            <w:r>
+              <w:t xml:space="preserve"> Test mak</w:t>
+            </w:r>
+            <w:r>
+              <w:t>en</w:t>
+            </w:r>
+          </w:p>
+          <w:p>
+            <w:pPr>
+              <w:cnfStyle w:val="000000100000" w:firstRow="0" w:lastRow="0" w:firstColumn="0" w:lastColumn="0" w:oddVBand="0" w:evenVBand="0" w:oddHBand="1" w:evenHBand="0" w:firstRowFirstColumn="0" w:firstRowLastColumn="0" w:lastRowFirstColumn="0" w:lastRowLastColumn="0"/>
+            </w:pPr>
+          </w:p>
+          <w:p>
+            <w:pPr>
+              <w:cnfStyle w:val="000000100000" w:firstRow="0" w:lastRow="0" w:firstColumn="0" w:lastColumn="0" w:oddVBand="0" w:evenVBand="0" w:oddHBand="1" w:evenHBand="0" w:firstRowFirstColumn="0" w:firstRowLastColumn="0" w:lastRowFirstColumn="0" w:lastRowLastColumn="0"/>
+            </w:pPr>
+          </w:p>
+          <w:p>
+            <w:pPr>
+              <w:cnfStyle w:val="000000100000" w:firstRow="0" w:lastRow="0" w:firstColumn="0" w:lastColumn="0" w:oddVBand="0" w:evenVBand="0" w:oddHBand="1" w:evenHBand="0" w:firstRowFirstColumn="0" w:firstRowLastColumn="0" w:lastRowFirstColumn="0" w:lastRowLastColumn="0"/>
+            </w:pPr>
+          </w:p>
+          <w:p>
+            <w:pPr>
+              <w:pStyle w:val="Lijstalinea"/>
+              <w:numPr>
+                <w:ilvl w:val="0"/>
+                <w:numId w:val="12"/>
+              </w:numPr>
+              <w:cnfStyle w:val="000000100000" w:firstRow="0" w:lastRow="0" w:firstColumn="0" w:lastColumn="0" w:oddVBand="0" w:evenVBand="0" w:oddHBand="1" w:evenHBand="0" w:firstRowFirstColumn="0" w:firstRowLastColumn="0" w:lastRowFirstColumn="0" w:lastRowLastColumn="0"/>
+            </w:pPr>
+            <w:r>
+              <w:t xml:space="preserve">User </w:t>
+            </w:r>
+            <w:proofErr w:type="spellStart"/>
+            <w:r>
+              <w:t>expierence</w:t>
+            </w:r>
+            <w:proofErr w:type="spellEnd"/>
+            <w:r>
+              <w:t xml:space="preserve"> Test laten uitvoeren</w:t>
+            </w:r>
+          </w:p>
+          <w:p>
+            <w:pPr>
+              <w:cnfStyle w:val="000000100000" w:firstRow="0" w:lastRow="0" w:firstColumn="0" w:lastColumn="0" w:oddVBand="0" w:evenVBand="0" w:oddHBand="1" w:evenHBand="0" w:firstRowFirstColumn="0" w:firstRowLastColumn="0" w:lastRowFirstColumn="0" w:lastRowLastColumn="0"/>
+            </w:pPr>
+          </w:p>
+          <w:p>
+            <w:pPr>
+              <w:cnfStyle w:val="000000100000" w:firstRow="0" w:lastRow="0" w:firstColumn="0" w:lastColumn="0" w:oddVBand="0" w:evenVBand="0" w:oddHBand="1" w:evenHBand="0" w:firstRowFirstColumn="0" w:firstRowLastColumn="0" w:lastRowFirstColumn="0" w:lastRowLastColumn="0"/>
+            </w:pPr>
+          </w:p>
+          <w:p>
+            <w:pPr>
+              <w:cnfStyle w:val="000000100000" w:firstRow="0" w:lastRow="0" w:firstColumn="0" w:lastColumn="0" w:oddVBand="0" w:evenVBand="0" w:oddHBand="1" w:evenHBand="0" w:firstRowFirstColumn="0" w:firstRowLastColumn="0" w:lastRowFirstColumn="0" w:lastRowLastColumn="0"/>
+            </w:pPr>
+          </w:p>
+          <w:p>
+            <w:pPr>
+              <w:pStyle w:val="Lijstalinea"/>
+              <w:numPr>
+                <w:ilvl w:val="0"/>
+                <w:numId w:val="12"/>
+              </w:numPr>
+              <w:cnfStyle w:val="000000100000" w:firstRow="0" w:lastRow="0" w:firstColumn="0" w:lastColumn="0" w:oddVBand="0" w:evenVBand="0" w:oddHBand="1" w:evenHBand="0" w:firstRowFirstColumn="0" w:firstRowLastColumn="0" w:lastRowFirstColumn="0" w:lastRowLastColumn="0"/>
+            </w:pPr>
+            <w:r>
+              <w:t>Bug Test maken</w:t>
+            </w:r>
+          </w:p>
+          <w:p>
+            <w:pPr>
+              <w:cnfStyle w:val="000000100000" w:firstRow="0" w:lastRow="0" w:firstColumn="0" w:lastColumn="0" w:oddVBand="0" w:evenVBand="0" w:oddHBand="1" w:evenHBand="0" w:firstRowFirstColumn="0" w:firstRowLastColumn="0" w:lastRowFirstColumn="0" w:lastRowLastColumn="0"/>
+            </w:pPr>
+          </w:p>
+          <w:p>
+            <w:pPr>
+              <w:cnfStyle w:val="000000100000" w:firstRow="0" w:lastRow="0" w:firstColumn="0" w:lastColumn="0" w:oddVBand="0" w:evenVBand="0" w:oddHBand="1" w:evenHBand="0" w:firstRowFirstColumn="0" w:firstRowLastColumn="0" w:lastRowFirstColumn="0" w:lastRowLastColumn="0"/>
+            </w:pPr>
+          </w:p>
+          <w:p>
+            <w:pPr>
+              <w:cnfStyle w:val="000000100000" w:firstRow="0" w:lastRow="0" w:firstColumn="0" w:lastColumn="0" w:oddVBand="0" w:evenVBand="0" w:oddHBand="1" w:evenHBand="0" w:firstRowFirstColumn="0" w:firstRowLastColumn="0" w:lastRowFirstColumn="0" w:lastRowLastColumn="0"/>
+            </w:pPr>
+          </w:p>
+          <w:p>
+            <w:pPr>
+              <w:cnfStyle w:val="000000100000" w:firstRow="0" w:lastRow="0" w:firstColumn="0" w:lastColumn="0" w:oddVBand="0" w:evenVBand="0" w:oddHBand="1" w:evenHBand="0" w:firstRowFirstColumn="0" w:firstRowLastColumn="0" w:lastRowFirstColumn="0" w:lastRowLastColumn="0"/>
+            </w:pPr>
+          </w:p>
+          <w:p>
+            <w:pPr>
+              <w:cnfStyle w:val="000000100000" w:firstRow="0" w:lastRow="0" w:firstColumn="0" w:lastColumn="0" w:oddVBand="0" w:evenVBand="0" w:oddHBand="1" w:evenHBand="0" w:firstRowFirstColumn="0" w:firstRowLastColumn="0" w:lastRowFirstColumn="0" w:lastRowLastColumn="0"/>
+            </w:pPr>
+          </w:p>
+          <w:p>
+            <w:pPr>
+              <w:cnfStyle w:val="000000100000" w:firstRow="0" w:lastRow="0" w:firstColumn="0" w:lastColumn="0" w:oddVBand="0" w:evenVBand="0" w:oddHBand="1" w:evenHBand="0" w:firstRowFirstColumn="0" w:firstRowLastColumn="0" w:lastRowFirstColumn="0" w:lastRowLastColumn="0"/>
+            </w:pPr>
+          </w:p>
+          <w:p>
+            <w:pPr>
+              <w:pStyle w:val="Lijstalinea"/>
+              <w:numPr>
+                <w:ilvl w:val="0"/>
+                <w:numId w:val="12"/>
+              </w:numPr>
+              <w:cnfStyle w:val="000000100000" w:firstRow="0" w:lastRow="0" w:firstColumn="0" w:lastColumn="0" w:oddVBand="0" w:evenVBand="0" w:oddHBand="1" w:evenHBand="0" w:firstRowFirstColumn="0" w:firstRowLastColumn="0" w:lastRowFirstColumn="0" w:lastRowLastColumn="0"/>
+            </w:pPr>
+            <w:r>
+              <w:t>Bug Test laten uitvoeren</w:t>
+            </w:r>
+          </w:p>
+          <w:p>
+            <w:pPr>
+              <w:cnfStyle w:val="000000100000" w:firstRow="0" w:lastRow="0" w:firstColumn="0" w:lastColumn="0" w:oddVBand="0" w:evenVBand="0" w:oddHBand="1" w:evenHBand="0" w:firstRowFirstColumn="0" w:firstRowLastColumn="0" w:lastRowFirstColumn="0" w:lastRowLastColumn="0"/>
+            </w:pPr>
+          </w:p>
+          <w:p>
+            <w:pPr>
+              <w:cnfStyle w:val="000000100000" w:firstRow="0" w:lastRow="0" w:firstColumn="0" w:lastColumn="0" w:oddVBand="0" w:evenVBand="0" w:oddHBand="1" w:evenHBand="0" w:firstRowFirstColumn="0" w:firstRowLastColumn="0" w:lastRowFirstColumn="0" w:lastRowLastColumn="0"/>
+            </w:pPr>
+          </w:p>
+          <w:p>
+            <w:pPr>
+              <w:pStyle w:val="Lijstalinea"/>
+              <w:numPr>
+                <w:ilvl w:val="0"/>
+                <w:numId w:val="12"/>
+              </w:numPr>
+              <w:cnfStyle w:val="000000100000" w:firstRow="0" w:lastRow="0" w:firstColumn="0" w:lastColumn="0" w:oddVBand="0" w:evenVBand="0" w:oddHBand="1" w:evenHBand="0" w:firstRowFirstColumn="0" w:firstRowLastColumn="0" w:lastRowFirstColumn="0" w:lastRowLastColumn="0"/>
+            </w:pPr>
+            <w:r>
+              <w:t xml:space="preserve">Programma verbeteren met </w:t>
+            </w:r>
+            <w:r>
+              <w:rPr>
+                <w:b/>
+              </w:rPr>
+              <w:t xml:space="preserve">ALLE </w:t>
+            </w:r>
+            <w:r>
+              <w:t>test resultaten</w:t>
+            </w:r>
+          </w:p>
+          <w:p>
+            <w:pPr>
+              <w:cnfStyle w:val="000000100000" w:firstRow="0" w:lastRow="0" w:firstColumn="0" w:lastColumn="0" w:oddVBand="0" w:evenVBand="0" w:oddHBand="1" w:evenHBand="0" w:firstRowFirstColumn="0" w:firstRowLastColumn="0" w:lastRowFirstColumn="0" w:lastRowLastColumn="0"/>
+            </w:pPr>
+          </w:p>
+          <w:p>
+            <w:pPr>
+              <w:cnfStyle w:val="000000100000" w:firstRow="0" w:lastRow="0" w:firstColumn="0" w:lastColumn="0" w:oddVBand="0" w:evenVBand="0" w:oddHBand="1" w:evenHBand="0" w:firstRowFirstColumn="0" w:firstRowLastColumn="0" w:lastRowFirstColumn="0" w:lastRowLastColumn="0"/>
+            </w:pPr>
+          </w:p>
+          <w:p>
+            <w:pPr>
+              <w:pStyle w:val="Lijstalinea"/>
+              <w:numPr>
+                <w:ilvl w:val="0"/>
+                <w:numId w:val="12"/>
+              </w:numPr>
+              <w:cnfStyle w:val="000000100000" w:firstRow="0" w:lastRow="0" w:firstColumn="0" w:lastColumn="0" w:oddVBand="0" w:evenVBand="0" w:oddHBand="1" w:evenHBand="0" w:firstRowFirstColumn="0" w:firstRowLastColumn="0" w:lastRowFirstColumn="0" w:lastRowLastColumn="0"/>
+            </w:pPr>
+            <w:r>
+              <w:lastRenderedPageBreak/>
+              <w:t>Alles testen &amp; corrigeren indien nodig</w:t>
+            </w:r>
+          </w:p>
+          <w:p>
+            <w:pPr>
+              <w:cnfStyle w:val="000000100000" w:firstRow="0" w:lastRow="0" w:firstColumn="0" w:lastColumn="0" w:oddVBand="0" w:evenVBand="0" w:oddHBand="1" w:evenHBand="0" w:firstRowFirstColumn="0" w:firstRowLastColumn="0" w:lastRowFirstColumn="0" w:lastRowLastColumn="0"/>
+            </w:pPr>
+          </w:p>
+          <w:p>
+            <w:pPr>
+              <w:cnfStyle w:val="000000100000" w:firstRow="0" w:lastRow="0" w:firstColumn="0" w:lastColumn="0" w:oddVBand="0" w:evenVBand="0" w:oddHBand="1" w:evenHBand="0" w:firstRowFirstColumn="0" w:firstRowLastColumn="0" w:lastRowFirstColumn="0" w:lastRowLastColumn="0"/>
+            </w:pPr>
+          </w:p>
+          <w:p>
+            <w:pPr>
+              <w:pStyle w:val="Lijstalinea"/>
+              <w:numPr>
+                <w:ilvl w:val="0"/>
+                <w:numId w:val="12"/>
+              </w:numPr>
+              <w:cnfStyle w:val="000000100000" w:firstRow="0" w:lastRow="0" w:firstColumn="0" w:lastColumn="0" w:oddVBand="0" w:evenVBand="0" w:oddHBand="1" w:evenHBand="0" w:firstRowFirstColumn="0" w:firstRowLastColumn="0" w:lastRowFirstColumn="0" w:lastRowLastColumn="0"/>
+            </w:pPr>
+            <w:r>
+              <w:t>Functionele Test maken</w:t>
+            </w:r>
+          </w:p>
+          <w:p>
+            <w:pPr>
+              <w:cnfStyle w:val="000000100000" w:firstRow="0" w:lastRow="0" w:firstColumn="0" w:lastColumn="0" w:oddVBand="0" w:evenVBand="0" w:oddHBand="1" w:evenHBand="0" w:firstRowFirstColumn="0" w:firstRowLastColumn="0" w:lastRowFirstColumn="0" w:lastRowLastColumn="0"/>
+            </w:pPr>
+          </w:p>
+          <w:p>
+            <w:pPr>
+              <w:cnfStyle w:val="000000100000" w:firstRow="0" w:lastRow="0" w:firstColumn="0" w:lastColumn="0" w:oddVBand="0" w:evenVBand="0" w:oddHBand="1" w:evenHBand="0" w:firstRowFirstColumn="0" w:firstRowLastColumn="0" w:lastRowFirstColumn="0" w:lastRowLastColumn="0"/>
+            </w:pPr>
+          </w:p>
+          <w:p>
+            <w:pPr>
+              <w:pStyle w:val="Lijstalinea"/>
+              <w:numPr>
+                <w:ilvl w:val="0"/>
+                <w:numId w:val="12"/>
+              </w:numPr>
+              <w:cnfStyle w:val="000000100000" w:firstRow="0" w:lastRow="0" w:firstColumn="0" w:lastColumn="0" w:oddVBand="0" w:evenVBand="0" w:oddHBand="1" w:evenHBand="0" w:firstRowFirstColumn="0" w:firstRowLastColumn="0" w:lastRowFirstColumn="0" w:lastRowLastColumn="0"/>
+            </w:pPr>
+            <w:proofErr w:type="spellStart"/>
+            <w:r>
+              <w:t>Funtionele</w:t>
+            </w:r>
+            <w:proofErr w:type="spellEnd"/>
+            <w:r>
+              <w:t xml:space="preserve"> Test uitvoeren</w:t>
+            </w:r>
+          </w:p>
+          <w:p>
+            <w:pPr>
+              <w:cnfStyle w:val="000000100000" w:firstRow="0" w:lastRow="0" w:firstColumn="0" w:lastColumn="0" w:oddVBand="0" w:evenVBand="0" w:oddHBand="1" w:evenHBand="0" w:firstRowFirstColumn="0" w:firstRowLastColumn="0" w:lastRowFirstColumn="0" w:lastRowLastColumn="0"/>
+            </w:pPr>
+          </w:p>
+          <w:p>
+            <w:pPr>
+              <w:cnfStyle w:val="000000100000" w:firstRow="0" w:lastRow="0" w:firstColumn="0" w:lastColumn="0" w:oddVBand="0" w:evenVBand="0" w:oddHBand="1" w:evenHBand="0" w:firstRowFirstColumn="0" w:firstRowLastColumn="0" w:lastRowFirstColumn="0" w:lastRowLastColumn="0"/>
+            </w:pPr>
+          </w:p>
+          <w:p>
+            <w:pPr>
+              <w:pStyle w:val="Lijstalinea"/>
+              <w:numPr>
+                <w:ilvl w:val="0"/>
+                <w:numId w:val="12"/>
+              </w:numPr>
+              <w:cnfStyle w:val="000000100000" w:firstRow="0" w:lastRow="0" w:firstColumn="0" w:lastColumn="0" w:oddVBand="0" w:evenVBand="0" w:oddHBand="1" w:evenHBand="0" w:firstRowFirstColumn="0" w:firstRowLastColumn="0" w:lastRowFirstColumn="0" w:lastRowLastColumn="0"/>
+            </w:pPr>
+            <w:r>
+              <w:t>Object break effect (</w:t>
+            </w:r>
+            <w:proofErr w:type="spellStart"/>
+            <w:r>
+              <w:t>animation</w:t>
+            </w:r>
+            <w:proofErr w:type="spellEnd"/>
+            <w:r>
+              <w:t>) maken/vinden</w:t>
+            </w:r>
+          </w:p>
+          <w:p>
+            <w:pPr>
+              <w:cnfStyle w:val="000000100000" w:firstRow="0" w:lastRow="0" w:firstColumn="0" w:lastColumn="0" w:oddVBand="0" w:evenVBand="0" w:oddHBand="1" w:evenHBand="0" w:firstRowFirstColumn="0" w:firstRowLastColumn="0" w:lastRowFirstColumn="0" w:lastRowLastColumn="0"/>
+            </w:pPr>
+          </w:p>
+          <w:p>
+            <w:pPr>
+              <w:cnfStyle w:val="000000100000" w:firstRow="0" w:lastRow="0" w:firstColumn="0" w:lastColumn="0" w:oddVBand="0" w:evenVBand="0" w:oddHBand="1" w:evenHBand="0" w:firstRowFirstColumn="0" w:firstRowLastColumn="0" w:lastRowFirstColumn="0" w:lastRowLastColumn="0"/>
+            </w:pPr>
+          </w:p>
+          <w:p>
+            <w:pPr>
+              <w:pStyle w:val="Lijstalinea"/>
+              <w:numPr>
+                <w:ilvl w:val="0"/>
+                <w:numId w:val="12"/>
+              </w:numPr>
+              <w:cnfStyle w:val="000000100000" w:firstRow="0" w:lastRow="0" w:firstColumn="0" w:lastColumn="0" w:oddVBand="0" w:evenVBand="0" w:oddHBand="1" w:evenHBand="0" w:firstRowFirstColumn="0" w:firstRowLastColumn="0" w:lastRowFirstColumn="0" w:lastRowLastColumn="0"/>
+            </w:pPr>
+            <w:r>
+              <w:t>Object break effect (</w:t>
+            </w:r>
+            <w:proofErr w:type="spellStart"/>
+            <w:r>
+              <w:t>animation</w:t>
+            </w:r>
+            <w:proofErr w:type="spellEnd"/>
+            <w:r>
+              <w:t>) implementeren</w:t>
+            </w:r>
+          </w:p>
+          <w:p>
+            <w:pPr>
+              <w:cnfStyle w:val="000000100000" w:firstRow="0" w:lastRow="0" w:firstColumn="0" w:lastColumn="0" w:oddVBand="0" w:evenVBand="0" w:oddHBand="1" w:evenHBand="0" w:firstRowFirstColumn="0" w:firstRowLastColumn="0" w:lastRowFirstColumn="0" w:lastRowLastColumn="0"/>
+            </w:pPr>
+          </w:p>
+          <w:p>
+            <w:pPr>
+              <w:pStyle w:val="Lijstalinea"/>
+              <w:numPr>
+                <w:ilvl w:val="0"/>
+                <w:numId w:val="12"/>
+              </w:numPr>
+              <w:cnfStyle w:val="000000100000" w:firstRow="0" w:lastRow="0" w:firstColumn="0" w:lastColumn="0" w:oddVBand="0" w:evenVBand="0" w:oddHBand="1" w:evenHBand="0" w:firstRowFirstColumn="0" w:firstRowLastColumn="0" w:lastRowFirstColumn="0" w:lastRowLastColumn="0"/>
+            </w:pPr>
+            <w:proofErr w:type="spellStart"/>
+            <w:r>
+              <w:t>Player</w:t>
+            </w:r>
+            <w:proofErr w:type="spellEnd"/>
+            <w:r>
+              <w:t xml:space="preserve"> break effect (</w:t>
+            </w:r>
+            <w:proofErr w:type="spellStart"/>
+            <w:r>
+              <w:t>animation</w:t>
+            </w:r>
+            <w:proofErr w:type="spellEnd"/>
+            <w:r>
+              <w:t>) maken/vinden</w:t>
+            </w:r>
+          </w:p>
+          <w:p>
+            <w:pPr>
+              <w:pStyle w:val="Lijstalinea"/>
+              <w:cnfStyle w:val="000000100000" w:firstRow="0" w:lastRow="0" w:firstColumn="0" w:lastColumn="0" w:oddVBand="0" w:evenVBand="0" w:oddHBand="1" w:evenHBand="0" w:firstRowFirstColumn="0" w:firstRowLastColumn="0" w:lastRowFirstColumn="0" w:lastRowLastColumn="0"/>
+            </w:pPr>
+          </w:p>
+          <w:p>
+            <w:pPr>
+              <w:pStyle w:val="Lijstalinea"/>
+              <w:numPr>
+                <w:ilvl w:val="0"/>
+                <w:numId w:val="12"/>
+              </w:numPr>
+              <w:cnfStyle w:val="000000100000" w:firstRow="0" w:lastRow="0" w:firstColumn="0" w:lastColumn="0" w:oddVBand="0" w:evenVBand="0" w:oddHBand="1" w:evenHBand="0" w:firstRowFirstColumn="0" w:firstRowLastColumn="0" w:lastRowFirstColumn="0" w:lastRowLastColumn="0"/>
+            </w:pPr>
+            <w:proofErr w:type="spellStart"/>
+            <w:r>
+              <w:t>Player</w:t>
+            </w:r>
+            <w:proofErr w:type="spellEnd"/>
+            <w:r>
+              <w:t xml:space="preserve"> break effect (</w:t>
+            </w:r>
+            <w:proofErr w:type="spellStart"/>
+            <w:r>
+              <w:t>animation</w:t>
+            </w:r>
+            <w:proofErr w:type="spellEnd"/>
+            <w:r>
+              <w:t>) implementeren</w:t>
+            </w:r>
+          </w:p>
+          <w:p>
+            <w:pPr>
+              <w:pStyle w:val="Lijstalinea"/>
+              <w:cnfStyle w:val="000000100000" w:firstRow="0" w:lastRow="0" w:firstColumn="0" w:lastColumn="0" w:oddVBand="0" w:evenVBand="0" w:oddHBand="1" w:evenHBand="0" w:firstRowFirstColumn="0" w:firstRowLastColumn="0" w:lastRowFirstColumn="0" w:lastRowLastColumn="0"/>
+            </w:pPr>
+          </w:p>
+          <w:p>
+            <w:pPr>
+              <w:pStyle w:val="Lijstalinea"/>
+              <w:numPr>
+                <w:ilvl w:val="0"/>
+                <w:numId w:val="12"/>
+              </w:numPr>
+              <w:cnfStyle w:val="000000100000" w:firstRow="0" w:lastRow="0" w:firstColumn="0" w:lastColumn="0" w:oddVBand="0" w:evenVBand="0" w:oddHBand="1" w:evenHBand="0" w:firstRowFirstColumn="0" w:firstRowLastColumn="0" w:lastRowFirstColumn="0" w:lastRowLastColumn="0"/>
+            </w:pPr>
+            <w:r>
+              <w:t xml:space="preserve">Toetsenbord </w:t>
+            </w:r>
+            <w:proofErr w:type="spellStart"/>
+            <w:r>
+              <w:t>controls</w:t>
+            </w:r>
+            <w:proofErr w:type="spellEnd"/>
+          </w:p>
+          <w:p>
+            <w:pPr>
+              <w:pStyle w:val="Lijstalinea"/>
+              <w:cnfStyle w:val="000000100000" w:firstRow="0" w:lastRow="0" w:firstColumn="0" w:lastColumn="0" w:oddVBand="0" w:evenVBand="0" w:oddHBand="1" w:evenHBand="0" w:firstRowFirstColumn="0" w:firstRowLastColumn="0" w:lastRowFirstColumn="0" w:lastRowLastColumn="0"/>
+            </w:pPr>
+          </w:p>
+          <w:p>
+            <w:pPr>
+              <w:pStyle w:val="Lijstalinea"/>
+              <w:cnfStyle w:val="000000100000" w:firstRow="0" w:lastRow="0" w:firstColumn="0" w:lastColumn="0" w:oddVBand="0" w:evenVBand="0" w:oddHBand="1" w:evenHBand="0" w:firstRowFirstColumn="0" w:firstRowLastColumn="0" w:lastRowFirstColumn="0" w:lastRowLastColumn="0"/>
+            </w:pPr>
+          </w:p>
+          <w:p>
+            <w:pPr>
+              <w:pStyle w:val="Lijstalinea"/>
+              <w:cnfStyle w:val="000000100000" w:firstRow="0" w:lastRow="0" w:firstColumn="0" w:lastColumn="0" w:oddVBand="0" w:evenVBand="0" w:oddHBand="1" w:evenHBand="0" w:firstRowFirstColumn="0" w:firstRowLastColumn="0" w:lastRowFirstColumn="0" w:lastRowLastColumn="0"/>
+            </w:pPr>
+          </w:p>
+          <w:p>
+            <w:pPr>
+              <w:pStyle w:val="Lijstalinea"/>
+              <w:cnfStyle w:val="000000100000" w:firstRow="0" w:lastRow="0" w:firstColumn="0" w:lastColumn="0" w:oddVBand="0" w:evenVBand="0" w:oddHBand="1" w:evenHBand="0" w:firstRowFirstColumn="0" w:firstRowLastColumn="0" w:lastRowFirstColumn="0" w:lastRowLastColumn="0"/>
+            </w:pPr>
+          </w:p>
+          <w:p>
+            <w:pPr>
+              <w:pStyle w:val="Lijstalinea"/>
+              <w:cnfStyle w:val="000000100000" w:firstRow="0" w:lastRow="0" w:firstColumn="0" w:lastColumn="0" w:oddVBand="0" w:evenVBand="0" w:oddHBand="1" w:evenHBand="0" w:firstRowFirstColumn="0" w:firstRowLastColumn="0" w:lastRowFirstColumn="0" w:lastRowLastColumn="0"/>
+            </w:pPr>
+          </w:p>
+          <w:p>
+            <w:pPr>
+              <w:pStyle w:val="Lijstalinea"/>
+              <w:cnfStyle w:val="000000100000" w:firstRow="0" w:lastRow="0" w:firstColumn="0" w:lastColumn="0" w:oddVBand="0" w:evenVBand="0" w:oddHBand="1" w:evenHBand="0" w:firstRowFirstColumn="0" w:firstRowLastColumn="0" w:lastRowFirstColumn="0" w:lastRowLastColumn="0"/>
+            </w:pPr>
+          </w:p>
+          <w:p>
+            <w:pPr>
+              <w:pStyle w:val="Lijstalinea"/>
+              <w:cnfStyle w:val="000000100000" w:firstRow="0" w:lastRow="0" w:firstColumn="0" w:lastColumn="0" w:oddVBand="0" w:evenVBand="0" w:oddHBand="1" w:evenHBand="0" w:firstRowFirstColumn="0" w:firstRowLastColumn="0" w:lastRowFirstColumn="0" w:lastRowLastColumn="0"/>
+            </w:pPr>
+          </w:p>
+          <w:p>
+            <w:pPr>
+              <w:pStyle w:val="Lijstalinea"/>
+              <w:cnfStyle w:val="000000100000" w:firstRow="0" w:lastRow="0" w:firstColumn="0" w:lastColumn="0" w:oddVBand="0" w:evenVBand="0" w:oddHBand="1" w:evenHBand="0" w:firstRowFirstColumn="0" w:firstRowLastColumn="0" w:lastRowFirstColumn="0" w:lastRowLastColumn="0"/>
+            </w:pPr>
+          </w:p>
+          <w:p>
+            <w:pPr>
+              <w:pStyle w:val="Lijstalinea"/>
+              <w:cnfStyle w:val="000000100000" w:firstRow="0" w:lastRow="0" w:firstColumn="0" w:lastColumn="0" w:oddVBand="0" w:evenVBand="0" w:oddHBand="1" w:evenHBand="0" w:firstRowFirstColumn="0" w:firstRowLastColumn="0" w:lastRowFirstColumn="0" w:lastRowLastColumn="0"/>
+            </w:pPr>
+          </w:p>
+          <w:p>
+            <w:pPr>
+              <w:cnfStyle w:val="000000100000" w:firstRow="0" w:lastRow="0" w:firstColumn="0" w:lastColumn="0" w:oddVBand="0" w:evenVBand="0" w:oddHBand="1" w:evenHBand="0" w:firstRowFirstColumn="0" w:firstRowLastColumn="0" w:lastRowFirstColumn="0" w:lastRowLastColumn="0"/>
+            </w:pPr>
+          </w:p>
+          <w:p>
+            <w:pPr>
+              <w:pStyle w:val="Lijstalinea"/>
+              <w:numPr>
+                <w:ilvl w:val="0"/>
+                <w:numId w:val="12"/>
+              </w:numPr>
+              <w:cnfStyle w:val="000000100000" w:firstRow="0" w:lastRow="0" w:firstColumn="0" w:lastColumn="0" w:oddVBand="0" w:evenVBand="0" w:oddHBand="1" w:evenHBand="0" w:firstRowFirstColumn="0" w:firstRowLastColumn="0" w:lastRowFirstColumn="0" w:lastRowLastColumn="0"/>
+            </w:pPr>
+            <w:r>
+              <w:t>Connect Xbox controller</w:t>
+            </w:r>
+          </w:p>
+          <w:p>
+            <w:pPr>
+              <w:cnfStyle w:val="000000100000" w:firstRow="0" w:lastRow="0" w:firstColumn="0" w:lastColumn="0" w:oddVBand="0" w:evenVBand="0" w:oddHBand="1" w:evenHBand="0" w:firstRowFirstColumn="0" w:firstRowLastColumn="0" w:lastRowFirstColumn="0" w:lastRowLastColumn="0"/>
+            </w:pPr>
+          </w:p>
+          <w:p>
+            <w:pPr>
+              <w:cnfStyle w:val="000000100000" w:firstRow="0" w:lastRow="0" w:firstColumn="0" w:lastColumn="0" w:oddVBand="0" w:evenVBand="0" w:oddHBand="1" w:evenHBand="0" w:firstRowFirstColumn="0" w:firstRowLastColumn="0" w:lastRowFirstColumn="0" w:lastRowLastColumn="0"/>
+            </w:pPr>
+          </w:p>
+          <w:p>
+            <w:pPr>
+              <w:cnfStyle w:val="000000100000" w:firstRow="0" w:lastRow="0" w:firstColumn="0" w:lastColumn="0" w:oddVBand="0" w:evenVBand="0" w:oddHBand="1" w:evenHBand="0" w:firstRowFirstColumn="0" w:firstRowLastColumn="0" w:lastRowFirstColumn="0" w:lastRowLastColumn="0"/>
+            </w:pPr>
+          </w:p>
+          <w:p>
+            <w:pPr>
+              <w:cnfStyle w:val="000000100000" w:firstRow="0" w:lastRow="0" w:firstColumn="0" w:lastColumn="0" w:oddVBand="0" w:evenVBand="0" w:oddHBand="1" w:evenHBand="0" w:firstRowFirstColumn="0" w:firstRowLastColumn="0" w:lastRowFirstColumn="0" w:lastRowLastColumn="0"/>
+            </w:pPr>
+          </w:p>
+          <w:p>
+            <w:pPr>
+              <w:cnfStyle w:val="000000100000" w:firstRow="0" w:lastRow="0" w:firstColumn="0" w:lastColumn="0" w:oddVBand="0" w:evenVBand="0" w:oddHBand="1" w:evenHBand="0" w:firstRowFirstColumn="0" w:firstRowLastColumn="0" w:lastRowFirstColumn="0" w:lastRowLastColumn="0"/>
+            </w:pPr>
+          </w:p>
+          <w:p>
+            <w:pPr>
+              <w:pStyle w:val="Lijstalinea"/>
+              <w:cnfStyle w:val="000000100000" w:firstRow="0" w:lastRow="0" w:firstColumn="0" w:lastColumn="0" w:oddVBand="0" w:evenVBand="0" w:oddHBand="1" w:evenHBand="0" w:firstRowFirstColumn="0" w:firstRowLastColumn="0" w:lastRowFirstColumn="0" w:lastRowLastColumn="0"/>
+            </w:pPr>
+          </w:p>
+          <w:p>
+            <w:pPr>
+              <w:pStyle w:val="Lijstalinea"/>
+              <w:numPr>
+                <w:ilvl w:val="0"/>
+                <w:numId w:val="12"/>
+              </w:numPr>
+              <w:cnfStyle w:val="000000100000" w:firstRow="0" w:lastRow="0" w:firstColumn="0" w:lastColumn="0" w:oddVBand="0" w:evenVBand="0" w:oddHBand="1" w:evenHBand="0" w:firstRowFirstColumn="0" w:firstRowLastColumn="0" w:lastRowFirstColumn="0" w:lastRowLastColumn="0"/>
+            </w:pPr>
+            <w:proofErr w:type="spellStart"/>
+            <w:r>
+              <w:lastRenderedPageBreak/>
+              <w:t>Add</w:t>
+            </w:r>
+            <w:proofErr w:type="spellEnd"/>
+            <w:r>
+              <w:t xml:space="preserve"> Xbox controller </w:t>
+            </w:r>
+            <w:proofErr w:type="spellStart"/>
+            <w:r>
+              <w:t>controls</w:t>
+            </w:r>
+            <w:proofErr w:type="spellEnd"/>
+          </w:p>
+          <w:p>
+            <w:pPr>
+              <w:cnfStyle w:val="000000100000" w:firstRow="0" w:lastRow="0" w:firstColumn="0" w:lastColumn="0" w:oddVBand="0" w:evenVBand="0" w:oddHBand="1" w:evenHBand="0" w:firstRowFirstColumn="0" w:firstRowLastColumn="0" w:lastRowFirstColumn="0" w:lastRowLastColumn="0"/>
+            </w:pPr>
+          </w:p>
+          <w:p>
+            <w:pPr>
+              <w:cnfStyle w:val="000000100000" w:firstRow="0" w:lastRow="0" w:firstColumn="0" w:lastColumn="0" w:oddVBand="0" w:evenVBand="0" w:oddHBand="1" w:evenHBand="0" w:firstRowFirstColumn="0" w:firstRowLastColumn="0" w:lastRowFirstColumn="0" w:lastRowLastColumn="0"/>
+            </w:pPr>
+          </w:p>
+          <w:p>
+            <w:pPr>
+              <w:cnfStyle w:val="000000100000" w:firstRow="0" w:lastRow="0" w:firstColumn="0" w:lastColumn="0" w:oddVBand="0" w:evenVBand="0" w:oddHBand="1" w:evenHBand="0" w:firstRowFirstColumn="0" w:firstRowLastColumn="0" w:lastRowFirstColumn="0" w:lastRowLastColumn="0"/>
+            </w:pPr>
+          </w:p>
+          <w:p>
+            <w:pPr>
+              <w:cnfStyle w:val="000000100000" w:firstRow="0" w:lastRow="0" w:firstColumn="0" w:lastColumn="0" w:oddVBand="0" w:evenVBand="0" w:oddHBand="1" w:evenHBand="0" w:firstRowFirstColumn="0" w:firstRowLastColumn="0" w:lastRowFirstColumn="0" w:lastRowLastColumn="0"/>
+            </w:pPr>
+          </w:p>
+          <w:p>
+            <w:pPr>
+              <w:cnfStyle w:val="000000100000" w:firstRow="0" w:lastRow="0" w:firstColumn="0" w:lastColumn="0" w:oddVBand="0" w:evenVBand="0" w:oddHBand="1" w:evenHBand="0" w:firstRowFirstColumn="0" w:firstRowLastColumn="0" w:lastRowFirstColumn="0" w:lastRowLastColumn="0"/>
+            </w:pPr>
+          </w:p>
+          <w:p>
+            <w:pPr>
+              <w:cnfStyle w:val="000000100000" w:firstRow="0" w:lastRow="0" w:firstColumn="0" w:lastColumn="0" w:oddVBand="0" w:evenVBand="0" w:oddHBand="1" w:evenHBand="0" w:firstRowFirstColumn="0" w:firstRowLastColumn="0" w:lastRowFirstColumn="0" w:lastRowLastColumn="0"/>
+            </w:pPr>
+          </w:p>
+          <w:p>
+            <w:pPr>
+              <w:cnfStyle w:val="000000100000" w:firstRow="0" w:lastRow="0" w:firstColumn="0" w:lastColumn="0" w:oddVBand="0" w:evenVBand="0" w:oddHBand="1" w:evenHBand="0" w:firstRowFirstColumn="0" w:firstRowLastColumn="0" w:lastRowFirstColumn="0" w:lastRowLastColumn="0"/>
+            </w:pPr>
+          </w:p>
+          <w:p>
+            <w:pPr>
+              <w:cnfStyle w:val="000000100000" w:firstRow="0" w:lastRow="0" w:firstColumn="0" w:lastColumn="0" w:oddVBand="0" w:evenVBand="0" w:oddHBand="1" w:evenHBand="0" w:firstRowFirstColumn="0" w:firstRowLastColumn="0" w:lastRowFirstColumn="0" w:lastRowLastColumn="0"/>
+            </w:pPr>
+          </w:p>
+          <w:p>
+            <w:pPr>
+              <w:pStyle w:val="Lijstalinea"/>
+              <w:numPr>
+                <w:ilvl w:val="0"/>
+                <w:numId w:val="12"/>
+              </w:numPr>
+              <w:cnfStyle w:val="000000100000" w:firstRow="0" w:lastRow="0" w:firstColumn="0" w:lastColumn="0" w:oddVBand="0" w:evenVBand="0" w:oddHBand="1" w:evenHBand="0" w:firstRowFirstColumn="0" w:firstRowLastColumn="0" w:lastRowFirstColumn="0" w:lastRowLastColumn="0"/>
+            </w:pPr>
+            <w:r>
+              <w:t>Show input Xbox controller on screen</w:t>
+            </w:r>
+          </w:p>
+          <w:p>
+            <w:pPr>
+              <w:cnfStyle w:val="000000100000" w:firstRow="0" w:lastRow="0" w:firstColumn="0" w:lastColumn="0" w:oddVBand="0" w:evenVBand="0" w:oddHBand="1" w:evenHBand="0" w:firstRowFirstColumn="0" w:firstRowLastColumn="0" w:lastRowFirstColumn="0" w:lastRowLastColumn="0"/>
+            </w:pPr>
+          </w:p>
+          <w:p>
+            <w:pPr>
+              <w:cnfStyle w:val="000000100000" w:firstRow="0" w:lastRow="0" w:firstColumn="0" w:lastColumn="0" w:oddVBand="0" w:evenVBand="0" w:oddHBand="1" w:evenHBand="0" w:firstRowFirstColumn="0" w:firstRowLastColumn="0" w:lastRowFirstColumn="0" w:lastRowLastColumn="0"/>
+            </w:pPr>
+          </w:p>
+          <w:p>
+            <w:pPr>
+              <w:cnfStyle w:val="000000100000" w:firstRow="0" w:lastRow="0" w:firstColumn="0" w:lastColumn="0" w:oddVBand="0" w:evenVBand="0" w:oddHBand="1" w:evenHBand="0" w:firstRowFirstColumn="0" w:firstRowLastColumn="0" w:lastRowFirstColumn="0" w:lastRowLastColumn="0"/>
+            </w:pPr>
+          </w:p>
+          <w:p>
+            <w:pPr>
+              <w:cnfStyle w:val="000000100000" w:firstRow="0" w:lastRow="0" w:firstColumn="0" w:lastColumn="0" w:oddVBand="0" w:evenVBand="0" w:oddHBand="1" w:evenHBand="0" w:firstRowFirstColumn="0" w:firstRowLastColumn="0" w:lastRowFirstColumn="0" w:lastRowLastColumn="0"/>
+            </w:pPr>
+          </w:p>
+          <w:p>
+            <w:pPr>
+              <w:cnfStyle w:val="000000100000" w:firstRow="0" w:lastRow="0" w:firstColumn="0" w:lastColumn="0" w:oddVBand="0" w:evenVBand="0" w:oddHBand="1" w:evenHBand="0" w:firstRowFirstColumn="0" w:firstRowLastColumn="0" w:lastRowFirstColumn="0" w:lastRowLastColumn="0"/>
+            </w:pPr>
+          </w:p>
+          <w:p>
+            <w:pPr>
+              <w:pStyle w:val="Lijstalinea"/>
+              <w:numPr>
+                <w:ilvl w:val="0"/>
+                <w:numId w:val="12"/>
+              </w:numPr>
+              <w:cnfStyle w:val="000000100000" w:firstRow="0" w:lastRow="0" w:firstColumn="0" w:lastColumn="0" w:oddVBand="0" w:evenVBand="0" w:oddHBand="1" w:evenHBand="0" w:firstRowFirstColumn="0" w:firstRowLastColumn="0" w:lastRowFirstColumn="0" w:lastRowLastColumn="0"/>
+            </w:pPr>
+            <w:r>
+              <w:t xml:space="preserve">Mouse </w:t>
+            </w:r>
+            <w:proofErr w:type="spellStart"/>
+            <w:r>
+              <w:t>movement</w:t>
+            </w:r>
+            <w:proofErr w:type="spellEnd"/>
+            <w:r>
+              <w:t xml:space="preserve"> menu Xbox controller</w:t>
+            </w:r>
+          </w:p>
+          <w:p>
+            <w:pPr>
+              <w:cnfStyle w:val="000000100000" w:firstRow="0" w:lastRow="0" w:firstColumn="0" w:lastColumn="0" w:oddVBand="0" w:evenVBand="0" w:oddHBand="1" w:evenHBand="0" w:firstRowFirstColumn="0" w:firstRowLastColumn="0" w:lastRowFirstColumn="0" w:lastRowLastColumn="0"/>
+            </w:pPr>
+          </w:p>
+          <w:p>
+            <w:pPr>
+              <w:cnfStyle w:val="000000100000" w:firstRow="0" w:lastRow="0" w:firstColumn="0" w:lastColumn="0" w:oddVBand="0" w:evenVBand="0" w:oddHBand="1" w:evenHBand="0" w:firstRowFirstColumn="0" w:firstRowLastColumn="0" w:lastRowFirstColumn="0" w:lastRowLastColumn="0"/>
+            </w:pPr>
+          </w:p>
+          <w:p>
+            <w:pPr>
+              <w:cnfStyle w:val="000000100000" w:firstRow="0" w:lastRow="0" w:firstColumn="0" w:lastColumn="0" w:oddVBand="0" w:evenVBand="0" w:oddHBand="1" w:evenHBand="0" w:firstRowFirstColumn="0" w:firstRowLastColumn="0" w:lastRowFirstColumn="0" w:lastRowLastColumn="0"/>
+            </w:pPr>
+          </w:p>
+          <w:p>
+            <w:pPr>
+              <w:cnfStyle w:val="000000100000" w:firstRow="0" w:lastRow="0" w:firstColumn="0" w:lastColumn="0" w:oddVBand="0" w:evenVBand="0" w:oddHBand="1" w:evenHBand="0" w:firstRowFirstColumn="0" w:firstRowLastColumn="0" w:lastRowFirstColumn="0" w:lastRowLastColumn="0"/>
+            </w:pPr>
+          </w:p>
+          <w:p>
+            <w:pPr>
+              <w:cnfStyle w:val="000000100000" w:firstRow="0" w:lastRow="0" w:firstColumn="0" w:lastColumn="0" w:oddVBand="0" w:evenVBand="0" w:oddHBand="1" w:evenHBand="0" w:firstRowFirstColumn="0" w:firstRowLastColumn="0" w:lastRowFirstColumn="0" w:lastRowLastColumn="0"/>
+            </w:pPr>
+          </w:p>
+          <w:p>
+            <w:pPr>
+              <w:pStyle w:val="Lijstalinea"/>
+              <w:numPr>
+                <w:ilvl w:val="0"/>
+                <w:numId w:val="12"/>
+              </w:numPr>
+              <w:cnfStyle w:val="000000100000" w:firstRow="0" w:lastRow="0" w:firstColumn="0" w:lastColumn="0" w:oddVBand="0" w:evenVBand="0" w:oddHBand="1" w:evenHBand="0" w:firstRowFirstColumn="0" w:firstRowLastColumn="0" w:lastRowFirstColumn="0" w:lastRowLastColumn="0"/>
+            </w:pPr>
+            <w:r>
+              <w:t xml:space="preserve">Options controller </w:t>
+            </w:r>
+            <w:proofErr w:type="spellStart"/>
+            <w:r>
+              <w:t>calibrate</w:t>
+            </w:r>
+            <w:proofErr w:type="spellEnd"/>
+            <w:r>
+              <w:t xml:space="preserve"> screen</w:t>
+            </w:r>
+          </w:p>
+          <w:p>
+            <w:pPr>
+              <w:cnfStyle w:val="000000100000" w:firstRow="0" w:lastRow="0" w:firstColumn="0" w:lastColumn="0" w:oddVBand="0" w:evenVBand="0" w:oddHBand="1" w:evenHBand="0" w:firstRowFirstColumn="0" w:firstRowLastColumn="0" w:lastRowFirstColumn="0" w:lastRowLastColumn="0"/>
+            </w:pPr>
+          </w:p>
+          <w:p>
+            <w:pPr>
+              <w:cnfStyle w:val="000000100000" w:firstRow="0" w:lastRow="0" w:firstColumn="0" w:lastColumn="0" w:oddVBand="0" w:evenVBand="0" w:oddHBand="1" w:evenHBand="0" w:firstRowFirstColumn="0" w:firstRowLastColumn="0" w:lastRowFirstColumn="0" w:lastRowLastColumn="0"/>
+            </w:pPr>
+          </w:p>
+          <w:p>
+            <w:pPr>
+              <w:pStyle w:val="Lijstalinea"/>
+              <w:numPr>
+                <w:ilvl w:val="0"/>
+                <w:numId w:val="12"/>
+              </w:numPr>
+              <w:cnfStyle w:val="000000100000" w:firstRow="0" w:lastRow="0" w:firstColumn="0" w:lastColumn="0" w:oddVBand="0" w:evenVBand="0" w:oddHBand="1" w:evenHBand="0" w:firstRowFirstColumn="0" w:firstRowLastColumn="0" w:lastRowFirstColumn="0" w:lastRowLastColumn="0"/>
+            </w:pPr>
+            <w:r>
+              <w:t xml:space="preserve">Options Xbox controller </w:t>
+            </w:r>
+            <w:proofErr w:type="spellStart"/>
+            <w:r>
+              <w:t>calibrate</w:t>
+            </w:r>
+            <w:proofErr w:type="spellEnd"/>
+            <w:r>
+              <w:t xml:space="preserve"> (</w:t>
+            </w:r>
+            <w:proofErr w:type="spellStart"/>
+            <w:r>
+              <w:t>remap</w:t>
+            </w:r>
+            <w:proofErr w:type="spellEnd"/>
+            <w:r>
+              <w:t>)</w:t>
+            </w:r>
+          </w:p>
+          <w:p>
+            <w:pPr>
+              <w:cnfStyle w:val="000000100000" w:firstRow="0" w:lastRow="0" w:firstColumn="0" w:lastColumn="0" w:oddVBand="0" w:evenVBand="0" w:oddHBand="1" w:evenHBand="0" w:firstRowFirstColumn="0" w:firstRowLastColumn="0" w:lastRowFirstColumn="0" w:lastRowLastColumn="0"/>
+            </w:pPr>
+          </w:p>
+          <w:p>
+            <w:pPr>
+              <w:cnfStyle w:val="000000100000" w:firstRow="0" w:lastRow="0" w:firstColumn="0" w:lastColumn="0" w:oddVBand="0" w:evenVBand="0" w:oddHBand="1" w:evenHBand="0" w:firstRowFirstColumn="0" w:firstRowLastColumn="0" w:lastRowFirstColumn="0" w:lastRowLastColumn="0"/>
+            </w:pPr>
+          </w:p>
+          <w:p>
+            <w:pPr>
+              <w:pStyle w:val="Lijstalinea"/>
+              <w:numPr>
+                <w:ilvl w:val="0"/>
+                <w:numId w:val="12"/>
+              </w:numPr>
+              <w:cnfStyle w:val="000000100000" w:firstRow="0" w:lastRow="0" w:firstColumn="0" w:lastColumn="0" w:oddVBand="0" w:evenVBand="0" w:oddHBand="1" w:evenHBand="0" w:firstRowFirstColumn="0" w:firstRowLastColumn="0" w:lastRowFirstColumn="0" w:lastRowLastColumn="0"/>
+            </w:pPr>
+            <w:r>
+              <w:t xml:space="preserve">Persoonlijke </w:t>
+            </w:r>
+            <w:proofErr w:type="spellStart"/>
+            <w:r>
+              <w:t>burndown</w:t>
+            </w:r>
+            <w:proofErr w:type="spellEnd"/>
+            <w:r>
+              <w:t xml:space="preserve"> </w:t>
+            </w:r>
+            <w:proofErr w:type="spellStart"/>
+            <w:r>
+              <w:t>chart</w:t>
+            </w:r>
+            <w:proofErr w:type="spellEnd"/>
+          </w:p>
+          <w:p>
+            <w:pPr>
+              <w:cnfStyle w:val="000000100000" w:firstRow="0" w:lastRow="0" w:firstColumn="0" w:lastColumn="0" w:oddVBand="0" w:evenVBand="0" w:oddHBand="1" w:evenHBand="0" w:firstRowFirstColumn="0" w:firstRowLastColumn="0" w:lastRowFirstColumn="0" w:lastRowLastColumn="0"/>
+            </w:pPr>
+          </w:p>
+          <w:p>
+            <w:pPr>
+              <w:cnfStyle w:val="000000100000" w:firstRow="0" w:lastRow="0" w:firstColumn="0" w:lastColumn="0" w:oddVBand="0" w:evenVBand="0" w:oddHBand="1" w:evenHBand="0" w:firstRowFirstColumn="0" w:firstRowLastColumn="0" w:lastRowFirstColumn="0" w:lastRowLastColumn="0"/>
+            </w:pPr>
+          </w:p>
+          <w:p>
+            <w:pPr>
+              <w:cnfStyle w:val="000000100000" w:firstRow="0" w:lastRow="0" w:firstColumn="0" w:lastColumn="0" w:oddVBand="0" w:evenVBand="0" w:oddHBand="1" w:evenHBand="0" w:firstRowFirstColumn="0" w:firstRowLastColumn="0" w:lastRowFirstColumn="0" w:lastRowLastColumn="0"/>
+            </w:pPr>
+          </w:p>
+          <w:p>
+            <w:pPr>
+              <w:cnfStyle w:val="000000100000" w:firstRow="0" w:lastRow="0" w:firstColumn="0" w:lastColumn="0" w:oddVBand="0" w:evenVBand="0" w:oddHBand="1" w:evenHBand="0" w:firstRowFirstColumn="0" w:firstRowLastColumn="0" w:lastRowFirstColumn="0" w:lastRowLastColumn="0"/>
+            </w:pPr>
+          </w:p>
+          <w:p>
+            <w:pPr>
+              <w:cnfStyle w:val="000000100000" w:firstRow="0" w:lastRow="0" w:firstColumn="0" w:lastColumn="0" w:oddVBand="0" w:evenVBand="0" w:oddHBand="1" w:evenHBand="0" w:firstRowFirstColumn="0" w:firstRowLastColumn="0" w:lastRowFirstColumn="0" w:lastRowLastColumn="0"/>
+            </w:pPr>
+          </w:p>
+          <w:p>
+            <w:pPr>
+              <w:cnfStyle w:val="000000100000" w:firstRow="0" w:lastRow="0" w:firstColumn="0" w:lastColumn="0" w:oddVBand="0" w:evenVBand="0" w:oddHBand="1" w:evenHBand="0" w:firstRowFirstColumn="0" w:firstRowLastColumn="0" w:lastRowFirstColumn="0" w:lastRowLastColumn="0"/>
+            </w:pPr>
+          </w:p>
+          <w:p>
+            <w:pPr>
+              <w:cnfStyle w:val="000000100000" w:firstRow="0" w:lastRow="0" w:firstColumn="0" w:lastColumn="0" w:oddVBand="0" w:evenVBand="0" w:oddHBand="1" w:evenHBand="0" w:firstRowFirstColumn="0" w:firstRowLastColumn="0" w:lastRowFirstColumn="0" w:lastRowLastColumn="0"/>
+            </w:pPr>
+          </w:p>
+          <w:p>
+            <w:pPr>
+              <w:cnfStyle w:val="000000100000" w:firstRow="0" w:lastRow="0" w:firstColumn="0" w:lastColumn="0" w:oddVBand="0" w:evenVBand="0" w:oddHBand="1" w:evenHBand="0" w:firstRowFirstColumn="0" w:firstRowLastColumn="0" w:lastRowFirstColumn="0" w:lastRowLastColumn="0"/>
+            </w:pPr>
+          </w:p>
+          <w:p>
+            <w:pPr>
+              <w:cnfStyle w:val="000000100000" w:firstRow="0" w:lastRow="0" w:firstColumn="0" w:lastColumn="0" w:oddVBand="0" w:evenVBand="0" w:oddHBand="1" w:evenHBand="0" w:firstRowFirstColumn="0" w:firstRowLastColumn="0" w:lastRowFirstColumn="0" w:lastRowLastColumn="0"/>
+            </w:pPr>
+          </w:p>
+          <w:p>
+            <w:pPr>
+              <w:cnfStyle w:val="000000100000" w:firstRow="0" w:lastRow="0" w:firstColumn="0" w:lastColumn="0" w:oddVBand="0" w:evenVBand="0" w:oddHBand="1" w:evenHBand="0" w:firstRowFirstColumn="0" w:firstRowLastColumn="0" w:lastRowFirstColumn="0" w:lastRowLastColumn="0"/>
+            </w:pPr>
+          </w:p>
+          <w:p>
+            <w:pPr>
+              <w:cnfStyle w:val="000000100000" w:firstRow="0" w:lastRow="0" w:firstColumn="0" w:lastColumn="0" w:oddVBand="0" w:evenVBand="0" w:oddHBand="1" w:evenHBand="0" w:firstRowFirstColumn="0" w:firstRowLastColumn="0" w:lastRowFirstColumn="0" w:lastRowLastColumn="0"/>
+            </w:pPr>
+          </w:p>
+          <w:p>
+            <w:pPr>
+              <w:cnfStyle w:val="000000100000" w:firstRow="0" w:lastRow="0" w:firstColumn="0" w:lastColumn="0" w:oddVBand="0" w:evenVBand="0" w:oddHBand="1" w:evenHBand="0" w:firstRowFirstColumn="0" w:firstRowLastColumn="0" w:lastRowFirstColumn="0" w:lastRowLastColumn="0"/>
+            </w:pPr>
+          </w:p>
+          <w:p>
+            <w:pPr>
+              <w:pStyle w:val="Lijstalinea"/>
+              <w:numPr>
+                <w:ilvl w:val="0"/>
+                <w:numId w:val="12"/>
+              </w:numPr>
+              <w:cnfStyle w:val="000000100000" w:firstRow="0" w:lastRow="0" w:firstColumn="0" w:lastColumn="0" w:oddVBand="0" w:evenVBand="0" w:oddHBand="1" w:evenHBand="0" w:firstRowFirstColumn="0" w:firstRowLastColumn="0" w:lastRowFirstColumn="0" w:lastRowLastColumn="0"/>
+            </w:pPr>
+            <w:r>
+              <w:lastRenderedPageBreak/>
+              <w:t>Code samenvoegen in een project</w:t>
+            </w:r>
+          </w:p>
+          <w:p>
+            <w:pPr>
+              <w:cnfStyle w:val="000000100000" w:firstRow="0" w:lastRow="0" w:firstColumn="0" w:lastColumn="0" w:oddVBand="0" w:evenVBand="0" w:oddHBand="1" w:evenHBand="0" w:firstRowFirstColumn="0" w:firstRowLastColumn="0" w:lastRowFirstColumn="0" w:lastRowLastColumn="0"/>
+            </w:pPr>
+          </w:p>
+          <w:p>
+            <w:pPr>
+              <w:cnfStyle w:val="000000100000" w:firstRow="0" w:lastRow="0" w:firstColumn="0" w:lastColumn="0" w:oddVBand="0" w:evenVBand="0" w:oddHBand="1" w:evenHBand="0" w:firstRowFirstColumn="0" w:firstRowLastColumn="0" w:lastRowFirstColumn="0" w:lastRowLastColumn="0"/>
+            </w:pPr>
+          </w:p>
+          <w:p>
+            <w:pPr>
+              <w:cnfStyle w:val="000000100000" w:firstRow="0" w:lastRow="0" w:firstColumn="0" w:lastColumn="0" w:oddVBand="0" w:evenVBand="0" w:oddHBand="1" w:evenHBand="0" w:firstRowFirstColumn="0" w:firstRowLastColumn="0" w:lastRowFirstColumn="0" w:lastRowLastColumn="0"/>
+            </w:pPr>
+          </w:p>
+          <w:p>
+            <w:pPr>
+              <w:cnfStyle w:val="000000100000" w:firstRow="0" w:lastRow="0" w:firstColumn="0" w:lastColumn="0" w:oddVBand="0" w:evenVBand="0" w:oddHBand="1" w:evenHBand="0" w:firstRowFirstColumn="0" w:firstRowLastColumn="0" w:lastRowFirstColumn="0" w:lastRowLastColumn="0"/>
+            </w:pPr>
+          </w:p>
+          <w:p>
+            <w:pPr>
+              <w:cnfStyle w:val="000000100000" w:firstRow="0" w:lastRow="0" w:firstColumn="0" w:lastColumn="0" w:oddVBand="0" w:evenVBand="0" w:oddHBand="1" w:evenHBand="0" w:firstRowFirstColumn="0" w:firstRowLastColumn="0" w:lastRowFirstColumn="0" w:lastRowLastColumn="0"/>
+            </w:pPr>
+          </w:p>
+          <w:p>
+            <w:pPr>
+              <w:pStyle w:val="Lijstalinea"/>
+              <w:numPr>
+                <w:ilvl w:val="0"/>
+                <w:numId w:val="12"/>
+              </w:numPr>
+              <w:cnfStyle w:val="000000100000" w:firstRow="0" w:lastRow="0" w:firstColumn="0" w:lastColumn="0" w:oddVBand="0" w:evenVBand="0" w:oddHBand="1" w:evenHBand="0" w:firstRowFirstColumn="0" w:firstRowLastColumn="0" w:lastRowFirstColumn="0" w:lastRowLastColumn="0"/>
+            </w:pPr>
+            <w:r>
+              <w:t xml:space="preserve">Code controleren / Code corrigeren volgende code </w:t>
+            </w:r>
+            <w:proofErr w:type="spellStart"/>
+            <w:r>
+              <w:t>conventions</w:t>
+            </w:r>
+            <w:proofErr w:type="spellEnd"/>
+          </w:p>
+          <w:p>
+            <w:pPr>
+              <w:cnfStyle w:val="000000100000" w:firstRow="0" w:lastRow="0" w:firstColumn="0" w:lastColumn="0" w:oddVBand="0" w:evenVBand="0" w:oddHBand="1" w:evenHBand="0" w:firstRowFirstColumn="0" w:firstRowLastColumn="0" w:lastRowFirstColumn="0" w:lastRowLastColumn="0"/>
+            </w:pPr>
+          </w:p>
+          <w:p>
+            <w:pPr>
+              <w:cnfStyle w:val="000000100000" w:firstRow="0" w:lastRow="0" w:firstColumn="0" w:lastColumn="0" w:oddVBand="0" w:evenVBand="0" w:oddHBand="1" w:evenHBand="0" w:firstRowFirstColumn="0" w:firstRowLastColumn="0" w:lastRowFirstColumn="0" w:lastRowLastColumn="0"/>
+            </w:pPr>
+          </w:p>
+          <w:p>
+            <w:pPr>
+              <w:cnfStyle w:val="000000100000" w:firstRow="0" w:lastRow="0" w:firstColumn="0" w:lastColumn="0" w:oddVBand="0" w:evenVBand="0" w:oddHBand="1" w:evenHBand="0" w:firstRowFirstColumn="0" w:firstRowLastColumn="0" w:lastRowFirstColumn="0" w:lastRowLastColumn="0"/>
+            </w:pPr>
+          </w:p>
+          <w:p>
+            <w:pPr>
+              <w:pStyle w:val="Lijstalinea"/>
+              <w:numPr>
+                <w:ilvl w:val="0"/>
+                <w:numId w:val="12"/>
+              </w:numPr>
+              <w:cnfStyle w:val="000000100000" w:firstRow="0" w:lastRow="0" w:firstColumn="0" w:lastColumn="0" w:oddVBand="0" w:evenVBand="0" w:oddHBand="1" w:evenHBand="0" w:firstRowFirstColumn="0" w:firstRowLastColumn="0" w:lastRowFirstColumn="0" w:lastRowLastColumn="0"/>
+            </w:pPr>
+            <w:r>
+              <w:t>Acceptatie Test uitvoeren</w:t>
+            </w:r>
+          </w:p>
+          <w:p>
+            <w:pPr>
+              <w:cnfStyle w:val="000000100000" w:firstRow="0" w:lastRow="0" w:firstColumn="0" w:lastColumn="0" w:oddVBand="0" w:evenVBand="0" w:oddHBand="1" w:evenHBand="0" w:firstRowFirstColumn="0" w:firstRowLastColumn="0" w:lastRowFirstColumn="0" w:lastRowLastColumn="0"/>
+            </w:pPr>
+          </w:p>
+          <w:p>
+            <w:pPr>
+              <w:cnfStyle w:val="000000100000" w:firstRow="0" w:lastRow="0" w:firstColumn="0" w:lastColumn="0" w:oddVBand="0" w:evenVBand="0" w:oddHBand="1" w:evenHBand="0" w:firstRowFirstColumn="0" w:firstRowLastColumn="0" w:lastRowFirstColumn="0" w:lastRowLastColumn="0"/>
+            </w:pPr>
+          </w:p>
+          <w:p>
+            <w:pPr>
+              <w:cnfStyle w:val="000000100000" w:firstRow="0" w:lastRow="0" w:firstColumn="0" w:lastColumn="0" w:oddVBand="0" w:evenVBand="0" w:oddHBand="1" w:evenHBand="0" w:firstRowFirstColumn="0" w:firstRowLastColumn="0" w:lastRowFirstColumn="0" w:lastRowLastColumn="0"/>
+            </w:pPr>
+          </w:p>
+          <w:p>
+            <w:pPr>
+              <w:cnfStyle w:val="000000100000" w:firstRow="0" w:lastRow="0" w:firstColumn="0" w:lastColumn="0" w:oddVBand="0" w:evenVBand="0" w:oddHBand="1" w:evenHBand="0" w:firstRowFirstColumn="0" w:firstRowLastColumn="0" w:lastRowFirstColumn="0" w:lastRowLastColumn="0"/>
+            </w:pPr>
+          </w:p>
+          <w:p>
+            <w:pPr>
+              <w:cnfStyle w:val="000000100000" w:firstRow="0" w:lastRow="0" w:firstColumn="0" w:lastColumn="0" w:oddVBand="0" w:evenVBand="0" w:oddHBand="1" w:evenHBand="0" w:firstRowFirstColumn="0" w:firstRowLastColumn="0" w:lastRowFirstColumn="0" w:lastRowLastColumn="0"/>
+            </w:pPr>
+          </w:p>
+          <w:p>
+            <w:pPr>
+              <w:cnfStyle w:val="000000100000" w:firstRow="0" w:lastRow="0" w:firstColumn="0" w:lastColumn="0" w:oddVBand="0" w:evenVBand="0" w:oddHBand="1" w:evenHBand="0" w:firstRowFirstColumn="0" w:firstRowLastColumn="0" w:lastRowFirstColumn="0" w:lastRowLastColumn="0"/>
+            </w:pPr>
+          </w:p>
+          <w:p>
+            <w:pPr>
+              <w:cnfStyle w:val="000000100000" w:firstRow="0" w:lastRow="0" w:firstColumn="0" w:lastColumn="0" w:oddVBand="0" w:evenVBand="0" w:oddHBand="1" w:evenHBand="0" w:firstRowFirstColumn="0" w:firstRowLastColumn="0" w:lastRowFirstColumn="0" w:lastRowLastColumn="0"/>
+            </w:pPr>
+          </w:p>
+          <w:p>
+            <w:pPr>
+              <w:pStyle w:val="Lijstalinea"/>
+              <w:numPr>
+                <w:ilvl w:val="0"/>
+                <w:numId w:val="12"/>
+              </w:numPr>
+              <w:cnfStyle w:val="000000100000" w:firstRow="0" w:lastRow="0" w:firstColumn="0" w:lastColumn="0" w:oddVBand="0" w:evenVBand="0" w:oddHBand="1" w:evenHBand="0" w:firstRowFirstColumn="0" w:firstRowLastColumn="0" w:lastRowFirstColumn="0" w:lastRowLastColumn="0"/>
+            </w:pPr>
+            <w:r>
+              <w:t>Documenten Game Design Document bijwerken</w:t>
+            </w:r>
+          </w:p>
+          <w:p>
+            <w:pPr>
+              <w:cnfStyle w:val="000000100000" w:firstRow="0" w:lastRow="0" w:firstColumn="0" w:lastColumn="0" w:oddVBand="0" w:evenVBand="0" w:oddHBand="1" w:evenHBand="0" w:firstRowFirstColumn="0" w:firstRowLastColumn="0" w:lastRowFirstColumn="0" w:lastRowLastColumn="0"/>
+            </w:pPr>
+          </w:p>
+          <w:p>
+            <w:pPr>
+              <w:cnfStyle w:val="000000100000" w:firstRow="0" w:lastRow="0" w:firstColumn="0" w:lastColumn="0" w:oddVBand="0" w:evenVBand="0" w:oddHBand="1" w:evenHBand="0" w:firstRowFirstColumn="0" w:firstRowLastColumn="0" w:lastRowFirstColumn="0" w:lastRowLastColumn="0"/>
+            </w:pPr>
+          </w:p>
+          <w:p>
+            <w:pPr>
+              <w:cnfStyle w:val="000000100000" w:firstRow="0" w:lastRow="0" w:firstColumn="0" w:lastColumn="0" w:oddVBand="0" w:evenVBand="0" w:oddHBand="1" w:evenHBand="0" w:firstRowFirstColumn="0" w:firstRowLastColumn="0" w:lastRowFirstColumn="0" w:lastRowLastColumn="0"/>
+            </w:pPr>
+          </w:p>
+          <w:p>
+            <w:pPr>
+              <w:cnfStyle w:val="000000100000" w:firstRow="0" w:lastRow="0" w:firstColumn="0" w:lastColumn="0" w:oddVBand="0" w:evenVBand="0" w:oddHBand="1" w:evenHBand="0" w:firstRowFirstColumn="0" w:firstRowLastColumn="0" w:lastRowFirstColumn="0" w:lastRowLastColumn="0"/>
+            </w:pPr>
+          </w:p>
+          <w:p>
+            <w:pPr>
+              <w:pStyle w:val="Lijstalinea"/>
+              <w:numPr>
+                <w:ilvl w:val="0"/>
+                <w:numId w:val="12"/>
+              </w:numPr>
+              <w:cnfStyle w:val="000000100000" w:firstRow="0" w:lastRow="0" w:firstColumn="0" w:lastColumn="0" w:oddVBand="0" w:evenVBand="0" w:oddHBand="1" w:evenHBand="0" w:firstRowFirstColumn="0" w:firstRowLastColumn="0" w:lastRowFirstColumn="0" w:lastRowLastColumn="0"/>
+            </w:pPr>
+            <w:r>
+              <w:t xml:space="preserve">Unit </w:t>
+            </w:r>
+            <w:proofErr w:type="spellStart"/>
+            <w:r>
+              <w:t>testing</w:t>
+            </w:r>
+            <w:proofErr w:type="spellEnd"/>
+          </w:p>
+        </w:tc>
+        <w:tc>
+          <w:tcPr>
+            <w:tcW w:w="3104" w:type="dxa"/>
+            <w:tcBorders>
+              <w:left w:val="single" w:sz="4" w:space="0" w:color="auto"/>
+            </w:tcBorders>
+          </w:tcPr>
+          <w:p>
+            <w:pPr>
+              <w:pStyle w:val="Lijstalinea"/>
+              <w:numPr>
+                <w:ilvl w:val="0"/>
+                <w:numId w:val="12"/>
+              </w:numPr>
+              <w:cnfStyle w:val="000000100000" w:firstRow="0" w:lastRow="0" w:firstColumn="0" w:lastColumn="0" w:oddVBand="0" w:evenVBand="0" w:oddHBand="1" w:evenHBand="0" w:firstRowFirstColumn="0" w:firstRowLastColumn="0" w:lastRowFirstColumn="0" w:lastRowLastColumn="0"/>
+            </w:pPr>
+            <w:r>
+              <w:lastRenderedPageBreak/>
+              <w:t>Een laad scherm maken voor wanneer een nieuw game geladen moet worden. Af wanneer een zichtbare laad balk of animatie zichtbaar is.</w:t>
+            </w:r>
+          </w:p>
+          <w:p>
+            <w:pPr>
+              <w:pStyle w:val="Lijstalinea"/>
+              <w:numPr>
+                <w:ilvl w:val="0"/>
+                <w:numId w:val="12"/>
+              </w:numPr>
+              <w:cnfStyle w:val="000000100000" w:firstRow="0" w:lastRow="0" w:firstColumn="0" w:lastColumn="0" w:oddVBand="0" w:evenVBand="0" w:oddHBand="1" w:evenHBand="0" w:firstRowFirstColumn="0" w:firstRowLastColumn="0" w:lastRowFirstColumn="0" w:lastRowLastColumn="0"/>
+            </w:pPr>
+            <w:r>
+              <w:t xml:space="preserve">Demo waarin een start menu is, een game, een highscore list. </w:t>
+            </w:r>
+            <w:proofErr w:type="spellStart"/>
+            <w:r>
+              <w:t>Ingame</w:t>
+            </w:r>
+            <w:proofErr w:type="spellEnd"/>
+            <w:r>
+              <w:t xml:space="preserve"> moet je kunnen bewegen, draaien, schieten, punten verdienen, </w:t>
+            </w:r>
+            <w:proofErr w:type="spellStart"/>
+            <w:r>
+              <w:t>asteroids</w:t>
+            </w:r>
+            <w:proofErr w:type="spellEnd"/>
+            <w:r>
+              <w:t xml:space="preserve"> </w:t>
+            </w:r>
+            <w:proofErr w:type="spellStart"/>
+            <w:r>
+              <w:t>functions</w:t>
+            </w:r>
+            <w:proofErr w:type="spellEnd"/>
+            <w:r>
+              <w:t xml:space="preserve"> moeten allemaal werken.</w:t>
+            </w:r>
+          </w:p>
+          <w:p>
+            <w:pPr>
+              <w:pStyle w:val="Lijstalinea"/>
+              <w:cnfStyle w:val="000000100000" w:firstRow="0" w:lastRow="0" w:firstColumn="0" w:lastColumn="0" w:oddVBand="0" w:evenVBand="0" w:oddHBand="1" w:evenHBand="0" w:firstRowFirstColumn="0" w:firstRowLastColumn="0" w:lastRowFirstColumn="0" w:lastRowLastColumn="0"/>
+            </w:pPr>
+            <w:r>
+              <w:t xml:space="preserve">Handleiding open dag waarin </w:t>
+            </w:r>
+            <w:proofErr w:type="spellStart"/>
+            <w:r>
+              <w:t>controls</w:t>
+            </w:r>
+            <w:proofErr w:type="spellEnd"/>
+            <w:r>
+              <w:t xml:space="preserve"> van de speler staan: Bewegen, schieten, draaien voor toetsenbord en Xbox controller.</w:t>
+            </w:r>
+            <w:r>
+              <w:t xml:space="preserve"> Ook staat wat je moet doen en waarvoor je moet oppassen.</w:t>
+            </w:r>
+          </w:p>
+          <w:p>
+            <w:pPr>
+              <w:pStyle w:val="Lijstalinea"/>
+              <w:numPr>
+                <w:ilvl w:val="0"/>
+                <w:numId w:val="12"/>
+              </w:numPr>
+              <w:cnfStyle w:val="000000100000" w:firstRow="0" w:lastRow="0" w:firstColumn="0" w:lastColumn="0" w:oddVBand="0" w:evenVBand="0" w:oddHBand="1" w:evenHBand="0" w:firstRowFirstColumn="0" w:firstRowLastColumn="0" w:lastRowFirstColumn="0" w:lastRowLastColumn="0"/>
+            </w:pPr>
+            <w:r>
+              <w:t xml:space="preserve">In het klassen diagram moeten minimaal de </w:t>
+            </w:r>
+            <w:proofErr w:type="spellStart"/>
+            <w:r>
+              <w:t>asteroids</w:t>
+            </w:r>
+            <w:proofErr w:type="spellEnd"/>
+            <w:r>
+              <w:t xml:space="preserve"> </w:t>
+            </w:r>
+            <w:proofErr w:type="spellStart"/>
+            <w:r>
+              <w:t>objects</w:t>
+            </w:r>
+            <w:proofErr w:type="spellEnd"/>
+            <w:r>
+              <w:t xml:space="preserve">, groot middel en klein, de speler, de </w:t>
+            </w:r>
+            <w:proofErr w:type="spellStart"/>
+            <w:r>
+              <w:t>bullet</w:t>
+            </w:r>
+            <w:proofErr w:type="spellEnd"/>
+            <w:r>
+              <w:t xml:space="preserve"> en de UFO.</w:t>
+            </w:r>
+          </w:p>
+          <w:p>
+            <w:pPr>
+              <w:cnfStyle w:val="000000100000" w:firstRow="0" w:lastRow="0" w:firstColumn="0" w:lastColumn="0" w:oddVBand="0" w:evenVBand="0" w:oddHBand="1" w:evenHBand="0" w:firstRowFirstColumn="0" w:firstRowLastColumn="0" w:lastRowFirstColumn="0" w:lastRowLastColumn="0"/>
+            </w:pPr>
+          </w:p>
+          <w:p>
+            <w:pPr>
+              <w:cnfStyle w:val="000000100000" w:firstRow="0" w:lastRow="0" w:firstColumn="0" w:lastColumn="0" w:oddVBand="0" w:evenVBand="0" w:oddHBand="1" w:evenHBand="0" w:firstRowFirstColumn="0" w:firstRowLastColumn="0" w:lastRowFirstColumn="0" w:lastRowLastColumn="0"/>
+            </w:pPr>
+          </w:p>
+          <w:p>
+            <w:pPr>
+              <w:pStyle w:val="Lijstalinea"/>
+              <w:numPr>
+                <w:ilvl w:val="0"/>
+                <w:numId w:val="12"/>
+              </w:numPr>
+              <w:cnfStyle w:val="000000100000" w:firstRow="0" w:lastRow="0" w:firstColumn="0" w:lastColumn="0" w:oddVBand="0" w:evenVBand="0" w:oddHBand="1" w:evenHBand="0" w:firstRowFirstColumn="0" w:firstRowLastColumn="0" w:lastRowFirstColumn="0" w:lastRowLastColumn="0"/>
+            </w:pPr>
+            <w:r>
+              <w:t>Meer uitgewerkte handleiding over het spel.</w:t>
+            </w:r>
+          </w:p>
+          <w:p>
+            <w:pPr>
+              <w:cnfStyle w:val="000000100000" w:firstRow="0" w:lastRow="0" w:firstColumn="0" w:lastColumn="0" w:oddVBand="0" w:evenVBand="0" w:oddHBand="1" w:evenHBand="0" w:firstRowFirstColumn="0" w:firstRowLastColumn="0" w:lastRowFirstColumn="0" w:lastRowLastColumn="0"/>
+            </w:pPr>
+          </w:p>
+          <w:p>
+            <w:pPr>
+              <w:cnfStyle w:val="000000100000" w:firstRow="0" w:lastRow="0" w:firstColumn="0" w:lastColumn="0" w:oddVBand="0" w:evenVBand="0" w:oddHBand="1" w:evenHBand="0" w:firstRowFirstColumn="0" w:firstRowLastColumn="0" w:lastRowFirstColumn="0" w:lastRowLastColumn="0"/>
+            </w:pPr>
+          </w:p>
+          <w:p>
+            <w:pPr>
+              <w:cnfStyle w:val="000000100000" w:firstRow="0" w:lastRow="0" w:firstColumn="0" w:lastColumn="0" w:oddVBand="0" w:evenVBand="0" w:oddHBand="1" w:evenHBand="0" w:firstRowFirstColumn="0" w:firstRowLastColumn="0" w:lastRowFirstColumn="0" w:lastRowLastColumn="0"/>
+            </w:pPr>
+          </w:p>
+          <w:p>
+            <w:pPr>
+              <w:cnfStyle w:val="000000100000" w:firstRow="0" w:lastRow="0" w:firstColumn="0" w:lastColumn="0" w:oddVBand="0" w:evenVBand="0" w:oddHBand="1" w:evenHBand="0" w:firstRowFirstColumn="0" w:firstRowLastColumn="0" w:lastRowFirstColumn="0" w:lastRowLastColumn="0"/>
+            </w:pPr>
+          </w:p>
+          <w:p>
+            <w:pPr>
+              <w:cnfStyle w:val="000000100000" w:firstRow="0" w:lastRow="0" w:firstColumn="0" w:lastColumn="0" w:oddVBand="0" w:evenVBand="0" w:oddHBand="1" w:evenHBand="0" w:firstRowFirstColumn="0" w:firstRowLastColumn="0" w:lastRowFirstColumn="0" w:lastRowLastColumn="0"/>
+            </w:pPr>
+          </w:p>
+          <w:p>
+            <w:pPr>
+              <w:cnfStyle w:val="000000100000" w:firstRow="0" w:lastRow="0" w:firstColumn="0" w:lastColumn="0" w:oddVBand="0" w:evenVBand="0" w:oddHBand="1" w:evenHBand="0" w:firstRowFirstColumn="0" w:firstRowLastColumn="0" w:lastRowFirstColumn="0" w:lastRowLastColumn="0"/>
+            </w:pPr>
+          </w:p>
+          <w:p>
+            <w:pPr>
+              <w:pStyle w:val="Lijstalinea"/>
+              <w:numPr>
+                <w:ilvl w:val="0"/>
+                <w:numId w:val="12"/>
+              </w:numPr>
+              <w:cnfStyle w:val="000000100000" w:firstRow="0" w:lastRow="0" w:firstColumn="0" w:lastColumn="0" w:oddVBand="0" w:evenVBand="0" w:oddHBand="1" w:evenHBand="0" w:firstRowFirstColumn="0" w:firstRowLastColumn="0" w:lastRowFirstColumn="0" w:lastRowLastColumn="0"/>
+            </w:pPr>
+            <w:r>
+              <w:lastRenderedPageBreak/>
+              <w:t>Acceptatietest maken waarin alle MUSTS van de Moscow naar voren komen. Moet op papier uitgeprint worden.</w:t>
+            </w:r>
+          </w:p>
+          <w:p>
+            <w:pPr>
+              <w:pStyle w:val="Lijstalinea"/>
+              <w:cnfStyle w:val="000000100000" w:firstRow="0" w:lastRow="0" w:firstColumn="0" w:lastColumn="0" w:oddVBand="0" w:evenVBand="0" w:oddHBand="1" w:evenHBand="0" w:firstRowFirstColumn="0" w:firstRowLastColumn="0" w:lastRowFirstColumn="0" w:lastRowLastColumn="0"/>
+            </w:pPr>
+          </w:p>
+          <w:p>
+            <w:pPr>
+              <w:pStyle w:val="Lijstalinea"/>
+              <w:numPr>
+                <w:ilvl w:val="0"/>
+                <w:numId w:val="12"/>
+              </w:numPr>
+              <w:cnfStyle w:val="000000100000" w:firstRow="0" w:lastRow="0" w:firstColumn="0" w:lastColumn="0" w:oddVBand="0" w:evenVBand="0" w:oddHBand="1" w:evenHBand="0" w:firstRowFirstColumn="0" w:firstRowLastColumn="0" w:lastRowFirstColumn="0" w:lastRowLastColumn="0"/>
+            </w:pPr>
+            <w:r>
+              <w:t>Evaluatie houden o</w:t>
+            </w:r>
+            <w:r>
+              <w:t>v</w:t>
+            </w:r>
+            <w:r>
+              <w:t>er het hele project, door tenminste 2 mensen.</w:t>
+            </w:r>
+          </w:p>
+          <w:p>
+            <w:pPr>
+              <w:pStyle w:val="Lijstalinea"/>
+              <w:numPr>
+                <w:ilvl w:val="0"/>
+                <w:numId w:val="12"/>
+              </w:numPr>
+              <w:cnfStyle w:val="000000100000" w:firstRow="0" w:lastRow="0" w:firstColumn="0" w:lastColumn="0" w:oddVBand="0" w:evenVBand="0" w:oddHBand="1" w:evenHBand="0" w:firstRowFirstColumn="0" w:firstRowLastColumn="0" w:lastRowFirstColumn="0" w:lastRowLastColumn="0"/>
+            </w:pPr>
+            <w:r>
+              <w:t xml:space="preserve">UFO object </w:t>
+            </w:r>
+            <w:r>
+              <w:t xml:space="preserve">die beweegt, schiet op de speler en kan crashen tegen </w:t>
+            </w:r>
+            <w:proofErr w:type="spellStart"/>
+            <w:r>
+              <w:t>astroids</w:t>
+            </w:r>
+            <w:proofErr w:type="spellEnd"/>
+            <w:r>
+              <w:t xml:space="preserve"> (waardoor de speler punten verliest).</w:t>
+            </w:r>
+          </w:p>
+          <w:p>
+            <w:pPr>
+              <w:pStyle w:val="Lijstalinea"/>
+              <w:numPr>
+                <w:ilvl w:val="0"/>
+                <w:numId w:val="12"/>
+              </w:numPr>
+              <w:cnfStyle w:val="000000100000" w:firstRow="0" w:lastRow="0" w:firstColumn="0" w:lastColumn="0" w:oddVBand="0" w:evenVBand="0" w:oddHBand="1" w:evenHBand="0" w:firstRowFirstColumn="0" w:firstRowLastColumn="0" w:lastRowFirstColumn="0" w:lastRowLastColumn="0"/>
+            </w:pPr>
+            <w:r>
+              <w:t>Checklist maken waarop alle documentatie instaat.</w:t>
+            </w:r>
+          </w:p>
+          <w:p>
+            <w:pPr>
+              <w:pStyle w:val="Lijstalinea"/>
+              <w:cnfStyle w:val="000000100000" w:firstRow="0" w:lastRow="0" w:firstColumn="0" w:lastColumn="0" w:oddVBand="0" w:evenVBand="0" w:oddHBand="1" w:evenHBand="0" w:firstRowFirstColumn="0" w:firstRowLastColumn="0" w:lastRowFirstColumn="0" w:lastRowLastColumn="0"/>
+            </w:pPr>
+          </w:p>
+          <w:p>
+            <w:pPr>
+              <w:pStyle w:val="Lijstalinea"/>
+              <w:numPr>
+                <w:ilvl w:val="0"/>
+                <w:numId w:val="12"/>
+              </w:numPr>
+              <w:cnfStyle w:val="000000100000" w:firstRow="0" w:lastRow="0" w:firstColumn="0" w:lastColumn="0" w:oddVBand="0" w:evenVBand="0" w:oddHBand="1" w:evenHBand="0" w:firstRowFirstColumn="0" w:firstRowLastColumn="0" w:lastRowFirstColumn="0" w:lastRowLastColumn="0"/>
+            </w:pPr>
+            <w:r>
+              <w:t>Controleer de documentatie met de checklist, afvinken. Als iets mist, moet dit maken veranderd worden in een oranje taak.</w:t>
+            </w:r>
+          </w:p>
+          <w:p>
+            <w:pPr>
+              <w:pStyle w:val="Lijstalinea"/>
+              <w:numPr>
+                <w:ilvl w:val="0"/>
+                <w:numId w:val="12"/>
+              </w:numPr>
+              <w:cnfStyle w:val="000000100000" w:firstRow="0" w:lastRow="0" w:firstColumn="0" w:lastColumn="0" w:oddVBand="0" w:evenVBand="0" w:oddHBand="1" w:evenHBand="0" w:firstRowFirstColumn="0" w:firstRowLastColumn="0" w:lastRowFirstColumn="0" w:lastRowLastColumn="0"/>
+            </w:pPr>
+            <w:r>
+              <w:t xml:space="preserve">Demo waarin nadat je </w:t>
+            </w:r>
+            <w:proofErr w:type="spellStart"/>
+            <w:r>
+              <w:t>ingame</w:t>
+            </w:r>
+            <w:proofErr w:type="spellEnd"/>
+            <w:r>
+              <w:t xml:space="preserve"> game over gaat, een </w:t>
+            </w:r>
+            <w:proofErr w:type="spellStart"/>
+            <w:r>
+              <w:t>Retry</w:t>
+            </w:r>
+            <w:proofErr w:type="spellEnd"/>
+            <w:r>
+              <w:t xml:space="preserve"> knop verschijnt. Deze knop laat je meteen een nieuw game starten, </w:t>
+            </w:r>
+            <w:proofErr w:type="spellStart"/>
+            <w:r>
+              <w:t>inplaats</w:t>
+            </w:r>
+            <w:proofErr w:type="spellEnd"/>
+            <w:r>
+              <w:t xml:space="preserve"> van terug naar menu en dan starten.</w:t>
+            </w:r>
+          </w:p>
+          <w:p>
+            <w:pPr>
+              <w:cnfStyle w:val="000000100000" w:firstRow="0" w:lastRow="0" w:firstColumn="0" w:lastColumn="0" w:oddVBand="0" w:evenVBand="0" w:oddHBand="1" w:evenHBand="0" w:firstRowFirstColumn="0" w:firstRowLastColumn="0" w:lastRowFirstColumn="0" w:lastRowLastColumn="0"/>
+            </w:pPr>
+          </w:p>
+          <w:p>
+            <w:pPr>
+              <w:cnfStyle w:val="000000100000" w:firstRow="0" w:lastRow="0" w:firstColumn="0" w:lastColumn="0" w:oddVBand="0" w:evenVBand="0" w:oddHBand="1" w:evenHBand="0" w:firstRowFirstColumn="0" w:firstRowLastColumn="0" w:lastRowFirstColumn="0" w:lastRowLastColumn="0"/>
+            </w:pPr>
+          </w:p>
+          <w:p>
+            <w:pPr>
+              <w:pStyle w:val="Lijstalinea"/>
+              <w:numPr>
+                <w:ilvl w:val="0"/>
+                <w:numId w:val="12"/>
+              </w:numPr>
+              <w:cnfStyle w:val="000000100000" w:firstRow="0" w:lastRow="0" w:firstColumn="0" w:lastColumn="0" w:oddVBand="0" w:evenVBand="0" w:oddHBand="1" w:evenHBand="0" w:firstRowFirstColumn="0" w:firstRowLastColumn="0" w:lastRowFirstColumn="0" w:lastRowLastColumn="0"/>
+            </w:pPr>
+            <w:r>
+              <w:t xml:space="preserve">Een demo met een options menu die je kunt bereiken vanuit het </w:t>
+            </w:r>
+            <w:proofErr w:type="spellStart"/>
+            <w:r>
+              <w:t>main</w:t>
+            </w:r>
+            <w:proofErr w:type="spellEnd"/>
+            <w:r>
+              <w:t xml:space="preserve"> menu. Hier kun je verschillende opties aanpassen: Resolutie, </w:t>
+            </w:r>
+            <w:proofErr w:type="spellStart"/>
+            <w:r>
+              <w:t>Vsync</w:t>
+            </w:r>
+            <w:proofErr w:type="spellEnd"/>
+            <w:r>
+              <w:t xml:space="preserve">, </w:t>
+            </w:r>
+            <w:proofErr w:type="spellStart"/>
+            <w:r>
+              <w:t>Quality</w:t>
+            </w:r>
+            <w:proofErr w:type="spellEnd"/>
+          </w:p>
+          <w:p>
+            <w:pPr>
+              <w:cnfStyle w:val="000000100000" w:firstRow="0" w:lastRow="0" w:firstColumn="0" w:lastColumn="0" w:oddVBand="0" w:evenVBand="0" w:oddHBand="1" w:evenHBand="0" w:firstRowFirstColumn="0" w:firstRowLastColumn="0" w:lastRowFirstColumn="0" w:lastRowLastColumn="0"/>
+            </w:pPr>
+          </w:p>
+          <w:p>
+            <w:pPr>
+              <w:cnfStyle w:val="000000100000" w:firstRow="0" w:lastRow="0" w:firstColumn="0" w:lastColumn="0" w:oddVBand="0" w:evenVBand="0" w:oddHBand="1" w:evenHBand="0" w:firstRowFirstColumn="0" w:firstRowLastColumn="0" w:lastRowFirstColumn="0" w:lastRowLastColumn="0"/>
+            </w:pPr>
+          </w:p>
+          <w:p>
+            <w:pPr>
+              <w:cnfStyle w:val="000000100000" w:firstRow="0" w:lastRow="0" w:firstColumn="0" w:lastColumn="0" w:oddVBand="0" w:evenVBand="0" w:oddHBand="1" w:evenHBand="0" w:firstRowFirstColumn="0" w:firstRowLastColumn="0" w:lastRowFirstColumn="0" w:lastRowLastColumn="0"/>
+            </w:pPr>
+          </w:p>
+          <w:p>
+            <w:pPr>
+              <w:pStyle w:val="Lijstalinea"/>
+              <w:numPr>
+                <w:ilvl w:val="0"/>
+                <w:numId w:val="12"/>
+              </w:numPr>
+              <w:cnfStyle w:val="000000100000" w:firstRow="0" w:lastRow="0" w:firstColumn="0" w:lastColumn="0" w:oddVBand="0" w:evenVBand="0" w:oddHBand="1" w:evenHBand="0" w:firstRowFirstColumn="0" w:firstRowLastColumn="0" w:lastRowFirstColumn="0" w:lastRowLastColumn="0"/>
+            </w:pPr>
+            <w:r>
+              <w:lastRenderedPageBreak/>
+              <w:t>Demo met een nette, gecentreerde high score list. In deze list moet je de top 10 kunnen zien en jouw naam kunnen toevoegen.</w:t>
+            </w:r>
+          </w:p>
+          <w:p>
+            <w:pPr>
+              <w:pStyle w:val="Lijstalinea"/>
+              <w:numPr>
+                <w:ilvl w:val="0"/>
+                <w:numId w:val="12"/>
+              </w:numPr>
+              <w:cnfStyle w:val="000000100000" w:firstRow="0" w:lastRow="0" w:firstColumn="0" w:lastColumn="0" w:oddVBand="0" w:evenVBand="0" w:oddHBand="1" w:evenHBand="0" w:firstRowFirstColumn="0" w:firstRowLastColumn="0" w:lastRowFirstColumn="0" w:lastRowLastColumn="0"/>
+            </w:pPr>
+            <w:r>
+              <w:t>De top 10 vullen met scores, zodat de speler al een uitdaging heeft om in te halen.</w:t>
+            </w:r>
+          </w:p>
+          <w:p>
+            <w:pPr>
+              <w:pStyle w:val="Lijstalinea"/>
+              <w:numPr>
+                <w:ilvl w:val="0"/>
+                <w:numId w:val="12"/>
+              </w:numPr>
+              <w:cnfStyle w:val="000000100000" w:firstRow="0" w:lastRow="0" w:firstColumn="0" w:lastColumn="0" w:oddVBand="0" w:evenVBand="0" w:oddHBand="1" w:evenHBand="0" w:firstRowFirstColumn="0" w:firstRowLastColumn="0" w:lastRowFirstColumn="0" w:lastRowLastColumn="0"/>
+            </w:pPr>
+            <w:r>
+              <w:t xml:space="preserve">Demo waarin de </w:t>
+            </w:r>
+            <w:proofErr w:type="spellStart"/>
+            <w:r>
+              <w:t>asteroids</w:t>
+            </w:r>
+            <w:proofErr w:type="spellEnd"/>
+            <w:r>
+              <w:t xml:space="preserve"> op de juiste manier splitsen: kleinere </w:t>
+            </w:r>
+            <w:proofErr w:type="spellStart"/>
+            <w:r>
+              <w:t>asteroids</w:t>
+            </w:r>
+            <w:proofErr w:type="spellEnd"/>
+            <w:r>
+              <w:t xml:space="preserve"> gaat random, maar blijven wel globaal dezelfde kant op gaan.</w:t>
+            </w:r>
+          </w:p>
+          <w:p>
+            <w:pPr>
+              <w:cnfStyle w:val="000000100000" w:firstRow="0" w:lastRow="0" w:firstColumn="0" w:lastColumn="0" w:oddVBand="0" w:evenVBand="0" w:oddHBand="1" w:evenHBand="0" w:firstRowFirstColumn="0" w:firstRowLastColumn="0" w:lastRowFirstColumn="0" w:lastRowLastColumn="0"/>
+            </w:pPr>
+          </w:p>
+          <w:p>
+            <w:pPr>
+              <w:cnfStyle w:val="000000100000" w:firstRow="0" w:lastRow="0" w:firstColumn="0" w:lastColumn="0" w:oddVBand="0" w:evenVBand="0" w:oddHBand="1" w:evenHBand="0" w:firstRowFirstColumn="0" w:firstRowLastColumn="0" w:lastRowFirstColumn="0" w:lastRowLastColumn="0"/>
+            </w:pPr>
+          </w:p>
+          <w:p>
+            <w:pPr>
+              <w:cnfStyle w:val="000000100000" w:firstRow="0" w:lastRow="0" w:firstColumn="0" w:lastColumn="0" w:oddVBand="0" w:evenVBand="0" w:oddHBand="1" w:evenHBand="0" w:firstRowFirstColumn="0" w:firstRowLastColumn="0" w:lastRowFirstColumn="0" w:lastRowLastColumn="0"/>
+            </w:pPr>
+          </w:p>
+          <w:p>
+            <w:pPr>
+              <w:pStyle w:val="Lijstalinea"/>
+              <w:numPr>
+                <w:ilvl w:val="0"/>
+                <w:numId w:val="12"/>
+              </w:numPr>
+              <w:cnfStyle w:val="000000100000" w:firstRow="0" w:lastRow="0" w:firstColumn="0" w:lastColumn="0" w:oddVBand="0" w:evenVBand="0" w:oddHBand="1" w:evenHBand="0" w:firstRowFirstColumn="0" w:firstRowLastColumn="0" w:lastRowFirstColumn="0" w:lastRowLastColumn="0"/>
+            </w:pPr>
+            <w:r>
+              <w:t>Documentatie maken voor een test waarmee je kan testen of het spel eerlijk is.</w:t>
+            </w:r>
+          </w:p>
+          <w:p>
+            <w:pPr>
+              <w:pStyle w:val="Lijstalinea"/>
+              <w:numPr>
+                <w:ilvl w:val="0"/>
+                <w:numId w:val="12"/>
+              </w:numPr>
+              <w:cnfStyle w:val="000000100000" w:firstRow="0" w:lastRow="0" w:firstColumn="0" w:lastColumn="0" w:oddVBand="0" w:evenVBand="0" w:oddHBand="1" w:evenHBand="0" w:firstRowFirstColumn="0" w:firstRowLastColumn="0" w:lastRowFirstColumn="0" w:lastRowLastColumn="0"/>
+            </w:pPr>
+            <w:r>
+              <w:t xml:space="preserve">Test laten uitvoeren door 3 verschillende mensen, op papier </w:t>
+            </w:r>
+            <w:r>
+              <w:t>uitgeschreven</w:t>
+            </w:r>
+            <w:r>
+              <w:t>.</w:t>
+            </w:r>
+          </w:p>
+          <w:p>
+            <w:pPr>
+              <w:pStyle w:val="Lijstalinea"/>
+              <w:cnfStyle w:val="000000100000" w:firstRow="0" w:lastRow="0" w:firstColumn="0" w:lastColumn="0" w:oddVBand="0" w:evenVBand="0" w:oddHBand="1" w:evenHBand="0" w:firstRowFirstColumn="0" w:firstRowLastColumn="0" w:lastRowFirstColumn="0" w:lastRowLastColumn="0"/>
+            </w:pPr>
+          </w:p>
+          <w:p>
+            <w:pPr>
+              <w:pStyle w:val="Lijstalinea"/>
+              <w:numPr>
+                <w:ilvl w:val="0"/>
+                <w:numId w:val="12"/>
+              </w:numPr>
+              <w:cnfStyle w:val="000000100000" w:firstRow="0" w:lastRow="0" w:firstColumn="0" w:lastColumn="0" w:oddVBand="0" w:evenVBand="0" w:oddHBand="1" w:evenHBand="0" w:firstRowFirstColumn="0" w:firstRowLastColumn="0" w:lastRowFirstColumn="0" w:lastRowLastColumn="0"/>
+            </w:pPr>
+            <w:r>
+              <w:t>Documentatie maken voor een test</w:t>
+            </w:r>
+            <w:r>
+              <w:t xml:space="preserve"> waarmee je kan testen of het spel wel genoeg uitdaging heeft.</w:t>
+            </w:r>
+          </w:p>
+          <w:p>
+            <w:pPr>
+              <w:pStyle w:val="Lijstalinea"/>
+              <w:numPr>
+                <w:ilvl w:val="0"/>
+                <w:numId w:val="12"/>
+              </w:numPr>
+              <w:cnfStyle w:val="000000100000" w:firstRow="0" w:lastRow="0" w:firstColumn="0" w:lastColumn="0" w:oddVBand="0" w:evenVBand="0" w:oddHBand="1" w:evenHBand="0" w:firstRowFirstColumn="0" w:firstRowLastColumn="0" w:lastRowFirstColumn="0" w:lastRowLastColumn="0"/>
+            </w:pPr>
+            <w:r>
+              <w:t xml:space="preserve">Test laten uitvoeren door 3 verschillende mensen, op papier </w:t>
+            </w:r>
+            <w:r>
+              <w:t>uitgeschreven</w:t>
+            </w:r>
+            <w:r>
+              <w:t>.</w:t>
+            </w:r>
+          </w:p>
+          <w:p>
+            <w:pPr>
+              <w:pStyle w:val="Lijstalinea"/>
+              <w:numPr>
+                <w:ilvl w:val="0"/>
+                <w:numId w:val="12"/>
+              </w:numPr>
+              <w:cnfStyle w:val="000000100000" w:firstRow="0" w:lastRow="0" w:firstColumn="0" w:lastColumn="0" w:oddVBand="0" w:evenVBand="0" w:oddHBand="1" w:evenHBand="0" w:firstRowFirstColumn="0" w:firstRowLastColumn="0" w:lastRowFirstColumn="0" w:lastRowLastColumn="0"/>
+            </w:pPr>
+            <w:r>
+              <w:t xml:space="preserve">Definition of </w:t>
+            </w:r>
+            <w:proofErr w:type="spellStart"/>
+            <w:r>
+              <w:t>Done</w:t>
+            </w:r>
+            <w:proofErr w:type="spellEnd"/>
+            <w:r>
+              <w:t xml:space="preserve"> bijwerken voor huidige sprint. Hierin komen de eisen te staan waaraan een taak moet voldoen voordat het “</w:t>
+            </w:r>
+            <w:proofErr w:type="spellStart"/>
+            <w:r>
+              <w:t>Done</w:t>
+            </w:r>
+            <w:proofErr w:type="spellEnd"/>
+            <w:r>
+              <w:t>” is.</w:t>
+            </w:r>
+          </w:p>
+          <w:p>
+            <w:pPr>
+              <w:cnfStyle w:val="000000100000" w:firstRow="0" w:lastRow="0" w:firstColumn="0" w:lastColumn="0" w:oddVBand="0" w:evenVBand="0" w:oddHBand="1" w:evenHBand="0" w:firstRowFirstColumn="0" w:firstRowLastColumn="0" w:lastRowFirstColumn="0" w:lastRowLastColumn="0"/>
+            </w:pPr>
+          </w:p>
+          <w:p>
+            <w:pPr>
+              <w:cnfStyle w:val="000000100000" w:firstRow="0" w:lastRow="0" w:firstColumn="0" w:lastColumn="0" w:oddVBand="0" w:evenVBand="0" w:oddHBand="1" w:evenHBand="0" w:firstRowFirstColumn="0" w:firstRowLastColumn="0" w:lastRowFirstColumn="0" w:lastRowLastColumn="0"/>
+            </w:pPr>
+          </w:p>
+          <w:p>
+            <w:pPr>
+              <w:pStyle w:val="Lijstalinea"/>
+              <w:numPr>
+                <w:ilvl w:val="0"/>
+                <w:numId w:val="12"/>
+              </w:numPr>
+              <w:cnfStyle w:val="000000100000" w:firstRow="0" w:lastRow="0" w:firstColumn="0" w:lastColumn="0" w:oddVBand="0" w:evenVBand="0" w:oddHBand="1" w:evenHBand="0" w:firstRowFirstColumn="0" w:firstRowLastColumn="0" w:lastRowFirstColumn="0" w:lastRowLastColumn="0"/>
+            </w:pPr>
+            <w:proofErr w:type="spellStart"/>
+            <w:r>
+              <w:lastRenderedPageBreak/>
+              <w:t>Ingame</w:t>
+            </w:r>
+            <w:proofErr w:type="spellEnd"/>
+            <w:r>
+              <w:t xml:space="preserve"> demo waarin de volgende </w:t>
+            </w:r>
+            <w:proofErr w:type="spellStart"/>
+            <w:r>
+              <w:t>controls</w:t>
+            </w:r>
+            <w:proofErr w:type="spellEnd"/>
+            <w:r>
+              <w:t xml:space="preserve"> werken: Menu bewegen, menu selecteren, (options) menu terug gaan, </w:t>
+            </w:r>
+            <w:proofErr w:type="spellStart"/>
+            <w:r>
+              <w:t>ingame</w:t>
+            </w:r>
+            <w:proofErr w:type="spellEnd"/>
+            <w:r>
+              <w:t xml:space="preserve"> draaien, </w:t>
+            </w:r>
+            <w:proofErr w:type="spellStart"/>
+            <w:r>
+              <w:t>ingame</w:t>
+            </w:r>
+            <w:proofErr w:type="spellEnd"/>
+            <w:r>
+              <w:t xml:space="preserve"> bewegen (vooruit gaan), </w:t>
+            </w:r>
+            <w:proofErr w:type="spellStart"/>
+            <w:r>
+              <w:t>ingame</w:t>
+            </w:r>
+            <w:proofErr w:type="spellEnd"/>
+            <w:r>
+              <w:t xml:space="preserve"> schieten. (Met beide toetsenbord en controller)</w:t>
+            </w:r>
+          </w:p>
+          <w:p>
+            <w:pPr>
+              <w:pStyle w:val="Lijstalinea"/>
+              <w:numPr>
+                <w:ilvl w:val="0"/>
+                <w:numId w:val="12"/>
+              </w:numPr>
+              <w:cnfStyle w:val="000000100000" w:firstRow="0" w:lastRow="0" w:firstColumn="0" w:lastColumn="0" w:oddVBand="0" w:evenVBand="0" w:oddHBand="1" w:evenHBand="0" w:firstRowFirstColumn="0" w:firstRowLastColumn="0" w:lastRowFirstColumn="0" w:lastRowLastColumn="0"/>
+            </w:pPr>
+            <w:r>
+              <w:t xml:space="preserve">Documentatie maken voor een test waarmee je kan testen of </w:t>
+            </w:r>
+            <w:r>
+              <w:t xml:space="preserve">de </w:t>
+            </w:r>
+            <w:proofErr w:type="spellStart"/>
+            <w:r>
+              <w:t>controls</w:t>
+            </w:r>
+            <w:proofErr w:type="spellEnd"/>
+            <w:r>
+              <w:t xml:space="preserve"> van het spel werken.</w:t>
+            </w:r>
+          </w:p>
+          <w:p>
+            <w:pPr>
+              <w:pStyle w:val="Lijstalinea"/>
+              <w:numPr>
+                <w:ilvl w:val="0"/>
+                <w:numId w:val="12"/>
+              </w:numPr>
+              <w:cnfStyle w:val="000000100000" w:firstRow="0" w:lastRow="0" w:firstColumn="0" w:lastColumn="0" w:oddVBand="0" w:evenVBand="0" w:oddHBand="1" w:evenHBand="0" w:firstRowFirstColumn="0" w:firstRowLastColumn="0" w:lastRowFirstColumn="0" w:lastRowLastColumn="0"/>
+            </w:pPr>
+            <w:r>
+              <w:t xml:space="preserve">Test laten uitvoeren door 3 verschillende mensen, op papier </w:t>
+            </w:r>
+            <w:r>
+              <w:t>uitgeschreven</w:t>
+            </w:r>
+            <w:r>
+              <w:t>.</w:t>
+            </w:r>
+          </w:p>
+          <w:p>
+            <w:pPr>
+              <w:pStyle w:val="Lijstalinea"/>
+              <w:numPr>
+                <w:ilvl w:val="0"/>
+                <w:numId w:val="12"/>
+              </w:numPr>
+              <w:cnfStyle w:val="000000100000" w:firstRow="0" w:lastRow="0" w:firstColumn="0" w:lastColumn="0" w:oddVBand="0" w:evenVBand="0" w:oddHBand="1" w:evenHBand="0" w:firstRowFirstColumn="0" w:firstRowLastColumn="0" w:lastRowFirstColumn="0" w:lastRowLastColumn="0"/>
+            </w:pPr>
+            <w:r>
+              <w:t>Documentatie maken voor een test waarmee je kan testen hoe de ervaring van de gebruiker is.</w:t>
+            </w:r>
+          </w:p>
+          <w:p>
+            <w:pPr>
+              <w:pStyle w:val="Lijstalinea"/>
+              <w:numPr>
+                <w:ilvl w:val="0"/>
+                <w:numId w:val="12"/>
+              </w:numPr>
+              <w:cnfStyle w:val="000000100000" w:firstRow="0" w:lastRow="0" w:firstColumn="0" w:lastColumn="0" w:oddVBand="0" w:evenVBand="0" w:oddHBand="1" w:evenHBand="0" w:firstRowFirstColumn="0" w:firstRowLastColumn="0" w:lastRowFirstColumn="0" w:lastRowLastColumn="0"/>
+            </w:pPr>
+            <w:r>
+              <w:t>Test laten uitvoeren door 3 verschillende mensen, op papier uitgeschreven.</w:t>
+            </w:r>
+          </w:p>
+          <w:p>
+            <w:pPr>
+              <w:cnfStyle w:val="000000100000" w:firstRow="0" w:lastRow="0" w:firstColumn="0" w:lastColumn="0" w:oddVBand="0" w:evenVBand="0" w:oddHBand="1" w:evenHBand="0" w:firstRowFirstColumn="0" w:firstRowLastColumn="0" w:lastRowFirstColumn="0" w:lastRowLastColumn="0"/>
+            </w:pPr>
+          </w:p>
+          <w:p>
+            <w:pPr>
+              <w:pStyle w:val="Lijstalinea"/>
+              <w:numPr>
+                <w:ilvl w:val="0"/>
+                <w:numId w:val="12"/>
+              </w:numPr>
+              <w:cnfStyle w:val="000000100000" w:firstRow="0" w:lastRow="0" w:firstColumn="0" w:lastColumn="0" w:oddVBand="0" w:evenVBand="0" w:oddHBand="1" w:evenHBand="0" w:firstRowFirstColumn="0" w:firstRowLastColumn="0" w:lastRowFirstColumn="0" w:lastRowLastColumn="0"/>
+            </w:pPr>
+            <w:r>
+              <w:t>Documentatie maken voor een test waarmee de uitvoerder bugs kan vinden. Bugs die gevonden zijn moeten bijgewerkt worden voor de volgende tester.</w:t>
+            </w:r>
+          </w:p>
+          <w:p>
+            <w:pPr>
+              <w:pStyle w:val="Lijstalinea"/>
+              <w:numPr>
+                <w:ilvl w:val="0"/>
+                <w:numId w:val="12"/>
+              </w:numPr>
+              <w:cnfStyle w:val="000000100000" w:firstRow="0" w:lastRow="0" w:firstColumn="0" w:lastColumn="0" w:oddVBand="0" w:evenVBand="0" w:oddHBand="1" w:evenHBand="0" w:firstRowFirstColumn="0" w:firstRowLastColumn="0" w:lastRowFirstColumn="0" w:lastRowLastColumn="0"/>
+            </w:pPr>
+            <w:r>
+              <w:t>Test laten uitvoeren door 3 verschillende mensen, op papier uitgeschreven.</w:t>
+            </w:r>
+          </w:p>
+          <w:p>
+            <w:pPr>
+              <w:pStyle w:val="Lijstalinea"/>
+              <w:numPr>
+                <w:ilvl w:val="0"/>
+                <w:numId w:val="12"/>
+              </w:numPr>
+              <w:cnfStyle w:val="000000100000" w:firstRow="0" w:lastRow="0" w:firstColumn="0" w:lastColumn="0" w:oddVBand="0" w:evenVBand="0" w:oddHBand="1" w:evenHBand="0" w:firstRowFirstColumn="0" w:firstRowLastColumn="0" w:lastRowFirstColumn="0" w:lastRowLastColumn="0"/>
+            </w:pPr>
+            <w:r>
+              <w:t>Met de resultaten van alle testen, het volledig programma verbeteren</w:t>
+            </w:r>
+            <w:r>
+              <w:t>. Deze aanpassingen moet eerst besproken worden.</w:t>
+            </w:r>
+          </w:p>
+          <w:p>
+            <w:pPr>
+              <w:pStyle w:val="Lijstalinea"/>
+              <w:numPr>
+                <w:ilvl w:val="0"/>
+                <w:numId w:val="12"/>
+              </w:numPr>
+              <w:cnfStyle w:val="000000100000" w:firstRow="0" w:lastRow="0" w:firstColumn="0" w:lastColumn="0" w:oddVBand="0" w:evenVBand="0" w:oddHBand="1" w:evenHBand="0" w:firstRowFirstColumn="0" w:firstRowLastColumn="0" w:lastRowFirstColumn="0" w:lastRowLastColumn="0"/>
+            </w:pPr>
+            <w:r>
+              <w:lastRenderedPageBreak/>
+              <w:t>Volledig programma testen. Door 2 mensen. Corrigeren indien nodig.</w:t>
+            </w:r>
+          </w:p>
+          <w:p>
+            <w:pPr>
+              <w:cnfStyle w:val="000000100000" w:firstRow="0" w:lastRow="0" w:firstColumn="0" w:lastColumn="0" w:oddVBand="0" w:evenVBand="0" w:oddHBand="1" w:evenHBand="0" w:firstRowFirstColumn="0" w:firstRowLastColumn="0" w:lastRowFirstColumn="0" w:lastRowLastColumn="0"/>
+            </w:pPr>
+          </w:p>
+          <w:p>
+            <w:pPr>
+              <w:pStyle w:val="Lijstalinea"/>
+              <w:numPr>
+                <w:ilvl w:val="0"/>
+                <w:numId w:val="12"/>
+              </w:numPr>
+              <w:cnfStyle w:val="000000100000" w:firstRow="0" w:lastRow="0" w:firstColumn="0" w:lastColumn="0" w:oddVBand="0" w:evenVBand="0" w:oddHBand="1" w:evenHBand="0" w:firstRowFirstColumn="0" w:firstRowLastColumn="0" w:lastRowFirstColumn="0" w:lastRowLastColumn="0"/>
+            </w:pPr>
+            <w:r>
+              <w:t>Documentatie maken waarin alle functies van het spel getest worden.</w:t>
+            </w:r>
+          </w:p>
+          <w:p>
+            <w:pPr>
+              <w:pStyle w:val="Lijstalinea"/>
+              <w:numPr>
+                <w:ilvl w:val="0"/>
+                <w:numId w:val="12"/>
+              </w:numPr>
+              <w:cnfStyle w:val="000000100000" w:firstRow="0" w:lastRow="0" w:firstColumn="0" w:lastColumn="0" w:oddVBand="0" w:evenVBand="0" w:oddHBand="1" w:evenHBand="0" w:firstRowFirstColumn="0" w:firstRowLastColumn="0" w:lastRowFirstColumn="0" w:lastRowLastColumn="0"/>
+            </w:pPr>
+            <w:r>
+              <w:t>Test laten uitvoeren door 3 verschillende mensen, op papier uitgeschreven.</w:t>
+            </w:r>
+          </w:p>
+          <w:p>
+            <w:pPr>
+              <w:pStyle w:val="Lijstalinea"/>
+              <w:numPr>
+                <w:ilvl w:val="0"/>
+                <w:numId w:val="12"/>
+              </w:numPr>
+              <w:cnfStyle w:val="000000100000" w:firstRow="0" w:lastRow="0" w:firstColumn="0" w:lastColumn="0" w:oddVBand="0" w:evenVBand="0" w:oddHBand="1" w:evenHBand="0" w:firstRowFirstColumn="0" w:firstRowLastColumn="0" w:lastRowFirstColumn="0" w:lastRowLastColumn="0"/>
+            </w:pPr>
+            <w:r>
+              <w:t xml:space="preserve">Effect voor het breken van een object maken of vinden. Dit kan een simpele animatie zijn of een </w:t>
+            </w:r>
+            <w:proofErr w:type="spellStart"/>
+            <w:r>
+              <w:t>sprite</w:t>
+            </w:r>
+            <w:proofErr w:type="spellEnd"/>
+            <w:r>
+              <w:t>.</w:t>
+            </w:r>
+          </w:p>
+          <w:p>
+            <w:pPr>
+              <w:pStyle w:val="Lijstalinea"/>
+              <w:numPr>
+                <w:ilvl w:val="0"/>
+                <w:numId w:val="12"/>
+              </w:numPr>
+              <w:cnfStyle w:val="000000100000" w:firstRow="0" w:lastRow="0" w:firstColumn="0" w:lastColumn="0" w:oddVBand="0" w:evenVBand="0" w:oddHBand="1" w:evenHBand="0" w:firstRowFirstColumn="0" w:firstRowLastColumn="0" w:lastRowFirstColumn="0" w:lastRowLastColumn="0"/>
+            </w:pPr>
+            <w:r>
+              <w:t>Gevonden of gemaakte effect in een demo implementeren.</w:t>
+            </w:r>
+          </w:p>
+          <w:p>
+            <w:pPr>
+              <w:cnfStyle w:val="000000100000" w:firstRow="0" w:lastRow="0" w:firstColumn="0" w:lastColumn="0" w:oddVBand="0" w:evenVBand="0" w:oddHBand="1" w:evenHBand="0" w:firstRowFirstColumn="0" w:firstRowLastColumn="0" w:lastRowFirstColumn="0" w:lastRowLastColumn="0"/>
+            </w:pPr>
+          </w:p>
+          <w:p>
+            <w:pPr>
+              <w:pStyle w:val="Lijstalinea"/>
+              <w:numPr>
+                <w:ilvl w:val="0"/>
+                <w:numId w:val="12"/>
+              </w:numPr>
+              <w:cnfStyle w:val="000000100000" w:firstRow="0" w:lastRow="0" w:firstColumn="0" w:lastColumn="0" w:oddVBand="0" w:evenVBand="0" w:oddHBand="1" w:evenHBand="0" w:firstRowFirstColumn="0" w:firstRowLastColumn="0" w:lastRowFirstColumn="0" w:lastRowLastColumn="0"/>
+            </w:pPr>
+            <w:r>
+              <w:t xml:space="preserve">Effect voor het breken van de </w:t>
+            </w:r>
+            <w:proofErr w:type="spellStart"/>
+            <w:r>
+              <w:t>player</w:t>
+            </w:r>
+            <w:proofErr w:type="spellEnd"/>
+            <w:r>
+              <w:t xml:space="preserve"> maken of vinden. Dit kan een simpele animatie zijn of een </w:t>
+            </w:r>
+            <w:proofErr w:type="spellStart"/>
+            <w:r>
+              <w:t>sprite</w:t>
+            </w:r>
+            <w:proofErr w:type="spellEnd"/>
+            <w:r>
+              <w:t>.</w:t>
+            </w:r>
+          </w:p>
+          <w:p>
+            <w:pPr>
+              <w:pStyle w:val="Lijstalinea"/>
+              <w:numPr>
+                <w:ilvl w:val="0"/>
+                <w:numId w:val="12"/>
+              </w:numPr>
+              <w:cnfStyle w:val="000000100000" w:firstRow="0" w:lastRow="0" w:firstColumn="0" w:lastColumn="0" w:oddVBand="0" w:evenVBand="0" w:oddHBand="1" w:evenHBand="0" w:firstRowFirstColumn="0" w:firstRowLastColumn="0" w:lastRowFirstColumn="0" w:lastRowLastColumn="0"/>
+            </w:pPr>
+            <w:r>
+              <w:t>Gevonden of gemaakte effect in een demo implementeren.</w:t>
+            </w:r>
+          </w:p>
+          <w:p>
+            <w:pPr>
+              <w:pStyle w:val="Lijstalinea"/>
+              <w:numPr>
+                <w:ilvl w:val="0"/>
+                <w:numId w:val="12"/>
+              </w:numPr>
+              <w:cnfStyle w:val="000000100000" w:firstRow="0" w:lastRow="0" w:firstColumn="0" w:lastColumn="0" w:oddVBand="0" w:evenVBand="0" w:oddHBand="1" w:evenHBand="0" w:firstRowFirstColumn="0" w:firstRowLastColumn="0" w:lastRowFirstColumn="0" w:lastRowLastColumn="0"/>
+            </w:pPr>
+            <w:r>
+              <w:t xml:space="preserve">De volgende </w:t>
+            </w:r>
+            <w:proofErr w:type="spellStart"/>
+            <w:r>
+              <w:t>controls</w:t>
+            </w:r>
+            <w:proofErr w:type="spellEnd"/>
+            <w:r>
+              <w:t xml:space="preserve"> gebruikelijk maken met toetsenbord: </w:t>
+            </w:r>
+            <w:r>
+              <w:t xml:space="preserve">Menu bewegen, menu selecteren, (options) menu terug gaan, </w:t>
+            </w:r>
+            <w:proofErr w:type="spellStart"/>
+            <w:r>
+              <w:t>ingame</w:t>
+            </w:r>
+            <w:proofErr w:type="spellEnd"/>
+            <w:r>
+              <w:t xml:space="preserve"> draaien, </w:t>
+            </w:r>
+            <w:proofErr w:type="spellStart"/>
+            <w:r>
+              <w:t>ingame</w:t>
+            </w:r>
+            <w:proofErr w:type="spellEnd"/>
+            <w:r>
+              <w:t xml:space="preserve"> bewegen (vooruit gaan), </w:t>
+            </w:r>
+            <w:proofErr w:type="spellStart"/>
+            <w:r>
+              <w:t>ingame</w:t>
+            </w:r>
+            <w:proofErr w:type="spellEnd"/>
+            <w:r>
+              <w:t xml:space="preserve"> schieten</w:t>
+            </w:r>
+            <w:r>
+              <w:t>.</w:t>
+            </w:r>
+          </w:p>
+          <w:p>
+            <w:pPr>
+              <w:cnfStyle w:val="000000100000" w:firstRow="0" w:lastRow="0" w:firstColumn="0" w:lastColumn="0" w:oddVBand="0" w:evenVBand="0" w:oddHBand="1" w:evenHBand="0" w:firstRowFirstColumn="0" w:firstRowLastColumn="0" w:lastRowFirstColumn="0" w:lastRowLastColumn="0"/>
+            </w:pPr>
+          </w:p>
+          <w:p>
+            <w:pPr>
+              <w:cnfStyle w:val="000000100000" w:firstRow="0" w:lastRow="0" w:firstColumn="0" w:lastColumn="0" w:oddVBand="0" w:evenVBand="0" w:oddHBand="1" w:evenHBand="0" w:firstRowFirstColumn="0" w:firstRowLastColumn="0" w:lastRowFirstColumn="0" w:lastRowLastColumn="0"/>
+            </w:pPr>
+          </w:p>
+          <w:p>
+            <w:pPr>
+              <w:pStyle w:val="Lijstalinea"/>
+              <w:numPr>
+                <w:ilvl w:val="0"/>
+                <w:numId w:val="12"/>
+              </w:numPr>
+              <w:cnfStyle w:val="000000100000" w:firstRow="0" w:lastRow="0" w:firstColumn="0" w:lastColumn="0" w:oddVBand="0" w:evenVBand="0" w:oddHBand="1" w:evenHBand="0" w:firstRowFirstColumn="0" w:firstRowLastColumn="0" w:lastRowFirstColumn="0" w:lastRowLastColumn="0"/>
+            </w:pPr>
+            <w:r>
+              <w:t>Xbox controller verbonden met computer/laptop.</w:t>
+            </w:r>
+          </w:p>
+          <w:p>
+            <w:pPr>
+              <w:cnfStyle w:val="000000100000" w:firstRow="0" w:lastRow="0" w:firstColumn="0" w:lastColumn="0" w:oddVBand="0" w:evenVBand="0" w:oddHBand="1" w:evenHBand="0" w:firstRowFirstColumn="0" w:firstRowLastColumn="0" w:lastRowFirstColumn="0" w:lastRowLastColumn="0"/>
+            </w:pPr>
+          </w:p>
+          <w:p>
+            <w:pPr>
+              <w:cnfStyle w:val="000000100000" w:firstRow="0" w:lastRow="0" w:firstColumn="0" w:lastColumn="0" w:oddVBand="0" w:evenVBand="0" w:oddHBand="1" w:evenHBand="0" w:firstRowFirstColumn="0" w:firstRowLastColumn="0" w:lastRowFirstColumn="0" w:lastRowLastColumn="0"/>
+            </w:pPr>
+          </w:p>
+          <w:p>
+            <w:pPr>
+              <w:cnfStyle w:val="000000100000" w:firstRow="0" w:lastRow="0" w:firstColumn="0" w:lastColumn="0" w:oddVBand="0" w:evenVBand="0" w:oddHBand="1" w:evenHBand="0" w:firstRowFirstColumn="0" w:firstRowLastColumn="0" w:lastRowFirstColumn="0" w:lastRowLastColumn="0"/>
+            </w:pPr>
+          </w:p>
+          <w:p>
+            <w:pPr>
+              <w:cnfStyle w:val="000000100000" w:firstRow="0" w:lastRow="0" w:firstColumn="0" w:lastColumn="0" w:oddVBand="0" w:evenVBand="0" w:oddHBand="1" w:evenHBand="0" w:firstRowFirstColumn="0" w:firstRowLastColumn="0" w:lastRowFirstColumn="0" w:lastRowLastColumn="0"/>
+            </w:pPr>
+          </w:p>
+          <w:p>
+            <w:pPr>
+              <w:cnfStyle w:val="000000100000" w:firstRow="0" w:lastRow="0" w:firstColumn="0" w:lastColumn="0" w:oddVBand="0" w:evenVBand="0" w:oddHBand="1" w:evenHBand="0" w:firstRowFirstColumn="0" w:firstRowLastColumn="0" w:lastRowFirstColumn="0" w:lastRowLastColumn="0"/>
+            </w:pPr>
+          </w:p>
+          <w:p>
+            <w:pPr>
+              <w:pStyle w:val="Lijstalinea"/>
+              <w:numPr>
+                <w:ilvl w:val="0"/>
+                <w:numId w:val="12"/>
+              </w:numPr>
+              <w:cnfStyle w:val="000000100000" w:firstRow="0" w:lastRow="0" w:firstColumn="0" w:lastColumn="0" w:oddVBand="0" w:evenVBand="0" w:oddHBand="1" w:evenHBand="0" w:firstRowFirstColumn="0" w:firstRowLastColumn="0" w:lastRowFirstColumn="0" w:lastRowLastColumn="0"/>
+            </w:pPr>
+            <w:r>
+              <w:lastRenderedPageBreak/>
+              <w:t xml:space="preserve">De volgende </w:t>
+            </w:r>
+            <w:proofErr w:type="spellStart"/>
+            <w:r>
+              <w:t>controls</w:t>
+            </w:r>
+            <w:proofErr w:type="spellEnd"/>
+            <w:r>
+              <w:t xml:space="preserve"> gebruikelijk maken met </w:t>
+            </w:r>
+            <w:r>
+              <w:t>Xbox controller</w:t>
+            </w:r>
+            <w:r>
+              <w:t xml:space="preserve">: Menu bewegen, menu selecteren, (options) menu terug gaan, </w:t>
+            </w:r>
+            <w:proofErr w:type="spellStart"/>
+            <w:r>
+              <w:t>ingame</w:t>
+            </w:r>
+            <w:proofErr w:type="spellEnd"/>
+            <w:r>
+              <w:t xml:space="preserve"> draaien, </w:t>
+            </w:r>
+            <w:proofErr w:type="spellStart"/>
+            <w:r>
+              <w:t>ingame</w:t>
+            </w:r>
+            <w:proofErr w:type="spellEnd"/>
+            <w:r>
+              <w:t xml:space="preserve"> bewegen (vooruit gaan), </w:t>
+            </w:r>
+            <w:proofErr w:type="spellStart"/>
+            <w:r>
+              <w:t>ingame</w:t>
+            </w:r>
+            <w:proofErr w:type="spellEnd"/>
+            <w:r>
+              <w:t xml:space="preserve"> schieten.</w:t>
+            </w:r>
+          </w:p>
+          <w:p>
+            <w:pPr>
+              <w:pStyle w:val="Lijstalinea"/>
+              <w:cnfStyle w:val="000000100000" w:firstRow="0" w:lastRow="0" w:firstColumn="0" w:lastColumn="0" w:oddVBand="0" w:evenVBand="0" w:oddHBand="1" w:evenHBand="0" w:firstRowFirstColumn="0" w:firstRowLastColumn="0" w:lastRowFirstColumn="0" w:lastRowLastColumn="0"/>
+            </w:pPr>
+          </w:p>
+          <w:p>
+            <w:pPr>
+              <w:pStyle w:val="Lijstalinea"/>
+              <w:numPr>
+                <w:ilvl w:val="0"/>
+                <w:numId w:val="12"/>
+              </w:numPr>
+              <w:cnfStyle w:val="000000100000" w:firstRow="0" w:lastRow="0" w:firstColumn="0" w:lastColumn="0" w:oddVBand="0" w:evenVBand="0" w:oddHBand="1" w:evenHBand="0" w:firstRowFirstColumn="0" w:firstRowLastColumn="0" w:lastRowFirstColumn="0" w:lastRowLastColumn="0"/>
+            </w:pPr>
+            <w:r>
+              <w:t>Demo waarin je kan zien dat de input van de Xbox controller werkt.</w:t>
+            </w:r>
+          </w:p>
+          <w:p>
+            <w:pPr>
+              <w:pStyle w:val="Lijstalinea"/>
+              <w:cnfStyle w:val="000000100000" w:firstRow="0" w:lastRow="0" w:firstColumn="0" w:lastColumn="0" w:oddVBand="0" w:evenVBand="0" w:oddHBand="1" w:evenHBand="0" w:firstRowFirstColumn="0" w:firstRowLastColumn="0" w:lastRowFirstColumn="0" w:lastRowLastColumn="0"/>
+            </w:pPr>
+          </w:p>
+          <w:p>
+            <w:pPr>
+              <w:cnfStyle w:val="000000100000" w:firstRow="0" w:lastRow="0" w:firstColumn="0" w:lastColumn="0" w:oddVBand="0" w:evenVBand="0" w:oddHBand="1" w:evenHBand="0" w:firstRowFirstColumn="0" w:firstRowLastColumn="0" w:lastRowFirstColumn="0" w:lastRowLastColumn="0"/>
+            </w:pPr>
+          </w:p>
+          <w:p>
+            <w:pPr>
+              <w:cnfStyle w:val="000000100000" w:firstRow="0" w:lastRow="0" w:firstColumn="0" w:lastColumn="0" w:oddVBand="0" w:evenVBand="0" w:oddHBand="1" w:evenHBand="0" w:firstRowFirstColumn="0" w:firstRowLastColumn="0" w:lastRowFirstColumn="0" w:lastRowLastColumn="0"/>
+            </w:pPr>
+          </w:p>
+          <w:p>
+            <w:pPr>
+              <w:pStyle w:val="Lijstalinea"/>
+              <w:cnfStyle w:val="000000100000" w:firstRow="0" w:lastRow="0" w:firstColumn="0" w:lastColumn="0" w:oddVBand="0" w:evenVBand="0" w:oddHBand="1" w:evenHBand="0" w:firstRowFirstColumn="0" w:firstRowLastColumn="0" w:lastRowFirstColumn="0" w:lastRowLastColumn="0"/>
+            </w:pPr>
+          </w:p>
+          <w:p>
+            <w:pPr>
+              <w:pStyle w:val="Lijstalinea"/>
+              <w:numPr>
+                <w:ilvl w:val="0"/>
+                <w:numId w:val="12"/>
+              </w:numPr>
+              <w:cnfStyle w:val="000000100000" w:firstRow="0" w:lastRow="0" w:firstColumn="0" w:lastColumn="0" w:oddVBand="0" w:evenVBand="0" w:oddHBand="1" w:evenHBand="0" w:firstRowFirstColumn="0" w:firstRowLastColumn="0" w:lastRowFirstColumn="0" w:lastRowLastColumn="0"/>
+            </w:pPr>
+            <w:r>
+              <w:t>Demo waarin je op het menu, een aanwijzer/mouse kan bewegen. Hiermee moet je ook kunnen selecteren.</w:t>
+            </w:r>
+          </w:p>
+          <w:p>
+            <w:pPr>
+              <w:cnfStyle w:val="000000100000" w:firstRow="0" w:lastRow="0" w:firstColumn="0" w:lastColumn="0" w:oddVBand="0" w:evenVBand="0" w:oddHBand="1" w:evenHBand="0" w:firstRowFirstColumn="0" w:firstRowLastColumn="0" w:lastRowFirstColumn="0" w:lastRowLastColumn="0"/>
+            </w:pPr>
+          </w:p>
+          <w:p>
+            <w:pPr>
+              <w:pStyle w:val="Lijstalinea"/>
+              <w:numPr>
+                <w:ilvl w:val="0"/>
+                <w:numId w:val="12"/>
+              </w:numPr>
+              <w:cnfStyle w:val="000000100000" w:firstRow="0" w:lastRow="0" w:firstColumn="0" w:lastColumn="0" w:oddVBand="0" w:evenVBand="0" w:oddHBand="1" w:evenHBand="0" w:firstRowFirstColumn="0" w:firstRowLastColumn="0" w:lastRowFirstColumn="0" w:lastRowLastColumn="0"/>
+            </w:pPr>
+            <w:r>
+              <w:t>Demo met een apart scherm voor het kalibreren van de controller.</w:t>
+            </w:r>
+          </w:p>
+          <w:p>
+            <w:pPr>
+              <w:pStyle w:val="Lijstalinea"/>
+              <w:numPr>
+                <w:ilvl w:val="0"/>
+                <w:numId w:val="12"/>
+              </w:numPr>
+              <w:cnfStyle w:val="000000100000" w:firstRow="0" w:lastRow="0" w:firstColumn="0" w:lastColumn="0" w:oddVBand="0" w:evenVBand="0" w:oddHBand="1" w:evenHBand="0" w:firstRowFirstColumn="0" w:firstRowLastColumn="0" w:lastRowFirstColumn="0" w:lastRowLastColumn="0"/>
+            </w:pPr>
+            <w:r>
+              <w:t>Demo waar in het kalibreren werkt.</w:t>
+            </w:r>
+          </w:p>
+          <w:p>
+            <w:pPr>
+              <w:pStyle w:val="Lijstalinea"/>
+              <w:cnfStyle w:val="000000100000" w:firstRow="0" w:lastRow="0" w:firstColumn="0" w:lastColumn="0" w:oddVBand="0" w:evenVBand="0" w:oddHBand="1" w:evenHBand="0" w:firstRowFirstColumn="0" w:firstRowLastColumn="0" w:lastRowFirstColumn="0" w:lastRowLastColumn="0"/>
+            </w:pPr>
+          </w:p>
+          <w:p>
+            <w:pPr>
+              <w:pStyle w:val="Lijstalinea"/>
+              <w:cnfStyle w:val="000000100000" w:firstRow="0" w:lastRow="0" w:firstColumn="0" w:lastColumn="0" w:oddVBand="0" w:evenVBand="0" w:oddHBand="1" w:evenHBand="0" w:firstRowFirstColumn="0" w:firstRowLastColumn="0" w:lastRowFirstColumn="0" w:lastRowLastColumn="0"/>
+            </w:pPr>
+          </w:p>
+          <w:p>
+            <w:pPr>
+              <w:pStyle w:val="Lijstalinea"/>
+              <w:numPr>
+                <w:ilvl w:val="0"/>
+                <w:numId w:val="12"/>
+              </w:numPr>
+              <w:cnfStyle w:val="000000100000" w:firstRow="0" w:lastRow="0" w:firstColumn="0" w:lastColumn="0" w:oddVBand="0" w:evenVBand="0" w:oddHBand="1" w:evenHBand="0" w:firstRowFirstColumn="0" w:firstRowLastColumn="0" w:lastRowFirstColumn="0" w:lastRowLastColumn="0"/>
+            </w:pPr>
+            <w:r>
+              <w:t xml:space="preserve">Ieder groepslid heeft een eigen </w:t>
+            </w:r>
+            <w:proofErr w:type="spellStart"/>
+            <w:r>
+              <w:t>burndownchart</w:t>
+            </w:r>
+            <w:proofErr w:type="spellEnd"/>
+            <w:r>
+              <w:t>, bijgewerkt met alle vorige sprints.</w:t>
+            </w:r>
+          </w:p>
+          <w:p>
+            <w:pPr>
+              <w:cnfStyle w:val="000000100000" w:firstRow="0" w:lastRow="0" w:firstColumn="0" w:lastColumn="0" w:oddVBand="0" w:evenVBand="0" w:oddHBand="1" w:evenHBand="0" w:firstRowFirstColumn="0" w:firstRowLastColumn="0" w:lastRowFirstColumn="0" w:lastRowLastColumn="0"/>
+            </w:pPr>
+          </w:p>
+          <w:p>
+            <w:pPr>
+              <w:cnfStyle w:val="000000100000" w:firstRow="0" w:lastRow="0" w:firstColumn="0" w:lastColumn="0" w:oddVBand="0" w:evenVBand="0" w:oddHBand="1" w:evenHBand="0" w:firstRowFirstColumn="0" w:firstRowLastColumn="0" w:lastRowFirstColumn="0" w:lastRowLastColumn="0"/>
+            </w:pPr>
+          </w:p>
+          <w:p>
+            <w:pPr>
+              <w:cnfStyle w:val="000000100000" w:firstRow="0" w:lastRow="0" w:firstColumn="0" w:lastColumn="0" w:oddVBand="0" w:evenVBand="0" w:oddHBand="1" w:evenHBand="0" w:firstRowFirstColumn="0" w:firstRowLastColumn="0" w:lastRowFirstColumn="0" w:lastRowLastColumn="0"/>
+            </w:pPr>
+          </w:p>
+          <w:p>
+            <w:pPr>
+              <w:cnfStyle w:val="000000100000" w:firstRow="0" w:lastRow="0" w:firstColumn="0" w:lastColumn="0" w:oddVBand="0" w:evenVBand="0" w:oddHBand="1" w:evenHBand="0" w:firstRowFirstColumn="0" w:firstRowLastColumn="0" w:lastRowFirstColumn="0" w:lastRowLastColumn="0"/>
+            </w:pPr>
+          </w:p>
+          <w:p>
+            <w:pPr>
+              <w:cnfStyle w:val="000000100000" w:firstRow="0" w:lastRow="0" w:firstColumn="0" w:lastColumn="0" w:oddVBand="0" w:evenVBand="0" w:oddHBand="1" w:evenHBand="0" w:firstRowFirstColumn="0" w:firstRowLastColumn="0" w:lastRowFirstColumn="0" w:lastRowLastColumn="0"/>
+            </w:pPr>
+          </w:p>
+          <w:p>
+            <w:pPr>
+              <w:cnfStyle w:val="000000100000" w:firstRow="0" w:lastRow="0" w:firstColumn="0" w:lastColumn="0" w:oddVBand="0" w:evenVBand="0" w:oddHBand="1" w:evenHBand="0" w:firstRowFirstColumn="0" w:firstRowLastColumn="0" w:lastRowFirstColumn="0" w:lastRowLastColumn="0"/>
+            </w:pPr>
+          </w:p>
+          <w:p>
+            <w:pPr>
+              <w:cnfStyle w:val="000000100000" w:firstRow="0" w:lastRow="0" w:firstColumn="0" w:lastColumn="0" w:oddVBand="0" w:evenVBand="0" w:oddHBand="1" w:evenHBand="0" w:firstRowFirstColumn="0" w:firstRowLastColumn="0" w:lastRowFirstColumn="0" w:lastRowLastColumn="0"/>
+            </w:pPr>
+          </w:p>
+          <w:p>
+            <w:pPr>
+              <w:cnfStyle w:val="000000100000" w:firstRow="0" w:lastRow="0" w:firstColumn="0" w:lastColumn="0" w:oddVBand="0" w:evenVBand="0" w:oddHBand="1" w:evenHBand="0" w:firstRowFirstColumn="0" w:firstRowLastColumn="0" w:lastRowFirstColumn="0" w:lastRowLastColumn="0"/>
+            </w:pPr>
+          </w:p>
+          <w:p>
+            <w:pPr>
+              <w:cnfStyle w:val="000000100000" w:firstRow="0" w:lastRow="0" w:firstColumn="0" w:lastColumn="0" w:oddVBand="0" w:evenVBand="0" w:oddHBand="1" w:evenHBand="0" w:firstRowFirstColumn="0" w:firstRowLastColumn="0" w:lastRowFirstColumn="0" w:lastRowLastColumn="0"/>
+            </w:pPr>
+          </w:p>
+          <w:p>
+            <w:pPr>
+              <w:pStyle w:val="Lijstalinea"/>
+              <w:numPr>
+                <w:ilvl w:val="0"/>
+                <w:numId w:val="12"/>
+              </w:numPr>
+              <w:cnfStyle w:val="000000100000" w:firstRow="0" w:lastRow="0" w:firstColumn="0" w:lastColumn="0" w:oddVBand="0" w:evenVBand="0" w:oddHBand="1" w:evenHBand="0" w:firstRowFirstColumn="0" w:firstRowLastColumn="0" w:lastRowFirstColumn="0" w:lastRowLastColumn="0"/>
+            </w:pPr>
+            <w:r>
+              <w:lastRenderedPageBreak/>
+              <w:t>Een samengevoegd project waar de functies van de verschillende demo’s goed werken.</w:t>
+            </w:r>
+          </w:p>
+          <w:p>
+            <w:pPr>
+              <w:cnfStyle w:val="000000100000" w:firstRow="0" w:lastRow="0" w:firstColumn="0" w:lastColumn="0" w:oddVBand="0" w:evenVBand="0" w:oddHBand="1" w:evenHBand="0" w:firstRowFirstColumn="0" w:firstRowLastColumn="0" w:lastRowFirstColumn="0" w:lastRowLastColumn="0"/>
+            </w:pPr>
+          </w:p>
+          <w:p>
+            <w:pPr>
+              <w:cnfStyle w:val="000000100000" w:firstRow="0" w:lastRow="0" w:firstColumn="0" w:lastColumn="0" w:oddVBand="0" w:evenVBand="0" w:oddHBand="1" w:evenHBand="0" w:firstRowFirstColumn="0" w:firstRowLastColumn="0" w:lastRowFirstColumn="0" w:lastRowLastColumn="0"/>
+            </w:pPr>
+          </w:p>
+          <w:p>
+            <w:pPr>
+              <w:cnfStyle w:val="000000100000" w:firstRow="0" w:lastRow="0" w:firstColumn="0" w:lastColumn="0" w:oddVBand="0" w:evenVBand="0" w:oddHBand="1" w:evenHBand="0" w:firstRowFirstColumn="0" w:firstRowLastColumn="0" w:lastRowFirstColumn="0" w:lastRowLastColumn="0"/>
+            </w:pPr>
+          </w:p>
+          <w:p>
+            <w:pPr>
+              <w:pStyle w:val="Lijstalinea"/>
+              <w:numPr>
+                <w:ilvl w:val="0"/>
+                <w:numId w:val="12"/>
+              </w:numPr>
+              <w:cnfStyle w:val="000000100000" w:firstRow="0" w:lastRow="0" w:firstColumn="0" w:lastColumn="0" w:oddVBand="0" w:evenVBand="0" w:oddHBand="1" w:evenHBand="0" w:firstRowFirstColumn="0" w:firstRowLastColumn="0" w:lastRowFirstColumn="0" w:lastRowLastColumn="0"/>
+            </w:pPr>
+            <w:r>
+              <w:t>Volledige code is gecontroleerd door 2 personen samen. Eventuele fouten zijn gecorrigeerd.</w:t>
+            </w:r>
+          </w:p>
+          <w:p>
+            <w:pPr>
+              <w:cnfStyle w:val="000000100000" w:firstRow="0" w:lastRow="0" w:firstColumn="0" w:lastColumn="0" w:oddVBand="0" w:evenVBand="0" w:oddHBand="1" w:evenHBand="0" w:firstRowFirstColumn="0" w:firstRowLastColumn="0" w:lastRowFirstColumn="0" w:lastRowLastColumn="0"/>
+            </w:pPr>
+          </w:p>
+          <w:p>
+            <w:pPr>
+              <w:cnfStyle w:val="000000100000" w:firstRow="0" w:lastRow="0" w:firstColumn="0" w:lastColumn="0" w:oddVBand="0" w:evenVBand="0" w:oddHBand="1" w:evenHBand="0" w:firstRowFirstColumn="0" w:firstRowLastColumn="0" w:lastRowFirstColumn="0" w:lastRowLastColumn="0"/>
+            </w:pPr>
+          </w:p>
+          <w:p>
+            <w:pPr>
+              <w:pStyle w:val="Lijstalinea"/>
+              <w:numPr>
+                <w:ilvl w:val="0"/>
+                <w:numId w:val="12"/>
+              </w:numPr>
+              <w:cnfStyle w:val="000000100000" w:firstRow="0" w:lastRow="0" w:firstColumn="0" w:lastColumn="0" w:oddVBand="0" w:evenVBand="0" w:oddHBand="1" w:evenHBand="0" w:firstRowFirstColumn="0" w:firstRowLastColumn="0" w:lastRowFirstColumn="0" w:lastRowLastColumn="0"/>
+            </w:pPr>
+            <w:r>
+              <w:t xml:space="preserve">Acceptatie test is uitgevoerd door de </w:t>
+            </w:r>
+            <w:proofErr w:type="spellStart"/>
+            <w:r>
+              <w:t>projectowner</w:t>
+            </w:r>
+            <w:proofErr w:type="spellEnd"/>
+            <w:r>
+              <w:t>. Eventuele verbeteren zijn genoteerd en worden bijgewerkt, tot het goed is.</w:t>
+            </w:r>
+          </w:p>
+          <w:p>
+            <w:pPr>
+              <w:cnfStyle w:val="000000100000" w:firstRow="0" w:lastRow="0" w:firstColumn="0" w:lastColumn="0" w:oddVBand="0" w:evenVBand="0" w:oddHBand="1" w:evenHBand="0" w:firstRowFirstColumn="0" w:firstRowLastColumn="0" w:lastRowFirstColumn="0" w:lastRowLastColumn="0"/>
+            </w:pPr>
+          </w:p>
+          <w:p>
+            <w:pPr>
+              <w:cnfStyle w:val="000000100000" w:firstRow="0" w:lastRow="0" w:firstColumn="0" w:lastColumn="0" w:oddVBand="0" w:evenVBand="0" w:oddHBand="1" w:evenHBand="0" w:firstRowFirstColumn="0" w:firstRowLastColumn="0" w:lastRowFirstColumn="0" w:lastRowLastColumn="0"/>
+            </w:pPr>
+          </w:p>
+          <w:p>
+            <w:pPr>
+              <w:pStyle w:val="Lijstalinea"/>
+              <w:numPr>
+                <w:ilvl w:val="0"/>
+                <w:numId w:val="12"/>
+              </w:numPr>
+              <w:cnfStyle w:val="000000100000" w:firstRow="0" w:lastRow="0" w:firstColumn="0" w:lastColumn="0" w:oddVBand="0" w:evenVBand="0" w:oddHBand="1" w:evenHBand="0" w:firstRowFirstColumn="0" w:firstRowLastColumn="0" w:lastRowFirstColumn="0" w:lastRowLastColumn="0"/>
+            </w:pPr>
+            <w:r>
+              <w:t>Het Game Design Document is bijgewerkt tot en met versie 0.40.</w:t>
+            </w:r>
+          </w:p>
+          <w:p>
+            <w:pPr>
+              <w:cnfStyle w:val="000000100000" w:firstRow="0" w:lastRow="0" w:firstColumn="0" w:lastColumn="0" w:oddVBand="0" w:evenVBand="0" w:oddHBand="1" w:evenHBand="0" w:firstRowFirstColumn="0" w:firstRowLastColumn="0" w:lastRowFirstColumn="0" w:lastRowLastColumn="0"/>
+            </w:pPr>
+          </w:p>
+          <w:p>
+            <w:pPr>
+              <w:cnfStyle w:val="000000100000" w:firstRow="0" w:lastRow="0" w:firstColumn="0" w:lastColumn="0" w:oddVBand="0" w:evenVBand="0" w:oddHBand="1" w:evenHBand="0" w:firstRowFirstColumn="0" w:firstRowLastColumn="0" w:lastRowFirstColumn="0" w:lastRowLastColumn="0"/>
+            </w:pPr>
+          </w:p>
+          <w:p>
+            <w:pPr>
+              <w:cnfStyle w:val="000000100000" w:firstRow="0" w:lastRow="0" w:firstColumn="0" w:lastColumn="0" w:oddVBand="0" w:evenVBand="0" w:oddHBand="1" w:evenHBand="0" w:firstRowFirstColumn="0" w:firstRowLastColumn="0" w:lastRowFirstColumn="0" w:lastRowLastColumn="0"/>
+            </w:pPr>
+          </w:p>
+          <w:p>
+            <w:pPr>
+              <w:cnfStyle w:val="000000100000" w:firstRow="0" w:lastRow="0" w:firstColumn="0" w:lastColumn="0" w:oddVBand="0" w:evenVBand="0" w:oddHBand="1" w:evenHBand="0" w:firstRowFirstColumn="0" w:firstRowLastColumn="0" w:lastRowFirstColumn="0" w:lastRowLastColumn="0"/>
+            </w:pPr>
+          </w:p>
+          <w:p>
+            <w:pPr>
+              <w:pStyle w:val="Lijstalinea"/>
+              <w:numPr>
+                <w:ilvl w:val="0"/>
+                <w:numId w:val="12"/>
+              </w:numPr>
+              <w:cnfStyle w:val="000000100000" w:firstRow="0" w:lastRow="0" w:firstColumn="0" w:lastColumn="0" w:oddVBand="0" w:evenVBand="0" w:oddHBand="1" w:evenHBand="0" w:firstRowFirstColumn="0" w:firstRowLastColumn="0" w:lastRowFirstColumn="0" w:lastRowLastColumn="0"/>
+            </w:pPr>
+            <w:r>
+              <w:t>Alleen staande functies zijn getest door andere groepsleden.</w:t>
+            </w:r>
+            <w:bookmarkStart w:id="0" w:name="_GoBack"/>
+            <w:bookmarkEnd w:id="0"/>
+          </w:p>
+          <w:p>
+            <w:pPr>
+              <w:cnfStyle w:val="000000100000" w:firstRow="0" w:lastRow="0" w:firstColumn="0" w:lastColumn="0" w:oddVBand="0" w:evenVBand="0" w:oddHBand="1" w:evenHBand="0" w:firstRowFirstColumn="0" w:firstRowLastColumn="0" w:lastRowFirstColumn="0" w:lastRowLastColumn="0"/>
+            </w:pPr>
+          </w:p>
+          <w:p>
+            <w:pPr>
+              <w:cnfStyle w:val="000000100000" w:firstRow="0" w:lastRow="0" w:firstColumn="0" w:lastColumn="0" w:oddVBand="0" w:evenVBand="0" w:oddHBand="1" w:evenHBand="0" w:firstRowFirstColumn="0" w:firstRowLastColumn="0" w:lastRowFirstColumn="0" w:lastRowLastColumn="0"/>
+            </w:pPr>
+          </w:p>
+          <w:p>
+            <w:pPr>
+              <w:pStyle w:val="Lijstalinea"/>
+              <w:cnfStyle w:val="000000100000" w:firstRow="0" w:lastRow="0" w:firstColumn="0" w:lastColumn="0" w:oddVBand="0" w:evenVBand="0" w:oddHBand="1" w:evenHBand="0" w:firstRowFirstColumn="0" w:firstRowLastColumn="0" w:lastRowFirstColumn="0" w:lastRowLastColumn="0"/>
+            </w:pPr>
+          </w:p>
+          <w:p>
+            <w:pPr>
+              <w:cnfStyle w:val="000000100000" w:firstRow="0" w:lastRow="0" w:firstColumn="0" w:lastColumn="0" w:oddVBand="0" w:evenVBand="0" w:oddHBand="1" w:evenHBand="0" w:firstRowFirstColumn="0" w:firstRowLastColumn="0" w:lastRowFirstColumn="0" w:lastRowLastColumn="0"/>
+            </w:pPr>
+          </w:p>
+          <w:p>
+            <w:pPr>
+              <w:cnfStyle w:val="000000100000" w:firstRow="0" w:lastRow="0" w:firstColumn="0" w:lastColumn="0" w:oddVBand="0" w:evenVBand="0" w:oddHBand="1" w:evenHBand="0" w:firstRowFirstColumn="0" w:firstRowLastColumn="0" w:lastRowFirstColumn="0" w:lastRowLastColumn="0"/>
+            </w:pPr>
+          </w:p>
+        </w:tc>
+      </w:tr>
+    </w:tbl>
+    <w:p>
+      <w:pPr>
+        <w:jc w:val="center"/>
+        <w:rPr>
+          <w:rFonts w:asciiTheme="majorHAnsi" w:hAnsiTheme="majorHAnsi" w:cstheme="majorHAnsi"/>
+          <w:b/>
+          <w:i/>
+          <w:iCs/>
+          <w:sz w:val="32"/>
         </w:rPr>
       </w:pPr>
     </w:p>
@@ -10970,7 +15155,7 @@
 </file>
 
 <file path=customXml/itemProps1.xml><?xml version="1.0" encoding="utf-8"?>
-<ds:datastoreItem xmlns:ds="http://schemas.openxmlformats.org/officeDocument/2006/customXml" ds:itemID="{F0A94E99-450E-4A3B-9055-8B2889FD0A75}">
+<ds:datastoreItem xmlns:ds="http://schemas.openxmlformats.org/officeDocument/2006/customXml" ds:itemID="{FA968636-2FD2-4759-AD2C-57FED79720FA}">
   <ds:schemaRefs>
     <ds:schemaRef ds:uri="http://schemas.openxmlformats.org/officeDocument/2006/bibliography"/>
   </ds:schemaRefs>
